--- a/Design_Specification_Document.docx
+++ b/Design_Specification_Document.docx
@@ -690,9 +690,35 @@
                 <w:color w:val="000000"/>
                 <w:sz w:val="24"/>
                 <w:szCs w:val="24"/>
-                <w:u w:val="single"/>
               </w:rPr>
             </w:pPr>
+            <w:r>
+              <w:rPr>
+                <w:rFonts w:asciiTheme="minorHAnsi" w:hAnsiTheme="minorHAnsi" w:cstheme="minorHAnsi"/>
+                <w:color w:val="000000"/>
+                <w:sz w:val="24"/>
+                <w:szCs w:val="24"/>
+              </w:rPr>
+              <w:t>07/1</w:t>
+            </w:r>
+            <w:r>
+              <w:rPr>
+                <w:rFonts w:asciiTheme="minorHAnsi" w:hAnsiTheme="minorHAnsi" w:cstheme="minorHAnsi"/>
+                <w:color w:val="000000"/>
+                <w:sz w:val="24"/>
+                <w:szCs w:val="24"/>
+              </w:rPr>
+              <w:t>6/</w:t>
+            </w:r>
+            <w:r>
+              <w:rPr>
+                <w:rFonts w:asciiTheme="minorHAnsi" w:hAnsiTheme="minorHAnsi" w:cstheme="minorHAnsi"/>
+                <w:color w:val="000000"/>
+                <w:sz w:val="24"/>
+                <w:szCs w:val="24"/>
+              </w:rPr>
+              <w:t>2022</w:t>
+            </w:r>
           </w:p>
         </w:tc>
         <w:tc>
@@ -717,6 +743,15 @@
                 <w:szCs w:val="24"/>
               </w:rPr>
             </w:pPr>
+            <w:r>
+              <w:rPr>
+                <w:rFonts w:asciiTheme="minorHAnsi" w:hAnsiTheme="minorHAnsi" w:cstheme="minorHAnsi"/>
+                <w:color w:val="000000"/>
+                <w:sz w:val="24"/>
+                <w:szCs w:val="24"/>
+              </w:rPr>
+              <w:t>1.0.1</w:t>
+            </w:r>
           </w:p>
         </w:tc>
         <w:tc>
@@ -741,6 +776,15 @@
                 <w:szCs w:val="24"/>
               </w:rPr>
             </w:pPr>
+            <w:r>
+              <w:rPr>
+                <w:rFonts w:asciiTheme="minorHAnsi" w:hAnsiTheme="minorHAnsi" w:cstheme="minorHAnsi"/>
+                <w:color w:val="000000"/>
+                <w:sz w:val="24"/>
+                <w:szCs w:val="24"/>
+              </w:rPr>
+              <w:t>Updates to text, added 1.4</w:t>
+            </w:r>
           </w:p>
         </w:tc>
         <w:tc>
@@ -758,6 +802,128 @@
             <w:pPr>
               <w:pStyle w:val="TableText"/>
               <w:widowControl/>
+              <w:snapToGrid w:val="0"/>
+              <w:rPr>
+                <w:rFonts w:asciiTheme="minorHAnsi" w:hAnsiTheme="minorHAnsi" w:cstheme="minorHAnsi"/>
+                <w:color w:val="000000"/>
+                <w:sz w:val="24"/>
+                <w:szCs w:val="24"/>
+              </w:rPr>
+            </w:pPr>
+            <w:r>
+              <w:rPr>
+                <w:rFonts w:asciiTheme="minorHAnsi" w:hAnsiTheme="minorHAnsi" w:cstheme="minorHAnsi"/>
+                <w:color w:val="000000"/>
+                <w:sz w:val="24"/>
+                <w:szCs w:val="24"/>
+              </w:rPr>
+              <w:t>Daniel Jensen</w:t>
+            </w:r>
+          </w:p>
+        </w:tc>
+      </w:tr>
+      <w:tr>
+        <w:tc>
+          <w:tcPr>
+            <w:tcW w:w="1277" w:type="dxa"/>
+            <w:tcBorders>
+              <w:top w:val="single" w:sz="6" w:space="0" w:color="000000"/>
+              <w:left w:val="single" w:sz="6" w:space="0" w:color="000000"/>
+              <w:bottom w:val="single" w:sz="6" w:space="0" w:color="000000"/>
+            </w:tcBorders>
+            <w:shd w:val="clear" w:color="auto" w:fill="E5E5E5"/>
+          </w:tcPr>
+          <w:p>
+            <w:pPr>
+              <w:pStyle w:val="TableText"/>
+              <w:snapToGrid w:val="0"/>
+              <w:rPr>
+                <w:rFonts w:asciiTheme="minorHAnsi" w:hAnsiTheme="minorHAnsi" w:cstheme="minorHAnsi"/>
+                <w:color w:val="000000"/>
+                <w:sz w:val="24"/>
+                <w:szCs w:val="24"/>
+              </w:rPr>
+            </w:pPr>
+            <w:r>
+              <w:rPr>
+                <w:rFonts w:asciiTheme="minorHAnsi" w:hAnsiTheme="minorHAnsi" w:cstheme="minorHAnsi"/>
+                <w:color w:val="000000"/>
+                <w:sz w:val="24"/>
+                <w:szCs w:val="24"/>
+              </w:rPr>
+              <w:t>07/17/2022</w:t>
+            </w:r>
+          </w:p>
+        </w:tc>
+        <w:tc>
+          <w:tcPr>
+            <w:tcW w:w="1081" w:type="dxa"/>
+            <w:tcBorders>
+              <w:top w:val="single" w:sz="6" w:space="0" w:color="000000"/>
+              <w:left w:val="single" w:sz="6" w:space="0" w:color="000000"/>
+              <w:bottom w:val="single" w:sz="6" w:space="0" w:color="000000"/>
+            </w:tcBorders>
+            <w:shd w:val="clear" w:color="auto" w:fill="E5E5E5"/>
+          </w:tcPr>
+          <w:p>
+            <w:pPr>
+              <w:pStyle w:val="TableText"/>
+              <w:snapToGrid w:val="0"/>
+              <w:rPr>
+                <w:rFonts w:asciiTheme="minorHAnsi" w:hAnsiTheme="minorHAnsi" w:cstheme="minorHAnsi"/>
+                <w:color w:val="000000"/>
+                <w:sz w:val="24"/>
+                <w:szCs w:val="24"/>
+              </w:rPr>
+            </w:pPr>
+            <w:r>
+              <w:rPr>
+                <w:rFonts w:asciiTheme="minorHAnsi" w:hAnsiTheme="minorHAnsi" w:cstheme="minorHAnsi"/>
+                <w:color w:val="000000"/>
+                <w:sz w:val="24"/>
+                <w:szCs w:val="24"/>
+              </w:rPr>
+              <w:t>1.0.2</w:t>
+            </w:r>
+          </w:p>
+        </w:tc>
+        <w:tc>
+          <w:tcPr>
+            <w:tcW w:w="3813" w:type="dxa"/>
+            <w:tcBorders>
+              <w:top w:val="single" w:sz="6" w:space="0" w:color="000000"/>
+              <w:left w:val="single" w:sz="6" w:space="0" w:color="000000"/>
+              <w:bottom w:val="single" w:sz="6" w:space="0" w:color="000000"/>
+            </w:tcBorders>
+            <w:shd w:val="clear" w:color="auto" w:fill="E5E5E5"/>
+          </w:tcPr>
+          <w:p>
+            <w:pPr>
+              <w:pStyle w:val="TableText"/>
+              <w:snapToGrid w:val="0"/>
+              <w:rPr>
+                <w:rFonts w:asciiTheme="minorHAnsi" w:hAnsiTheme="minorHAnsi" w:cstheme="minorHAnsi"/>
+                <w:color w:val="000000"/>
+                <w:sz w:val="24"/>
+                <w:szCs w:val="24"/>
+              </w:rPr>
+            </w:pPr>
+          </w:p>
+        </w:tc>
+        <w:tc>
+          <w:tcPr>
+            <w:tcW w:w="2591" w:type="dxa"/>
+            <w:tcBorders>
+              <w:top w:val="single" w:sz="6" w:space="0" w:color="000000"/>
+              <w:left w:val="single" w:sz="6" w:space="0" w:color="000000"/>
+              <w:bottom w:val="single" w:sz="6" w:space="0" w:color="000000"/>
+              <w:right w:val="single" w:sz="6" w:space="0" w:color="000000"/>
+            </w:tcBorders>
+            <w:shd w:val="clear" w:color="auto" w:fill="E5E5E5"/>
+          </w:tcPr>
+          <w:p>
+            <w:pPr>
+              <w:pStyle w:val="TableText"/>
               <w:snapToGrid w:val="0"/>
               <w:rPr>
                 <w:rFonts w:asciiTheme="minorHAnsi" w:hAnsiTheme="minorHAnsi" w:cstheme="minorHAnsi"/>
@@ -2209,102 +2375,6 @@
           </w:p>
         </w:tc>
       </w:tr>
-      <w:tr>
-        <w:tc>
-          <w:tcPr>
-            <w:tcW w:w="1277" w:type="dxa"/>
-            <w:tcBorders>
-              <w:top w:val="single" w:sz="6" w:space="0" w:color="000000"/>
-              <w:left w:val="single" w:sz="6" w:space="0" w:color="000000"/>
-              <w:bottom w:val="single" w:sz="6" w:space="0" w:color="000000"/>
-            </w:tcBorders>
-            <w:shd w:val="clear" w:color="auto" w:fill="E5E5E5"/>
-          </w:tcPr>
-          <w:p>
-            <w:pPr>
-              <w:pStyle w:val="TableText"/>
-              <w:snapToGrid w:val="0"/>
-              <w:rPr>
-                <w:rFonts w:asciiTheme="minorHAnsi" w:hAnsiTheme="minorHAnsi" w:cstheme="minorHAnsi"/>
-                <w:color w:val="000000"/>
-                <w:sz w:val="24"/>
-                <w:szCs w:val="24"/>
-                <w:u w:val="single"/>
-              </w:rPr>
-            </w:pPr>
-          </w:p>
-        </w:tc>
-        <w:tc>
-          <w:tcPr>
-            <w:tcW w:w="1081" w:type="dxa"/>
-            <w:tcBorders>
-              <w:top w:val="single" w:sz="6" w:space="0" w:color="000000"/>
-              <w:left w:val="single" w:sz="6" w:space="0" w:color="000000"/>
-              <w:bottom w:val="single" w:sz="6" w:space="0" w:color="000000"/>
-            </w:tcBorders>
-            <w:shd w:val="clear" w:color="auto" w:fill="E5E5E5"/>
-          </w:tcPr>
-          <w:p>
-            <w:pPr>
-              <w:pStyle w:val="TableText"/>
-              <w:snapToGrid w:val="0"/>
-              <w:rPr>
-                <w:rFonts w:asciiTheme="minorHAnsi" w:hAnsiTheme="minorHAnsi" w:cstheme="minorHAnsi"/>
-                <w:color w:val="000000"/>
-                <w:sz w:val="24"/>
-                <w:szCs w:val="24"/>
-              </w:rPr>
-            </w:pPr>
-          </w:p>
-        </w:tc>
-        <w:tc>
-          <w:tcPr>
-            <w:tcW w:w="3813" w:type="dxa"/>
-            <w:tcBorders>
-              <w:top w:val="single" w:sz="6" w:space="0" w:color="000000"/>
-              <w:left w:val="single" w:sz="6" w:space="0" w:color="000000"/>
-              <w:bottom w:val="single" w:sz="6" w:space="0" w:color="000000"/>
-            </w:tcBorders>
-            <w:shd w:val="clear" w:color="auto" w:fill="E5E5E5"/>
-          </w:tcPr>
-          <w:p>
-            <w:pPr>
-              <w:pStyle w:val="TableText"/>
-              <w:snapToGrid w:val="0"/>
-              <w:rPr>
-                <w:rFonts w:asciiTheme="minorHAnsi" w:hAnsiTheme="minorHAnsi" w:cstheme="minorHAnsi"/>
-                <w:color w:val="000000"/>
-                <w:sz w:val="24"/>
-                <w:szCs w:val="24"/>
-              </w:rPr>
-            </w:pPr>
-          </w:p>
-        </w:tc>
-        <w:tc>
-          <w:tcPr>
-            <w:tcW w:w="2591" w:type="dxa"/>
-            <w:tcBorders>
-              <w:top w:val="single" w:sz="6" w:space="0" w:color="000000"/>
-              <w:left w:val="single" w:sz="6" w:space="0" w:color="000000"/>
-              <w:bottom w:val="single" w:sz="6" w:space="0" w:color="000000"/>
-              <w:right w:val="single" w:sz="6" w:space="0" w:color="000000"/>
-            </w:tcBorders>
-            <w:shd w:val="clear" w:color="auto" w:fill="E5E5E5"/>
-          </w:tcPr>
-          <w:p>
-            <w:pPr>
-              <w:pStyle w:val="TableText"/>
-              <w:snapToGrid w:val="0"/>
-              <w:rPr>
-                <w:rFonts w:asciiTheme="minorHAnsi" w:hAnsiTheme="minorHAnsi" w:cstheme="minorHAnsi"/>
-                <w:color w:val="000000"/>
-                <w:sz w:val="24"/>
-                <w:szCs w:val="24"/>
-              </w:rPr>
-            </w:pPr>
-          </w:p>
-        </w:tc>
-      </w:tr>
     </w:tbl>
     <w:p>
       <w:pPr>
@@ -4251,7 +4321,7 @@
         <w:rPr>
           <w:rFonts w:asciiTheme="minorHAnsi" w:hAnsiTheme="minorHAnsi" w:cstheme="minorHAnsi"/>
         </w:rPr>
-        <w:t>Where should login and other account data be stored?</w:t>
+        <w:t>Where should account data be stored?</w:t>
       </w:r>
     </w:p>
     <w:p>
@@ -4307,7 +4377,7 @@
         <w:rPr>
           <w:rFonts w:asciiTheme="minorHAnsi" w:hAnsiTheme="minorHAnsi" w:cstheme="minorHAnsi"/>
         </w:rPr>
-        <w:t>Store the information inf a file on the server side for the server application to validate against?</w:t>
+        <w:t>Store the information in a file on the server side for the server application to validate against?</w:t>
       </w:r>
     </w:p>
     <w:p>
@@ -4333,6 +4403,20 @@
         </w:rPr>
         <w:t xml:space="preserve">: </w:t>
       </w:r>
+      <w:r>
+        <w:rPr>
+          <w:rFonts w:cstheme="minorHAnsi"/>
+          <w:szCs w:val="24"/>
+        </w:rPr>
+        <w:t>Per section 2.5.3 of the Requirements Specification document, the login data file will be stored on the server as it will be a function of the sever to limit logins to one client per user. Per section</w:t>
+      </w:r>
+      <w:r>
+        <w:rPr>
+          <w:rFonts w:cstheme="minorHAnsi"/>
+          <w:szCs w:val="24"/>
+        </w:rPr>
+        <w:t xml:space="preserve"> 3.2 of the Requirements Specification document, account balance and game play logs will be stored on the server as well.</w:t>
+      </w:r>
     </w:p>
     <w:p>
       <w:pPr>
@@ -4416,7 +4500,49 @@
           <w:rFonts w:asciiTheme="minorHAnsi" w:hAnsiTheme="minorHAnsi" w:cstheme="minorHAnsi"/>
           <w:color w:val="auto"/>
         </w:rPr>
-        <w:t>It requests a text file which conta</w:t>
+        <w:t xml:space="preserve">It requests the user to </w:t>
+      </w:r>
+      <w:r>
+        <w:rPr>
+          <w:rFonts w:asciiTheme="minorHAnsi" w:hAnsiTheme="minorHAnsi" w:cstheme="minorHAnsi"/>
+          <w:color w:val="auto"/>
+        </w:rPr>
+        <w:t xml:space="preserve">enter a username and password. </w:t>
+      </w:r>
+      <w:r>
+        <w:rPr>
+          <w:rFonts w:asciiTheme="minorHAnsi" w:hAnsiTheme="minorHAnsi" w:cstheme="minorHAnsi"/>
+          <w:color w:val="auto"/>
+        </w:rPr>
+        <w:t xml:space="preserve">It </w:t>
+      </w:r>
+      <w:r>
+        <w:rPr>
+          <w:rFonts w:asciiTheme="minorHAnsi" w:hAnsiTheme="minorHAnsi" w:cstheme="minorHAnsi"/>
+          <w:color w:val="auto"/>
+        </w:rPr>
+        <w:t>compares against</w:t>
+      </w:r>
+      <w:r>
+        <w:rPr>
+          <w:rFonts w:asciiTheme="minorHAnsi" w:hAnsiTheme="minorHAnsi" w:cstheme="minorHAnsi"/>
+          <w:color w:val="auto"/>
+        </w:rPr>
+        <w:t xml:space="preserve"> a </w:t>
+      </w:r>
+      <w:r>
+        <w:rPr>
+          <w:rFonts w:asciiTheme="minorHAnsi" w:hAnsiTheme="minorHAnsi" w:cstheme="minorHAnsi"/>
+          <w:color w:val="auto"/>
+        </w:rPr>
+        <w:t xml:space="preserve">comma separated </w:t>
+      </w:r>
+      <w:r>
+        <w:rPr>
+          <w:rFonts w:asciiTheme="minorHAnsi" w:hAnsiTheme="minorHAnsi" w:cstheme="minorHAnsi"/>
+          <w:color w:val="auto"/>
+        </w:rPr>
+        <w:t>text file which conta</w:t>
       </w:r>
       <w:r>
         <w:rPr>
@@ -4430,7 +4556,56 @@
           <w:rFonts w:asciiTheme="minorHAnsi" w:hAnsiTheme="minorHAnsi" w:cstheme="minorHAnsi"/>
           <w:color w:val="auto"/>
         </w:rPr>
-        <w:t xml:space="preserve"> “Id”, “Name”, “username”, “password”, “type of user”</w:t>
+        <w:t xml:space="preserve"> “Id”, “Name”, “</w:t>
+      </w:r>
+      <w:r>
+        <w:rPr>
+          <w:rFonts w:asciiTheme="minorHAnsi" w:hAnsiTheme="minorHAnsi" w:cstheme="minorHAnsi"/>
+          <w:color w:val="auto"/>
+        </w:rPr>
+        <w:t>U</w:t>
+      </w:r>
+      <w:r>
+        <w:rPr>
+          <w:rFonts w:asciiTheme="minorHAnsi" w:hAnsiTheme="minorHAnsi" w:cstheme="minorHAnsi"/>
+          <w:color w:val="auto"/>
+        </w:rPr>
+        <w:t>sername”, “</w:t>
+      </w:r>
+      <w:r>
+        <w:rPr>
+          <w:rFonts w:asciiTheme="minorHAnsi" w:hAnsiTheme="minorHAnsi" w:cstheme="minorHAnsi"/>
+          <w:color w:val="auto"/>
+        </w:rPr>
+        <w:t>P</w:t>
+      </w:r>
+      <w:r>
+        <w:rPr>
+          <w:rFonts w:asciiTheme="minorHAnsi" w:hAnsiTheme="minorHAnsi" w:cstheme="minorHAnsi"/>
+          <w:color w:val="auto"/>
+        </w:rPr>
+        <w:t>assword”, “</w:t>
+      </w:r>
+      <w:r>
+        <w:rPr>
+          <w:rFonts w:asciiTheme="minorHAnsi" w:hAnsiTheme="minorHAnsi" w:cstheme="minorHAnsi"/>
+          <w:color w:val="auto"/>
+        </w:rPr>
+        <w:t>User Type</w:t>
+      </w:r>
+      <w:r>
+        <w:rPr>
+          <w:rFonts w:asciiTheme="minorHAnsi" w:hAnsiTheme="minorHAnsi" w:cstheme="minorHAnsi"/>
+          <w:color w:val="auto"/>
+        </w:rPr>
+        <w:t>”</w:t>
+      </w:r>
+      <w:r>
+        <w:rPr>
+          <w:rFonts w:asciiTheme="minorHAnsi" w:hAnsiTheme="minorHAnsi" w:cstheme="minorHAnsi"/>
+          <w:color w:val="auto"/>
+        </w:rPr>
+        <w:t>.</w:t>
       </w:r>
     </w:p>
     <w:p>
@@ -4549,20 +4724,28 @@
         </w:rPr>
         <w:t xml:space="preserve"> each item will contain one rank and one suit</w:t>
       </w:r>
-    </w:p>
-    <w:p>
-      <w:pPr>
-        <w:pStyle w:val="Default"/>
-        <w:rPr>
-          <w:rFonts w:asciiTheme="minorHAnsi" w:hAnsiTheme="minorHAnsi" w:cstheme="minorHAnsi"/>
-          <w:color w:val="auto"/>
-        </w:rPr>
-      </w:pPr>
-      <w:r>
-        <w:rPr>
-          <w:rFonts w:asciiTheme="minorHAnsi" w:hAnsiTheme="minorHAnsi" w:cstheme="minorHAnsi"/>
-          <w:color w:val="auto"/>
-        </w:rPr>
+      <w:r>
+        <w:rPr>
+          <w:rFonts w:asciiTheme="minorHAnsi" w:hAnsiTheme="minorHAnsi" w:cstheme="minorHAnsi"/>
+          <w:color w:val="auto"/>
+        </w:rPr>
+        <w:t>. No duplicates will occur.</w:t>
+      </w:r>
+    </w:p>
+    <w:p>
+      <w:pPr>
+        <w:pStyle w:val="Default"/>
+        <w:rPr>
+          <w:rFonts w:asciiTheme="minorHAnsi" w:hAnsiTheme="minorHAnsi" w:cstheme="minorHAnsi"/>
+          <w:color w:val="auto"/>
+        </w:rPr>
+      </w:pPr>
+      <w:r>
+        <w:rPr>
+          <w:rFonts w:asciiTheme="minorHAnsi" w:hAnsiTheme="minorHAnsi" w:cstheme="minorHAnsi"/>
+          <w:color w:val="auto"/>
+        </w:rPr>
+        <w:lastRenderedPageBreak/>
         <w:t>Deck</w:t>
       </w:r>
       <w:r>
@@ -4577,7 +4760,14 @@
           <w:rFonts w:asciiTheme="minorHAnsi" w:hAnsiTheme="minorHAnsi" w:cstheme="minorHAnsi"/>
           <w:color w:val="auto"/>
         </w:rPr>
-        <w:t>combines from</w:t>
+        <w:t xml:space="preserve">combines </w:t>
+      </w:r>
+      <w:r>
+        <w:rPr>
+          <w:rFonts w:asciiTheme="minorHAnsi" w:hAnsiTheme="minorHAnsi" w:cstheme="minorHAnsi"/>
+          <w:color w:val="auto"/>
+        </w:rPr>
+        <w:t>all</w:t>
       </w:r>
       <w:r>
         <w:rPr>
@@ -4608,7 +4798,35 @@
           <w:rFonts w:asciiTheme="minorHAnsi" w:hAnsiTheme="minorHAnsi" w:cstheme="minorHAnsi"/>
           <w:color w:val="auto"/>
         </w:rPr>
-        <w:t xml:space="preserve">It requests to store all 52 cards information, and </w:t>
+        <w:t xml:space="preserve">It </w:t>
+      </w:r>
+      <w:r>
+        <w:rPr>
+          <w:rFonts w:asciiTheme="minorHAnsi" w:hAnsiTheme="minorHAnsi" w:cstheme="minorHAnsi"/>
+          <w:color w:val="auto"/>
+        </w:rPr>
+        <w:t>is a list of all</w:t>
+      </w:r>
+      <w:r>
+        <w:rPr>
+          <w:rFonts w:asciiTheme="minorHAnsi" w:hAnsiTheme="minorHAnsi" w:cstheme="minorHAnsi"/>
+          <w:color w:val="auto"/>
+        </w:rPr>
+        <w:t xml:space="preserve"> 52 cards</w:t>
+      </w:r>
+      <w:r>
+        <w:rPr>
+          <w:rFonts w:asciiTheme="minorHAnsi" w:hAnsiTheme="minorHAnsi" w:cstheme="minorHAnsi"/>
+          <w:color w:val="auto"/>
+        </w:rPr>
+        <w:t xml:space="preserve"> in a particular (random) order</w:t>
+      </w:r>
+      <w:r>
+        <w:rPr>
+          <w:rFonts w:asciiTheme="minorHAnsi" w:hAnsiTheme="minorHAnsi" w:cstheme="minorHAnsi"/>
+          <w:color w:val="auto"/>
+        </w:rPr>
+        <w:t xml:space="preserve">, and </w:t>
       </w:r>
       <w:r>
         <w:rPr>
@@ -4629,816 +4847,977 @@
           <w:rFonts w:asciiTheme="minorHAnsi" w:hAnsiTheme="minorHAnsi" w:cstheme="minorHAnsi"/>
           <w:color w:val="auto"/>
         </w:rPr>
-        <w:t xml:space="preserve"> of cards will decrease by sending out card to dealer and player hands. When the game is done, it will generate a new deck </w:t>
-      </w:r>
-      <w:r>
-        <w:rPr>
-          <w:rFonts w:asciiTheme="minorHAnsi" w:hAnsiTheme="minorHAnsi" w:cstheme="minorHAnsi"/>
-          <w:color w:val="auto"/>
-        </w:rPr>
-        <w:t>and shuffle</w:t>
-      </w:r>
-    </w:p>
-    <w:p>
-      <w:pPr>
-        <w:pStyle w:val="Default"/>
-        <w:rPr>
-          <w:rFonts w:asciiTheme="minorHAnsi" w:hAnsiTheme="minorHAnsi" w:cstheme="minorHAnsi"/>
-          <w:color w:val="auto"/>
-        </w:rPr>
-      </w:pPr>
-      <w:r>
-        <w:rPr>
-          <w:rFonts w:asciiTheme="minorHAnsi" w:hAnsiTheme="minorHAnsi" w:cstheme="minorHAnsi"/>
-          <w:color w:val="auto"/>
+        <w:t xml:space="preserve"> of cards will decrease by </w:t>
+      </w:r>
+      <w:r>
+        <w:rPr>
+          <w:rFonts w:asciiTheme="minorHAnsi" w:hAnsiTheme="minorHAnsi" w:cstheme="minorHAnsi"/>
+          <w:color w:val="auto"/>
+        </w:rPr>
+        <w:t>dealing</w:t>
+      </w:r>
+      <w:r>
+        <w:rPr>
+          <w:rFonts w:asciiTheme="minorHAnsi" w:hAnsiTheme="minorHAnsi" w:cstheme="minorHAnsi"/>
+          <w:color w:val="auto"/>
+        </w:rPr>
+        <w:t xml:space="preserve"> out card</w:t>
+      </w:r>
+      <w:r>
+        <w:rPr>
+          <w:rFonts w:asciiTheme="minorHAnsi" w:hAnsiTheme="minorHAnsi" w:cstheme="minorHAnsi"/>
+          <w:color w:val="auto"/>
+        </w:rPr>
+        <w:t>s</w:t>
+      </w:r>
+      <w:r>
+        <w:rPr>
+          <w:rFonts w:asciiTheme="minorHAnsi" w:hAnsiTheme="minorHAnsi" w:cstheme="minorHAnsi"/>
+          <w:color w:val="auto"/>
+        </w:rPr>
+        <w:t xml:space="preserve"> to dealer and player hands. When the game is done, it will </w:t>
+      </w:r>
+      <w:r>
+        <w:rPr>
+          <w:rFonts w:asciiTheme="minorHAnsi" w:hAnsiTheme="minorHAnsi" w:cstheme="minorHAnsi"/>
+          <w:color w:val="auto"/>
+        </w:rPr>
+        <w:t>reset as a full</w:t>
+      </w:r>
+      <w:r>
+        <w:rPr>
+          <w:rFonts w:asciiTheme="minorHAnsi" w:hAnsiTheme="minorHAnsi" w:cstheme="minorHAnsi"/>
+          <w:color w:val="auto"/>
+        </w:rPr>
+        <w:t xml:space="preserve"> deck </w:t>
+      </w:r>
+      <w:r>
+        <w:rPr>
+          <w:rFonts w:asciiTheme="minorHAnsi" w:hAnsiTheme="minorHAnsi" w:cstheme="minorHAnsi"/>
+          <w:color w:val="auto"/>
+        </w:rPr>
+        <w:t xml:space="preserve">and </w:t>
+      </w:r>
+      <w:r>
+        <w:rPr>
+          <w:rFonts w:asciiTheme="minorHAnsi" w:hAnsiTheme="minorHAnsi" w:cstheme="minorHAnsi"/>
+          <w:color w:val="auto"/>
+        </w:rPr>
+        <w:t>be shuffled.</w:t>
+      </w:r>
+    </w:p>
+    <w:p>
+      <w:pPr>
+        <w:pStyle w:val="Default"/>
+        <w:rPr>
+          <w:rFonts w:asciiTheme="minorHAnsi" w:hAnsiTheme="minorHAnsi" w:cstheme="minorHAnsi"/>
+          <w:color w:val="auto"/>
+        </w:rPr>
+      </w:pPr>
+      <w:r>
+        <w:rPr>
+          <w:rFonts w:asciiTheme="minorHAnsi" w:hAnsiTheme="minorHAnsi" w:cstheme="minorHAnsi"/>
+          <w:color w:val="auto"/>
+        </w:rPr>
+        <w:t>Online Bank – for the players to add/withdraw the funds to their account</w:t>
+      </w:r>
+    </w:p>
+    <w:p>
+      <w:pPr>
+        <w:pStyle w:val="Default"/>
+        <w:ind w:left="480"/>
+        <w:rPr>
+          <w:rFonts w:asciiTheme="minorHAnsi" w:hAnsiTheme="minorHAnsi" w:cstheme="minorHAnsi"/>
+          <w:color w:val="auto"/>
+        </w:rPr>
+      </w:pPr>
+      <w:r>
+        <w:rPr>
+          <w:rFonts w:asciiTheme="minorHAnsi" w:hAnsiTheme="minorHAnsi" w:cstheme="minorHAnsi"/>
+          <w:color w:val="auto"/>
+        </w:rPr>
+        <w:t xml:space="preserve">It requests a text file to save the balance of their account every time while they add/ withdraw the funds from their account. </w:t>
+      </w:r>
+      <w:r>
+        <w:rPr>
+          <w:rFonts w:asciiTheme="minorHAnsi" w:hAnsiTheme="minorHAnsi" w:cstheme="minorHAnsi"/>
+          <w:color w:val="auto"/>
+        </w:rPr>
+        <w:t>Also,</w:t>
+      </w:r>
+      <w:r>
+        <w:rPr>
+          <w:rFonts w:asciiTheme="minorHAnsi" w:hAnsiTheme="minorHAnsi" w:cstheme="minorHAnsi"/>
+          <w:color w:val="auto"/>
+        </w:rPr>
+        <w:t xml:space="preserve"> during the game, the system will load this record to let the player know what </w:t>
+      </w:r>
+      <w:r>
+        <w:rPr>
+          <w:rFonts w:asciiTheme="minorHAnsi" w:hAnsiTheme="minorHAnsi" w:cstheme="minorHAnsi"/>
+          <w:color w:val="auto"/>
+        </w:rPr>
+        <w:t>their current balance is</w:t>
+      </w:r>
+      <w:r>
+        <w:rPr>
+          <w:rFonts w:asciiTheme="minorHAnsi" w:hAnsiTheme="minorHAnsi" w:cstheme="minorHAnsi"/>
+          <w:color w:val="auto"/>
+        </w:rPr>
+        <w:t xml:space="preserve"> and will </w:t>
+      </w:r>
+      <w:r>
+        <w:rPr>
+          <w:rFonts w:asciiTheme="minorHAnsi" w:hAnsiTheme="minorHAnsi" w:cstheme="minorHAnsi"/>
+          <w:color w:val="auto"/>
+        </w:rPr>
+        <w:t xml:space="preserve">update when the game ends. </w:t>
+      </w:r>
+    </w:p>
+    <w:p>
+      <w:pPr>
+        <w:pStyle w:val="Default"/>
+        <w:rPr>
+          <w:rFonts w:asciiTheme="minorHAnsi" w:hAnsiTheme="minorHAnsi" w:cstheme="minorHAnsi"/>
+          <w:color w:val="auto"/>
+        </w:rPr>
+      </w:pPr>
+      <w:r>
+        <w:rPr>
+          <w:rFonts w:asciiTheme="minorHAnsi" w:hAnsiTheme="minorHAnsi" w:cstheme="minorHAnsi"/>
+          <w:color w:val="auto"/>
+        </w:rPr>
+        <w:t>Game room – for the player to play game</w:t>
+      </w:r>
+    </w:p>
+    <w:p>
+      <w:pPr>
+        <w:pStyle w:val="Default"/>
+        <w:ind w:left="480" w:firstLineChars="200" w:firstLine="480"/>
+        <w:rPr>
+          <w:rFonts w:asciiTheme="minorHAnsi" w:hAnsiTheme="minorHAnsi" w:cstheme="minorHAnsi"/>
+          <w:color w:val="auto"/>
+        </w:rPr>
+      </w:pPr>
+      <w:r>
+        <w:rPr>
+          <w:rFonts w:asciiTheme="minorHAnsi" w:hAnsiTheme="minorHAnsi" w:cstheme="minorHAnsi"/>
+          <w:color w:val="auto"/>
+        </w:rPr>
+        <w:t>Once t</w:t>
+      </w:r>
+      <w:r>
+        <w:rPr>
+          <w:rFonts w:asciiTheme="minorHAnsi" w:hAnsiTheme="minorHAnsi" w:cstheme="minorHAnsi"/>
+          <w:color w:val="auto"/>
+        </w:rPr>
+        <w:t xml:space="preserve">he server will receive the signal from the player to hit the button of “play game”, it will create a game room </w:t>
+      </w:r>
+      <w:r>
+        <w:rPr>
+          <w:rFonts w:asciiTheme="minorHAnsi" w:hAnsiTheme="minorHAnsi" w:cstheme="minorHAnsi"/>
+          <w:color w:val="auto"/>
+        </w:rPr>
+        <w:t>and</w:t>
+      </w:r>
+      <w:r>
+        <w:rPr>
+          <w:rFonts w:asciiTheme="minorHAnsi" w:hAnsiTheme="minorHAnsi" w:cstheme="minorHAnsi"/>
+          <w:color w:val="auto"/>
+        </w:rPr>
+        <w:t xml:space="preserve"> notify dealer to get in the game room. Once there has five people, the game will start instantly, or when the player has waited for more than three minutes, the game will also start. Those players will automatically enter to game room to play against the dealer.</w:t>
+      </w:r>
+    </w:p>
+    <w:p>
+      <w:pPr>
+        <w:pStyle w:val="Default"/>
+        <w:ind w:left="480" w:firstLineChars="200" w:firstLine="480"/>
+        <w:rPr>
+          <w:rFonts w:asciiTheme="minorHAnsi" w:hAnsiTheme="minorHAnsi" w:cstheme="minorHAnsi"/>
+          <w:color w:val="auto"/>
+        </w:rPr>
+      </w:pPr>
+      <w:r>
+        <w:rPr>
+          <w:rFonts w:asciiTheme="minorHAnsi" w:hAnsiTheme="minorHAnsi" w:cstheme="minorHAnsi"/>
+          <w:color w:val="auto"/>
+        </w:rPr>
+        <w:t>The</w:t>
+      </w:r>
+      <w:r>
+        <w:rPr>
+          <w:rFonts w:asciiTheme="minorHAnsi" w:hAnsiTheme="minorHAnsi" w:cstheme="minorHAnsi"/>
+          <w:color w:val="auto"/>
+        </w:rPr>
+        <w:t xml:space="preserve"> game based on our rules, it will receive the instruction from the player to hit, stand or leave game during the game play, and make the decision- play again or leave when the game end.</w:t>
+      </w:r>
+    </w:p>
+    <w:p>
+      <w:pPr>
+        <w:pStyle w:val="Default"/>
+        <w:rPr>
+          <w:rFonts w:asciiTheme="minorHAnsi" w:hAnsiTheme="minorHAnsi" w:cstheme="minorHAnsi"/>
+          <w:color w:val="CC3200"/>
+        </w:rPr>
+      </w:pPr>
+    </w:p>
+    <w:p>
+      <w:pPr>
+        <w:pStyle w:val="Default"/>
+        <w:rPr>
+          <w:rFonts w:asciiTheme="minorHAnsi" w:hAnsiTheme="minorHAnsi" w:cstheme="minorHAnsi"/>
+        </w:rPr>
+      </w:pPr>
+      <w:r>
+        <w:rPr>
+          <w:rFonts w:asciiTheme="minorHAnsi" w:hAnsiTheme="minorHAnsi" w:cstheme="minorHAnsi"/>
+          <w:b/>
+          <w:bCs/>
+        </w:rPr>
+        <w:t xml:space="preserve">2.1 Client side </w:t>
+      </w:r>
+    </w:p>
+    <w:p>
+      <w:pPr>
+        <w:ind w:firstLineChars="200" w:firstLine="480"/>
+        <w:rPr>
+          <w:rFonts w:cstheme="minorHAnsi"/>
+          <w:szCs w:val="24"/>
+        </w:rPr>
+      </w:pPr>
+      <w:r>
+        <w:rPr>
+          <w:rFonts w:cstheme="minorHAnsi"/>
+          <w:szCs w:val="24"/>
+        </w:rPr>
+        <w:t xml:space="preserve">Once the player login to the game, it </w:t>
+      </w:r>
+      <w:r>
+        <w:rPr>
+          <w:rFonts w:cstheme="minorHAnsi"/>
+          <w:szCs w:val="24"/>
+        </w:rPr>
+        <w:t>passes</w:t>
+      </w:r>
+      <w:r>
+        <w:rPr>
+          <w:rFonts w:cstheme="minorHAnsi"/>
+          <w:szCs w:val="24"/>
+        </w:rPr>
+        <w:t xml:space="preserve"> his username and password to the server to verify his identity </w:t>
+      </w:r>
+    </w:p>
+    <w:p>
+      <w:pPr>
+        <w:ind w:firstLineChars="200" w:firstLine="480"/>
+        <w:rPr>
+          <w:rFonts w:cstheme="minorHAnsi"/>
+          <w:szCs w:val="24"/>
+        </w:rPr>
+      </w:pPr>
+      <w:r>
+        <w:rPr>
+          <w:rFonts w:cstheme="minorHAnsi"/>
+          <w:szCs w:val="24"/>
+        </w:rPr>
+        <w:t>W</w:t>
+      </w:r>
+      <w:r>
+        <w:rPr>
+          <w:rFonts w:cstheme="minorHAnsi"/>
+          <w:szCs w:val="24"/>
+        </w:rPr>
+        <w:t xml:space="preserve">hen the player </w:t>
+      </w:r>
+      <w:r>
+        <w:rPr>
+          <w:rFonts w:cstheme="minorHAnsi"/>
+          <w:szCs w:val="24"/>
+        </w:rPr>
+        <w:t>decides</w:t>
+      </w:r>
+      <w:r>
+        <w:rPr>
+          <w:rFonts w:cstheme="minorHAnsi"/>
+          <w:szCs w:val="24"/>
+        </w:rPr>
+        <w:t xml:space="preserve"> to add fund</w:t>
+      </w:r>
+      <w:r>
+        <w:rPr>
+          <w:rFonts w:cstheme="minorHAnsi"/>
+          <w:szCs w:val="24"/>
+        </w:rPr>
+        <w:t>s</w:t>
+      </w:r>
+      <w:r>
+        <w:rPr>
+          <w:rFonts w:cstheme="minorHAnsi"/>
+          <w:szCs w:val="24"/>
+        </w:rPr>
+        <w:t xml:space="preserve"> or withdraw fund</w:t>
+      </w:r>
+      <w:r>
+        <w:rPr>
+          <w:rFonts w:cstheme="minorHAnsi"/>
+          <w:szCs w:val="24"/>
+        </w:rPr>
+        <w:t>s</w:t>
+      </w:r>
+      <w:r>
+        <w:rPr>
+          <w:rFonts w:cstheme="minorHAnsi"/>
+          <w:szCs w:val="24"/>
+        </w:rPr>
+        <w:t xml:space="preserve">, it will pass the instruction to the server </w:t>
+      </w:r>
+      <w:r>
+        <w:rPr>
+          <w:rFonts w:cstheme="minorHAnsi"/>
+          <w:szCs w:val="24"/>
+        </w:rPr>
+        <w:t xml:space="preserve">update the balance </w:t>
+      </w:r>
+    </w:p>
+    <w:p>
+      <w:pPr>
+        <w:ind w:firstLineChars="200" w:firstLine="480"/>
+        <w:rPr>
+          <w:rFonts w:cstheme="minorHAnsi"/>
+          <w:szCs w:val="24"/>
+        </w:rPr>
+      </w:pPr>
+      <w:r>
+        <w:rPr>
+          <w:rFonts w:cstheme="minorHAnsi"/>
+          <w:szCs w:val="24"/>
+        </w:rPr>
+        <w:t>W</w:t>
+      </w:r>
+      <w:r>
+        <w:rPr>
+          <w:rFonts w:cstheme="minorHAnsi"/>
+          <w:szCs w:val="24"/>
+        </w:rPr>
+        <w:t xml:space="preserve">hen the player </w:t>
+      </w:r>
+      <w:r>
+        <w:rPr>
+          <w:rFonts w:cstheme="minorHAnsi"/>
+          <w:szCs w:val="24"/>
+        </w:rPr>
+        <w:t>clicks</w:t>
+      </w:r>
+      <w:r>
+        <w:rPr>
+          <w:rFonts w:cstheme="minorHAnsi"/>
+          <w:szCs w:val="24"/>
+        </w:rPr>
+        <w:t xml:space="preserve"> to play game, the server will </w:t>
+      </w:r>
+      <w:r>
+        <w:rPr>
+          <w:rFonts w:cstheme="minorHAnsi"/>
+          <w:szCs w:val="24"/>
+        </w:rPr>
+        <w:t xml:space="preserve">reserve a place for him until the game start </w:t>
+      </w:r>
+    </w:p>
+    <w:p>
+      <w:pPr>
+        <w:ind w:firstLineChars="200" w:firstLine="480"/>
+        <w:rPr>
+          <w:rFonts w:cstheme="minorHAnsi"/>
+          <w:szCs w:val="24"/>
+        </w:rPr>
+      </w:pPr>
+      <w:r>
+        <w:rPr>
+          <w:rFonts w:cstheme="minorHAnsi"/>
+          <w:szCs w:val="24"/>
+        </w:rPr>
+        <w:t>Wh</w:t>
+      </w:r>
+      <w:r>
+        <w:rPr>
+          <w:rFonts w:cstheme="minorHAnsi"/>
+          <w:szCs w:val="24"/>
+        </w:rPr>
+        <w:t>en</w:t>
+      </w:r>
+      <w:r>
+        <w:rPr>
+          <w:rFonts w:cstheme="minorHAnsi"/>
+          <w:szCs w:val="24"/>
+        </w:rPr>
+        <w:t xml:space="preserve"> the game start, the player will place the bet to the server, and give out the card to the player and the dealer </w:t>
+      </w:r>
+    </w:p>
+    <w:p>
+      <w:pPr>
+        <w:ind w:firstLineChars="200" w:firstLine="480"/>
+        <w:rPr>
+          <w:rFonts w:cstheme="minorHAnsi"/>
+          <w:szCs w:val="24"/>
+        </w:rPr>
+      </w:pPr>
+      <w:r>
+        <w:rPr>
+          <w:rFonts w:cstheme="minorHAnsi"/>
+          <w:szCs w:val="24"/>
+        </w:rPr>
+        <w:t>When</w:t>
+      </w:r>
+      <w:r>
+        <w:rPr>
+          <w:rFonts w:cstheme="minorHAnsi"/>
+          <w:szCs w:val="24"/>
+        </w:rPr>
+        <w:t xml:space="preserve"> the player receive</w:t>
+      </w:r>
+      <w:r>
+        <w:rPr>
+          <w:rFonts w:cstheme="minorHAnsi"/>
+          <w:szCs w:val="24"/>
+        </w:rPr>
+        <w:t>s</w:t>
+      </w:r>
+      <w:r>
+        <w:rPr>
+          <w:rFonts w:cstheme="minorHAnsi"/>
+          <w:szCs w:val="24"/>
+        </w:rPr>
+        <w:t xml:space="preserve"> card from </w:t>
+      </w:r>
+      <w:r>
+        <w:rPr>
+          <w:rFonts w:cstheme="minorHAnsi"/>
+          <w:szCs w:val="24"/>
+        </w:rPr>
+        <w:t>dealer</w:t>
+      </w:r>
+      <w:r>
+        <w:rPr>
+          <w:rFonts w:cstheme="minorHAnsi"/>
+          <w:szCs w:val="24"/>
+        </w:rPr>
+        <w:t xml:space="preserve">, the player can </w:t>
+      </w:r>
+      <w:r>
+        <w:rPr>
+          <w:rFonts w:cstheme="minorHAnsi"/>
+          <w:szCs w:val="24"/>
+        </w:rPr>
+        <w:t>decide</w:t>
+      </w:r>
+      <w:r>
+        <w:rPr>
+          <w:rFonts w:cstheme="minorHAnsi"/>
+          <w:szCs w:val="24"/>
+        </w:rPr>
+        <w:t xml:space="preserve"> </w:t>
+      </w:r>
+      <w:r>
+        <w:rPr>
+          <w:rFonts w:cstheme="minorHAnsi"/>
+          <w:szCs w:val="24"/>
+        </w:rPr>
+        <w:t xml:space="preserve">to </w:t>
+      </w:r>
+      <w:r>
+        <w:rPr>
+          <w:rFonts w:cstheme="minorHAnsi"/>
+          <w:szCs w:val="24"/>
+        </w:rPr>
+        <w:t>either hit</w:t>
+      </w:r>
+      <w:r>
+        <w:rPr>
+          <w:rFonts w:cstheme="minorHAnsi"/>
+          <w:szCs w:val="24"/>
+        </w:rPr>
+        <w:t xml:space="preserve"> or </w:t>
+      </w:r>
+      <w:r>
+        <w:rPr>
+          <w:rFonts w:cstheme="minorHAnsi"/>
+          <w:szCs w:val="24"/>
+        </w:rPr>
+        <w:t>stand, and send the instruction back to server until</w:t>
+      </w:r>
+      <w:r>
+        <w:rPr>
+          <w:rFonts w:cstheme="minorHAnsi"/>
+          <w:szCs w:val="24"/>
+        </w:rPr>
+        <w:t xml:space="preserve"> they bust </w:t>
+      </w:r>
+      <w:r>
+        <w:rPr>
+          <w:rFonts w:cstheme="minorHAnsi"/>
+          <w:szCs w:val="24"/>
+        </w:rPr>
+        <w:t>or stand.</w:t>
+      </w:r>
+    </w:p>
+    <w:p>
+      <w:pPr>
+        <w:ind w:firstLineChars="200" w:firstLine="480"/>
+        <w:rPr>
+          <w:rFonts w:cstheme="minorHAnsi"/>
+          <w:szCs w:val="24"/>
+        </w:rPr>
+      </w:pPr>
+      <w:r>
+        <w:rPr>
+          <w:rFonts w:cstheme="minorHAnsi"/>
+          <w:szCs w:val="24"/>
+        </w:rPr>
+        <w:t>W</w:t>
+      </w:r>
+      <w:r>
+        <w:rPr>
+          <w:rFonts w:cstheme="minorHAnsi"/>
+          <w:szCs w:val="24"/>
+        </w:rPr>
+        <w:t>hen the game end, the player can decide to play again or leave, and the client can see the update balance from the server.</w:t>
+      </w:r>
+    </w:p>
+    <w:p>
+      <w:pPr>
+        <w:ind w:firstLineChars="200" w:firstLine="480"/>
+        <w:rPr>
+          <w:rFonts w:cstheme="minorHAnsi"/>
+          <w:szCs w:val="24"/>
+        </w:rPr>
+      </w:pPr>
+      <w:r>
+        <w:rPr>
+          <w:rFonts w:cstheme="minorHAnsi"/>
+          <w:szCs w:val="24"/>
+        </w:rPr>
+        <w:t>T</w:t>
+      </w:r>
+      <w:r>
+        <w:rPr>
+          <w:rFonts w:cstheme="minorHAnsi"/>
+          <w:szCs w:val="24"/>
+        </w:rPr>
+        <w:t>he dealer will receive instruction from the server to join a game and click to join</w:t>
+      </w:r>
+    </w:p>
+    <w:p>
+      <w:pPr>
+        <w:ind w:firstLineChars="200" w:firstLine="480"/>
+        <w:rPr>
+          <w:rFonts w:cstheme="minorHAnsi"/>
+          <w:szCs w:val="24"/>
+        </w:rPr>
+      </w:pPr>
+      <w:r>
+        <w:rPr>
+          <w:rFonts w:cstheme="minorHAnsi"/>
+          <w:szCs w:val="24"/>
+        </w:rPr>
+        <w:t>T</w:t>
+      </w:r>
+      <w:r>
+        <w:rPr>
+          <w:rFonts w:cstheme="minorHAnsi"/>
+          <w:szCs w:val="24"/>
+        </w:rPr>
+        <w:t>he dealer will give instruction to send card after all bet received</w:t>
+      </w:r>
+    </w:p>
+    <w:p>
+      <w:pPr>
+        <w:ind w:firstLineChars="200" w:firstLine="480"/>
+        <w:rPr>
+          <w:rFonts w:cstheme="minorHAnsi"/>
+          <w:szCs w:val="24"/>
+        </w:rPr>
+      </w:pPr>
+      <w:r>
+        <w:rPr>
+          <w:rFonts w:cstheme="minorHAnsi"/>
+          <w:szCs w:val="24"/>
+        </w:rPr>
+        <w:t>T</w:t>
+      </w:r>
+      <w:r>
+        <w:rPr>
+          <w:rFonts w:cstheme="minorHAnsi"/>
+          <w:szCs w:val="24"/>
+        </w:rPr>
+        <w:t>he dealer will give instruction to send signal to end game and settled the bet.</w:t>
+      </w:r>
+    </w:p>
+    <w:p>
+      <w:pPr>
+        <w:rPr>
+          <w:rFonts w:cstheme="minorHAnsi"/>
+          <w:szCs w:val="24"/>
+        </w:rPr>
+      </w:pPr>
+    </w:p>
+    <w:p>
+      <w:pPr>
+        <w:pStyle w:val="Default"/>
+        <w:rPr>
+          <w:rFonts w:asciiTheme="minorHAnsi" w:hAnsiTheme="minorHAnsi" w:cstheme="minorHAnsi"/>
+        </w:rPr>
+      </w:pPr>
+      <w:r>
+        <w:rPr>
+          <w:rFonts w:asciiTheme="minorHAnsi" w:hAnsiTheme="minorHAnsi" w:cstheme="minorHAnsi"/>
+          <w:b/>
+          <w:bCs/>
+        </w:rPr>
+        <w:t>2.2 Server side</w:t>
+      </w:r>
+    </w:p>
+    <w:p>
+      <w:pPr>
+        <w:pStyle w:val="Default"/>
+        <w:ind w:firstLineChars="200" w:firstLine="480"/>
+        <w:rPr>
+          <w:rFonts w:asciiTheme="minorHAnsi" w:hAnsiTheme="minorHAnsi" w:cstheme="minorHAnsi"/>
+        </w:rPr>
+      </w:pPr>
+      <w:r>
+        <w:rPr>
+          <w:rFonts w:asciiTheme="minorHAnsi" w:hAnsiTheme="minorHAnsi" w:cstheme="minorHAnsi"/>
         </w:rPr>
         <w:lastRenderedPageBreak/>
-        <w:t>Online Bank – for the players to add/withdraw the funds to their account</w:t>
-      </w:r>
-    </w:p>
-    <w:p>
-      <w:pPr>
-        <w:pStyle w:val="Default"/>
-        <w:ind w:left="480"/>
-        <w:rPr>
-          <w:rFonts w:asciiTheme="minorHAnsi" w:hAnsiTheme="minorHAnsi" w:cstheme="minorHAnsi"/>
-          <w:color w:val="auto"/>
-        </w:rPr>
-      </w:pPr>
-      <w:r>
-        <w:rPr>
-          <w:rFonts w:asciiTheme="minorHAnsi" w:hAnsiTheme="minorHAnsi" w:cstheme="minorHAnsi"/>
-          <w:color w:val="auto"/>
-        </w:rPr>
-        <w:t xml:space="preserve">It requests a text file to save the balance of their account every time while they add/ withdraw the funds from their account. </w:t>
-      </w:r>
-      <w:r>
-        <w:rPr>
-          <w:rFonts w:asciiTheme="minorHAnsi" w:hAnsiTheme="minorHAnsi" w:cstheme="minorHAnsi"/>
-          <w:color w:val="auto"/>
-        </w:rPr>
-        <w:t>Also,</w:t>
-      </w:r>
-      <w:r>
-        <w:rPr>
-          <w:rFonts w:asciiTheme="minorHAnsi" w:hAnsiTheme="minorHAnsi" w:cstheme="minorHAnsi"/>
-          <w:color w:val="auto"/>
-        </w:rPr>
-        <w:t xml:space="preserve"> during the game, the system will load this record to let the player know what </w:t>
-      </w:r>
-      <w:r>
-        <w:rPr>
-          <w:rFonts w:asciiTheme="minorHAnsi" w:hAnsiTheme="minorHAnsi" w:cstheme="minorHAnsi"/>
-          <w:color w:val="auto"/>
-        </w:rPr>
-        <w:t>their current balance is</w:t>
-      </w:r>
-      <w:r>
-        <w:rPr>
-          <w:rFonts w:asciiTheme="minorHAnsi" w:hAnsiTheme="minorHAnsi" w:cstheme="minorHAnsi"/>
-          <w:color w:val="auto"/>
-        </w:rPr>
-        <w:t xml:space="preserve"> and will </w:t>
-      </w:r>
-      <w:r>
-        <w:rPr>
-          <w:rFonts w:asciiTheme="minorHAnsi" w:hAnsiTheme="minorHAnsi" w:cstheme="minorHAnsi"/>
-          <w:color w:val="auto"/>
-        </w:rPr>
-        <w:t xml:space="preserve">update when the game ends. </w:t>
-      </w:r>
-    </w:p>
-    <w:p>
-      <w:pPr>
-        <w:pStyle w:val="Default"/>
-        <w:rPr>
-          <w:rFonts w:asciiTheme="minorHAnsi" w:hAnsiTheme="minorHAnsi" w:cstheme="minorHAnsi"/>
-          <w:color w:val="auto"/>
-        </w:rPr>
-      </w:pPr>
-      <w:r>
-        <w:rPr>
-          <w:rFonts w:asciiTheme="minorHAnsi" w:hAnsiTheme="minorHAnsi" w:cstheme="minorHAnsi"/>
-          <w:color w:val="auto"/>
-        </w:rPr>
-        <w:t>Game room – for the player to play game</w:t>
-      </w:r>
-    </w:p>
-    <w:p>
-      <w:pPr>
-        <w:pStyle w:val="Default"/>
-        <w:ind w:left="480" w:firstLineChars="200" w:firstLine="480"/>
-        <w:rPr>
-          <w:rFonts w:asciiTheme="minorHAnsi" w:hAnsiTheme="minorHAnsi" w:cstheme="minorHAnsi"/>
-          <w:color w:val="auto"/>
-        </w:rPr>
-      </w:pPr>
-      <w:r>
-        <w:rPr>
-          <w:rFonts w:asciiTheme="minorHAnsi" w:hAnsiTheme="minorHAnsi" w:cstheme="minorHAnsi"/>
-          <w:color w:val="auto"/>
-        </w:rPr>
-        <w:t>Once t</w:t>
-      </w:r>
-      <w:r>
-        <w:rPr>
-          <w:rFonts w:asciiTheme="minorHAnsi" w:hAnsiTheme="minorHAnsi" w:cstheme="minorHAnsi"/>
-          <w:color w:val="auto"/>
-        </w:rPr>
-        <w:t xml:space="preserve">he server will receive the signal from the player to hit the button of “play game”, it will create a game room </w:t>
-      </w:r>
-      <w:r>
-        <w:rPr>
-          <w:rFonts w:asciiTheme="minorHAnsi" w:hAnsiTheme="minorHAnsi" w:cstheme="minorHAnsi"/>
-          <w:color w:val="auto"/>
-        </w:rPr>
-        <w:t>and</w:t>
-      </w:r>
-      <w:r>
-        <w:rPr>
-          <w:rFonts w:asciiTheme="minorHAnsi" w:hAnsiTheme="minorHAnsi" w:cstheme="minorHAnsi"/>
-          <w:color w:val="auto"/>
-        </w:rPr>
-        <w:t xml:space="preserve"> notify dealer to get in the game room. Once there has five people, the game will start instantly, or when the player has waited for more than three minutes, the game will also start. Those players will automatically enter to game room to play against the dealer.</w:t>
-      </w:r>
-    </w:p>
-    <w:p>
-      <w:pPr>
-        <w:pStyle w:val="Default"/>
-        <w:ind w:left="480" w:firstLineChars="200" w:firstLine="480"/>
-        <w:rPr>
-          <w:rFonts w:asciiTheme="minorHAnsi" w:hAnsiTheme="minorHAnsi" w:cstheme="minorHAnsi"/>
-          <w:color w:val="auto"/>
-        </w:rPr>
-      </w:pPr>
-      <w:r>
-        <w:rPr>
-          <w:rFonts w:asciiTheme="minorHAnsi" w:hAnsiTheme="minorHAnsi" w:cstheme="minorHAnsi"/>
-          <w:color w:val="auto"/>
+        <w:t>The server will verity the username and password, if it is real, it will allow the player to log in to play game, if not, decl</w:t>
+      </w:r>
+      <w:r>
+        <w:rPr>
+          <w:rFonts w:asciiTheme="minorHAnsi" w:hAnsiTheme="minorHAnsi" w:cstheme="minorHAnsi"/>
+        </w:rPr>
+        <w:t>ine</w:t>
+      </w:r>
+      <w:r>
+        <w:rPr>
+          <w:rFonts w:asciiTheme="minorHAnsi" w:hAnsiTheme="minorHAnsi" w:cstheme="minorHAnsi"/>
+        </w:rPr>
+        <w:t xml:space="preserve"> it. If the player </w:t>
+      </w:r>
+      <w:r>
+        <w:rPr>
+          <w:rFonts w:asciiTheme="minorHAnsi" w:hAnsiTheme="minorHAnsi" w:cstheme="minorHAnsi"/>
+        </w:rPr>
+        <w:t>tries</w:t>
+      </w:r>
+      <w:r>
+        <w:rPr>
+          <w:rFonts w:asciiTheme="minorHAnsi" w:hAnsiTheme="minorHAnsi" w:cstheme="minorHAnsi"/>
+        </w:rPr>
+        <w:t xml:space="preserve"> thirds time and still fail, </w:t>
+      </w:r>
+      <w:r>
+        <w:rPr>
+          <w:rFonts w:asciiTheme="minorHAnsi" w:hAnsiTheme="minorHAnsi" w:cstheme="minorHAnsi"/>
+        </w:rPr>
+        <w:t xml:space="preserve">the server </w:t>
+      </w:r>
+      <w:r>
+        <w:rPr>
+          <w:rFonts w:asciiTheme="minorHAnsi" w:hAnsiTheme="minorHAnsi" w:cstheme="minorHAnsi"/>
+        </w:rPr>
+        <w:t xml:space="preserve">banned this account until verify </w:t>
+      </w:r>
+    </w:p>
+    <w:p>
+      <w:pPr>
+        <w:pStyle w:val="Default"/>
+        <w:ind w:firstLineChars="200" w:firstLine="480"/>
+        <w:rPr>
+          <w:rFonts w:asciiTheme="minorHAnsi" w:hAnsiTheme="minorHAnsi" w:cstheme="minorHAnsi"/>
+        </w:rPr>
+      </w:pPr>
+      <w:r>
+        <w:rPr>
+          <w:rFonts w:asciiTheme="minorHAnsi" w:hAnsiTheme="minorHAnsi" w:cstheme="minorHAnsi"/>
+        </w:rPr>
+        <w:t>W</w:t>
+      </w:r>
+      <w:r>
+        <w:rPr>
+          <w:rFonts w:asciiTheme="minorHAnsi" w:hAnsiTheme="minorHAnsi" w:cstheme="minorHAnsi"/>
+        </w:rPr>
+        <w:t xml:space="preserve">hen received the add funds or withdraw funds, the server will update the balance </w:t>
+      </w:r>
+    </w:p>
+    <w:p>
+      <w:pPr>
+        <w:pStyle w:val="Default"/>
+        <w:ind w:firstLineChars="200" w:firstLine="480"/>
+        <w:rPr>
+          <w:rFonts w:asciiTheme="minorHAnsi" w:hAnsiTheme="minorHAnsi" w:cstheme="minorHAnsi"/>
+        </w:rPr>
+      </w:pPr>
+      <w:r>
+        <w:rPr>
+          <w:rFonts w:asciiTheme="minorHAnsi" w:hAnsiTheme="minorHAnsi" w:cstheme="minorHAnsi"/>
+        </w:rPr>
+        <w:t>W</w:t>
+      </w:r>
+      <w:r>
+        <w:rPr>
+          <w:rFonts w:asciiTheme="minorHAnsi" w:hAnsiTheme="minorHAnsi" w:cstheme="minorHAnsi"/>
+        </w:rPr>
+        <w:t xml:space="preserve">hen receive the “play game “instruction from the player, the system will setup a game room and arrange a dealer </w:t>
+      </w:r>
+      <w:proofErr w:type="gramStart"/>
+      <w:r>
+        <w:rPr>
+          <w:rFonts w:asciiTheme="minorHAnsi" w:hAnsiTheme="minorHAnsi" w:cstheme="minorHAnsi"/>
+        </w:rPr>
+        <w:t>( send</w:t>
+      </w:r>
+      <w:proofErr w:type="gramEnd"/>
+      <w:r>
+        <w:rPr>
+          <w:rFonts w:asciiTheme="minorHAnsi" w:hAnsiTheme="minorHAnsi" w:cstheme="minorHAnsi"/>
+        </w:rPr>
+        <w:t xml:space="preserve"> a notification to the dealer that request him to get in a game to ready)</w:t>
+      </w:r>
+    </w:p>
+    <w:p>
+      <w:pPr>
+        <w:pStyle w:val="Default"/>
+        <w:ind w:firstLineChars="200" w:firstLine="480"/>
+        <w:rPr>
+          <w:rFonts w:asciiTheme="minorHAnsi" w:hAnsiTheme="minorHAnsi" w:cstheme="minorHAnsi"/>
+        </w:rPr>
+      </w:pPr>
+      <w:r>
+        <w:rPr>
+          <w:rFonts w:asciiTheme="minorHAnsi" w:hAnsiTheme="minorHAnsi" w:cstheme="minorHAnsi"/>
+        </w:rPr>
+        <w:t>W</w:t>
+      </w:r>
+      <w:r>
+        <w:rPr>
+          <w:rFonts w:asciiTheme="minorHAnsi" w:hAnsiTheme="minorHAnsi" w:cstheme="minorHAnsi"/>
+        </w:rPr>
+        <w:t xml:space="preserve">hen </w:t>
+      </w:r>
+      <w:r>
+        <w:rPr>
+          <w:rFonts w:asciiTheme="minorHAnsi" w:hAnsiTheme="minorHAnsi" w:cstheme="minorHAnsi"/>
+        </w:rPr>
+        <w:t xml:space="preserve">the server </w:t>
+      </w:r>
+      <w:r>
+        <w:rPr>
+          <w:rFonts w:asciiTheme="minorHAnsi" w:hAnsiTheme="minorHAnsi" w:cstheme="minorHAnsi"/>
+        </w:rPr>
+        <w:t>receives</w:t>
+      </w:r>
+      <w:r>
+        <w:rPr>
+          <w:rFonts w:asciiTheme="minorHAnsi" w:hAnsiTheme="minorHAnsi" w:cstheme="minorHAnsi"/>
+        </w:rPr>
+        <w:t xml:space="preserve"> the dealer signal to start the game, the server will give out card to the dealer and player hands, and ask for the instruction from each player </w:t>
+      </w:r>
+    </w:p>
+    <w:p>
+      <w:pPr>
+        <w:pStyle w:val="Default"/>
+        <w:ind w:firstLineChars="200" w:firstLine="480"/>
+        <w:rPr>
+          <w:rFonts w:asciiTheme="minorHAnsi" w:hAnsiTheme="minorHAnsi" w:cstheme="minorHAnsi"/>
+        </w:rPr>
+      </w:pPr>
+      <w:r>
+        <w:rPr>
+          <w:rFonts w:asciiTheme="minorHAnsi" w:hAnsiTheme="minorHAnsi" w:cstheme="minorHAnsi"/>
+        </w:rPr>
+        <w:t>W</w:t>
+      </w:r>
+      <w:r>
+        <w:rPr>
+          <w:rFonts w:asciiTheme="minorHAnsi" w:hAnsiTheme="minorHAnsi" w:cstheme="minorHAnsi"/>
+        </w:rPr>
+        <w:t xml:space="preserve">hen all </w:t>
+      </w:r>
+      <w:r>
+        <w:rPr>
+          <w:rFonts w:asciiTheme="minorHAnsi" w:hAnsiTheme="minorHAnsi" w:cstheme="minorHAnsi"/>
+        </w:rPr>
+        <w:t>players</w:t>
+      </w:r>
+      <w:r>
+        <w:rPr>
+          <w:rFonts w:asciiTheme="minorHAnsi" w:hAnsiTheme="minorHAnsi" w:cstheme="minorHAnsi"/>
+        </w:rPr>
+        <w:t xml:space="preserve"> done their decision for </w:t>
+      </w:r>
+      <w:r>
+        <w:rPr>
+          <w:rFonts w:asciiTheme="minorHAnsi" w:hAnsiTheme="minorHAnsi" w:cstheme="minorHAnsi"/>
+        </w:rPr>
+        <w:t>hit/stand, it will send card to the dealer until it hit or over 17.</w:t>
+      </w:r>
+    </w:p>
+    <w:p>
+      <w:pPr>
+        <w:pStyle w:val="Default"/>
+        <w:ind w:firstLineChars="200" w:firstLine="480"/>
+        <w:rPr>
+          <w:rFonts w:asciiTheme="minorHAnsi" w:hAnsiTheme="minorHAnsi" w:cstheme="minorHAnsi"/>
+        </w:rPr>
+      </w:pPr>
+      <w:r>
+        <w:rPr>
+          <w:rFonts w:asciiTheme="minorHAnsi" w:hAnsiTheme="minorHAnsi" w:cstheme="minorHAnsi"/>
+        </w:rPr>
+        <w:t>W</w:t>
+      </w:r>
+      <w:r>
+        <w:rPr>
+          <w:rFonts w:asciiTheme="minorHAnsi" w:hAnsiTheme="minorHAnsi" w:cstheme="minorHAnsi"/>
+        </w:rPr>
+        <w:t xml:space="preserve">hen the server received the instruction from the dealer to end game and settle the bet, the server will </w:t>
+      </w:r>
+      <w:r>
+        <w:rPr>
+          <w:rFonts w:asciiTheme="minorHAnsi" w:hAnsiTheme="minorHAnsi" w:cstheme="minorHAnsi"/>
+        </w:rPr>
+        <w:t>automatically</w:t>
+      </w:r>
+      <w:r>
+        <w:rPr>
+          <w:rFonts w:asciiTheme="minorHAnsi" w:hAnsiTheme="minorHAnsi" w:cstheme="minorHAnsi"/>
+        </w:rPr>
+        <w:t xml:space="preserve"> settle the bet and send notification to the player to check if they </w:t>
+      </w:r>
+      <w:proofErr w:type="gramStart"/>
+      <w:r>
+        <w:rPr>
+          <w:rFonts w:asciiTheme="minorHAnsi" w:hAnsiTheme="minorHAnsi" w:cstheme="minorHAnsi"/>
+        </w:rPr>
+        <w:t>still continue</w:t>
+      </w:r>
+      <w:proofErr w:type="gramEnd"/>
+      <w:r>
+        <w:rPr>
+          <w:rFonts w:asciiTheme="minorHAnsi" w:hAnsiTheme="minorHAnsi" w:cstheme="minorHAnsi"/>
+        </w:rPr>
+        <w:t xml:space="preserve"> or done</w:t>
+      </w:r>
+    </w:p>
+    <w:p>
+      <w:pPr>
+        <w:pStyle w:val="Default"/>
+        <w:ind w:firstLineChars="200" w:firstLine="480"/>
+        <w:rPr>
+          <w:rFonts w:asciiTheme="minorHAnsi" w:hAnsiTheme="minorHAnsi" w:cstheme="minorHAnsi"/>
+        </w:rPr>
+      </w:pPr>
+      <w:r>
+        <w:rPr>
+          <w:rFonts w:asciiTheme="minorHAnsi" w:hAnsiTheme="minorHAnsi" w:cstheme="minorHAnsi"/>
+        </w:rPr>
+        <w:t>W</w:t>
+      </w:r>
+      <w:r>
+        <w:rPr>
+          <w:rFonts w:asciiTheme="minorHAnsi" w:hAnsiTheme="minorHAnsi" w:cstheme="minorHAnsi"/>
+        </w:rPr>
+        <w:t xml:space="preserve">hen the last player </w:t>
+      </w:r>
+      <w:r>
+        <w:rPr>
+          <w:rFonts w:asciiTheme="minorHAnsi" w:hAnsiTheme="minorHAnsi" w:cstheme="minorHAnsi"/>
+        </w:rPr>
+        <w:t>decides</w:t>
+      </w:r>
+      <w:r>
+        <w:rPr>
+          <w:rFonts w:asciiTheme="minorHAnsi" w:hAnsiTheme="minorHAnsi" w:cstheme="minorHAnsi"/>
+        </w:rPr>
+        <w:t xml:space="preserve"> to leave, the server will send notification to the dealer that the game is done and ready for next game.</w:t>
+      </w:r>
+      <w:r>
+        <w:rPr>
+          <w:rFonts w:asciiTheme="minorHAnsi" w:hAnsiTheme="minorHAnsi" w:cstheme="minorHAnsi"/>
+        </w:rPr>
+        <w:t xml:space="preserve"> </w:t>
+      </w:r>
+    </w:p>
+    <w:p>
+      <w:pPr>
+        <w:pStyle w:val="Default"/>
+        <w:rPr>
+          <w:rFonts w:asciiTheme="minorHAnsi" w:hAnsiTheme="minorHAnsi" w:cstheme="minorHAnsi"/>
+        </w:rPr>
+      </w:pPr>
+    </w:p>
+    <w:p>
+      <w:pPr>
+        <w:pStyle w:val="Default"/>
+        <w:rPr>
+          <w:rFonts w:asciiTheme="minorHAnsi" w:hAnsiTheme="minorHAnsi" w:cstheme="minorHAnsi"/>
+          <w:b/>
+          <w:bCs/>
+        </w:rPr>
+      </w:pPr>
+      <w:r>
+        <w:rPr>
+          <w:rFonts w:asciiTheme="minorHAnsi" w:hAnsiTheme="minorHAnsi" w:cstheme="minorHAnsi"/>
+          <w:b/>
+          <w:bCs/>
+        </w:rPr>
+        <w:t>3. Architectural and Component-level Design</w:t>
+      </w:r>
+    </w:p>
+    <w:p>
+      <w:pPr>
+        <w:pStyle w:val="Default"/>
+        <w:rPr>
+          <w:rFonts w:asciiTheme="minorHAnsi" w:hAnsiTheme="minorHAnsi" w:cstheme="minorHAnsi"/>
+          <w:b/>
+          <w:bCs/>
+        </w:rPr>
+      </w:pPr>
+    </w:p>
+    <w:p>
+      <w:pPr>
+        <w:pStyle w:val="Default"/>
+        <w:rPr>
+          <w:rFonts w:asciiTheme="minorHAnsi" w:hAnsiTheme="minorHAnsi" w:cstheme="minorHAnsi"/>
+          <w:b/>
+          <w:bCs/>
+        </w:rPr>
+      </w:pPr>
+      <w:r>
+        <w:rPr>
+          <w:rFonts w:asciiTheme="minorHAnsi" w:hAnsiTheme="minorHAnsi" w:cstheme="minorHAnsi"/>
+          <w:b/>
+          <w:bCs/>
+        </w:rPr>
+        <w:t>3.1 Program Structure</w:t>
+      </w:r>
+    </w:p>
+    <w:p>
+      <w:pPr>
+        <w:rPr>
+          <w:rFonts w:cstheme="minorHAnsi"/>
+          <w:szCs w:val="24"/>
+        </w:rPr>
+      </w:pPr>
+      <w:r>
+        <w:rPr>
+          <w:rFonts w:cstheme="minorHAnsi"/>
+          <w:szCs w:val="24"/>
         </w:rPr>
         <w:t>The</w:t>
       </w:r>
       <w:r>
         <w:rPr>
-          <w:rFonts w:asciiTheme="minorHAnsi" w:hAnsiTheme="minorHAnsi" w:cstheme="minorHAnsi"/>
-          <w:color w:val="auto"/>
-        </w:rPr>
-        <w:t xml:space="preserve"> game based on our rules, it will receive the instruction from the player to hit, stand or leave game during the game play, and make the decision- play again or leave when the game end.</w:t>
-      </w:r>
-    </w:p>
-    <w:p>
-      <w:pPr>
-        <w:pStyle w:val="Default"/>
-        <w:rPr>
-          <w:rFonts w:asciiTheme="minorHAnsi" w:hAnsiTheme="minorHAnsi" w:cstheme="minorHAnsi"/>
-          <w:color w:val="CC3200"/>
-        </w:rPr>
-      </w:pPr>
-    </w:p>
-    <w:p>
-      <w:pPr>
-        <w:pStyle w:val="Default"/>
-        <w:rPr>
-          <w:rFonts w:asciiTheme="minorHAnsi" w:hAnsiTheme="minorHAnsi" w:cstheme="minorHAnsi"/>
-        </w:rPr>
-      </w:pPr>
-      <w:r>
-        <w:rPr>
-          <w:rFonts w:asciiTheme="minorHAnsi" w:hAnsiTheme="minorHAnsi" w:cstheme="minorHAnsi"/>
-          <w:b/>
-          <w:bCs/>
-        </w:rPr>
-        <w:t xml:space="preserve">2.1 Client side </w:t>
-      </w:r>
-    </w:p>
-    <w:p>
-      <w:pPr>
-        <w:ind w:firstLineChars="200" w:firstLine="480"/>
-        <w:rPr>
-          <w:rFonts w:cstheme="minorHAnsi"/>
-          <w:szCs w:val="24"/>
-        </w:rPr>
-      </w:pPr>
-      <w:r>
-        <w:rPr>
-          <w:rFonts w:cstheme="minorHAnsi"/>
-          <w:szCs w:val="24"/>
-        </w:rPr>
-        <w:t xml:space="preserve">Once the player login to the game, it </w:t>
-      </w:r>
-      <w:r>
-        <w:rPr>
-          <w:rFonts w:cstheme="minorHAnsi"/>
-          <w:szCs w:val="24"/>
-        </w:rPr>
-        <w:t>passes</w:t>
-      </w:r>
-      <w:r>
-        <w:rPr>
-          <w:rFonts w:cstheme="minorHAnsi"/>
-          <w:szCs w:val="24"/>
-        </w:rPr>
-        <w:t xml:space="preserve"> his username and password to the server to verify his identity </w:t>
-      </w:r>
-    </w:p>
-    <w:p>
-      <w:pPr>
-        <w:ind w:firstLineChars="200" w:firstLine="480"/>
-        <w:rPr>
-          <w:rFonts w:cstheme="minorHAnsi"/>
-          <w:szCs w:val="24"/>
-        </w:rPr>
-      </w:pPr>
-      <w:r>
-        <w:rPr>
-          <w:rFonts w:cstheme="minorHAnsi"/>
-          <w:szCs w:val="24"/>
-        </w:rPr>
-        <w:t>W</w:t>
-      </w:r>
-      <w:r>
-        <w:rPr>
-          <w:rFonts w:cstheme="minorHAnsi"/>
-          <w:szCs w:val="24"/>
-        </w:rPr>
-        <w:t xml:space="preserve">hen the player </w:t>
-      </w:r>
-      <w:r>
-        <w:rPr>
-          <w:rFonts w:cstheme="minorHAnsi"/>
-          <w:szCs w:val="24"/>
-        </w:rPr>
-        <w:t>decides</w:t>
-      </w:r>
-      <w:r>
-        <w:rPr>
-          <w:rFonts w:cstheme="minorHAnsi"/>
-          <w:szCs w:val="24"/>
-        </w:rPr>
-        <w:t xml:space="preserve"> to add fund or withdraw fund, it will pass the instruction to the server </w:t>
-      </w:r>
-      <w:r>
-        <w:rPr>
-          <w:rFonts w:cstheme="minorHAnsi"/>
-          <w:szCs w:val="24"/>
-        </w:rPr>
-        <w:t xml:space="preserve">update the balance </w:t>
-      </w:r>
-    </w:p>
-    <w:p>
-      <w:pPr>
-        <w:ind w:firstLineChars="200" w:firstLine="480"/>
-        <w:rPr>
-          <w:rFonts w:cstheme="minorHAnsi"/>
-          <w:szCs w:val="24"/>
-        </w:rPr>
-      </w:pPr>
-      <w:r>
-        <w:rPr>
-          <w:rFonts w:cstheme="minorHAnsi"/>
-          <w:szCs w:val="24"/>
-        </w:rPr>
-        <w:t>W</w:t>
-      </w:r>
-      <w:r>
-        <w:rPr>
-          <w:rFonts w:cstheme="minorHAnsi"/>
-          <w:szCs w:val="24"/>
-        </w:rPr>
-        <w:t xml:space="preserve">hen the player </w:t>
-      </w:r>
-      <w:r>
-        <w:rPr>
-          <w:rFonts w:cstheme="minorHAnsi"/>
-          <w:szCs w:val="24"/>
-        </w:rPr>
-        <w:t>clicks</w:t>
-      </w:r>
-      <w:r>
-        <w:rPr>
-          <w:rFonts w:cstheme="minorHAnsi"/>
-          <w:szCs w:val="24"/>
-        </w:rPr>
-        <w:t xml:space="preserve"> to play game, the server will </w:t>
-      </w:r>
-      <w:r>
-        <w:rPr>
-          <w:rFonts w:cstheme="minorHAnsi"/>
-          <w:szCs w:val="24"/>
-        </w:rPr>
-        <w:t xml:space="preserve">reserve a place for him until the game start </w:t>
-      </w:r>
-    </w:p>
-    <w:p>
-      <w:pPr>
-        <w:ind w:firstLineChars="200" w:firstLine="480"/>
-        <w:rPr>
-          <w:rFonts w:cstheme="minorHAnsi"/>
-          <w:szCs w:val="24"/>
-        </w:rPr>
-      </w:pPr>
-      <w:r>
-        <w:rPr>
-          <w:rFonts w:cstheme="minorHAnsi"/>
-          <w:szCs w:val="24"/>
-        </w:rPr>
-        <w:t>Wh</w:t>
-      </w:r>
-      <w:r>
-        <w:rPr>
-          <w:rFonts w:cstheme="minorHAnsi"/>
-          <w:szCs w:val="24"/>
-        </w:rPr>
-        <w:t>en</w:t>
-      </w:r>
-      <w:r>
-        <w:rPr>
-          <w:rFonts w:cstheme="minorHAnsi"/>
-          <w:szCs w:val="24"/>
-        </w:rPr>
-        <w:t xml:space="preserve"> the game start, the player will place the bet to the server, and give out the card to the player and the dealer </w:t>
-      </w:r>
-    </w:p>
-    <w:p>
-      <w:pPr>
-        <w:ind w:firstLineChars="200" w:firstLine="480"/>
-        <w:rPr>
-          <w:rFonts w:cstheme="minorHAnsi"/>
-          <w:szCs w:val="24"/>
-        </w:rPr>
-      </w:pPr>
-      <w:r>
-        <w:rPr>
-          <w:rFonts w:cstheme="minorHAnsi"/>
-          <w:szCs w:val="24"/>
-        </w:rPr>
-        <w:t>When</w:t>
-      </w:r>
-      <w:r>
-        <w:rPr>
-          <w:rFonts w:cstheme="minorHAnsi"/>
-          <w:szCs w:val="24"/>
-        </w:rPr>
-        <w:t xml:space="preserve"> the player received card from server, the player can </w:t>
-      </w:r>
-      <w:r>
-        <w:rPr>
-          <w:rFonts w:cstheme="minorHAnsi"/>
-          <w:szCs w:val="24"/>
-        </w:rPr>
-        <w:t>decide</w:t>
-      </w:r>
-      <w:r>
-        <w:rPr>
-          <w:rFonts w:cstheme="minorHAnsi"/>
-          <w:szCs w:val="24"/>
-        </w:rPr>
-        <w:t xml:space="preserve"> either hit/stand, and send the instruction back to server until it burst or stand.</w:t>
-      </w:r>
-    </w:p>
-    <w:p>
-      <w:pPr>
-        <w:ind w:firstLineChars="200" w:firstLine="480"/>
-        <w:rPr>
-          <w:rFonts w:cstheme="minorHAnsi"/>
-          <w:szCs w:val="24"/>
-        </w:rPr>
-      </w:pPr>
-      <w:r>
-        <w:rPr>
-          <w:rFonts w:cstheme="minorHAnsi"/>
-          <w:szCs w:val="24"/>
-        </w:rPr>
-        <w:t>W</w:t>
-      </w:r>
-      <w:r>
-        <w:rPr>
-          <w:rFonts w:cstheme="minorHAnsi"/>
-          <w:szCs w:val="24"/>
-        </w:rPr>
-        <w:t>hen the game end, the player can decide to play again or leave, and the client can see the update balance from the server.</w:t>
-      </w:r>
-    </w:p>
-    <w:p>
-      <w:pPr>
-        <w:ind w:firstLineChars="200" w:firstLine="480"/>
-        <w:rPr>
-          <w:rFonts w:cstheme="minorHAnsi"/>
-          <w:szCs w:val="24"/>
-        </w:rPr>
-      </w:pPr>
-      <w:r>
-        <w:rPr>
-          <w:rFonts w:cstheme="minorHAnsi"/>
-          <w:szCs w:val="24"/>
-        </w:rPr>
-        <w:t>the dealer will receive instruction from the server to join a game and click to join</w:t>
-      </w:r>
-    </w:p>
-    <w:p>
-      <w:pPr>
-        <w:ind w:firstLineChars="200" w:firstLine="480"/>
-        <w:rPr>
-          <w:rFonts w:cstheme="minorHAnsi"/>
-          <w:szCs w:val="24"/>
-        </w:rPr>
-      </w:pPr>
-      <w:r>
-        <w:rPr>
-          <w:rFonts w:cstheme="minorHAnsi"/>
-          <w:szCs w:val="24"/>
-        </w:rPr>
-        <w:t>the dealer will give instruction to send card after all bet received</w:t>
-      </w:r>
-    </w:p>
-    <w:p>
-      <w:pPr>
-        <w:ind w:firstLineChars="200" w:firstLine="480"/>
-        <w:rPr>
-          <w:rFonts w:cstheme="minorHAnsi"/>
-          <w:szCs w:val="24"/>
-        </w:rPr>
-      </w:pPr>
-      <w:r>
-        <w:rPr>
-          <w:rFonts w:cstheme="minorHAnsi"/>
-          <w:szCs w:val="24"/>
-        </w:rPr>
-        <w:t>the dealer will give instruction to send signal to end game and settled the bet.</w:t>
-      </w:r>
-    </w:p>
-    <w:p>
-      <w:pPr>
-        <w:rPr>
-          <w:rFonts w:cstheme="minorHAnsi"/>
-          <w:szCs w:val="24"/>
-        </w:rPr>
-      </w:pPr>
-    </w:p>
-    <w:p>
-      <w:pPr>
-        <w:pStyle w:val="Default"/>
-        <w:rPr>
-          <w:rFonts w:asciiTheme="minorHAnsi" w:hAnsiTheme="minorHAnsi" w:cstheme="minorHAnsi"/>
-        </w:rPr>
-      </w:pPr>
-      <w:r>
-        <w:rPr>
-          <w:rFonts w:asciiTheme="minorHAnsi" w:hAnsiTheme="minorHAnsi" w:cstheme="minorHAnsi"/>
-          <w:b/>
-          <w:bCs/>
-        </w:rPr>
-        <w:t>2.2 Server side</w:t>
-      </w:r>
-    </w:p>
-    <w:p>
-      <w:pPr>
-        <w:pStyle w:val="Default"/>
-        <w:ind w:firstLineChars="200" w:firstLine="480"/>
-        <w:rPr>
-          <w:rFonts w:asciiTheme="minorHAnsi" w:hAnsiTheme="minorHAnsi" w:cstheme="minorHAnsi"/>
-        </w:rPr>
-      </w:pPr>
-      <w:r>
-        <w:rPr>
-          <w:rFonts w:asciiTheme="minorHAnsi" w:hAnsiTheme="minorHAnsi" w:cstheme="minorHAnsi"/>
-        </w:rPr>
-        <w:t>The server will verity the username and password, if it is real, it will allow the player to log in to play game, if not, decl</w:t>
-      </w:r>
-      <w:r>
-        <w:rPr>
-          <w:rFonts w:asciiTheme="minorHAnsi" w:hAnsiTheme="minorHAnsi" w:cstheme="minorHAnsi"/>
-        </w:rPr>
-        <w:t>ine</w:t>
-      </w:r>
-      <w:r>
-        <w:rPr>
-          <w:rFonts w:asciiTheme="minorHAnsi" w:hAnsiTheme="minorHAnsi" w:cstheme="minorHAnsi"/>
-        </w:rPr>
-        <w:t xml:space="preserve"> it. If the player </w:t>
-      </w:r>
-      <w:r>
-        <w:rPr>
-          <w:rFonts w:asciiTheme="minorHAnsi" w:hAnsiTheme="minorHAnsi" w:cstheme="minorHAnsi"/>
-        </w:rPr>
-        <w:t>tries</w:t>
-      </w:r>
-      <w:r>
-        <w:rPr>
-          <w:rFonts w:asciiTheme="minorHAnsi" w:hAnsiTheme="minorHAnsi" w:cstheme="minorHAnsi"/>
-        </w:rPr>
-        <w:t xml:space="preserve"> thirds time and still fail, </w:t>
-      </w:r>
-      <w:r>
-        <w:rPr>
-          <w:rFonts w:asciiTheme="minorHAnsi" w:hAnsiTheme="minorHAnsi" w:cstheme="minorHAnsi"/>
-        </w:rPr>
-        <w:t xml:space="preserve">the server </w:t>
-      </w:r>
-      <w:r>
-        <w:rPr>
-          <w:rFonts w:asciiTheme="minorHAnsi" w:hAnsiTheme="minorHAnsi" w:cstheme="minorHAnsi"/>
-        </w:rPr>
-        <w:t xml:space="preserve">banned this account until verify </w:t>
-      </w:r>
-    </w:p>
-    <w:p>
-      <w:pPr>
-        <w:pStyle w:val="Default"/>
-        <w:ind w:firstLineChars="200" w:firstLine="480"/>
-        <w:rPr>
-          <w:rFonts w:asciiTheme="minorHAnsi" w:hAnsiTheme="minorHAnsi" w:cstheme="minorHAnsi"/>
-        </w:rPr>
-      </w:pPr>
-      <w:r>
-        <w:rPr>
-          <w:rFonts w:asciiTheme="minorHAnsi" w:hAnsiTheme="minorHAnsi" w:cstheme="minorHAnsi"/>
-        </w:rPr>
-        <w:t>W</w:t>
-      </w:r>
-      <w:r>
-        <w:rPr>
-          <w:rFonts w:asciiTheme="minorHAnsi" w:hAnsiTheme="minorHAnsi" w:cstheme="minorHAnsi"/>
-        </w:rPr>
-        <w:t xml:space="preserve">hen received the add funds or withdraw funds, the server will update the </w:t>
-      </w:r>
-      <w:r>
-        <w:rPr>
-          <w:rFonts w:asciiTheme="minorHAnsi" w:hAnsiTheme="minorHAnsi" w:cstheme="minorHAnsi"/>
-        </w:rPr>
-        <w:lastRenderedPageBreak/>
-        <w:t xml:space="preserve">balance </w:t>
-      </w:r>
-    </w:p>
-    <w:p>
-      <w:pPr>
-        <w:pStyle w:val="Default"/>
-        <w:ind w:firstLineChars="200" w:firstLine="480"/>
-        <w:rPr>
-          <w:rFonts w:asciiTheme="minorHAnsi" w:hAnsiTheme="minorHAnsi" w:cstheme="minorHAnsi"/>
-        </w:rPr>
-      </w:pPr>
-      <w:r>
-        <w:rPr>
-          <w:rFonts w:asciiTheme="minorHAnsi" w:hAnsiTheme="minorHAnsi" w:cstheme="minorHAnsi"/>
-        </w:rPr>
-        <w:t>W</w:t>
-      </w:r>
-      <w:r>
-        <w:rPr>
-          <w:rFonts w:asciiTheme="minorHAnsi" w:hAnsiTheme="minorHAnsi" w:cstheme="minorHAnsi"/>
-        </w:rPr>
-        <w:t xml:space="preserve">hen receive the “play game “instruction from the player, the system will setup a game room and arrange a dealer </w:t>
-      </w:r>
-      <w:proofErr w:type="gramStart"/>
-      <w:r>
-        <w:rPr>
-          <w:rFonts w:asciiTheme="minorHAnsi" w:hAnsiTheme="minorHAnsi" w:cstheme="minorHAnsi"/>
-        </w:rPr>
-        <w:t>( send</w:t>
-      </w:r>
-      <w:proofErr w:type="gramEnd"/>
-      <w:r>
-        <w:rPr>
-          <w:rFonts w:asciiTheme="minorHAnsi" w:hAnsiTheme="minorHAnsi" w:cstheme="minorHAnsi"/>
-        </w:rPr>
-        <w:t xml:space="preserve"> a notification to the dealer that request him to get in a game to ready)</w:t>
-      </w:r>
-    </w:p>
-    <w:p>
-      <w:pPr>
-        <w:pStyle w:val="Default"/>
-        <w:ind w:firstLineChars="200" w:firstLine="480"/>
-        <w:rPr>
-          <w:rFonts w:asciiTheme="minorHAnsi" w:hAnsiTheme="minorHAnsi" w:cstheme="minorHAnsi"/>
-        </w:rPr>
-      </w:pPr>
-      <w:r>
-        <w:rPr>
-          <w:rFonts w:asciiTheme="minorHAnsi" w:hAnsiTheme="minorHAnsi" w:cstheme="minorHAnsi"/>
-        </w:rPr>
-        <w:t>W</w:t>
-      </w:r>
-      <w:r>
-        <w:rPr>
-          <w:rFonts w:asciiTheme="minorHAnsi" w:hAnsiTheme="minorHAnsi" w:cstheme="minorHAnsi"/>
-        </w:rPr>
-        <w:t xml:space="preserve">hen </w:t>
-      </w:r>
-      <w:r>
-        <w:rPr>
-          <w:rFonts w:asciiTheme="minorHAnsi" w:hAnsiTheme="minorHAnsi" w:cstheme="minorHAnsi"/>
-        </w:rPr>
-        <w:t xml:space="preserve">the server </w:t>
-      </w:r>
-      <w:r>
-        <w:rPr>
-          <w:rFonts w:asciiTheme="minorHAnsi" w:hAnsiTheme="minorHAnsi" w:cstheme="minorHAnsi"/>
-        </w:rPr>
-        <w:t>receives</w:t>
-      </w:r>
-      <w:r>
-        <w:rPr>
-          <w:rFonts w:asciiTheme="minorHAnsi" w:hAnsiTheme="minorHAnsi" w:cstheme="minorHAnsi"/>
-        </w:rPr>
-        <w:t xml:space="preserve"> the dealer signal to start the game, the server will give out card to the dealer and player hands, and ask for the instruction from each player </w:t>
-      </w:r>
-    </w:p>
-    <w:p>
-      <w:pPr>
-        <w:pStyle w:val="Default"/>
-        <w:ind w:firstLineChars="200" w:firstLine="480"/>
-        <w:rPr>
-          <w:rFonts w:asciiTheme="minorHAnsi" w:hAnsiTheme="minorHAnsi" w:cstheme="minorHAnsi"/>
-        </w:rPr>
-      </w:pPr>
-      <w:r>
-        <w:rPr>
-          <w:rFonts w:asciiTheme="minorHAnsi" w:hAnsiTheme="minorHAnsi" w:cstheme="minorHAnsi"/>
-        </w:rPr>
-        <w:t>W</w:t>
-      </w:r>
-      <w:r>
-        <w:rPr>
-          <w:rFonts w:asciiTheme="minorHAnsi" w:hAnsiTheme="minorHAnsi" w:cstheme="minorHAnsi"/>
-        </w:rPr>
-        <w:t xml:space="preserve">hen all </w:t>
-      </w:r>
-      <w:r>
-        <w:rPr>
-          <w:rFonts w:asciiTheme="minorHAnsi" w:hAnsiTheme="minorHAnsi" w:cstheme="minorHAnsi"/>
-        </w:rPr>
-        <w:t>players</w:t>
-      </w:r>
-      <w:r>
-        <w:rPr>
-          <w:rFonts w:asciiTheme="minorHAnsi" w:hAnsiTheme="minorHAnsi" w:cstheme="minorHAnsi"/>
-        </w:rPr>
-        <w:t xml:space="preserve"> done their decision for </w:t>
-      </w:r>
-      <w:r>
-        <w:rPr>
-          <w:rFonts w:asciiTheme="minorHAnsi" w:hAnsiTheme="minorHAnsi" w:cstheme="minorHAnsi"/>
-        </w:rPr>
-        <w:t>hit/stand, it will send card to the dealer until it hit or over 17.</w:t>
-      </w:r>
-    </w:p>
-    <w:p>
-      <w:pPr>
-        <w:pStyle w:val="Default"/>
-        <w:ind w:firstLineChars="200" w:firstLine="480"/>
-        <w:rPr>
-          <w:rFonts w:asciiTheme="minorHAnsi" w:hAnsiTheme="minorHAnsi" w:cstheme="minorHAnsi"/>
-        </w:rPr>
-      </w:pPr>
-      <w:r>
-        <w:rPr>
-          <w:rFonts w:asciiTheme="minorHAnsi" w:hAnsiTheme="minorHAnsi" w:cstheme="minorHAnsi"/>
-        </w:rPr>
-        <w:t>W</w:t>
-      </w:r>
-      <w:r>
-        <w:rPr>
-          <w:rFonts w:asciiTheme="minorHAnsi" w:hAnsiTheme="minorHAnsi" w:cstheme="minorHAnsi"/>
-        </w:rPr>
-        <w:t xml:space="preserve">hen the server received the instruction from the dealer to end game and settle the bet, the server will </w:t>
-      </w:r>
-      <w:r>
-        <w:rPr>
-          <w:rFonts w:asciiTheme="minorHAnsi" w:hAnsiTheme="minorHAnsi" w:cstheme="minorHAnsi"/>
-        </w:rPr>
-        <w:t>automatically</w:t>
-      </w:r>
-      <w:r>
-        <w:rPr>
-          <w:rFonts w:asciiTheme="minorHAnsi" w:hAnsiTheme="minorHAnsi" w:cstheme="minorHAnsi"/>
-        </w:rPr>
-        <w:t xml:space="preserve"> settle the bet and send notification to the player to check if they </w:t>
-      </w:r>
-      <w:proofErr w:type="gramStart"/>
-      <w:r>
-        <w:rPr>
-          <w:rFonts w:asciiTheme="minorHAnsi" w:hAnsiTheme="minorHAnsi" w:cstheme="minorHAnsi"/>
-        </w:rPr>
-        <w:t>still continue</w:t>
-      </w:r>
-      <w:proofErr w:type="gramEnd"/>
-      <w:r>
-        <w:rPr>
-          <w:rFonts w:asciiTheme="minorHAnsi" w:hAnsiTheme="minorHAnsi" w:cstheme="minorHAnsi"/>
-        </w:rPr>
-        <w:t xml:space="preserve"> or done</w:t>
-      </w:r>
-    </w:p>
-    <w:p>
-      <w:pPr>
-        <w:pStyle w:val="Default"/>
-        <w:ind w:firstLineChars="200" w:firstLine="480"/>
-        <w:rPr>
-          <w:rFonts w:asciiTheme="minorHAnsi" w:hAnsiTheme="minorHAnsi" w:cstheme="minorHAnsi"/>
-        </w:rPr>
-      </w:pPr>
-      <w:r>
-        <w:rPr>
-          <w:rFonts w:asciiTheme="minorHAnsi" w:hAnsiTheme="minorHAnsi" w:cstheme="minorHAnsi"/>
-        </w:rPr>
-        <w:t>W</w:t>
-      </w:r>
-      <w:r>
-        <w:rPr>
-          <w:rFonts w:asciiTheme="minorHAnsi" w:hAnsiTheme="minorHAnsi" w:cstheme="minorHAnsi"/>
-        </w:rPr>
-        <w:t xml:space="preserve">hen the last player </w:t>
-      </w:r>
-      <w:r>
-        <w:rPr>
-          <w:rFonts w:asciiTheme="minorHAnsi" w:hAnsiTheme="minorHAnsi" w:cstheme="minorHAnsi"/>
-        </w:rPr>
-        <w:t>decides</w:t>
-      </w:r>
-      <w:r>
-        <w:rPr>
-          <w:rFonts w:asciiTheme="minorHAnsi" w:hAnsiTheme="minorHAnsi" w:cstheme="minorHAnsi"/>
-        </w:rPr>
-        <w:t xml:space="preserve"> to leave, the server will send notification to the dealer that the game is done and ready for next game.</w:t>
-      </w:r>
-      <w:r>
-        <w:rPr>
-          <w:rFonts w:asciiTheme="minorHAnsi" w:hAnsiTheme="minorHAnsi" w:cstheme="minorHAnsi"/>
-        </w:rPr>
-        <w:t xml:space="preserve"> </w:t>
-      </w:r>
-    </w:p>
-    <w:p>
-      <w:pPr>
-        <w:pStyle w:val="Default"/>
-        <w:rPr>
-          <w:rFonts w:asciiTheme="minorHAnsi" w:hAnsiTheme="minorHAnsi" w:cstheme="minorHAnsi"/>
-        </w:rPr>
-      </w:pPr>
-    </w:p>
-    <w:p>
-      <w:pPr>
-        <w:pStyle w:val="Default"/>
-        <w:rPr>
-          <w:rFonts w:asciiTheme="minorHAnsi" w:hAnsiTheme="minorHAnsi" w:cstheme="minorHAnsi"/>
-          <w:b/>
-          <w:bCs/>
-        </w:rPr>
-      </w:pPr>
-      <w:r>
-        <w:rPr>
-          <w:rFonts w:asciiTheme="minorHAnsi" w:hAnsiTheme="minorHAnsi" w:cstheme="minorHAnsi"/>
-          <w:b/>
-          <w:bCs/>
-        </w:rPr>
-        <w:t>3. Architectural and Component-level Design</w:t>
-      </w:r>
-    </w:p>
-    <w:p>
-      <w:pPr>
-        <w:pStyle w:val="Default"/>
-        <w:rPr>
-          <w:rFonts w:asciiTheme="minorHAnsi" w:hAnsiTheme="minorHAnsi" w:cstheme="minorHAnsi"/>
-          <w:b/>
-          <w:bCs/>
-        </w:rPr>
-      </w:pPr>
-    </w:p>
-    <w:p>
-      <w:pPr>
-        <w:pStyle w:val="Default"/>
-        <w:rPr>
-          <w:rFonts w:asciiTheme="minorHAnsi" w:hAnsiTheme="minorHAnsi" w:cstheme="minorHAnsi"/>
-          <w:b/>
-          <w:bCs/>
-        </w:rPr>
-      </w:pPr>
-      <w:r>
-        <w:rPr>
-          <w:rFonts w:asciiTheme="minorHAnsi" w:hAnsiTheme="minorHAnsi" w:cstheme="minorHAnsi"/>
-          <w:b/>
-          <w:bCs/>
-        </w:rPr>
-        <w:t>3.1 Program Structure</w:t>
-      </w:r>
-    </w:p>
-    <w:p>
-      <w:pPr>
-        <w:rPr>
-          <w:rFonts w:cstheme="minorHAnsi"/>
-          <w:szCs w:val="24"/>
-        </w:rPr>
-      </w:pPr>
-      <w:r>
-        <w:rPr>
-          <w:rFonts w:cstheme="minorHAnsi"/>
-          <w:szCs w:val="24"/>
-        </w:rPr>
-        <w:t>The</w:t>
-      </w:r>
-      <w:r>
-        <w:rPr>
           <w:rFonts w:cstheme="minorHAnsi"/>
           <w:szCs w:val="24"/>
         </w:rPr>
@@ -5486,15 +5865,13 @@
         </w:rPr>
         <w:t xml:space="preserve"> one is for the </w:t>
       </w:r>
-      <w:proofErr w:type="gramStart"/>
-      <w:r>
-        <w:rPr>
-          <w:rFonts w:cstheme="minorHAnsi"/>
-          <w:szCs w:val="24"/>
-        </w:rPr>
-        <w:t>balance</w:t>
-      </w:r>
-      <w:proofErr w:type="gramEnd"/>
+      <w:r>
+        <w:rPr>
+          <w:rFonts w:cstheme="minorHAnsi"/>
+          <w:szCs w:val="24"/>
+        </w:rPr>
+        <w:t>balance,</w:t>
+      </w:r>
       <w:r>
         <w:rPr>
           <w:rFonts w:cstheme="minorHAnsi"/>
@@ -5528,53 +5905,21 @@
           <w:bCs/>
           <w:color w:val="auto"/>
         </w:rPr>
-        <w:t>3.1.1 Architecture diagram</w:t>
-      </w:r>
-    </w:p>
-    <w:p>
-      <w:pPr>
-        <w:pStyle w:val="Default"/>
-        <w:rPr>
-          <w:rFonts w:asciiTheme="minorHAnsi" w:hAnsiTheme="minorHAnsi" w:cstheme="minorHAnsi"/>
-        </w:rPr>
-      </w:pPr>
-      <w:proofErr w:type="gramStart"/>
-      <w:r>
-        <w:rPr>
-          <w:rFonts w:asciiTheme="minorHAnsi" w:hAnsiTheme="minorHAnsi" w:cstheme="minorHAnsi"/>
-        </w:rPr>
-        <w:t>•</w:t>
-      </w:r>
-      <w:r>
-        <w:rPr>
-          <w:rFonts w:asciiTheme="minorHAnsi" w:hAnsiTheme="minorHAnsi" w:cstheme="minorHAnsi"/>
-          <w:i/>
-          <w:iCs/>
-        </w:rPr>
-        <w:t>(</w:t>
-      </w:r>
-      <w:proofErr w:type="gramEnd"/>
-      <w:r>
-        <w:rPr>
-          <w:rFonts w:asciiTheme="minorHAnsi" w:hAnsiTheme="minorHAnsi" w:cstheme="minorHAnsi"/>
-          <w:i/>
-          <w:iCs/>
-        </w:rPr>
-        <w:t>a simple picture that shows the architecture, graphically)</w:t>
-      </w:r>
-    </w:p>
-    <w:p>
-      <w:pPr>
-        <w:rPr>
-          <w:rFonts w:cstheme="minorHAnsi"/>
-          <w:szCs w:val="24"/>
-        </w:rPr>
-      </w:pPr>
+        <w:t>3.1.1 Architecture diagra</w:t>
+      </w:r>
+      <w:r>
+        <w:rPr>
+          <w:rFonts w:asciiTheme="minorHAnsi" w:hAnsiTheme="minorHAnsi" w:cstheme="minorHAnsi"/>
+          <w:b/>
+          <w:bCs/>
+          <w:color w:val="auto"/>
+        </w:rPr>
+        <w:t>m</w:t>
+      </w:r>
       <w:r>
         <w:rPr>
           <w:rFonts w:cstheme="minorHAnsi"/>
           <w:noProof/>
-          <w:szCs w:val="24"/>
         </w:rPr>
         <w:drawing>
           <wp:inline distT="0" distB="0" distL="0" distR="0" wp14:anchorId="513A9A7A" wp14:editId="50452C6F">
@@ -5776,7 +6121,19 @@
         <w:rPr>
           <w:rFonts w:asciiTheme="minorHAnsi" w:hAnsiTheme="minorHAnsi" w:cstheme="minorHAnsi"/>
         </w:rPr>
-        <w:t>addfunds</w:t>
+        <w:t>add</w:t>
+      </w:r>
+      <w:r>
+        <w:rPr>
+          <w:rFonts w:asciiTheme="minorHAnsi" w:hAnsiTheme="minorHAnsi" w:cstheme="minorHAnsi"/>
+        </w:rPr>
+        <w:t>F</w:t>
+      </w:r>
+      <w:r>
+        <w:rPr>
+          <w:rFonts w:asciiTheme="minorHAnsi" w:hAnsiTheme="minorHAnsi" w:cstheme="minorHAnsi"/>
+        </w:rPr>
+        <w:t>unds</w:t>
       </w:r>
       <w:proofErr w:type="spellEnd"/>
       <w:r>
@@ -5804,6 +6161,7 @@
         <w:rPr>
           <w:rFonts w:asciiTheme="minorHAnsi" w:hAnsiTheme="minorHAnsi" w:cstheme="minorHAnsi"/>
         </w:rPr>
+        <w:lastRenderedPageBreak/>
         <w:t>-</w:t>
       </w:r>
       <w:proofErr w:type="spellStart"/>
@@ -5812,7 +6170,19 @@
         <w:rPr>
           <w:rFonts w:asciiTheme="minorHAnsi" w:hAnsiTheme="minorHAnsi" w:cstheme="minorHAnsi"/>
         </w:rPr>
-        <w:t>withdraefunds</w:t>
+        <w:t>withdra</w:t>
+      </w:r>
+      <w:r>
+        <w:rPr>
+          <w:rFonts w:asciiTheme="minorHAnsi" w:hAnsiTheme="minorHAnsi" w:cstheme="minorHAnsi"/>
+        </w:rPr>
+        <w:t>wF</w:t>
+      </w:r>
+      <w:r>
+        <w:rPr>
+          <w:rFonts w:asciiTheme="minorHAnsi" w:hAnsiTheme="minorHAnsi" w:cstheme="minorHAnsi"/>
+        </w:rPr>
+        <w:t>unds</w:t>
       </w:r>
       <w:proofErr w:type="spellEnd"/>
       <w:r>
@@ -5876,7 +6246,6 @@
         <w:rPr>
           <w:rFonts w:asciiTheme="minorHAnsi" w:hAnsiTheme="minorHAnsi" w:cstheme="minorHAnsi"/>
         </w:rPr>
-        <w:lastRenderedPageBreak/>
         <w:t>-</w:t>
       </w:r>
       <w:proofErr w:type="gramStart"/>
@@ -5967,7 +6336,19 @@
         <w:rPr>
           <w:rFonts w:asciiTheme="minorHAnsi" w:hAnsiTheme="minorHAnsi" w:cstheme="minorHAnsi"/>
         </w:rPr>
-        <w:t>playagain</w:t>
+        <w:t>play</w:t>
+      </w:r>
+      <w:r>
+        <w:rPr>
+          <w:rFonts w:asciiTheme="minorHAnsi" w:hAnsiTheme="minorHAnsi" w:cstheme="minorHAnsi"/>
+        </w:rPr>
+        <w:t>A</w:t>
+      </w:r>
+      <w:r>
+        <w:rPr>
+          <w:rFonts w:asciiTheme="minorHAnsi" w:hAnsiTheme="minorHAnsi" w:cstheme="minorHAnsi"/>
+        </w:rPr>
+        <w:t>gain</w:t>
       </w:r>
       <w:proofErr w:type="spellEnd"/>
       <w:r>
@@ -6117,7 +6498,7 @@
           <w:rFonts w:asciiTheme="minorHAnsi" w:hAnsiTheme="minorHAnsi" w:cstheme="minorHAnsi"/>
           <w:lang w:val="en"/>
         </w:rPr>
-        <w:t xml:space="preserve">Everything is using </w:t>
+        <w:t>Everything</w:t>
       </w:r>
       <w:r>
         <w:rPr>
@@ -6125,6 +6506,38 @@
           <w:rFonts w:asciiTheme="minorHAnsi" w:hAnsiTheme="minorHAnsi" w:cstheme="minorHAnsi"/>
           <w:lang w:val="en"/>
         </w:rPr>
+        <w:t xml:space="preserve"> will</w:t>
+      </w:r>
+      <w:r>
+        <w:rPr>
+          <w:rStyle w:val="hgkelc"/>
+          <w:rFonts w:asciiTheme="minorHAnsi" w:hAnsiTheme="minorHAnsi" w:cstheme="minorHAnsi"/>
+          <w:lang w:val="en"/>
+        </w:rPr>
+        <w:t xml:space="preserve"> us</w:t>
+      </w:r>
+      <w:r>
+        <w:rPr>
+          <w:rStyle w:val="hgkelc"/>
+          <w:rFonts w:asciiTheme="minorHAnsi" w:hAnsiTheme="minorHAnsi" w:cstheme="minorHAnsi"/>
+          <w:lang w:val="en"/>
+        </w:rPr>
+        <w:t>e a</w:t>
+      </w:r>
+      <w:r>
+        <w:rPr>
+          <w:rStyle w:val="hgkelc"/>
+          <w:rFonts w:asciiTheme="minorHAnsi" w:hAnsiTheme="minorHAnsi" w:cstheme="minorHAnsi"/>
+          <w:lang w:val="en"/>
+        </w:rPr>
+        <w:t xml:space="preserve"> </w:t>
+      </w:r>
+      <w:r>
+        <w:rPr>
+          <w:rStyle w:val="hgkelc"/>
+          <w:rFonts w:asciiTheme="minorHAnsi" w:hAnsiTheme="minorHAnsi" w:cstheme="minorHAnsi"/>
+          <w:lang w:val="en"/>
+        </w:rPr>
         <w:t>graphical user interface (GUI)</w:t>
       </w:r>
       <w:bookmarkEnd w:id="6"/>
@@ -6237,17 +6650,13 @@
         <w:pStyle w:val="Default"/>
         <w:rPr>
           <w:rFonts w:asciiTheme="minorHAnsi" w:hAnsiTheme="minorHAnsi" w:cstheme="minorHAnsi"/>
-          <w:b/>
-          <w:bCs/>
-        </w:rPr>
-      </w:pPr>
-      <w:r>
-        <w:rPr>
-          <w:rFonts w:asciiTheme="minorHAnsi" w:hAnsiTheme="minorHAnsi" w:cstheme="minorHAnsi"/>
-          <w:b/>
-          <w:bCs/>
-        </w:rPr>
-        <w:t>?</w:t>
+        </w:rPr>
+      </w:pPr>
+      <w:r>
+        <w:rPr>
+          <w:rFonts w:asciiTheme="minorHAnsi" w:hAnsiTheme="minorHAnsi" w:cstheme="minorHAnsi"/>
+        </w:rPr>
+        <w:t xml:space="preserve">Client will take user input and send those to the server via message objects. </w:t>
       </w:r>
     </w:p>
     <w:p>
@@ -6487,16 +6896,8 @@
           <w:sz w:val="24"/>
           <w:szCs w:val="24"/>
         </w:rPr>
-        <w:t xml:space="preserve">The system must process a data-feed from the logging system so that all game moves and cards played are stored to prevent cheating. The data feed is to be in a comma-separated text file containing the following fields: player id, current balance, amount </w:t>
-      </w:r>
-      <w:r>
-        <w:rPr>
-          <w:rFonts w:asciiTheme="minorHAnsi" w:hAnsiTheme="minorHAnsi" w:cstheme="minorHAnsi"/>
-          <w:sz w:val="24"/>
-          <w:szCs w:val="24"/>
-        </w:rPr>
         <w:lastRenderedPageBreak/>
-        <w:t>bet, status in game (in or out), action (hit or stay), cards in hand. The file will be exported after every game session (table) closes.</w:t>
+        <w:t>The system must process a data-feed from the logging system so that all game moves and cards played are stored to prevent cheating. The data feed is to be in a comma-separated text file containing the following fields: player id, current balance, amount bet, status in game (in or out), action (hit or stay), cards in hand. The file will be exported after every game session (table) closes.</w:t>
       </w:r>
     </w:p>
     <w:p>
@@ -6813,16 +7214,43 @@
         <w:pStyle w:val="Default"/>
         <w:rPr>
           <w:rFonts w:asciiTheme="minorHAnsi" w:hAnsiTheme="minorHAnsi" w:cstheme="minorHAnsi"/>
-        </w:rPr>
-      </w:pPr>
-      <w:r>
-        <w:rPr>
-          <w:rFonts w:asciiTheme="minorHAnsi" w:hAnsiTheme="minorHAnsi" w:cstheme="minorHAnsi"/>
-          <w:b/>
-          <w:bCs/>
-        </w:rPr>
+          <w:b/>
+          <w:bCs/>
+        </w:rPr>
+      </w:pPr>
+      <w:r>
+        <w:rPr>
+          <w:rFonts w:asciiTheme="minorHAnsi" w:hAnsiTheme="minorHAnsi" w:cstheme="minorHAnsi"/>
+          <w:b/>
+          <w:bCs/>
+        </w:rPr>
+        <w:lastRenderedPageBreak/>
         <w:t>6. Testing Issues</w:t>
       </w:r>
+    </w:p>
+    <w:p>
+      <w:pPr>
+        <w:pStyle w:val="Default"/>
+        <w:rPr>
+          <w:rFonts w:asciiTheme="minorHAnsi" w:hAnsiTheme="minorHAnsi" w:cstheme="minorHAnsi"/>
+        </w:rPr>
+      </w:pPr>
+      <w:r>
+        <w:rPr>
+          <w:rFonts w:asciiTheme="minorHAnsi" w:hAnsiTheme="minorHAnsi" w:cstheme="minorHAnsi"/>
+          <w:b/>
+          <w:bCs/>
+        </w:rPr>
+        <w:tab/>
+      </w:r>
+    </w:p>
+    <w:p>
+      <w:pPr>
+        <w:pStyle w:val="Default"/>
+        <w:rPr>
+          <w:rFonts w:asciiTheme="minorHAnsi" w:hAnsiTheme="minorHAnsi" w:cstheme="minorHAnsi"/>
+        </w:rPr>
+      </w:pPr>
     </w:p>
     <w:p>
       <w:pPr>
@@ -7720,6 +8148,7 @@
   <w:style w:type="paragraph" w:default="1" w:styleId="Normal">
     <w:name w:val="Normal"/>
     <w:qFormat/>
+    <w:rsid w:val="00A86BC5"/>
     <w:pPr>
       <w:widowControl w:val="0"/>
     </w:pPr>

--- a/Design_Specification_Document.docx
+++ b/Design_Specification_Document.docx
@@ -20,9 +20,8 @@
           <w:sz w:val="24"/>
           <w:szCs w:val="24"/>
         </w:rPr>
-        <w:t xml:space="preserve">Assignment #2 – Multi-Player </w:t>
-      </w:r>
-      <w:proofErr w:type="spellStart"/>
+        <w:t>Assignment #2 – Multi-Player BlackJack</w:t>
+      </w:r>
       <w:r>
         <w:rPr>
           <w:rFonts w:asciiTheme="minorHAnsi" w:hAnsiTheme="minorHAnsi" w:cstheme="minorHAnsi"/>
@@ -30,9 +29,8 @@
           <w:sz w:val="24"/>
           <w:szCs w:val="24"/>
         </w:rPr>
-        <w:t>BlackJack</w:t>
-      </w:r>
-      <w:proofErr w:type="spellEnd"/>
+        <w:t xml:space="preserve"> Game</w:t>
+      </w:r>
     </w:p>
     <w:p>
       <w:pPr>
@@ -908,6 +906,15 @@
                 <w:szCs w:val="24"/>
               </w:rPr>
             </w:pPr>
+            <w:r>
+              <w:rPr>
+                <w:rFonts w:asciiTheme="minorHAnsi" w:hAnsiTheme="minorHAnsi" w:cstheme="minorHAnsi"/>
+                <w:color w:val="000000"/>
+                <w:sz w:val="24"/>
+                <w:szCs w:val="24"/>
+              </w:rPr>
+              <w:t>Updates 3.2.3</w:t>
+            </w:r>
           </w:p>
         </w:tc>
         <w:tc>
@@ -932,6 +939,15 @@
                 <w:szCs w:val="24"/>
               </w:rPr>
             </w:pPr>
+            <w:r>
+              <w:rPr>
+                <w:rFonts w:asciiTheme="minorHAnsi" w:hAnsiTheme="minorHAnsi" w:cstheme="minorHAnsi"/>
+                <w:color w:val="000000"/>
+                <w:sz w:val="24"/>
+                <w:szCs w:val="24"/>
+              </w:rPr>
+              <w:t>Daniel Jensen</w:t>
+            </w:r>
           </w:p>
         </w:tc>
       </w:tr>
@@ -955,9 +971,17 @@
                 <w:color w:val="000000"/>
                 <w:sz w:val="24"/>
                 <w:szCs w:val="24"/>
-                <w:u w:val="single"/>
               </w:rPr>
             </w:pPr>
+            <w:r>
+              <w:rPr>
+                <w:rFonts w:asciiTheme="minorHAnsi" w:hAnsiTheme="minorHAnsi" w:cstheme="minorHAnsi"/>
+                <w:color w:val="000000"/>
+                <w:sz w:val="24"/>
+                <w:szCs w:val="24"/>
+              </w:rPr>
+              <w:t>07/18/2022</w:t>
+            </w:r>
           </w:p>
         </w:tc>
         <w:tc>
@@ -981,6 +1005,15 @@
                 <w:szCs w:val="24"/>
               </w:rPr>
             </w:pPr>
+            <w:r>
+              <w:rPr>
+                <w:rFonts w:asciiTheme="minorHAnsi" w:hAnsiTheme="minorHAnsi" w:cstheme="minorHAnsi"/>
+                <w:color w:val="000000"/>
+                <w:sz w:val="24"/>
+                <w:szCs w:val="24"/>
+              </w:rPr>
+              <w:t>1.1.0</w:t>
+            </w:r>
           </w:p>
         </w:tc>
         <w:tc>
@@ -1004,6 +1037,24 @@
                 <w:szCs w:val="24"/>
               </w:rPr>
             </w:pPr>
+            <w:r>
+              <w:rPr>
+                <w:rFonts w:asciiTheme="minorHAnsi" w:hAnsiTheme="minorHAnsi" w:cstheme="minorHAnsi"/>
+                <w:color w:val="000000"/>
+                <w:sz w:val="24"/>
+                <w:szCs w:val="24"/>
+              </w:rPr>
+              <w:t>F</w:t>
+            </w:r>
+            <w:r>
+              <w:rPr>
+                <w:rFonts w:asciiTheme="minorHAnsi" w:hAnsiTheme="minorHAnsi" w:cstheme="minorHAnsi"/>
+                <w:color w:val="000000"/>
+                <w:sz w:val="24"/>
+                <w:szCs w:val="24"/>
+              </w:rPr>
+              <w:t>ormatting updates</w:t>
+            </w:r>
           </w:p>
         </w:tc>
         <w:tc>
@@ -1028,6 +1079,15 @@
                 <w:szCs w:val="24"/>
               </w:rPr>
             </w:pPr>
+            <w:r>
+              <w:rPr>
+                <w:rFonts w:asciiTheme="minorHAnsi" w:hAnsiTheme="minorHAnsi" w:cstheme="minorHAnsi"/>
+                <w:color w:val="000000"/>
+                <w:sz w:val="24"/>
+                <w:szCs w:val="24"/>
+              </w:rPr>
+              <w:t>Daniel Jensen</w:t>
+            </w:r>
           </w:p>
         </w:tc>
       </w:tr>
@@ -3899,6 +3959,7 @@
     <w:p>
       <w:pPr>
         <w:pStyle w:val="Default"/>
+        <w:ind w:left="480"/>
         <w:rPr>
           <w:rFonts w:asciiTheme="minorHAnsi" w:hAnsiTheme="minorHAnsi" w:cstheme="minorHAnsi"/>
         </w:rPr>
@@ -4056,434 +4117,6 @@
           <w:bCs/>
         </w:rPr>
         <w:t xml:space="preserve">1.2. Statement of Scope </w:t>
-      </w:r>
-    </w:p>
-    <w:p>
-      <w:pPr>
-        <w:pStyle w:val="Default"/>
-        <w:rPr>
-          <w:rFonts w:asciiTheme="minorHAnsi" w:hAnsiTheme="minorHAnsi" w:cstheme="minorHAnsi"/>
-        </w:rPr>
-      </w:pPr>
-      <w:r>
-        <w:rPr>
-          <w:rFonts w:asciiTheme="minorHAnsi" w:hAnsiTheme="minorHAnsi" w:cstheme="minorHAnsi"/>
-        </w:rPr>
-        <w:t>Decisions in this document are made based on the following priorities (most important first): Maintainability, Usability, Portability, Efficiency</w:t>
-      </w:r>
-    </w:p>
-    <w:p>
-      <w:pPr>
-        <w:pStyle w:val="Default"/>
-        <w:rPr>
-          <w:rFonts w:asciiTheme="minorHAnsi" w:hAnsiTheme="minorHAnsi" w:cstheme="minorHAnsi"/>
-        </w:rPr>
-      </w:pPr>
-    </w:p>
-    <w:p>
-      <w:pPr>
-        <w:pStyle w:val="Default"/>
-        <w:rPr>
-          <w:rFonts w:asciiTheme="minorHAnsi" w:hAnsiTheme="minorHAnsi" w:cstheme="minorHAnsi"/>
-        </w:rPr>
-      </w:pPr>
-      <w:r>
-        <w:rPr>
-          <w:rFonts w:asciiTheme="minorHAnsi" w:hAnsiTheme="minorHAnsi" w:cstheme="minorHAnsi"/>
-          <w:b/>
-          <w:bCs/>
-        </w:rPr>
-        <w:t xml:space="preserve">1.3 </w:t>
-      </w:r>
-      <w:bookmarkStart w:id="1" w:name="OLE_LINK2"/>
-      <w:r>
-        <w:rPr>
-          <w:rFonts w:asciiTheme="minorHAnsi" w:hAnsiTheme="minorHAnsi" w:cstheme="minorHAnsi"/>
-          <w:b/>
-          <w:bCs/>
-        </w:rPr>
-        <w:t>Software Context</w:t>
-      </w:r>
-      <w:bookmarkEnd w:id="1"/>
-    </w:p>
-    <w:p>
-      <w:pPr>
-        <w:rPr>
-          <w:rFonts w:cstheme="minorHAnsi"/>
-          <w:szCs w:val="24"/>
-        </w:rPr>
-      </w:pPr>
-      <w:r>
-        <w:rPr>
-          <w:rFonts w:cstheme="minorHAnsi"/>
-          <w:szCs w:val="24"/>
-        </w:rPr>
-        <w:t xml:space="preserve">This Multi-Player Blackjack </w:t>
-      </w:r>
-      <w:r>
-        <w:rPr>
-          <w:rFonts w:cstheme="minorHAnsi"/>
-          <w:szCs w:val="24"/>
-        </w:rPr>
-        <w:t xml:space="preserve">game </w:t>
-      </w:r>
-      <w:r>
-        <w:rPr>
-          <w:rFonts w:cstheme="minorHAnsi"/>
-          <w:szCs w:val="24"/>
-        </w:rPr>
-        <w:t>combine</w:t>
-      </w:r>
-      <w:r>
-        <w:rPr>
-          <w:rFonts w:cstheme="minorHAnsi"/>
-          <w:szCs w:val="24"/>
-        </w:rPr>
-        <w:t>s</w:t>
-      </w:r>
-      <w:r>
-        <w:rPr>
-          <w:rFonts w:cstheme="minorHAnsi"/>
-          <w:szCs w:val="24"/>
-        </w:rPr>
-        <w:t xml:space="preserve"> se</w:t>
-      </w:r>
-      <w:r>
-        <w:rPr>
-          <w:rFonts w:cstheme="minorHAnsi"/>
-          <w:szCs w:val="24"/>
-        </w:rPr>
-        <w:t>ver</w:t>
-      </w:r>
-      <w:r>
-        <w:rPr>
-          <w:rFonts w:cstheme="minorHAnsi"/>
-          <w:szCs w:val="24"/>
-        </w:rPr>
-        <w:t>al sub</w:t>
-      </w:r>
-      <w:r>
-        <w:rPr>
-          <w:rFonts w:cstheme="minorHAnsi"/>
-          <w:szCs w:val="24"/>
-        </w:rPr>
-        <w:t>programs</w:t>
-      </w:r>
-      <w:r>
-        <w:rPr>
-          <w:rFonts w:cstheme="minorHAnsi"/>
-          <w:szCs w:val="24"/>
-        </w:rPr>
-        <w:t>:</w:t>
-      </w:r>
-      <w:r>
-        <w:rPr>
-          <w:rFonts w:cstheme="minorHAnsi"/>
-          <w:szCs w:val="24"/>
-        </w:rPr>
-        <w:t xml:space="preserve"> login page, game lobby, game room and online bank. Login page is for the player and dealer to log in.</w:t>
-      </w:r>
-      <w:r>
-        <w:rPr>
-          <w:rFonts w:cstheme="minorHAnsi"/>
-          <w:szCs w:val="24"/>
-        </w:rPr>
-        <w:t xml:space="preserve"> After that, player</w:t>
-      </w:r>
-      <w:r>
-        <w:rPr>
-          <w:rFonts w:cstheme="minorHAnsi"/>
-          <w:szCs w:val="24"/>
-        </w:rPr>
-        <w:t xml:space="preserve"> </w:t>
-      </w:r>
-      <w:r>
-        <w:rPr>
-          <w:rFonts w:cstheme="minorHAnsi"/>
-          <w:szCs w:val="24"/>
-        </w:rPr>
-        <w:t>can</w:t>
-      </w:r>
-      <w:r>
-        <w:rPr>
-          <w:rFonts w:cstheme="minorHAnsi"/>
-          <w:szCs w:val="24"/>
-        </w:rPr>
-        <w:t xml:space="preserve"> </w:t>
-      </w:r>
-      <w:r>
-        <w:rPr>
-          <w:rFonts w:cstheme="minorHAnsi"/>
-          <w:szCs w:val="24"/>
-        </w:rPr>
-        <w:t>access their</w:t>
-      </w:r>
-      <w:r>
-        <w:rPr>
-          <w:rFonts w:cstheme="minorHAnsi"/>
-          <w:szCs w:val="24"/>
-        </w:rPr>
-        <w:t xml:space="preserve"> online bank to add/withdraw funds or they can get in the </w:t>
-      </w:r>
-      <w:r>
-        <w:rPr>
-          <w:rFonts w:cstheme="minorHAnsi"/>
-          <w:szCs w:val="24"/>
-        </w:rPr>
-        <w:t>queue</w:t>
-      </w:r>
-      <w:r>
-        <w:rPr>
-          <w:rFonts w:cstheme="minorHAnsi"/>
-          <w:szCs w:val="24"/>
-        </w:rPr>
-        <w:t xml:space="preserve"> to </w:t>
-      </w:r>
-      <w:r>
-        <w:rPr>
-          <w:rFonts w:cstheme="minorHAnsi"/>
-          <w:szCs w:val="24"/>
-        </w:rPr>
-        <w:t>join a game. F</w:t>
-      </w:r>
-      <w:r>
-        <w:rPr>
-          <w:rFonts w:cstheme="minorHAnsi"/>
-          <w:szCs w:val="24"/>
-        </w:rPr>
-        <w:t>inally</w:t>
-      </w:r>
-      <w:r>
-        <w:rPr>
-          <w:rFonts w:cstheme="minorHAnsi"/>
-          <w:szCs w:val="24"/>
-        </w:rPr>
-        <w:t>,</w:t>
-      </w:r>
-      <w:r>
-        <w:rPr>
-          <w:rFonts w:cstheme="minorHAnsi"/>
-          <w:szCs w:val="24"/>
-        </w:rPr>
-        <w:t xml:space="preserve"> they can play in the game room. Card and deck are the elements for the blackjack game.</w:t>
-      </w:r>
-    </w:p>
-    <w:p>
-      <w:pPr>
-        <w:rPr>
-          <w:rFonts w:cstheme="minorHAnsi"/>
-          <w:szCs w:val="24"/>
-        </w:rPr>
-      </w:pPr>
-    </w:p>
-    <w:p>
-      <w:pPr>
-        <w:pStyle w:val="Default"/>
-        <w:rPr>
-          <w:rFonts w:asciiTheme="minorHAnsi" w:hAnsiTheme="minorHAnsi" w:cstheme="minorHAnsi"/>
-        </w:rPr>
-      </w:pPr>
-      <w:r>
-        <w:rPr>
-          <w:rFonts w:asciiTheme="minorHAnsi" w:hAnsiTheme="minorHAnsi" w:cstheme="minorHAnsi"/>
-          <w:b/>
-          <w:bCs/>
-        </w:rPr>
-        <w:t xml:space="preserve">1.4. </w:t>
-      </w:r>
-      <w:bookmarkStart w:id="2" w:name="OLE_LINK1"/>
-      <w:r>
-        <w:rPr>
-          <w:rFonts w:asciiTheme="minorHAnsi" w:hAnsiTheme="minorHAnsi" w:cstheme="minorHAnsi"/>
-          <w:b/>
-          <w:bCs/>
-        </w:rPr>
-        <w:t>Major Constraints</w:t>
-      </w:r>
-      <w:bookmarkEnd w:id="2"/>
-    </w:p>
-    <w:p>
-      <w:pPr>
-        <w:pStyle w:val="Default"/>
-        <w:rPr>
-          <w:rFonts w:asciiTheme="minorHAnsi" w:hAnsiTheme="minorHAnsi" w:cstheme="minorHAnsi"/>
-        </w:rPr>
-      </w:pPr>
-      <w:r>
-        <w:rPr>
-          <w:rFonts w:asciiTheme="minorHAnsi" w:hAnsiTheme="minorHAnsi" w:cstheme="minorHAnsi"/>
-          <w:b/>
-          <w:bCs/>
-        </w:rPr>
-        <w:t xml:space="preserve">Issue 1: </w:t>
-      </w:r>
-      <w:r>
-        <w:rPr>
-          <w:rFonts w:asciiTheme="minorHAnsi" w:hAnsiTheme="minorHAnsi" w:cstheme="minorHAnsi"/>
-        </w:rPr>
-        <w:t>Where should account data be stored?</w:t>
-      </w:r>
-    </w:p>
-    <w:p>
-      <w:pPr>
-        <w:pStyle w:val="Default"/>
-        <w:rPr>
-          <w:rFonts w:asciiTheme="minorHAnsi" w:hAnsiTheme="minorHAnsi" w:cstheme="minorHAnsi"/>
-        </w:rPr>
-      </w:pPr>
-      <w:r>
-        <w:rPr>
-          <w:rFonts w:asciiTheme="minorHAnsi" w:hAnsiTheme="minorHAnsi" w:cstheme="minorHAnsi"/>
-          <w:b/>
-          <w:bCs/>
-        </w:rPr>
-        <w:t>Option 1.1</w:t>
-      </w:r>
-      <w:r>
-        <w:rPr>
-          <w:rFonts w:asciiTheme="minorHAnsi" w:hAnsiTheme="minorHAnsi" w:cstheme="minorHAnsi"/>
-        </w:rPr>
-        <w:t xml:space="preserve">: </w:t>
-      </w:r>
-      <w:r>
-        <w:rPr>
-          <w:rFonts w:asciiTheme="minorHAnsi" w:hAnsiTheme="minorHAnsi" w:cstheme="minorHAnsi"/>
-        </w:rPr>
-        <w:t>Store the information in a file on the client side for the client application to validate against?</w:t>
-      </w:r>
-    </w:p>
-    <w:p>
-      <w:pPr>
-        <w:pStyle w:val="Default"/>
-        <w:rPr>
-          <w:rFonts w:asciiTheme="minorHAnsi" w:hAnsiTheme="minorHAnsi" w:cstheme="minorHAnsi"/>
-        </w:rPr>
-      </w:pPr>
-      <w:r>
-        <w:rPr>
-          <w:rFonts w:asciiTheme="minorHAnsi" w:hAnsiTheme="minorHAnsi" w:cstheme="minorHAnsi"/>
-          <w:b/>
-          <w:bCs/>
-        </w:rPr>
-        <w:t>Option 1.2</w:t>
-      </w:r>
-      <w:r>
-        <w:rPr>
-          <w:rFonts w:asciiTheme="minorHAnsi" w:hAnsiTheme="minorHAnsi" w:cstheme="minorHAnsi"/>
-        </w:rPr>
-        <w:t xml:space="preserve">: </w:t>
-      </w:r>
-      <w:r>
-        <w:rPr>
-          <w:rFonts w:asciiTheme="minorHAnsi" w:hAnsiTheme="minorHAnsi" w:cstheme="minorHAnsi"/>
-        </w:rPr>
-        <w:t>Store the information in a file on the server side for the server application to validate against?</w:t>
-      </w:r>
-    </w:p>
-    <w:p>
-      <w:pPr>
-        <w:rPr>
-          <w:rFonts w:cstheme="minorHAnsi"/>
-          <w:szCs w:val="24"/>
-        </w:rPr>
-      </w:pPr>
-      <w:r>
-        <w:rPr>
-          <w:rFonts w:cstheme="minorHAnsi"/>
-          <w:b/>
-          <w:bCs/>
-          <w:szCs w:val="24"/>
-        </w:rPr>
-        <w:t>Decision</w:t>
-      </w:r>
-      <w:r>
-        <w:rPr>
-          <w:rFonts w:cstheme="minorHAnsi"/>
-          <w:szCs w:val="24"/>
-        </w:rPr>
-        <w:t xml:space="preserve">: </w:t>
-      </w:r>
-      <w:r>
-        <w:rPr>
-          <w:rFonts w:cstheme="minorHAnsi"/>
-          <w:szCs w:val="24"/>
-        </w:rPr>
-        <w:t>Per section 2.5.3 of the Requirements Specification document, the login data file will be stored on the server as it will be a function of the sever to limit logins to one client per user. Per section</w:t>
-      </w:r>
-      <w:r>
-        <w:rPr>
-          <w:rFonts w:cstheme="minorHAnsi"/>
-          <w:szCs w:val="24"/>
-        </w:rPr>
-        <w:t xml:space="preserve"> 3.2 of the Requirements Specification document, account balance and game play logs will be stored on the server as well.</w:t>
-      </w:r>
-    </w:p>
-    <w:p>
-      <w:pPr>
-        <w:rPr>
-          <w:rFonts w:cstheme="minorHAnsi"/>
-          <w:szCs w:val="24"/>
-        </w:rPr>
-      </w:pPr>
-    </w:p>
-    <w:p>
-      <w:pPr>
-        <w:pStyle w:val="Default"/>
-        <w:rPr>
-          <w:rFonts w:asciiTheme="minorHAnsi" w:hAnsiTheme="minorHAnsi" w:cstheme="minorHAnsi"/>
-        </w:rPr>
-      </w:pPr>
-      <w:r>
-        <w:rPr>
-          <w:rFonts w:asciiTheme="minorHAnsi" w:hAnsiTheme="minorHAnsi" w:cstheme="minorHAnsi"/>
-          <w:b/>
-          <w:bCs/>
-        </w:rPr>
-        <w:t>2. Data Design</w:t>
-      </w:r>
-    </w:p>
-    <w:p>
-      <w:pPr>
-        <w:pStyle w:val="Default"/>
-        <w:rPr>
-          <w:rFonts w:asciiTheme="minorHAnsi" w:hAnsiTheme="minorHAnsi" w:cstheme="minorHAnsi"/>
-          <w:color w:val="auto"/>
-        </w:rPr>
-      </w:pPr>
-      <w:r>
-        <w:rPr>
-          <w:rFonts w:asciiTheme="minorHAnsi" w:hAnsiTheme="minorHAnsi" w:cstheme="minorHAnsi"/>
-          <w:color w:val="auto"/>
-        </w:rPr>
-        <w:t xml:space="preserve">Login </w:t>
-      </w:r>
-      <w:r>
-        <w:rPr>
-          <w:rFonts w:asciiTheme="minorHAnsi" w:hAnsiTheme="minorHAnsi" w:cstheme="minorHAnsi"/>
-          <w:color w:val="auto"/>
-        </w:rPr>
-        <w:t>page</w:t>
-      </w:r>
-      <w:r>
-        <w:rPr>
-          <w:rFonts w:asciiTheme="minorHAnsi" w:hAnsiTheme="minorHAnsi" w:cstheme="minorHAnsi"/>
-          <w:color w:val="auto"/>
-        </w:rPr>
-        <w:t xml:space="preserve"> </w:t>
-      </w:r>
-      <w:r>
-        <w:rPr>
-          <w:rFonts w:asciiTheme="minorHAnsi" w:hAnsiTheme="minorHAnsi" w:cstheme="minorHAnsi"/>
-          <w:color w:val="auto"/>
-        </w:rPr>
-        <w:t xml:space="preserve">– for the player and </w:t>
-      </w:r>
-      <w:r>
-        <w:rPr>
-          <w:rFonts w:asciiTheme="minorHAnsi" w:hAnsiTheme="minorHAnsi" w:cstheme="minorHAnsi"/>
-          <w:color w:val="auto"/>
-        </w:rPr>
-        <w:t>the dealer to log in</w:t>
       </w:r>
     </w:p>
     <w:p>
@@ -4492,120 +4125,13 @@
         <w:ind w:left="480"/>
         <w:rPr>
           <w:rFonts w:asciiTheme="minorHAnsi" w:hAnsiTheme="minorHAnsi" w:cstheme="minorHAnsi"/>
-          <w:color w:val="auto"/>
-        </w:rPr>
-      </w:pPr>
-      <w:r>
-        <w:rPr>
-          <w:rFonts w:asciiTheme="minorHAnsi" w:hAnsiTheme="minorHAnsi" w:cstheme="minorHAnsi"/>
-          <w:color w:val="auto"/>
-        </w:rPr>
-        <w:t xml:space="preserve">It requests the user to </w:t>
-      </w:r>
-      <w:r>
-        <w:rPr>
-          <w:rFonts w:asciiTheme="minorHAnsi" w:hAnsiTheme="minorHAnsi" w:cstheme="minorHAnsi"/>
-          <w:color w:val="auto"/>
-        </w:rPr>
-        <w:t xml:space="preserve">enter a username and password. </w:t>
-      </w:r>
-      <w:r>
-        <w:rPr>
-          <w:rFonts w:asciiTheme="minorHAnsi" w:hAnsiTheme="minorHAnsi" w:cstheme="minorHAnsi"/>
-          <w:color w:val="auto"/>
-        </w:rPr>
-        <w:t xml:space="preserve">It </w:t>
-      </w:r>
-      <w:r>
-        <w:rPr>
-          <w:rFonts w:asciiTheme="minorHAnsi" w:hAnsiTheme="minorHAnsi" w:cstheme="minorHAnsi"/>
-          <w:color w:val="auto"/>
-        </w:rPr>
-        <w:t>compares against</w:t>
-      </w:r>
-      <w:r>
-        <w:rPr>
-          <w:rFonts w:asciiTheme="minorHAnsi" w:hAnsiTheme="minorHAnsi" w:cstheme="minorHAnsi"/>
-          <w:color w:val="auto"/>
-        </w:rPr>
-        <w:t xml:space="preserve"> a </w:t>
-      </w:r>
-      <w:r>
-        <w:rPr>
-          <w:rFonts w:asciiTheme="minorHAnsi" w:hAnsiTheme="minorHAnsi" w:cstheme="minorHAnsi"/>
-          <w:color w:val="auto"/>
-        </w:rPr>
-        <w:t xml:space="preserve">comma separated </w:t>
-      </w:r>
-      <w:r>
-        <w:rPr>
-          <w:rFonts w:asciiTheme="minorHAnsi" w:hAnsiTheme="minorHAnsi" w:cstheme="minorHAnsi"/>
-          <w:color w:val="auto"/>
-        </w:rPr>
-        <w:t>text file which conta</w:t>
-      </w:r>
-      <w:r>
-        <w:rPr>
-          <w:rFonts w:asciiTheme="minorHAnsi" w:hAnsiTheme="minorHAnsi" w:cstheme="minorHAnsi"/>
-          <w:color w:val="auto"/>
-        </w:rPr>
-        <w:t>ins</w:t>
-      </w:r>
-      <w:r>
-        <w:rPr>
-          <w:rFonts w:asciiTheme="minorHAnsi" w:hAnsiTheme="minorHAnsi" w:cstheme="minorHAnsi"/>
-          <w:color w:val="auto"/>
-        </w:rPr>
-        <w:t xml:space="preserve"> “Id”, “Name”, “</w:t>
-      </w:r>
-      <w:r>
-        <w:rPr>
-          <w:rFonts w:asciiTheme="minorHAnsi" w:hAnsiTheme="minorHAnsi" w:cstheme="minorHAnsi"/>
-          <w:color w:val="auto"/>
-        </w:rPr>
-        <w:t>U</w:t>
-      </w:r>
-      <w:r>
-        <w:rPr>
-          <w:rFonts w:asciiTheme="minorHAnsi" w:hAnsiTheme="minorHAnsi" w:cstheme="minorHAnsi"/>
-          <w:color w:val="auto"/>
-        </w:rPr>
-        <w:t>sername”, “</w:t>
-      </w:r>
-      <w:r>
-        <w:rPr>
-          <w:rFonts w:asciiTheme="minorHAnsi" w:hAnsiTheme="minorHAnsi" w:cstheme="minorHAnsi"/>
-          <w:color w:val="auto"/>
-        </w:rPr>
-        <w:t>P</w:t>
-      </w:r>
-      <w:r>
-        <w:rPr>
-          <w:rFonts w:asciiTheme="minorHAnsi" w:hAnsiTheme="minorHAnsi" w:cstheme="minorHAnsi"/>
-          <w:color w:val="auto"/>
-        </w:rPr>
-        <w:t>assword”, “</w:t>
-      </w:r>
-      <w:r>
-        <w:rPr>
-          <w:rFonts w:asciiTheme="minorHAnsi" w:hAnsiTheme="minorHAnsi" w:cstheme="minorHAnsi"/>
-          <w:color w:val="auto"/>
-        </w:rPr>
-        <w:t>User Type</w:t>
-      </w:r>
-      <w:r>
-        <w:rPr>
-          <w:rFonts w:asciiTheme="minorHAnsi" w:hAnsiTheme="minorHAnsi" w:cstheme="minorHAnsi"/>
-          <w:color w:val="auto"/>
-        </w:rPr>
-        <w:t>”</w:t>
-      </w:r>
-      <w:r>
-        <w:rPr>
-          <w:rFonts w:asciiTheme="minorHAnsi" w:hAnsiTheme="minorHAnsi" w:cstheme="minorHAnsi"/>
-          <w:color w:val="auto"/>
-        </w:rPr>
-        <w:t>.</w:t>
+        </w:rPr>
+      </w:pPr>
+      <w:r>
+        <w:rPr>
+          <w:rFonts w:asciiTheme="minorHAnsi" w:hAnsiTheme="minorHAnsi" w:cstheme="minorHAnsi"/>
+        </w:rPr>
+        <w:t>Decisions in this document are made based on the following priorities (most important first): Maintainability, Usability, Portability, Efficiency</w:t>
       </w:r>
     </w:p>
     <w:p>
@@ -4613,23 +4139,231 @@
         <w:pStyle w:val="Default"/>
         <w:rPr>
           <w:rFonts w:asciiTheme="minorHAnsi" w:hAnsiTheme="minorHAnsi" w:cstheme="minorHAnsi"/>
-          <w:color w:val="auto"/>
-        </w:rPr>
-      </w:pPr>
-      <w:r>
-        <w:rPr>
-          <w:rFonts w:asciiTheme="minorHAnsi" w:hAnsiTheme="minorHAnsi" w:cstheme="minorHAnsi"/>
-          <w:color w:val="auto"/>
-        </w:rPr>
-        <w:t xml:space="preserve">Card – a single card </w:t>
-      </w:r>
-      <w:r>
-        <w:rPr>
-          <w:rFonts w:asciiTheme="minorHAnsi" w:hAnsiTheme="minorHAnsi" w:cstheme="minorHAnsi"/>
-          <w:color w:val="auto"/>
-        </w:rPr>
-        <w:t>represents for a rank and suit</w:t>
-      </w:r>
+        </w:rPr>
+      </w:pPr>
+    </w:p>
+    <w:p>
+      <w:pPr>
+        <w:pStyle w:val="Default"/>
+        <w:rPr>
+          <w:rFonts w:asciiTheme="minorHAnsi" w:hAnsiTheme="minorHAnsi" w:cstheme="minorHAnsi"/>
+        </w:rPr>
+      </w:pPr>
+      <w:r>
+        <w:rPr>
+          <w:rFonts w:asciiTheme="minorHAnsi" w:hAnsiTheme="minorHAnsi" w:cstheme="minorHAnsi"/>
+          <w:b/>
+          <w:bCs/>
+        </w:rPr>
+        <w:t xml:space="preserve">1.3 </w:t>
+      </w:r>
+      <w:bookmarkStart w:id="1" w:name="OLE_LINK2"/>
+      <w:r>
+        <w:rPr>
+          <w:rFonts w:asciiTheme="minorHAnsi" w:hAnsiTheme="minorHAnsi" w:cstheme="minorHAnsi"/>
+          <w:b/>
+          <w:bCs/>
+        </w:rPr>
+        <w:t>Software Context</w:t>
+      </w:r>
+      <w:bookmarkEnd w:id="1"/>
+    </w:p>
+    <w:p>
+      <w:pPr>
+        <w:ind w:left="480"/>
+        <w:rPr>
+          <w:rFonts w:cstheme="minorHAnsi"/>
+          <w:szCs w:val="24"/>
+        </w:rPr>
+      </w:pPr>
+      <w:r>
+        <w:rPr>
+          <w:rFonts w:cstheme="minorHAnsi"/>
+          <w:szCs w:val="24"/>
+        </w:rPr>
+        <w:t xml:space="preserve">This Multi-Player Blackjack </w:t>
+      </w:r>
+      <w:r>
+        <w:rPr>
+          <w:rFonts w:cstheme="minorHAnsi"/>
+          <w:szCs w:val="24"/>
+        </w:rPr>
+        <w:t xml:space="preserve">game </w:t>
+      </w:r>
+      <w:r>
+        <w:rPr>
+          <w:rFonts w:cstheme="minorHAnsi"/>
+          <w:szCs w:val="24"/>
+        </w:rPr>
+        <w:t>combine</w:t>
+      </w:r>
+      <w:r>
+        <w:rPr>
+          <w:rFonts w:cstheme="minorHAnsi"/>
+          <w:szCs w:val="24"/>
+        </w:rPr>
+        <w:t>s</w:t>
+      </w:r>
+      <w:r>
+        <w:rPr>
+          <w:rFonts w:cstheme="minorHAnsi"/>
+          <w:szCs w:val="24"/>
+        </w:rPr>
+        <w:t xml:space="preserve"> se</w:t>
+      </w:r>
+      <w:r>
+        <w:rPr>
+          <w:rFonts w:cstheme="minorHAnsi"/>
+          <w:szCs w:val="24"/>
+        </w:rPr>
+        <w:t>ver</w:t>
+      </w:r>
+      <w:r>
+        <w:rPr>
+          <w:rFonts w:cstheme="minorHAnsi"/>
+          <w:szCs w:val="24"/>
+        </w:rPr>
+        <w:t>al sub</w:t>
+      </w:r>
+      <w:r>
+        <w:rPr>
+          <w:rFonts w:cstheme="minorHAnsi"/>
+          <w:szCs w:val="24"/>
+        </w:rPr>
+        <w:t>programs</w:t>
+      </w:r>
+      <w:r>
+        <w:rPr>
+          <w:rFonts w:cstheme="minorHAnsi"/>
+          <w:szCs w:val="24"/>
+        </w:rPr>
+        <w:t>:</w:t>
+      </w:r>
+      <w:r>
+        <w:rPr>
+          <w:rFonts w:cstheme="minorHAnsi"/>
+          <w:szCs w:val="24"/>
+        </w:rPr>
+        <w:t xml:space="preserve"> login page, game lobby, game room and online bank. Login page is for the player and dealer to log in.</w:t>
+      </w:r>
+      <w:r>
+        <w:rPr>
+          <w:rFonts w:cstheme="minorHAnsi"/>
+          <w:szCs w:val="24"/>
+        </w:rPr>
+        <w:t xml:space="preserve"> After that, player</w:t>
+      </w:r>
+      <w:r>
+        <w:rPr>
+          <w:rFonts w:cstheme="minorHAnsi"/>
+          <w:szCs w:val="24"/>
+        </w:rPr>
+        <w:t xml:space="preserve"> </w:t>
+      </w:r>
+      <w:r>
+        <w:rPr>
+          <w:rFonts w:cstheme="minorHAnsi"/>
+          <w:szCs w:val="24"/>
+        </w:rPr>
+        <w:t>can</w:t>
+      </w:r>
+      <w:r>
+        <w:rPr>
+          <w:rFonts w:cstheme="minorHAnsi"/>
+          <w:szCs w:val="24"/>
+        </w:rPr>
+        <w:t xml:space="preserve"> </w:t>
+      </w:r>
+      <w:r>
+        <w:rPr>
+          <w:rFonts w:cstheme="minorHAnsi"/>
+          <w:szCs w:val="24"/>
+        </w:rPr>
+        <w:t>access their</w:t>
+      </w:r>
+      <w:r>
+        <w:rPr>
+          <w:rFonts w:cstheme="minorHAnsi"/>
+          <w:szCs w:val="24"/>
+        </w:rPr>
+        <w:t xml:space="preserve"> online bank to add/withdraw funds or they can get in the </w:t>
+      </w:r>
+      <w:r>
+        <w:rPr>
+          <w:rFonts w:cstheme="minorHAnsi"/>
+          <w:szCs w:val="24"/>
+        </w:rPr>
+        <w:t>queue</w:t>
+      </w:r>
+      <w:r>
+        <w:rPr>
+          <w:rFonts w:cstheme="minorHAnsi"/>
+          <w:szCs w:val="24"/>
+        </w:rPr>
+        <w:t xml:space="preserve"> to </w:t>
+      </w:r>
+      <w:r>
+        <w:rPr>
+          <w:rFonts w:cstheme="minorHAnsi"/>
+          <w:szCs w:val="24"/>
+        </w:rPr>
+        <w:t>join a game. F</w:t>
+      </w:r>
+      <w:r>
+        <w:rPr>
+          <w:rFonts w:cstheme="minorHAnsi"/>
+          <w:szCs w:val="24"/>
+        </w:rPr>
+        <w:t>inally</w:t>
+      </w:r>
+      <w:r>
+        <w:rPr>
+          <w:rFonts w:cstheme="minorHAnsi"/>
+          <w:szCs w:val="24"/>
+        </w:rPr>
+        <w:t>,</w:t>
+      </w:r>
+      <w:r>
+        <w:rPr>
+          <w:rFonts w:cstheme="minorHAnsi"/>
+          <w:szCs w:val="24"/>
+        </w:rPr>
+        <w:t xml:space="preserve"> they can play in the game room. Card and deck are the elements for the blackjack game.</w:t>
+      </w:r>
+    </w:p>
+    <w:p>
+      <w:pPr>
+        <w:rPr>
+          <w:rFonts w:cstheme="minorHAnsi"/>
+          <w:szCs w:val="24"/>
+        </w:rPr>
+      </w:pPr>
+    </w:p>
+    <w:p>
+      <w:pPr>
+        <w:pStyle w:val="Default"/>
+        <w:rPr>
+          <w:rFonts w:asciiTheme="minorHAnsi" w:hAnsiTheme="minorHAnsi" w:cstheme="minorHAnsi"/>
+        </w:rPr>
+      </w:pPr>
+      <w:r>
+        <w:rPr>
+          <w:rFonts w:asciiTheme="minorHAnsi" w:hAnsiTheme="minorHAnsi" w:cstheme="minorHAnsi"/>
+          <w:b/>
+          <w:bCs/>
+        </w:rPr>
+        <w:t xml:space="preserve">1.4. </w:t>
+      </w:r>
+      <w:bookmarkStart w:id="2" w:name="OLE_LINK1"/>
+      <w:r>
+        <w:rPr>
+          <w:rFonts w:asciiTheme="minorHAnsi" w:hAnsiTheme="minorHAnsi" w:cstheme="minorHAnsi"/>
+          <w:b/>
+          <w:bCs/>
+        </w:rPr>
+        <w:t>Major Constraints</w:t>
+      </w:r>
+      <w:bookmarkEnd w:id="2"/>
     </w:p>
     <w:p>
       <w:pPr>
@@ -4637,151 +4371,21 @@
         <w:ind w:left="480"/>
         <w:rPr>
           <w:rFonts w:asciiTheme="minorHAnsi" w:hAnsiTheme="minorHAnsi" w:cstheme="minorHAnsi"/>
-          <w:color w:val="auto"/>
-        </w:rPr>
-      </w:pPr>
-      <w:r>
-        <w:rPr>
-          <w:rFonts w:asciiTheme="minorHAnsi" w:hAnsiTheme="minorHAnsi" w:cstheme="minorHAnsi"/>
-          <w:color w:val="auto"/>
-        </w:rPr>
-        <w:t xml:space="preserve">It </w:t>
-      </w:r>
-      <w:r>
-        <w:rPr>
-          <w:rFonts w:asciiTheme="minorHAnsi" w:hAnsiTheme="minorHAnsi" w:cstheme="minorHAnsi"/>
-          <w:color w:val="auto"/>
-        </w:rPr>
-        <w:t>combines</w:t>
-      </w:r>
-      <w:r>
-        <w:rPr>
-          <w:rFonts w:asciiTheme="minorHAnsi" w:hAnsiTheme="minorHAnsi" w:cstheme="minorHAnsi"/>
-          <w:color w:val="auto"/>
-        </w:rPr>
-        <w:t xml:space="preserve"> from one of the thirteen ranks (from 2 to 10, Jack, Queen, </w:t>
-      </w:r>
-      <w:r>
-        <w:rPr>
-          <w:rFonts w:asciiTheme="minorHAnsi" w:hAnsiTheme="minorHAnsi" w:cstheme="minorHAnsi"/>
-          <w:color w:val="auto"/>
-        </w:rPr>
-        <w:t>King,</w:t>
-      </w:r>
-      <w:r>
-        <w:rPr>
-          <w:rFonts w:asciiTheme="minorHAnsi" w:hAnsiTheme="minorHAnsi" w:cstheme="minorHAnsi"/>
-          <w:color w:val="auto"/>
-        </w:rPr>
-        <w:t xml:space="preserve"> and Ace), and one of the four suits </w:t>
-      </w:r>
-      <w:r>
-        <w:rPr>
-          <w:rFonts w:asciiTheme="minorHAnsi" w:hAnsiTheme="minorHAnsi" w:cstheme="minorHAnsi"/>
-          <w:color w:val="auto"/>
-        </w:rPr>
-        <w:t>(diamonds</w:t>
-      </w:r>
-      <w:r>
-        <w:rPr>
-          <w:rFonts w:asciiTheme="minorHAnsi" w:hAnsiTheme="minorHAnsi" w:cstheme="minorHAnsi"/>
-          <w:color w:val="auto"/>
-        </w:rPr>
-        <w:t xml:space="preserve">, clubs, </w:t>
-      </w:r>
-      <w:r>
-        <w:rPr>
-          <w:rFonts w:asciiTheme="minorHAnsi" w:hAnsiTheme="minorHAnsi" w:cstheme="minorHAnsi"/>
-          <w:color w:val="auto"/>
-        </w:rPr>
-        <w:t>hearts,</w:t>
-      </w:r>
-      <w:r>
-        <w:rPr>
-          <w:rFonts w:asciiTheme="minorHAnsi" w:hAnsiTheme="minorHAnsi" w:cstheme="minorHAnsi"/>
-          <w:color w:val="auto"/>
-        </w:rPr>
-        <w:t xml:space="preserve"> and spades)</w:t>
-      </w:r>
-      <w:r>
-        <w:rPr>
-          <w:rFonts w:asciiTheme="minorHAnsi" w:hAnsiTheme="minorHAnsi" w:cstheme="minorHAnsi"/>
-          <w:color w:val="auto"/>
-        </w:rPr>
-        <w:t xml:space="preserve">. </w:t>
-      </w:r>
-      <w:r>
-        <w:rPr>
-          <w:rFonts w:asciiTheme="minorHAnsi" w:hAnsiTheme="minorHAnsi" w:cstheme="minorHAnsi"/>
-          <w:color w:val="auto"/>
-        </w:rPr>
-        <w:t>Therefore,</w:t>
-      </w:r>
-      <w:r>
-        <w:rPr>
-          <w:rFonts w:asciiTheme="minorHAnsi" w:hAnsiTheme="minorHAnsi" w:cstheme="minorHAnsi"/>
-          <w:color w:val="auto"/>
-        </w:rPr>
-        <w:t xml:space="preserve"> each item will contain one rank and one suit</w:t>
-      </w:r>
-      <w:r>
-        <w:rPr>
-          <w:rFonts w:asciiTheme="minorHAnsi" w:hAnsiTheme="minorHAnsi" w:cstheme="minorHAnsi"/>
-          <w:color w:val="auto"/>
-        </w:rPr>
-        <w:t>. No duplicates will occur.</w:t>
-      </w:r>
-    </w:p>
-    <w:p>
-      <w:pPr>
-        <w:pStyle w:val="Default"/>
-        <w:rPr>
-          <w:rFonts w:asciiTheme="minorHAnsi" w:hAnsiTheme="minorHAnsi" w:cstheme="minorHAnsi"/>
-          <w:color w:val="auto"/>
-        </w:rPr>
-      </w:pPr>
-      <w:r>
-        <w:rPr>
-          <w:rFonts w:asciiTheme="minorHAnsi" w:hAnsiTheme="minorHAnsi" w:cstheme="minorHAnsi"/>
-          <w:color w:val="auto"/>
-        </w:rPr>
-        <w:lastRenderedPageBreak/>
-        <w:t>Deck</w:t>
-      </w:r>
-      <w:r>
-        <w:rPr>
-          <w:rFonts w:asciiTheme="minorHAnsi" w:hAnsiTheme="minorHAnsi" w:cstheme="minorHAnsi"/>
-          <w:color w:val="auto"/>
-        </w:rPr>
-        <w:t xml:space="preserve">—a deck </w:t>
-      </w:r>
-      <w:r>
-        <w:rPr>
-          <w:rFonts w:asciiTheme="minorHAnsi" w:hAnsiTheme="minorHAnsi" w:cstheme="minorHAnsi"/>
-          <w:color w:val="auto"/>
-        </w:rPr>
-        <w:t xml:space="preserve">combines </w:t>
-      </w:r>
-      <w:r>
-        <w:rPr>
-          <w:rFonts w:asciiTheme="minorHAnsi" w:hAnsiTheme="minorHAnsi" w:cstheme="minorHAnsi"/>
-          <w:color w:val="auto"/>
-        </w:rPr>
-        <w:t>all</w:t>
-      </w:r>
-      <w:r>
-        <w:rPr>
-          <w:rFonts w:asciiTheme="minorHAnsi" w:hAnsiTheme="minorHAnsi" w:cstheme="minorHAnsi"/>
-          <w:color w:val="auto"/>
-        </w:rPr>
-        <w:t xml:space="preserve"> </w:t>
-      </w:r>
-      <w:r>
-        <w:rPr>
-          <w:rFonts w:asciiTheme="minorHAnsi" w:hAnsiTheme="minorHAnsi" w:cstheme="minorHAnsi"/>
-          <w:color w:val="auto"/>
-        </w:rPr>
-        <w:t>52 cards</w:t>
+        </w:rPr>
+      </w:pPr>
+      <w:r>
+        <w:rPr>
+          <w:rFonts w:asciiTheme="minorHAnsi" w:hAnsiTheme="minorHAnsi" w:cstheme="minorHAnsi"/>
+          <w:b/>
+          <w:bCs/>
+        </w:rPr>
+        <w:t xml:space="preserve">Issue 1: </w:t>
+      </w:r>
+      <w:r>
+        <w:rPr>
+          <w:rFonts w:asciiTheme="minorHAnsi" w:hAnsiTheme="minorHAnsi" w:cstheme="minorHAnsi"/>
+        </w:rPr>
+        <w:t>Where should account data be stored?</w:t>
       </w:r>
     </w:p>
     <w:p>
@@ -4790,136 +4394,27 @@
         <w:ind w:left="480"/>
         <w:rPr>
           <w:rFonts w:asciiTheme="minorHAnsi" w:hAnsiTheme="minorHAnsi" w:cstheme="minorHAnsi"/>
-          <w:color w:val="auto"/>
-        </w:rPr>
-      </w:pPr>
-      <w:r>
-        <w:rPr>
-          <w:rFonts w:asciiTheme="minorHAnsi" w:hAnsiTheme="minorHAnsi" w:cstheme="minorHAnsi"/>
-          <w:color w:val="auto"/>
-        </w:rPr>
-        <w:t xml:space="preserve">It </w:t>
-      </w:r>
-      <w:r>
-        <w:rPr>
-          <w:rFonts w:asciiTheme="minorHAnsi" w:hAnsiTheme="minorHAnsi" w:cstheme="minorHAnsi"/>
-          <w:color w:val="auto"/>
-        </w:rPr>
-        <w:t>is a list of all</w:t>
-      </w:r>
-      <w:r>
-        <w:rPr>
-          <w:rFonts w:asciiTheme="minorHAnsi" w:hAnsiTheme="minorHAnsi" w:cstheme="minorHAnsi"/>
-          <w:color w:val="auto"/>
-        </w:rPr>
-        <w:t xml:space="preserve"> 52 cards</w:t>
-      </w:r>
-      <w:r>
-        <w:rPr>
-          <w:rFonts w:asciiTheme="minorHAnsi" w:hAnsiTheme="minorHAnsi" w:cstheme="minorHAnsi"/>
-          <w:color w:val="auto"/>
-        </w:rPr>
-        <w:t xml:space="preserve"> in a particular (random) order</w:t>
-      </w:r>
-      <w:r>
-        <w:rPr>
-          <w:rFonts w:asciiTheme="minorHAnsi" w:hAnsiTheme="minorHAnsi" w:cstheme="minorHAnsi"/>
-          <w:color w:val="auto"/>
-        </w:rPr>
-        <w:t xml:space="preserve">, and </w:t>
-      </w:r>
-      <w:r>
-        <w:rPr>
-          <w:rFonts w:asciiTheme="minorHAnsi" w:hAnsiTheme="minorHAnsi" w:cstheme="minorHAnsi"/>
-          <w:color w:val="auto"/>
-        </w:rPr>
-        <w:t xml:space="preserve">the </w:t>
-      </w:r>
-      <w:r>
-        <w:rPr>
-          <w:rFonts w:asciiTheme="minorHAnsi" w:hAnsiTheme="minorHAnsi" w:cstheme="minorHAnsi"/>
-          <w:color w:val="auto"/>
-        </w:rPr>
-        <w:t>number</w:t>
-      </w:r>
-      <w:r>
-        <w:rPr>
-          <w:rFonts w:asciiTheme="minorHAnsi" w:hAnsiTheme="minorHAnsi" w:cstheme="minorHAnsi"/>
-          <w:color w:val="auto"/>
-        </w:rPr>
-        <w:t xml:space="preserve"> of cards will decrease by </w:t>
-      </w:r>
-      <w:r>
-        <w:rPr>
-          <w:rFonts w:asciiTheme="minorHAnsi" w:hAnsiTheme="minorHAnsi" w:cstheme="minorHAnsi"/>
-          <w:color w:val="auto"/>
-        </w:rPr>
-        <w:t>dealing</w:t>
-      </w:r>
-      <w:r>
-        <w:rPr>
-          <w:rFonts w:asciiTheme="minorHAnsi" w:hAnsiTheme="minorHAnsi" w:cstheme="minorHAnsi"/>
-          <w:color w:val="auto"/>
-        </w:rPr>
-        <w:t xml:space="preserve"> out card</w:t>
-      </w:r>
-      <w:r>
-        <w:rPr>
-          <w:rFonts w:asciiTheme="minorHAnsi" w:hAnsiTheme="minorHAnsi" w:cstheme="minorHAnsi"/>
-          <w:color w:val="auto"/>
-        </w:rPr>
-        <w:t>s</w:t>
-      </w:r>
-      <w:r>
-        <w:rPr>
-          <w:rFonts w:asciiTheme="minorHAnsi" w:hAnsiTheme="minorHAnsi" w:cstheme="minorHAnsi"/>
-          <w:color w:val="auto"/>
-        </w:rPr>
-        <w:t xml:space="preserve"> to dealer and player hands. When the game is done, it will </w:t>
-      </w:r>
-      <w:r>
-        <w:rPr>
-          <w:rFonts w:asciiTheme="minorHAnsi" w:hAnsiTheme="minorHAnsi" w:cstheme="minorHAnsi"/>
-          <w:color w:val="auto"/>
-        </w:rPr>
-        <w:t>reset as a full</w:t>
-      </w:r>
-      <w:r>
-        <w:rPr>
-          <w:rFonts w:asciiTheme="minorHAnsi" w:hAnsiTheme="minorHAnsi" w:cstheme="minorHAnsi"/>
-          <w:color w:val="auto"/>
-        </w:rPr>
-        <w:t xml:space="preserve"> deck </w:t>
-      </w:r>
-      <w:r>
-        <w:rPr>
-          <w:rFonts w:asciiTheme="minorHAnsi" w:hAnsiTheme="minorHAnsi" w:cstheme="minorHAnsi"/>
-          <w:color w:val="auto"/>
-        </w:rPr>
-        <w:t xml:space="preserve">and </w:t>
-      </w:r>
-      <w:r>
-        <w:rPr>
-          <w:rFonts w:asciiTheme="minorHAnsi" w:hAnsiTheme="minorHAnsi" w:cstheme="minorHAnsi"/>
-          <w:color w:val="auto"/>
-        </w:rPr>
-        <w:t>be shuffled.</w:t>
-      </w:r>
-    </w:p>
-    <w:p>
-      <w:pPr>
-        <w:pStyle w:val="Default"/>
-        <w:rPr>
-          <w:rFonts w:asciiTheme="minorHAnsi" w:hAnsiTheme="minorHAnsi" w:cstheme="minorHAnsi"/>
-          <w:color w:val="auto"/>
-        </w:rPr>
-      </w:pPr>
-      <w:r>
-        <w:rPr>
-          <w:rFonts w:asciiTheme="minorHAnsi" w:hAnsiTheme="minorHAnsi" w:cstheme="minorHAnsi"/>
-          <w:color w:val="auto"/>
-        </w:rPr>
-        <w:t>Online Bank – for the players to add/withdraw the funds to their account</w:t>
+        </w:rPr>
+      </w:pPr>
+      <w:r>
+        <w:rPr>
+          <w:rFonts w:asciiTheme="minorHAnsi" w:hAnsiTheme="minorHAnsi" w:cstheme="minorHAnsi"/>
+          <w:b/>
+          <w:bCs/>
+        </w:rPr>
+        <w:t>Option 1.1</w:t>
+      </w:r>
+      <w:r>
+        <w:rPr>
+          <w:rFonts w:asciiTheme="minorHAnsi" w:hAnsiTheme="minorHAnsi" w:cstheme="minorHAnsi"/>
+        </w:rPr>
+        <w:t xml:space="preserve">: </w:t>
+      </w:r>
+      <w:r>
+        <w:rPr>
+          <w:rFonts w:asciiTheme="minorHAnsi" w:hAnsiTheme="minorHAnsi" w:cstheme="minorHAnsi"/>
+        </w:rPr>
+        <w:t>Store the information in a file on the client side for the client application to validate against?</w:t>
       </w:r>
     </w:p>
     <w:p>
@@ -4928,6 +4423,641 @@
         <w:ind w:left="480"/>
         <w:rPr>
           <w:rFonts w:asciiTheme="minorHAnsi" w:hAnsiTheme="minorHAnsi" w:cstheme="minorHAnsi"/>
+        </w:rPr>
+      </w:pPr>
+      <w:r>
+        <w:rPr>
+          <w:rFonts w:asciiTheme="minorHAnsi" w:hAnsiTheme="minorHAnsi" w:cstheme="minorHAnsi"/>
+          <w:b/>
+          <w:bCs/>
+        </w:rPr>
+        <w:t>Option 1.2</w:t>
+      </w:r>
+      <w:r>
+        <w:rPr>
+          <w:rFonts w:asciiTheme="minorHAnsi" w:hAnsiTheme="minorHAnsi" w:cstheme="minorHAnsi"/>
+        </w:rPr>
+        <w:t xml:space="preserve">: </w:t>
+      </w:r>
+      <w:r>
+        <w:rPr>
+          <w:rFonts w:asciiTheme="minorHAnsi" w:hAnsiTheme="minorHAnsi" w:cstheme="minorHAnsi"/>
+        </w:rPr>
+        <w:t>Store the information in a file on the server side for the server application to validate against?</w:t>
+      </w:r>
+    </w:p>
+    <w:p>
+      <w:pPr>
+        <w:ind w:left="480"/>
+        <w:rPr>
+          <w:rFonts w:cstheme="minorHAnsi"/>
+          <w:szCs w:val="24"/>
+        </w:rPr>
+      </w:pPr>
+      <w:r>
+        <w:rPr>
+          <w:rFonts w:cstheme="minorHAnsi"/>
+          <w:b/>
+          <w:bCs/>
+          <w:szCs w:val="24"/>
+        </w:rPr>
+        <w:t>Decision</w:t>
+      </w:r>
+      <w:r>
+        <w:rPr>
+          <w:rFonts w:cstheme="minorHAnsi"/>
+          <w:szCs w:val="24"/>
+        </w:rPr>
+        <w:t xml:space="preserve">: </w:t>
+      </w:r>
+      <w:r>
+        <w:rPr>
+          <w:rFonts w:cstheme="minorHAnsi"/>
+          <w:szCs w:val="24"/>
+        </w:rPr>
+        <w:t>Per section 2.5.3 of the Requirements Specification document, the login data file will be stored on the server as it will be a function of the sever to limit logins to one client per user. Per section</w:t>
+      </w:r>
+      <w:r>
+        <w:rPr>
+          <w:rFonts w:cstheme="minorHAnsi"/>
+          <w:szCs w:val="24"/>
+        </w:rPr>
+        <w:t xml:space="preserve"> 3.2 of the Requirements Specification document, account balance and game play logs will be stored on the server as well.</w:t>
+      </w:r>
+    </w:p>
+    <w:p>
+      <w:pPr>
+        <w:rPr>
+          <w:rFonts w:cstheme="minorHAnsi"/>
+          <w:szCs w:val="24"/>
+        </w:rPr>
+      </w:pPr>
+    </w:p>
+    <w:p>
+      <w:pPr>
+        <w:pStyle w:val="Default"/>
+        <w:rPr>
+          <w:rFonts w:asciiTheme="minorHAnsi" w:hAnsiTheme="minorHAnsi" w:cstheme="minorHAnsi"/>
+        </w:rPr>
+      </w:pPr>
+      <w:r>
+        <w:rPr>
+          <w:rFonts w:asciiTheme="minorHAnsi" w:hAnsiTheme="minorHAnsi" w:cstheme="minorHAnsi"/>
+          <w:b/>
+          <w:bCs/>
+        </w:rPr>
+        <w:t>2. Data Design</w:t>
+      </w:r>
+    </w:p>
+    <w:p>
+      <w:pPr>
+        <w:pStyle w:val="Default"/>
+        <w:numPr>
+          <w:ilvl w:val="0"/>
+          <w:numId w:val="11"/>
+        </w:numPr>
+        <w:rPr>
+          <w:rFonts w:asciiTheme="minorHAnsi" w:hAnsiTheme="minorHAnsi" w:cstheme="minorHAnsi"/>
+          <w:color w:val="auto"/>
+        </w:rPr>
+      </w:pPr>
+      <w:r>
+        <w:rPr>
+          <w:rFonts w:asciiTheme="minorHAnsi" w:hAnsiTheme="minorHAnsi" w:cstheme="minorHAnsi"/>
+          <w:color w:val="auto"/>
+        </w:rPr>
+        <w:t xml:space="preserve">Login </w:t>
+      </w:r>
+      <w:r>
+        <w:rPr>
+          <w:rFonts w:asciiTheme="minorHAnsi" w:hAnsiTheme="minorHAnsi" w:cstheme="minorHAnsi"/>
+          <w:color w:val="auto"/>
+        </w:rPr>
+        <w:t>page</w:t>
+      </w:r>
+      <w:r>
+        <w:rPr>
+          <w:rFonts w:asciiTheme="minorHAnsi" w:hAnsiTheme="minorHAnsi" w:cstheme="minorHAnsi"/>
+          <w:color w:val="auto"/>
+        </w:rPr>
+        <w:t xml:space="preserve"> </w:t>
+      </w:r>
+      <w:r>
+        <w:rPr>
+          <w:rFonts w:asciiTheme="minorHAnsi" w:hAnsiTheme="minorHAnsi" w:cstheme="minorHAnsi"/>
+          <w:color w:val="auto"/>
+        </w:rPr>
+        <w:t xml:space="preserve">– for the player and </w:t>
+      </w:r>
+      <w:r>
+        <w:rPr>
+          <w:rFonts w:asciiTheme="minorHAnsi" w:hAnsiTheme="minorHAnsi" w:cstheme="minorHAnsi"/>
+          <w:color w:val="auto"/>
+        </w:rPr>
+        <w:t>the dealer to log in</w:t>
+      </w:r>
+    </w:p>
+    <w:p>
+      <w:pPr>
+        <w:pStyle w:val="Default"/>
+        <w:numPr>
+          <w:ilvl w:val="1"/>
+          <w:numId w:val="11"/>
+        </w:numPr>
+        <w:rPr>
+          <w:rFonts w:asciiTheme="minorHAnsi" w:hAnsiTheme="minorHAnsi" w:cstheme="minorHAnsi"/>
+          <w:color w:val="auto"/>
+        </w:rPr>
+      </w:pPr>
+      <w:r>
+        <w:rPr>
+          <w:rFonts w:asciiTheme="minorHAnsi" w:hAnsiTheme="minorHAnsi" w:cstheme="minorHAnsi"/>
+          <w:color w:val="auto"/>
+        </w:rPr>
+        <w:t xml:space="preserve">It requests the user to </w:t>
+      </w:r>
+      <w:r>
+        <w:rPr>
+          <w:rFonts w:asciiTheme="minorHAnsi" w:hAnsiTheme="minorHAnsi" w:cstheme="minorHAnsi"/>
+          <w:color w:val="auto"/>
+        </w:rPr>
+        <w:t xml:space="preserve">enter a username and password. </w:t>
+      </w:r>
+      <w:r>
+        <w:rPr>
+          <w:rFonts w:asciiTheme="minorHAnsi" w:hAnsiTheme="minorHAnsi" w:cstheme="minorHAnsi"/>
+          <w:color w:val="auto"/>
+        </w:rPr>
+        <w:t xml:space="preserve">It </w:t>
+      </w:r>
+      <w:r>
+        <w:rPr>
+          <w:rFonts w:asciiTheme="minorHAnsi" w:hAnsiTheme="minorHAnsi" w:cstheme="minorHAnsi"/>
+          <w:color w:val="auto"/>
+        </w:rPr>
+        <w:t>compares</w:t>
+      </w:r>
+      <w:r>
+        <w:rPr>
+          <w:rFonts w:asciiTheme="minorHAnsi" w:hAnsiTheme="minorHAnsi" w:cstheme="minorHAnsi"/>
+          <w:color w:val="auto"/>
+        </w:rPr>
+        <w:t xml:space="preserve"> </w:t>
+      </w:r>
+      <w:r>
+        <w:rPr>
+          <w:rFonts w:asciiTheme="minorHAnsi" w:hAnsiTheme="minorHAnsi" w:cstheme="minorHAnsi"/>
+          <w:color w:val="auto"/>
+        </w:rPr>
+        <w:t>against</w:t>
+      </w:r>
+      <w:r>
+        <w:rPr>
+          <w:rFonts w:asciiTheme="minorHAnsi" w:hAnsiTheme="minorHAnsi" w:cstheme="minorHAnsi"/>
+          <w:color w:val="auto"/>
+        </w:rPr>
+        <w:t xml:space="preserve"> a </w:t>
+      </w:r>
+      <w:r>
+        <w:rPr>
+          <w:rFonts w:asciiTheme="minorHAnsi" w:hAnsiTheme="minorHAnsi" w:cstheme="minorHAnsi"/>
+          <w:color w:val="auto"/>
+        </w:rPr>
+        <w:t xml:space="preserve">comma separated </w:t>
+      </w:r>
+      <w:r>
+        <w:rPr>
+          <w:rFonts w:asciiTheme="minorHAnsi" w:hAnsiTheme="minorHAnsi" w:cstheme="minorHAnsi"/>
+          <w:color w:val="auto"/>
+        </w:rPr>
+        <w:t>text file which conta</w:t>
+      </w:r>
+      <w:r>
+        <w:rPr>
+          <w:rFonts w:asciiTheme="minorHAnsi" w:hAnsiTheme="minorHAnsi" w:cstheme="minorHAnsi"/>
+          <w:color w:val="auto"/>
+        </w:rPr>
+        <w:t>ins</w:t>
+      </w:r>
+      <w:r>
+        <w:rPr>
+          <w:rFonts w:asciiTheme="minorHAnsi" w:hAnsiTheme="minorHAnsi" w:cstheme="minorHAnsi"/>
+          <w:color w:val="auto"/>
+        </w:rPr>
+        <w:t xml:space="preserve"> “Id”, “Name”,</w:t>
+      </w:r>
+      <w:r>
+        <w:rPr>
+          <w:rFonts w:asciiTheme="minorHAnsi" w:hAnsiTheme="minorHAnsi" w:cstheme="minorHAnsi"/>
+          <w:color w:val="auto"/>
+        </w:rPr>
+        <w:t xml:space="preserve"> </w:t>
+      </w:r>
+      <w:r>
+        <w:rPr>
+          <w:rFonts w:asciiTheme="minorHAnsi" w:hAnsiTheme="minorHAnsi" w:cstheme="minorHAnsi"/>
+          <w:color w:val="auto"/>
+        </w:rPr>
+        <w:t>“</w:t>
+      </w:r>
+      <w:r>
+        <w:rPr>
+          <w:rFonts w:asciiTheme="minorHAnsi" w:hAnsiTheme="minorHAnsi" w:cstheme="minorHAnsi"/>
+          <w:color w:val="auto"/>
+        </w:rPr>
+        <w:t>U</w:t>
+      </w:r>
+      <w:r>
+        <w:rPr>
+          <w:rFonts w:asciiTheme="minorHAnsi" w:hAnsiTheme="minorHAnsi" w:cstheme="minorHAnsi"/>
+          <w:color w:val="auto"/>
+        </w:rPr>
+        <w:t>sername”, “</w:t>
+      </w:r>
+      <w:r>
+        <w:rPr>
+          <w:rFonts w:asciiTheme="minorHAnsi" w:hAnsiTheme="minorHAnsi" w:cstheme="minorHAnsi"/>
+          <w:color w:val="auto"/>
+        </w:rPr>
+        <w:t>P</w:t>
+      </w:r>
+      <w:r>
+        <w:rPr>
+          <w:rFonts w:asciiTheme="minorHAnsi" w:hAnsiTheme="minorHAnsi" w:cstheme="minorHAnsi"/>
+          <w:color w:val="auto"/>
+        </w:rPr>
+        <w:t>assword”, “</w:t>
+      </w:r>
+      <w:r>
+        <w:rPr>
+          <w:rFonts w:asciiTheme="minorHAnsi" w:hAnsiTheme="minorHAnsi" w:cstheme="minorHAnsi"/>
+          <w:color w:val="auto"/>
+        </w:rPr>
+        <w:t>User Type</w:t>
+      </w:r>
+      <w:r>
+        <w:rPr>
+          <w:rFonts w:asciiTheme="minorHAnsi" w:hAnsiTheme="minorHAnsi" w:cstheme="minorHAnsi"/>
+          <w:color w:val="auto"/>
+        </w:rPr>
+        <w:t>”</w:t>
+      </w:r>
+      <w:r>
+        <w:rPr>
+          <w:rFonts w:asciiTheme="minorHAnsi" w:hAnsiTheme="minorHAnsi" w:cstheme="minorHAnsi"/>
+          <w:color w:val="auto"/>
+        </w:rPr>
+        <w:t>.</w:t>
+      </w:r>
+    </w:p>
+    <w:p>
+      <w:pPr>
+        <w:pStyle w:val="Default"/>
+        <w:numPr>
+          <w:ilvl w:val="0"/>
+          <w:numId w:val="11"/>
+        </w:numPr>
+        <w:rPr>
+          <w:rFonts w:asciiTheme="minorHAnsi" w:hAnsiTheme="minorHAnsi" w:cstheme="minorHAnsi"/>
+          <w:color w:val="auto"/>
+        </w:rPr>
+      </w:pPr>
+      <w:r>
+        <w:rPr>
+          <w:rFonts w:asciiTheme="minorHAnsi" w:hAnsiTheme="minorHAnsi" w:cstheme="minorHAnsi"/>
+          <w:color w:val="auto"/>
+        </w:rPr>
+        <w:t xml:space="preserve">Card – a single card </w:t>
+      </w:r>
+      <w:r>
+        <w:rPr>
+          <w:rFonts w:asciiTheme="minorHAnsi" w:hAnsiTheme="minorHAnsi" w:cstheme="minorHAnsi"/>
+          <w:color w:val="auto"/>
+        </w:rPr>
+        <w:t>represents for a rank and suit</w:t>
+      </w:r>
+    </w:p>
+    <w:p>
+      <w:pPr>
+        <w:pStyle w:val="Default"/>
+        <w:numPr>
+          <w:ilvl w:val="1"/>
+          <w:numId w:val="11"/>
+        </w:numPr>
+        <w:rPr>
+          <w:rFonts w:asciiTheme="minorHAnsi" w:hAnsiTheme="minorHAnsi" w:cstheme="minorHAnsi"/>
+          <w:color w:val="auto"/>
+        </w:rPr>
+      </w:pPr>
+      <w:r>
+        <w:rPr>
+          <w:rFonts w:asciiTheme="minorHAnsi" w:hAnsiTheme="minorHAnsi" w:cstheme="minorHAnsi"/>
+          <w:color w:val="auto"/>
+        </w:rPr>
+        <w:t xml:space="preserve">It </w:t>
+      </w:r>
+      <w:r>
+        <w:rPr>
+          <w:rFonts w:asciiTheme="minorHAnsi" w:hAnsiTheme="minorHAnsi" w:cstheme="minorHAnsi"/>
+          <w:color w:val="auto"/>
+        </w:rPr>
+        <w:t>combines</w:t>
+      </w:r>
+      <w:r>
+        <w:rPr>
+          <w:rFonts w:asciiTheme="minorHAnsi" w:hAnsiTheme="minorHAnsi" w:cstheme="minorHAnsi"/>
+          <w:color w:val="auto"/>
+        </w:rPr>
+        <w:t xml:space="preserve"> from one of the thirteen ranks (from 2 to 10, Jack, Queen, </w:t>
+      </w:r>
+      <w:r>
+        <w:rPr>
+          <w:rFonts w:asciiTheme="minorHAnsi" w:hAnsiTheme="minorHAnsi" w:cstheme="minorHAnsi"/>
+          <w:color w:val="auto"/>
+        </w:rPr>
+        <w:t>King,</w:t>
+      </w:r>
+      <w:r>
+        <w:rPr>
+          <w:rFonts w:asciiTheme="minorHAnsi" w:hAnsiTheme="minorHAnsi" w:cstheme="minorHAnsi"/>
+          <w:color w:val="auto"/>
+        </w:rPr>
+        <w:t xml:space="preserve"> and Ace), and one of the four suits </w:t>
+      </w:r>
+      <w:r>
+        <w:rPr>
+          <w:rFonts w:asciiTheme="minorHAnsi" w:hAnsiTheme="minorHAnsi" w:cstheme="minorHAnsi"/>
+          <w:color w:val="auto"/>
+        </w:rPr>
+        <w:t>(diamonds</w:t>
+      </w:r>
+      <w:r>
+        <w:rPr>
+          <w:rFonts w:asciiTheme="minorHAnsi" w:hAnsiTheme="minorHAnsi" w:cstheme="minorHAnsi"/>
+          <w:color w:val="auto"/>
+        </w:rPr>
+        <w:t xml:space="preserve">, </w:t>
+      </w:r>
+      <w:r>
+        <w:rPr>
+          <w:rFonts w:asciiTheme="minorHAnsi" w:hAnsiTheme="minorHAnsi" w:cstheme="minorHAnsi"/>
+          <w:color w:val="auto"/>
+        </w:rPr>
+        <w:lastRenderedPageBreak/>
+        <w:t xml:space="preserve">clubs, </w:t>
+      </w:r>
+      <w:r>
+        <w:rPr>
+          <w:rFonts w:asciiTheme="minorHAnsi" w:hAnsiTheme="minorHAnsi" w:cstheme="minorHAnsi"/>
+          <w:color w:val="auto"/>
+        </w:rPr>
+        <w:t>hearts,</w:t>
+      </w:r>
+      <w:r>
+        <w:rPr>
+          <w:rFonts w:asciiTheme="minorHAnsi" w:hAnsiTheme="minorHAnsi" w:cstheme="minorHAnsi"/>
+          <w:color w:val="auto"/>
+        </w:rPr>
+        <w:t xml:space="preserve"> and spades)</w:t>
+      </w:r>
+      <w:r>
+        <w:rPr>
+          <w:rFonts w:asciiTheme="minorHAnsi" w:hAnsiTheme="minorHAnsi" w:cstheme="minorHAnsi"/>
+          <w:color w:val="auto"/>
+        </w:rPr>
+        <w:t xml:space="preserve">. </w:t>
+      </w:r>
+      <w:r>
+        <w:rPr>
+          <w:rFonts w:asciiTheme="minorHAnsi" w:hAnsiTheme="minorHAnsi" w:cstheme="minorHAnsi"/>
+          <w:color w:val="auto"/>
+        </w:rPr>
+        <w:t>Therefore,</w:t>
+      </w:r>
+      <w:r>
+        <w:rPr>
+          <w:rFonts w:asciiTheme="minorHAnsi" w:hAnsiTheme="minorHAnsi" w:cstheme="minorHAnsi"/>
+          <w:color w:val="auto"/>
+        </w:rPr>
+        <w:t xml:space="preserve"> each item will contain one rank and one suit</w:t>
+      </w:r>
+      <w:r>
+        <w:rPr>
+          <w:rFonts w:asciiTheme="minorHAnsi" w:hAnsiTheme="minorHAnsi" w:cstheme="minorHAnsi"/>
+          <w:color w:val="auto"/>
+        </w:rPr>
+        <w:t>. No duplicates will occur.</w:t>
+      </w:r>
+    </w:p>
+    <w:p>
+      <w:pPr>
+        <w:pStyle w:val="Default"/>
+        <w:numPr>
+          <w:ilvl w:val="0"/>
+          <w:numId w:val="11"/>
+        </w:numPr>
+        <w:rPr>
+          <w:rFonts w:asciiTheme="minorHAnsi" w:hAnsiTheme="minorHAnsi" w:cstheme="minorHAnsi"/>
+          <w:color w:val="auto"/>
+        </w:rPr>
+      </w:pPr>
+      <w:r>
+        <w:rPr>
+          <w:rFonts w:asciiTheme="minorHAnsi" w:hAnsiTheme="minorHAnsi" w:cstheme="minorHAnsi"/>
+          <w:color w:val="auto"/>
+        </w:rPr>
+        <w:t>Deck</w:t>
+      </w:r>
+      <w:r>
+        <w:rPr>
+          <w:rFonts w:asciiTheme="minorHAnsi" w:hAnsiTheme="minorHAnsi" w:cstheme="minorHAnsi"/>
+          <w:color w:val="auto"/>
+        </w:rPr>
+        <w:t xml:space="preserve">—a deck </w:t>
+      </w:r>
+      <w:r>
+        <w:rPr>
+          <w:rFonts w:asciiTheme="minorHAnsi" w:hAnsiTheme="minorHAnsi" w:cstheme="minorHAnsi"/>
+          <w:color w:val="auto"/>
+        </w:rPr>
+        <w:t xml:space="preserve">combines </w:t>
+      </w:r>
+      <w:r>
+        <w:rPr>
+          <w:rFonts w:asciiTheme="minorHAnsi" w:hAnsiTheme="minorHAnsi" w:cstheme="minorHAnsi"/>
+          <w:color w:val="auto"/>
+        </w:rPr>
+        <w:t>all</w:t>
+      </w:r>
+      <w:r>
+        <w:rPr>
+          <w:rFonts w:asciiTheme="minorHAnsi" w:hAnsiTheme="minorHAnsi" w:cstheme="minorHAnsi"/>
+          <w:color w:val="auto"/>
+        </w:rPr>
+        <w:t xml:space="preserve"> </w:t>
+      </w:r>
+      <w:r>
+        <w:rPr>
+          <w:rFonts w:asciiTheme="minorHAnsi" w:hAnsiTheme="minorHAnsi" w:cstheme="minorHAnsi"/>
+          <w:color w:val="auto"/>
+        </w:rPr>
+        <w:t>52 cards</w:t>
+      </w:r>
+    </w:p>
+    <w:p>
+      <w:pPr>
+        <w:pStyle w:val="Default"/>
+        <w:numPr>
+          <w:ilvl w:val="1"/>
+          <w:numId w:val="11"/>
+        </w:numPr>
+        <w:rPr>
+          <w:rFonts w:asciiTheme="minorHAnsi" w:hAnsiTheme="minorHAnsi" w:cstheme="minorHAnsi"/>
+          <w:color w:val="auto"/>
+        </w:rPr>
+      </w:pPr>
+      <w:r>
+        <w:rPr>
+          <w:rFonts w:asciiTheme="minorHAnsi" w:hAnsiTheme="minorHAnsi" w:cstheme="minorHAnsi"/>
+          <w:color w:val="auto"/>
+        </w:rPr>
+        <w:t xml:space="preserve">It </w:t>
+      </w:r>
+      <w:r>
+        <w:rPr>
+          <w:rFonts w:asciiTheme="minorHAnsi" w:hAnsiTheme="minorHAnsi" w:cstheme="minorHAnsi"/>
+          <w:color w:val="auto"/>
+        </w:rPr>
+        <w:t>is a list of all</w:t>
+      </w:r>
+      <w:r>
+        <w:rPr>
+          <w:rFonts w:asciiTheme="minorHAnsi" w:hAnsiTheme="minorHAnsi" w:cstheme="minorHAnsi"/>
+          <w:color w:val="auto"/>
+        </w:rPr>
+        <w:t xml:space="preserve"> 52 cards</w:t>
+      </w:r>
+      <w:r>
+        <w:rPr>
+          <w:rFonts w:asciiTheme="minorHAnsi" w:hAnsiTheme="minorHAnsi" w:cstheme="minorHAnsi"/>
+          <w:color w:val="auto"/>
+        </w:rPr>
+        <w:t xml:space="preserve"> in a particular (random) order</w:t>
+      </w:r>
+      <w:r>
+        <w:rPr>
+          <w:rFonts w:asciiTheme="minorHAnsi" w:hAnsiTheme="minorHAnsi" w:cstheme="minorHAnsi"/>
+          <w:color w:val="auto"/>
+        </w:rPr>
+        <w:t xml:space="preserve">, and </w:t>
+      </w:r>
+      <w:r>
+        <w:rPr>
+          <w:rFonts w:asciiTheme="minorHAnsi" w:hAnsiTheme="minorHAnsi" w:cstheme="minorHAnsi"/>
+          <w:color w:val="auto"/>
+        </w:rPr>
+        <w:t xml:space="preserve">the </w:t>
+      </w:r>
+      <w:r>
+        <w:rPr>
+          <w:rFonts w:asciiTheme="minorHAnsi" w:hAnsiTheme="minorHAnsi" w:cstheme="minorHAnsi"/>
+          <w:color w:val="auto"/>
+        </w:rPr>
+        <w:t>number</w:t>
+      </w:r>
+      <w:r>
+        <w:rPr>
+          <w:rFonts w:asciiTheme="minorHAnsi" w:hAnsiTheme="minorHAnsi" w:cstheme="minorHAnsi"/>
+          <w:color w:val="auto"/>
+        </w:rPr>
+        <w:t xml:space="preserve"> of cards will decrease by </w:t>
+      </w:r>
+      <w:r>
+        <w:rPr>
+          <w:rFonts w:asciiTheme="minorHAnsi" w:hAnsiTheme="minorHAnsi" w:cstheme="minorHAnsi"/>
+          <w:color w:val="auto"/>
+        </w:rPr>
+        <w:t>dealing</w:t>
+      </w:r>
+      <w:r>
+        <w:rPr>
+          <w:rFonts w:asciiTheme="minorHAnsi" w:hAnsiTheme="minorHAnsi" w:cstheme="minorHAnsi"/>
+          <w:color w:val="auto"/>
+        </w:rPr>
+        <w:t xml:space="preserve"> out card</w:t>
+      </w:r>
+      <w:r>
+        <w:rPr>
+          <w:rFonts w:asciiTheme="minorHAnsi" w:hAnsiTheme="minorHAnsi" w:cstheme="minorHAnsi"/>
+          <w:color w:val="auto"/>
+        </w:rPr>
+        <w:t>s</w:t>
+      </w:r>
+      <w:r>
+        <w:rPr>
+          <w:rFonts w:asciiTheme="minorHAnsi" w:hAnsiTheme="minorHAnsi" w:cstheme="minorHAnsi"/>
+          <w:color w:val="auto"/>
+        </w:rPr>
+        <w:t xml:space="preserve"> to dealer and player hands. When the game is done, it will </w:t>
+      </w:r>
+      <w:r>
+        <w:rPr>
+          <w:rFonts w:asciiTheme="minorHAnsi" w:hAnsiTheme="minorHAnsi" w:cstheme="minorHAnsi"/>
+          <w:color w:val="auto"/>
+        </w:rPr>
+        <w:t>reset as a full</w:t>
+      </w:r>
+      <w:r>
+        <w:rPr>
+          <w:rFonts w:asciiTheme="minorHAnsi" w:hAnsiTheme="minorHAnsi" w:cstheme="minorHAnsi"/>
+          <w:color w:val="auto"/>
+        </w:rPr>
+        <w:t xml:space="preserve"> deck </w:t>
+      </w:r>
+      <w:r>
+        <w:rPr>
+          <w:rFonts w:asciiTheme="minorHAnsi" w:hAnsiTheme="minorHAnsi" w:cstheme="minorHAnsi"/>
+          <w:color w:val="auto"/>
+        </w:rPr>
+        <w:t xml:space="preserve">and </w:t>
+      </w:r>
+      <w:r>
+        <w:rPr>
+          <w:rFonts w:asciiTheme="minorHAnsi" w:hAnsiTheme="minorHAnsi" w:cstheme="minorHAnsi"/>
+          <w:color w:val="auto"/>
+        </w:rPr>
+        <w:t>be shuffled.</w:t>
+      </w:r>
+    </w:p>
+    <w:p>
+      <w:pPr>
+        <w:pStyle w:val="Default"/>
+        <w:numPr>
+          <w:ilvl w:val="0"/>
+          <w:numId w:val="11"/>
+        </w:numPr>
+        <w:rPr>
+          <w:rFonts w:asciiTheme="minorHAnsi" w:hAnsiTheme="minorHAnsi" w:cstheme="minorHAnsi"/>
+          <w:color w:val="auto"/>
+        </w:rPr>
+      </w:pPr>
+      <w:r>
+        <w:rPr>
+          <w:rFonts w:asciiTheme="minorHAnsi" w:hAnsiTheme="minorHAnsi" w:cstheme="minorHAnsi"/>
+          <w:color w:val="auto"/>
+        </w:rPr>
+        <w:t>Online Bank – for the players to add/withdraw the funds to their account</w:t>
+      </w:r>
+    </w:p>
+    <w:p>
+      <w:pPr>
+        <w:pStyle w:val="Default"/>
+        <w:numPr>
+          <w:ilvl w:val="1"/>
+          <w:numId w:val="11"/>
+        </w:numPr>
+        <w:rPr>
+          <w:rFonts w:asciiTheme="minorHAnsi" w:hAnsiTheme="minorHAnsi" w:cstheme="minorHAnsi"/>
           <w:color w:val="auto"/>
         </w:rPr>
       </w:pPr>
@@ -4977,6 +5107,10 @@
     <w:p>
       <w:pPr>
         <w:pStyle w:val="Default"/>
+        <w:numPr>
+          <w:ilvl w:val="0"/>
+          <w:numId w:val="11"/>
+        </w:numPr>
         <w:rPr>
           <w:rFonts w:asciiTheme="minorHAnsi" w:hAnsiTheme="minorHAnsi" w:cstheme="minorHAnsi"/>
           <w:color w:val="auto"/>
@@ -4993,25 +5127,21 @@
     <w:p>
       <w:pPr>
         <w:pStyle w:val="Default"/>
-        <w:ind w:left="480" w:firstLineChars="200" w:firstLine="480"/>
-        <w:rPr>
-          <w:rFonts w:asciiTheme="minorHAnsi" w:hAnsiTheme="minorHAnsi" w:cstheme="minorHAnsi"/>
-          <w:color w:val="auto"/>
-        </w:rPr>
-      </w:pPr>
-      <w:r>
-        <w:rPr>
-          <w:rFonts w:asciiTheme="minorHAnsi" w:hAnsiTheme="minorHAnsi" w:cstheme="minorHAnsi"/>
-          <w:color w:val="auto"/>
-        </w:rPr>
-        <w:t>Once t</w:t>
-      </w:r>
-      <w:r>
-        <w:rPr>
-          <w:rFonts w:asciiTheme="minorHAnsi" w:hAnsiTheme="minorHAnsi" w:cstheme="minorHAnsi"/>
-          <w:color w:val="auto"/>
-        </w:rPr>
-        <w:t xml:space="preserve">he server will receive the signal from the player to hit the button of “play game”, it will create a game room </w:t>
+        <w:numPr>
+          <w:ilvl w:val="1"/>
+          <w:numId w:val="11"/>
+        </w:numPr>
+        <w:rPr>
+          <w:rFonts w:asciiTheme="minorHAnsi" w:hAnsiTheme="minorHAnsi" w:cstheme="minorHAnsi"/>
+          <w:color w:val="auto"/>
+        </w:rPr>
+      </w:pPr>
+      <w:r>
+        <w:rPr>
+          <w:rFonts w:asciiTheme="minorHAnsi" w:hAnsiTheme="minorHAnsi" w:cstheme="minorHAnsi"/>
+          <w:color w:val="auto"/>
+        </w:rPr>
+        <w:t xml:space="preserve">Once the server will receive the signal from the player to hit the button of “play game”, it will create a game room </w:t>
       </w:r>
       <w:r>
         <w:rPr>
@@ -5031,896 +5161,977 @@
     <w:p>
       <w:pPr>
         <w:pStyle w:val="Default"/>
-        <w:ind w:left="480" w:firstLineChars="200" w:firstLine="480"/>
-        <w:rPr>
-          <w:rFonts w:asciiTheme="minorHAnsi" w:hAnsiTheme="minorHAnsi" w:cstheme="minorHAnsi"/>
-          <w:color w:val="auto"/>
-        </w:rPr>
-      </w:pPr>
-      <w:r>
-        <w:rPr>
-          <w:rFonts w:asciiTheme="minorHAnsi" w:hAnsiTheme="minorHAnsi" w:cstheme="minorHAnsi"/>
-          <w:color w:val="auto"/>
+        <w:numPr>
+          <w:ilvl w:val="0"/>
+          <w:numId w:val="11"/>
+        </w:numPr>
+        <w:rPr>
+          <w:rFonts w:asciiTheme="minorHAnsi" w:hAnsiTheme="minorHAnsi" w:cstheme="minorHAnsi"/>
+          <w:color w:val="auto"/>
+        </w:rPr>
+      </w:pPr>
+      <w:r>
+        <w:rPr>
+          <w:rFonts w:asciiTheme="minorHAnsi" w:hAnsiTheme="minorHAnsi" w:cstheme="minorHAnsi"/>
+          <w:color w:val="auto"/>
+        </w:rPr>
+        <w:t>Game</w:t>
+      </w:r>
+      <w:r>
+        <w:rPr>
+          <w:rFonts w:asciiTheme="minorHAnsi" w:hAnsiTheme="minorHAnsi" w:cstheme="minorHAnsi"/>
+          <w:color w:val="auto"/>
+        </w:rPr>
+        <w:t xml:space="preserve"> - t</w:t>
+      </w:r>
+      <w:r>
+        <w:rPr>
+          <w:rFonts w:asciiTheme="minorHAnsi" w:hAnsiTheme="minorHAnsi" w:cstheme="minorHAnsi"/>
+          <w:color w:val="auto"/>
+        </w:rPr>
+        <w:t>he</w:t>
+      </w:r>
+      <w:r>
+        <w:rPr>
+          <w:rFonts w:asciiTheme="minorHAnsi" w:hAnsiTheme="minorHAnsi" w:cstheme="minorHAnsi"/>
+          <w:color w:val="auto"/>
+        </w:rPr>
+        <w:t xml:space="preserve"> game based on our rules</w:t>
+      </w:r>
+    </w:p>
+    <w:p>
+      <w:pPr>
+        <w:pStyle w:val="Default"/>
+        <w:numPr>
+          <w:ilvl w:val="1"/>
+          <w:numId w:val="11"/>
+        </w:numPr>
+        <w:rPr>
+          <w:rFonts w:asciiTheme="minorHAnsi" w:hAnsiTheme="minorHAnsi" w:cstheme="minorHAnsi"/>
+          <w:color w:val="auto"/>
+        </w:rPr>
+      </w:pPr>
+      <w:r>
+        <w:rPr>
+          <w:rFonts w:asciiTheme="minorHAnsi" w:hAnsiTheme="minorHAnsi" w:cstheme="minorHAnsi"/>
+          <w:color w:val="auto"/>
+        </w:rPr>
+        <w:t>I</w:t>
+      </w:r>
+      <w:r>
+        <w:rPr>
+          <w:rFonts w:asciiTheme="minorHAnsi" w:hAnsiTheme="minorHAnsi" w:cstheme="minorHAnsi"/>
+          <w:color w:val="auto"/>
+        </w:rPr>
+        <w:t>t will receive the instruction from the player to hit, stand or leave game during the game play, and make the decision- play again or leave when the game end.</w:t>
+      </w:r>
+    </w:p>
+    <w:p>
+      <w:pPr>
+        <w:pStyle w:val="Default"/>
+        <w:rPr>
+          <w:rFonts w:asciiTheme="minorHAnsi" w:hAnsiTheme="minorHAnsi" w:cstheme="minorHAnsi"/>
+          <w:color w:val="CC3200"/>
+        </w:rPr>
+      </w:pPr>
+    </w:p>
+    <w:p>
+      <w:pPr>
+        <w:pStyle w:val="Default"/>
+        <w:rPr>
+          <w:rFonts w:asciiTheme="minorHAnsi" w:hAnsiTheme="minorHAnsi" w:cstheme="minorHAnsi"/>
+        </w:rPr>
+      </w:pPr>
+      <w:r>
+        <w:rPr>
+          <w:rFonts w:asciiTheme="minorHAnsi" w:hAnsiTheme="minorHAnsi" w:cstheme="minorHAnsi"/>
+          <w:b/>
+          <w:bCs/>
+        </w:rPr>
+        <w:t xml:space="preserve">2.1 Client side </w:t>
+      </w:r>
+    </w:p>
+    <w:p>
+      <w:pPr>
+        <w:pStyle w:val="ListParagraph"/>
+        <w:numPr>
+          <w:ilvl w:val="0"/>
+          <w:numId w:val="13"/>
+        </w:numPr>
+        <w:rPr>
+          <w:rFonts w:cstheme="minorHAnsi"/>
+          <w:szCs w:val="24"/>
+        </w:rPr>
+      </w:pPr>
+      <w:r>
+        <w:rPr>
+          <w:rFonts w:cstheme="minorHAnsi"/>
+          <w:szCs w:val="24"/>
+        </w:rPr>
+        <w:t xml:space="preserve">Once the player login to the game, it </w:t>
+      </w:r>
+      <w:r>
+        <w:rPr>
+          <w:rFonts w:cstheme="minorHAnsi"/>
+          <w:szCs w:val="24"/>
+        </w:rPr>
+        <w:t>passes</w:t>
+      </w:r>
+      <w:r>
+        <w:rPr>
+          <w:rFonts w:cstheme="minorHAnsi"/>
+          <w:szCs w:val="24"/>
+        </w:rPr>
+        <w:t xml:space="preserve"> his username and password to the server to verify his identity </w:t>
+      </w:r>
+    </w:p>
+    <w:p>
+      <w:pPr>
+        <w:pStyle w:val="ListParagraph"/>
+        <w:numPr>
+          <w:ilvl w:val="0"/>
+          <w:numId w:val="13"/>
+        </w:numPr>
+        <w:rPr>
+          <w:rFonts w:cstheme="minorHAnsi"/>
+          <w:szCs w:val="24"/>
+        </w:rPr>
+      </w:pPr>
+      <w:r>
+        <w:rPr>
+          <w:rFonts w:cstheme="minorHAnsi"/>
+          <w:szCs w:val="24"/>
+        </w:rPr>
+        <w:t>W</w:t>
+      </w:r>
+      <w:r>
+        <w:rPr>
+          <w:rFonts w:cstheme="minorHAnsi"/>
+          <w:szCs w:val="24"/>
+        </w:rPr>
+        <w:t xml:space="preserve">hen the player </w:t>
+      </w:r>
+      <w:r>
+        <w:rPr>
+          <w:rFonts w:cstheme="minorHAnsi"/>
+          <w:szCs w:val="24"/>
+        </w:rPr>
+        <w:t>decides</w:t>
+      </w:r>
+      <w:r>
+        <w:rPr>
+          <w:rFonts w:cstheme="minorHAnsi"/>
+          <w:szCs w:val="24"/>
+        </w:rPr>
+        <w:t xml:space="preserve"> to add fund</w:t>
+      </w:r>
+      <w:r>
+        <w:rPr>
+          <w:rFonts w:cstheme="minorHAnsi"/>
+          <w:szCs w:val="24"/>
+        </w:rPr>
+        <w:t>s</w:t>
+      </w:r>
+      <w:r>
+        <w:rPr>
+          <w:rFonts w:cstheme="minorHAnsi"/>
+          <w:szCs w:val="24"/>
+        </w:rPr>
+        <w:t xml:space="preserve"> or withdraw fund</w:t>
+      </w:r>
+      <w:r>
+        <w:rPr>
+          <w:rFonts w:cstheme="minorHAnsi"/>
+          <w:szCs w:val="24"/>
+        </w:rPr>
+        <w:t>s</w:t>
+      </w:r>
+      <w:r>
+        <w:rPr>
+          <w:rFonts w:cstheme="minorHAnsi"/>
+          <w:szCs w:val="24"/>
+        </w:rPr>
+        <w:t xml:space="preserve">, it will pass the instruction to the server </w:t>
+      </w:r>
+      <w:r>
+        <w:rPr>
+          <w:rFonts w:cstheme="minorHAnsi"/>
+          <w:szCs w:val="24"/>
+        </w:rPr>
+        <w:t xml:space="preserve">update the balance </w:t>
+      </w:r>
+    </w:p>
+    <w:p>
+      <w:pPr>
+        <w:pStyle w:val="ListParagraph"/>
+        <w:numPr>
+          <w:ilvl w:val="0"/>
+          <w:numId w:val="13"/>
+        </w:numPr>
+        <w:rPr>
+          <w:rFonts w:cstheme="minorHAnsi"/>
+          <w:szCs w:val="24"/>
+        </w:rPr>
+      </w:pPr>
+      <w:r>
+        <w:rPr>
+          <w:rFonts w:cstheme="minorHAnsi"/>
+          <w:szCs w:val="24"/>
+        </w:rPr>
+        <w:t>W</w:t>
+      </w:r>
+      <w:r>
+        <w:rPr>
+          <w:rFonts w:cstheme="minorHAnsi"/>
+          <w:szCs w:val="24"/>
+        </w:rPr>
+        <w:t xml:space="preserve">hen the player </w:t>
+      </w:r>
+      <w:r>
+        <w:rPr>
+          <w:rFonts w:cstheme="minorHAnsi"/>
+          <w:szCs w:val="24"/>
+        </w:rPr>
+        <w:t>clicks</w:t>
+      </w:r>
+      <w:r>
+        <w:rPr>
+          <w:rFonts w:cstheme="minorHAnsi"/>
+          <w:szCs w:val="24"/>
+        </w:rPr>
+        <w:t xml:space="preserve"> to play game, the server will </w:t>
+      </w:r>
+      <w:r>
+        <w:rPr>
+          <w:rFonts w:cstheme="minorHAnsi"/>
+          <w:szCs w:val="24"/>
+        </w:rPr>
+        <w:t xml:space="preserve">reserve a place for him until the game start </w:t>
+      </w:r>
+    </w:p>
+    <w:p>
+      <w:pPr>
+        <w:pStyle w:val="ListParagraph"/>
+        <w:numPr>
+          <w:ilvl w:val="0"/>
+          <w:numId w:val="13"/>
+        </w:numPr>
+        <w:rPr>
+          <w:rFonts w:cstheme="minorHAnsi"/>
+          <w:szCs w:val="24"/>
+        </w:rPr>
+      </w:pPr>
+      <w:r>
+        <w:rPr>
+          <w:rFonts w:cstheme="minorHAnsi"/>
+          <w:szCs w:val="24"/>
+        </w:rPr>
+        <w:t>Wh</w:t>
+      </w:r>
+      <w:r>
+        <w:rPr>
+          <w:rFonts w:cstheme="minorHAnsi"/>
+          <w:szCs w:val="24"/>
+        </w:rPr>
+        <w:t>en</w:t>
+      </w:r>
+      <w:r>
+        <w:rPr>
+          <w:rFonts w:cstheme="minorHAnsi"/>
+          <w:szCs w:val="24"/>
+        </w:rPr>
+        <w:t xml:space="preserve"> the game start, the player will place the bet to the server, and give out the card to the player and the dealer </w:t>
+      </w:r>
+    </w:p>
+    <w:p>
+      <w:pPr>
+        <w:pStyle w:val="ListParagraph"/>
+        <w:numPr>
+          <w:ilvl w:val="0"/>
+          <w:numId w:val="13"/>
+        </w:numPr>
+        <w:rPr>
+          <w:rFonts w:cstheme="minorHAnsi"/>
+          <w:szCs w:val="24"/>
+        </w:rPr>
+      </w:pPr>
+      <w:r>
+        <w:rPr>
+          <w:rFonts w:cstheme="minorHAnsi"/>
+          <w:szCs w:val="24"/>
+        </w:rPr>
+        <w:t>When</w:t>
+      </w:r>
+      <w:r>
+        <w:rPr>
+          <w:rFonts w:cstheme="minorHAnsi"/>
+          <w:szCs w:val="24"/>
+        </w:rPr>
+        <w:t xml:space="preserve"> the player receive</w:t>
+      </w:r>
+      <w:r>
+        <w:rPr>
+          <w:rFonts w:cstheme="minorHAnsi"/>
+          <w:szCs w:val="24"/>
+        </w:rPr>
+        <w:t>s</w:t>
+      </w:r>
+      <w:r>
+        <w:rPr>
+          <w:rFonts w:cstheme="minorHAnsi"/>
+          <w:szCs w:val="24"/>
+        </w:rPr>
+        <w:t xml:space="preserve"> card from </w:t>
+      </w:r>
+      <w:r>
+        <w:rPr>
+          <w:rFonts w:cstheme="minorHAnsi"/>
+          <w:szCs w:val="24"/>
+        </w:rPr>
+        <w:t>dealer</w:t>
+      </w:r>
+      <w:r>
+        <w:rPr>
+          <w:rFonts w:cstheme="minorHAnsi"/>
+          <w:szCs w:val="24"/>
+        </w:rPr>
+        <w:t xml:space="preserve">, the player can </w:t>
+      </w:r>
+      <w:r>
+        <w:rPr>
+          <w:rFonts w:cstheme="minorHAnsi"/>
+          <w:szCs w:val="24"/>
+        </w:rPr>
+        <w:t>decide</w:t>
+      </w:r>
+      <w:r>
+        <w:rPr>
+          <w:rFonts w:cstheme="minorHAnsi"/>
+          <w:szCs w:val="24"/>
+        </w:rPr>
+        <w:t xml:space="preserve"> </w:t>
+      </w:r>
+      <w:r>
+        <w:rPr>
+          <w:rFonts w:cstheme="minorHAnsi"/>
+          <w:szCs w:val="24"/>
+        </w:rPr>
+        <w:t xml:space="preserve">to </w:t>
+      </w:r>
+      <w:r>
+        <w:rPr>
+          <w:rFonts w:cstheme="minorHAnsi"/>
+          <w:szCs w:val="24"/>
+        </w:rPr>
+        <w:t>either hit</w:t>
+      </w:r>
+      <w:r>
+        <w:rPr>
+          <w:rFonts w:cstheme="minorHAnsi"/>
+          <w:szCs w:val="24"/>
+        </w:rPr>
+        <w:t xml:space="preserve"> or </w:t>
+      </w:r>
+      <w:r>
+        <w:rPr>
+          <w:rFonts w:cstheme="minorHAnsi"/>
+          <w:szCs w:val="24"/>
+        </w:rPr>
+        <w:t>stand, and send the instruction back to server until</w:t>
+      </w:r>
+      <w:r>
+        <w:rPr>
+          <w:rFonts w:cstheme="minorHAnsi"/>
+          <w:szCs w:val="24"/>
+        </w:rPr>
+        <w:t xml:space="preserve"> they bust </w:t>
+      </w:r>
+      <w:r>
+        <w:rPr>
+          <w:rFonts w:cstheme="minorHAnsi"/>
+          <w:szCs w:val="24"/>
+        </w:rPr>
+        <w:t>or stand.</w:t>
+      </w:r>
+    </w:p>
+    <w:p>
+      <w:pPr>
+        <w:pStyle w:val="ListParagraph"/>
+        <w:numPr>
+          <w:ilvl w:val="0"/>
+          <w:numId w:val="13"/>
+        </w:numPr>
+        <w:rPr>
+          <w:rFonts w:cstheme="minorHAnsi"/>
+          <w:szCs w:val="24"/>
+        </w:rPr>
+      </w:pPr>
+      <w:r>
+        <w:rPr>
+          <w:rFonts w:cstheme="minorHAnsi"/>
+          <w:szCs w:val="24"/>
+        </w:rPr>
+        <w:lastRenderedPageBreak/>
+        <w:t>W</w:t>
+      </w:r>
+      <w:r>
+        <w:rPr>
+          <w:rFonts w:cstheme="minorHAnsi"/>
+          <w:szCs w:val="24"/>
+        </w:rPr>
+        <w:t>hen the game end, the player can decide to play again or leave, and the client can see the update balance from the server.</w:t>
+      </w:r>
+    </w:p>
+    <w:p>
+      <w:pPr>
+        <w:pStyle w:val="ListParagraph"/>
+        <w:numPr>
+          <w:ilvl w:val="0"/>
+          <w:numId w:val="13"/>
+        </w:numPr>
+        <w:rPr>
+          <w:rFonts w:cstheme="minorHAnsi"/>
+          <w:szCs w:val="24"/>
+        </w:rPr>
+      </w:pPr>
+      <w:r>
+        <w:rPr>
+          <w:rFonts w:cstheme="minorHAnsi"/>
+          <w:szCs w:val="24"/>
+        </w:rPr>
+        <w:t>T</w:t>
+      </w:r>
+      <w:r>
+        <w:rPr>
+          <w:rFonts w:cstheme="minorHAnsi"/>
+          <w:szCs w:val="24"/>
+        </w:rPr>
+        <w:t>he dealer will receive instruction from the server to join a game and click to join</w:t>
+      </w:r>
+    </w:p>
+    <w:p>
+      <w:pPr>
+        <w:pStyle w:val="ListParagraph"/>
+        <w:numPr>
+          <w:ilvl w:val="0"/>
+          <w:numId w:val="13"/>
+        </w:numPr>
+        <w:rPr>
+          <w:rFonts w:cstheme="minorHAnsi"/>
+          <w:szCs w:val="24"/>
+        </w:rPr>
+      </w:pPr>
+      <w:r>
+        <w:rPr>
+          <w:rFonts w:cstheme="minorHAnsi"/>
+          <w:szCs w:val="24"/>
+        </w:rPr>
+        <w:t>T</w:t>
+      </w:r>
+      <w:r>
+        <w:rPr>
+          <w:rFonts w:cstheme="minorHAnsi"/>
+          <w:szCs w:val="24"/>
+        </w:rPr>
+        <w:t>he dealer will give instruction to send card after all bet received</w:t>
+      </w:r>
+    </w:p>
+    <w:p>
+      <w:pPr>
+        <w:pStyle w:val="ListParagraph"/>
+        <w:numPr>
+          <w:ilvl w:val="0"/>
+          <w:numId w:val="13"/>
+        </w:numPr>
+        <w:rPr>
+          <w:rFonts w:cstheme="minorHAnsi"/>
+          <w:szCs w:val="24"/>
+        </w:rPr>
+      </w:pPr>
+      <w:r>
+        <w:rPr>
+          <w:rFonts w:cstheme="minorHAnsi"/>
+          <w:szCs w:val="24"/>
+        </w:rPr>
+        <w:t>T</w:t>
+      </w:r>
+      <w:r>
+        <w:rPr>
+          <w:rFonts w:cstheme="minorHAnsi"/>
+          <w:szCs w:val="24"/>
+        </w:rPr>
+        <w:t>he dealer will give instruction to send signal to end game and settled the bet.</w:t>
+      </w:r>
+    </w:p>
+    <w:p>
+      <w:pPr>
+        <w:rPr>
+          <w:rFonts w:cstheme="minorHAnsi"/>
+          <w:szCs w:val="24"/>
+        </w:rPr>
+      </w:pPr>
+    </w:p>
+    <w:p>
+      <w:pPr>
+        <w:pStyle w:val="Default"/>
+        <w:rPr>
+          <w:rFonts w:asciiTheme="minorHAnsi" w:hAnsiTheme="minorHAnsi" w:cstheme="minorHAnsi"/>
+        </w:rPr>
+      </w:pPr>
+      <w:r>
+        <w:rPr>
+          <w:rFonts w:asciiTheme="minorHAnsi" w:hAnsiTheme="minorHAnsi" w:cstheme="minorHAnsi"/>
+          <w:b/>
+          <w:bCs/>
+        </w:rPr>
+        <w:t>2.2 Server side</w:t>
+      </w:r>
+    </w:p>
+    <w:p>
+      <w:pPr>
+        <w:pStyle w:val="Default"/>
+        <w:numPr>
+          <w:ilvl w:val="0"/>
+          <w:numId w:val="14"/>
+        </w:numPr>
+        <w:rPr>
+          <w:rFonts w:asciiTheme="minorHAnsi" w:hAnsiTheme="minorHAnsi" w:cstheme="minorHAnsi"/>
+        </w:rPr>
+      </w:pPr>
+      <w:r>
+        <w:rPr>
+          <w:rFonts w:asciiTheme="minorHAnsi" w:hAnsiTheme="minorHAnsi" w:cstheme="minorHAnsi"/>
+        </w:rPr>
+        <w:t>The server will verity the username and password, if it is real, it will allow the player to log in to play game, if not, decl</w:t>
+      </w:r>
+      <w:r>
+        <w:rPr>
+          <w:rFonts w:asciiTheme="minorHAnsi" w:hAnsiTheme="minorHAnsi" w:cstheme="minorHAnsi"/>
+        </w:rPr>
+        <w:t>ine</w:t>
+      </w:r>
+      <w:r>
+        <w:rPr>
+          <w:rFonts w:asciiTheme="minorHAnsi" w:hAnsiTheme="minorHAnsi" w:cstheme="minorHAnsi"/>
+        </w:rPr>
+        <w:t xml:space="preserve"> it. If the player </w:t>
+      </w:r>
+      <w:r>
+        <w:rPr>
+          <w:rFonts w:asciiTheme="minorHAnsi" w:hAnsiTheme="minorHAnsi" w:cstheme="minorHAnsi"/>
+        </w:rPr>
+        <w:t>tries</w:t>
+      </w:r>
+      <w:r>
+        <w:rPr>
+          <w:rFonts w:asciiTheme="minorHAnsi" w:hAnsiTheme="minorHAnsi" w:cstheme="minorHAnsi"/>
+        </w:rPr>
+        <w:t xml:space="preserve"> thirds time and still fail, </w:t>
+      </w:r>
+      <w:r>
+        <w:rPr>
+          <w:rFonts w:asciiTheme="minorHAnsi" w:hAnsiTheme="minorHAnsi" w:cstheme="minorHAnsi"/>
+        </w:rPr>
+        <w:t xml:space="preserve">the server </w:t>
+      </w:r>
+      <w:r>
+        <w:rPr>
+          <w:rFonts w:asciiTheme="minorHAnsi" w:hAnsiTheme="minorHAnsi" w:cstheme="minorHAnsi"/>
+        </w:rPr>
+        <w:t xml:space="preserve">banned this account until verify </w:t>
+      </w:r>
+    </w:p>
+    <w:p>
+      <w:pPr>
+        <w:pStyle w:val="Default"/>
+        <w:numPr>
+          <w:ilvl w:val="0"/>
+          <w:numId w:val="14"/>
+        </w:numPr>
+        <w:rPr>
+          <w:rFonts w:asciiTheme="minorHAnsi" w:hAnsiTheme="minorHAnsi" w:cstheme="minorHAnsi"/>
+        </w:rPr>
+      </w:pPr>
+      <w:r>
+        <w:rPr>
+          <w:rFonts w:asciiTheme="minorHAnsi" w:hAnsiTheme="minorHAnsi" w:cstheme="minorHAnsi"/>
+        </w:rPr>
+        <w:t>W</w:t>
+      </w:r>
+      <w:r>
+        <w:rPr>
+          <w:rFonts w:asciiTheme="minorHAnsi" w:hAnsiTheme="minorHAnsi" w:cstheme="minorHAnsi"/>
+        </w:rPr>
+        <w:t xml:space="preserve">hen received the add funds or withdraw funds, the server will update the balance </w:t>
+      </w:r>
+    </w:p>
+    <w:p>
+      <w:pPr>
+        <w:pStyle w:val="Default"/>
+        <w:numPr>
+          <w:ilvl w:val="0"/>
+          <w:numId w:val="14"/>
+        </w:numPr>
+        <w:rPr>
+          <w:rFonts w:asciiTheme="minorHAnsi" w:hAnsiTheme="minorHAnsi" w:cstheme="minorHAnsi"/>
+        </w:rPr>
+      </w:pPr>
+      <w:r>
+        <w:rPr>
+          <w:rFonts w:asciiTheme="minorHAnsi" w:hAnsiTheme="minorHAnsi" w:cstheme="minorHAnsi"/>
+        </w:rPr>
+        <w:t>W</w:t>
+      </w:r>
+      <w:r>
+        <w:rPr>
+          <w:rFonts w:asciiTheme="minorHAnsi" w:hAnsiTheme="minorHAnsi" w:cstheme="minorHAnsi"/>
+        </w:rPr>
+        <w:t xml:space="preserve">hen receive the “play game “instruction from the player, the system will setup a game room and arrange a dealer </w:t>
+      </w:r>
+      <w:r>
+        <w:rPr>
+          <w:rFonts w:asciiTheme="minorHAnsi" w:hAnsiTheme="minorHAnsi" w:cstheme="minorHAnsi"/>
+        </w:rPr>
+        <w:t>( send a notification to the dealer that request him to get in a game to ready)</w:t>
+      </w:r>
+    </w:p>
+    <w:p>
+      <w:pPr>
+        <w:pStyle w:val="Default"/>
+        <w:numPr>
+          <w:ilvl w:val="0"/>
+          <w:numId w:val="14"/>
+        </w:numPr>
+        <w:rPr>
+          <w:rFonts w:asciiTheme="minorHAnsi" w:hAnsiTheme="minorHAnsi" w:cstheme="minorHAnsi"/>
+        </w:rPr>
+      </w:pPr>
+      <w:r>
+        <w:rPr>
+          <w:rFonts w:asciiTheme="minorHAnsi" w:hAnsiTheme="minorHAnsi" w:cstheme="minorHAnsi"/>
+        </w:rPr>
+        <w:t>W</w:t>
+      </w:r>
+      <w:r>
+        <w:rPr>
+          <w:rFonts w:asciiTheme="minorHAnsi" w:hAnsiTheme="minorHAnsi" w:cstheme="minorHAnsi"/>
+        </w:rPr>
+        <w:t xml:space="preserve">hen </w:t>
+      </w:r>
+      <w:r>
+        <w:rPr>
+          <w:rFonts w:asciiTheme="minorHAnsi" w:hAnsiTheme="minorHAnsi" w:cstheme="minorHAnsi"/>
+        </w:rPr>
+        <w:t xml:space="preserve">the server </w:t>
+      </w:r>
+      <w:r>
+        <w:rPr>
+          <w:rFonts w:asciiTheme="minorHAnsi" w:hAnsiTheme="minorHAnsi" w:cstheme="minorHAnsi"/>
+        </w:rPr>
+        <w:t>receives</w:t>
+      </w:r>
+      <w:r>
+        <w:rPr>
+          <w:rFonts w:asciiTheme="minorHAnsi" w:hAnsiTheme="minorHAnsi" w:cstheme="minorHAnsi"/>
+        </w:rPr>
+        <w:t xml:space="preserve"> the dealer signal to start the game, the server will give out card to the dealer and player hands, and ask for the instruction from each player </w:t>
+      </w:r>
+    </w:p>
+    <w:p>
+      <w:pPr>
+        <w:pStyle w:val="Default"/>
+        <w:numPr>
+          <w:ilvl w:val="0"/>
+          <w:numId w:val="14"/>
+        </w:numPr>
+        <w:rPr>
+          <w:rFonts w:asciiTheme="minorHAnsi" w:hAnsiTheme="minorHAnsi" w:cstheme="minorHAnsi"/>
+        </w:rPr>
+      </w:pPr>
+      <w:r>
+        <w:rPr>
+          <w:rFonts w:asciiTheme="minorHAnsi" w:hAnsiTheme="minorHAnsi" w:cstheme="minorHAnsi"/>
+        </w:rPr>
+        <w:t>W</w:t>
+      </w:r>
+      <w:r>
+        <w:rPr>
+          <w:rFonts w:asciiTheme="minorHAnsi" w:hAnsiTheme="minorHAnsi" w:cstheme="minorHAnsi"/>
+        </w:rPr>
+        <w:t xml:space="preserve">hen all </w:t>
+      </w:r>
+      <w:r>
+        <w:rPr>
+          <w:rFonts w:asciiTheme="minorHAnsi" w:hAnsiTheme="minorHAnsi" w:cstheme="minorHAnsi"/>
+        </w:rPr>
+        <w:t>players</w:t>
+      </w:r>
+      <w:r>
+        <w:rPr>
+          <w:rFonts w:asciiTheme="minorHAnsi" w:hAnsiTheme="minorHAnsi" w:cstheme="minorHAnsi"/>
+        </w:rPr>
+        <w:t xml:space="preserve"> done their decision for </w:t>
+      </w:r>
+      <w:r>
+        <w:rPr>
+          <w:rFonts w:asciiTheme="minorHAnsi" w:hAnsiTheme="minorHAnsi" w:cstheme="minorHAnsi"/>
+        </w:rPr>
+        <w:t>hit/stand, it will send card to the dealer until it hit or over 17.</w:t>
+      </w:r>
+    </w:p>
+    <w:p>
+      <w:pPr>
+        <w:pStyle w:val="Default"/>
+        <w:numPr>
+          <w:ilvl w:val="0"/>
+          <w:numId w:val="14"/>
+        </w:numPr>
+        <w:rPr>
+          <w:rFonts w:asciiTheme="minorHAnsi" w:hAnsiTheme="minorHAnsi" w:cstheme="minorHAnsi"/>
+        </w:rPr>
+      </w:pPr>
+      <w:r>
+        <w:rPr>
+          <w:rFonts w:asciiTheme="minorHAnsi" w:hAnsiTheme="minorHAnsi" w:cstheme="minorHAnsi"/>
+        </w:rPr>
+        <w:t>W</w:t>
+      </w:r>
+      <w:r>
+        <w:rPr>
+          <w:rFonts w:asciiTheme="minorHAnsi" w:hAnsiTheme="minorHAnsi" w:cstheme="minorHAnsi"/>
+        </w:rPr>
+        <w:t xml:space="preserve">hen the server received the instruction from the dealer to end game and settle the bet, the server will </w:t>
+      </w:r>
+      <w:r>
+        <w:rPr>
+          <w:rFonts w:asciiTheme="minorHAnsi" w:hAnsiTheme="minorHAnsi" w:cstheme="minorHAnsi"/>
+        </w:rPr>
+        <w:t>automatically</w:t>
+      </w:r>
+      <w:r>
+        <w:rPr>
+          <w:rFonts w:asciiTheme="minorHAnsi" w:hAnsiTheme="minorHAnsi" w:cstheme="minorHAnsi"/>
+        </w:rPr>
+        <w:t xml:space="preserve"> settle the bet and send notification to the player to check if they still continue or done</w:t>
+      </w:r>
+    </w:p>
+    <w:p>
+      <w:pPr>
+        <w:pStyle w:val="Default"/>
+        <w:numPr>
+          <w:ilvl w:val="0"/>
+          <w:numId w:val="14"/>
+        </w:numPr>
+        <w:rPr>
+          <w:rFonts w:asciiTheme="minorHAnsi" w:hAnsiTheme="minorHAnsi" w:cstheme="minorHAnsi"/>
+        </w:rPr>
+      </w:pPr>
+      <w:r>
+        <w:rPr>
+          <w:rFonts w:asciiTheme="minorHAnsi" w:hAnsiTheme="minorHAnsi" w:cstheme="minorHAnsi"/>
+        </w:rPr>
+        <w:t>W</w:t>
+      </w:r>
+      <w:r>
+        <w:rPr>
+          <w:rFonts w:asciiTheme="minorHAnsi" w:hAnsiTheme="minorHAnsi" w:cstheme="minorHAnsi"/>
+        </w:rPr>
+        <w:t xml:space="preserve">hen the last player </w:t>
+      </w:r>
+      <w:r>
+        <w:rPr>
+          <w:rFonts w:asciiTheme="minorHAnsi" w:hAnsiTheme="minorHAnsi" w:cstheme="minorHAnsi"/>
+        </w:rPr>
+        <w:t>decides</w:t>
+      </w:r>
+      <w:r>
+        <w:rPr>
+          <w:rFonts w:asciiTheme="minorHAnsi" w:hAnsiTheme="minorHAnsi" w:cstheme="minorHAnsi"/>
+        </w:rPr>
+        <w:t xml:space="preserve"> to leave, the server will send notification to the dealer that the game is done and ready for next game.</w:t>
+      </w:r>
+      <w:r>
+        <w:rPr>
+          <w:rFonts w:asciiTheme="minorHAnsi" w:hAnsiTheme="minorHAnsi" w:cstheme="minorHAnsi"/>
+        </w:rPr>
+        <w:t xml:space="preserve"> </w:t>
+      </w:r>
+    </w:p>
+    <w:p>
+      <w:pPr>
+        <w:pStyle w:val="Default"/>
+        <w:rPr>
+          <w:rFonts w:asciiTheme="minorHAnsi" w:hAnsiTheme="minorHAnsi" w:cstheme="minorHAnsi"/>
+        </w:rPr>
+      </w:pPr>
+    </w:p>
+    <w:p>
+      <w:pPr>
+        <w:pStyle w:val="Default"/>
+        <w:rPr>
+          <w:rFonts w:asciiTheme="minorHAnsi" w:hAnsiTheme="minorHAnsi" w:cstheme="minorHAnsi"/>
+          <w:b/>
+          <w:bCs/>
+        </w:rPr>
+      </w:pPr>
+      <w:r>
+        <w:rPr>
+          <w:rFonts w:asciiTheme="minorHAnsi" w:hAnsiTheme="minorHAnsi" w:cstheme="minorHAnsi"/>
+          <w:b/>
+          <w:bCs/>
+        </w:rPr>
+        <w:t>3. Architectural and Component-level Design</w:t>
+      </w:r>
+    </w:p>
+    <w:p>
+      <w:pPr>
+        <w:pStyle w:val="Default"/>
+        <w:rPr>
+          <w:rFonts w:asciiTheme="minorHAnsi" w:hAnsiTheme="minorHAnsi" w:cstheme="minorHAnsi"/>
+          <w:b/>
+          <w:bCs/>
+        </w:rPr>
+      </w:pPr>
+    </w:p>
+    <w:p>
+      <w:pPr>
+        <w:pStyle w:val="Default"/>
+        <w:rPr>
+          <w:rFonts w:asciiTheme="minorHAnsi" w:hAnsiTheme="minorHAnsi" w:cstheme="minorHAnsi"/>
+          <w:b/>
+          <w:bCs/>
+        </w:rPr>
+      </w:pPr>
+      <w:r>
+        <w:rPr>
+          <w:rFonts w:asciiTheme="minorHAnsi" w:hAnsiTheme="minorHAnsi" w:cstheme="minorHAnsi"/>
+          <w:b/>
+          <w:bCs/>
+        </w:rPr>
+        <w:t>3.1 Program Structure</w:t>
+      </w:r>
+    </w:p>
+    <w:p>
+      <w:pPr>
+        <w:ind w:left="480"/>
+        <w:rPr>
+          <w:rFonts w:cstheme="minorHAnsi"/>
+          <w:szCs w:val="24"/>
+        </w:rPr>
+      </w:pPr>
+      <w:r>
+        <w:rPr>
+          <w:rFonts w:cstheme="minorHAnsi"/>
+          <w:szCs w:val="24"/>
         </w:rPr>
         <w:t>The</w:t>
       </w:r>
       <w:r>
         <w:rPr>
-          <w:rFonts w:asciiTheme="minorHAnsi" w:hAnsiTheme="minorHAnsi" w:cstheme="minorHAnsi"/>
-          <w:color w:val="auto"/>
-        </w:rPr>
-        <w:t xml:space="preserve"> game based on our rules, it will receive the instruction from the player to hit, stand or leave game during the game play, and make the decision- play again or leave when the game end.</w:t>
-      </w:r>
+          <w:rFonts w:cstheme="minorHAnsi"/>
+          <w:szCs w:val="24"/>
+        </w:rPr>
+        <w:t xml:space="preserve"> Multi-player Blackjack </w:t>
+      </w:r>
+      <w:r>
+        <w:rPr>
+          <w:rFonts w:cstheme="minorHAnsi"/>
+          <w:szCs w:val="24"/>
+        </w:rPr>
+        <w:t>runs as a client-server application</w:t>
+      </w:r>
+      <w:r>
+        <w:rPr>
+          <w:rFonts w:cstheme="minorHAnsi"/>
+          <w:szCs w:val="24"/>
+        </w:rPr>
+        <w:t xml:space="preserve"> and save all record into three different text </w:t>
+      </w:r>
+      <w:r>
+        <w:rPr>
+          <w:rFonts w:cstheme="minorHAnsi"/>
+          <w:szCs w:val="24"/>
+        </w:rPr>
+        <w:t>files</w:t>
+      </w:r>
+      <w:r>
+        <w:rPr>
+          <w:rFonts w:cstheme="minorHAnsi"/>
+          <w:szCs w:val="24"/>
+        </w:rPr>
+        <w:t xml:space="preserve">; one is for player and dealer login </w:t>
+      </w:r>
+      <w:r>
+        <w:rPr>
+          <w:rFonts w:cstheme="minorHAnsi"/>
+          <w:szCs w:val="24"/>
+        </w:rPr>
+        <w:t>details;</w:t>
+      </w:r>
+      <w:r>
+        <w:rPr>
+          <w:rFonts w:cstheme="minorHAnsi"/>
+          <w:szCs w:val="24"/>
+        </w:rPr>
+        <w:t xml:space="preserve"> one is for the </w:t>
+      </w:r>
+      <w:r>
+        <w:rPr>
+          <w:rFonts w:cstheme="minorHAnsi"/>
+          <w:szCs w:val="24"/>
+        </w:rPr>
+        <w:t>balance,</w:t>
+      </w:r>
+      <w:r>
+        <w:rPr>
+          <w:rFonts w:cstheme="minorHAnsi"/>
+          <w:szCs w:val="24"/>
+        </w:rPr>
+        <w:t xml:space="preserve"> and one is for the game record </w:t>
+      </w:r>
+    </w:p>
+    <w:p>
+      <w:pPr>
+        <w:rPr>
+          <w:rFonts w:cstheme="minorHAnsi"/>
+          <w:szCs w:val="24"/>
+        </w:rPr>
+      </w:pPr>
     </w:p>
     <w:p>
       <w:pPr>
         <w:pStyle w:val="Default"/>
         <w:rPr>
           <w:rFonts w:asciiTheme="minorHAnsi" w:hAnsiTheme="minorHAnsi" w:cstheme="minorHAnsi"/>
-          <w:color w:val="CC3200"/>
-        </w:rPr>
-      </w:pPr>
-    </w:p>
-    <w:p>
-      <w:pPr>
-        <w:pStyle w:val="Default"/>
-        <w:rPr>
-          <w:rFonts w:asciiTheme="minorHAnsi" w:hAnsiTheme="minorHAnsi" w:cstheme="minorHAnsi"/>
-        </w:rPr>
-      </w:pPr>
-      <w:r>
-        <w:rPr>
-          <w:rFonts w:asciiTheme="minorHAnsi" w:hAnsiTheme="minorHAnsi" w:cstheme="minorHAnsi"/>
-          <w:b/>
-          <w:bCs/>
-        </w:rPr>
-        <w:t xml:space="preserve">2.1 Client side </w:t>
-      </w:r>
-    </w:p>
-    <w:p>
-      <w:pPr>
-        <w:ind w:firstLineChars="200" w:firstLine="480"/>
-        <w:rPr>
-          <w:rFonts w:cstheme="minorHAnsi"/>
-          <w:szCs w:val="24"/>
-        </w:rPr>
-      </w:pPr>
-      <w:r>
-        <w:rPr>
-          <w:rFonts w:cstheme="minorHAnsi"/>
-          <w:szCs w:val="24"/>
-        </w:rPr>
-        <w:t xml:space="preserve">Once the player login to the game, it </w:t>
-      </w:r>
-      <w:r>
-        <w:rPr>
-          <w:rFonts w:cstheme="minorHAnsi"/>
-          <w:szCs w:val="24"/>
-        </w:rPr>
-        <w:t>passes</w:t>
-      </w:r>
-      <w:r>
-        <w:rPr>
-          <w:rFonts w:cstheme="minorHAnsi"/>
-          <w:szCs w:val="24"/>
-        </w:rPr>
-        <w:t xml:space="preserve"> his username and password to the server to verify his identity </w:t>
-      </w:r>
-    </w:p>
-    <w:p>
-      <w:pPr>
-        <w:ind w:firstLineChars="200" w:firstLine="480"/>
-        <w:rPr>
-          <w:rFonts w:cstheme="minorHAnsi"/>
-          <w:szCs w:val="24"/>
-        </w:rPr>
-      </w:pPr>
-      <w:r>
-        <w:rPr>
-          <w:rFonts w:cstheme="minorHAnsi"/>
-          <w:szCs w:val="24"/>
-        </w:rPr>
-        <w:t>W</w:t>
-      </w:r>
-      <w:r>
-        <w:rPr>
-          <w:rFonts w:cstheme="minorHAnsi"/>
-          <w:szCs w:val="24"/>
-        </w:rPr>
-        <w:t xml:space="preserve">hen the player </w:t>
-      </w:r>
-      <w:r>
-        <w:rPr>
-          <w:rFonts w:cstheme="minorHAnsi"/>
-          <w:szCs w:val="24"/>
-        </w:rPr>
-        <w:t>decides</w:t>
-      </w:r>
-      <w:r>
-        <w:rPr>
-          <w:rFonts w:cstheme="minorHAnsi"/>
-          <w:szCs w:val="24"/>
-        </w:rPr>
-        <w:t xml:space="preserve"> to add fund</w:t>
-      </w:r>
-      <w:r>
-        <w:rPr>
-          <w:rFonts w:cstheme="minorHAnsi"/>
-          <w:szCs w:val="24"/>
-        </w:rPr>
-        <w:t>s</w:t>
-      </w:r>
-      <w:r>
-        <w:rPr>
-          <w:rFonts w:cstheme="minorHAnsi"/>
-          <w:szCs w:val="24"/>
-        </w:rPr>
-        <w:t xml:space="preserve"> or withdraw fund</w:t>
-      </w:r>
-      <w:r>
-        <w:rPr>
-          <w:rFonts w:cstheme="minorHAnsi"/>
-          <w:szCs w:val="24"/>
-        </w:rPr>
-        <w:t>s</w:t>
-      </w:r>
-      <w:r>
-        <w:rPr>
-          <w:rFonts w:cstheme="minorHAnsi"/>
-          <w:szCs w:val="24"/>
-        </w:rPr>
-        <w:t xml:space="preserve">, it will pass the instruction to the server </w:t>
-      </w:r>
-      <w:r>
-        <w:rPr>
-          <w:rFonts w:cstheme="minorHAnsi"/>
-          <w:szCs w:val="24"/>
-        </w:rPr>
-        <w:t xml:space="preserve">update the balance </w:t>
-      </w:r>
-    </w:p>
-    <w:p>
-      <w:pPr>
-        <w:ind w:firstLineChars="200" w:firstLine="480"/>
-        <w:rPr>
-          <w:rFonts w:cstheme="minorHAnsi"/>
-          <w:szCs w:val="24"/>
-        </w:rPr>
-      </w:pPr>
-      <w:r>
-        <w:rPr>
-          <w:rFonts w:cstheme="minorHAnsi"/>
-          <w:szCs w:val="24"/>
-        </w:rPr>
-        <w:t>W</w:t>
-      </w:r>
-      <w:r>
-        <w:rPr>
-          <w:rFonts w:cstheme="minorHAnsi"/>
-          <w:szCs w:val="24"/>
-        </w:rPr>
-        <w:t xml:space="preserve">hen the player </w:t>
-      </w:r>
-      <w:r>
-        <w:rPr>
-          <w:rFonts w:cstheme="minorHAnsi"/>
-          <w:szCs w:val="24"/>
-        </w:rPr>
-        <w:t>clicks</w:t>
-      </w:r>
-      <w:r>
-        <w:rPr>
-          <w:rFonts w:cstheme="minorHAnsi"/>
-          <w:szCs w:val="24"/>
-        </w:rPr>
-        <w:t xml:space="preserve"> to play game, the server will </w:t>
-      </w:r>
-      <w:r>
-        <w:rPr>
-          <w:rFonts w:cstheme="minorHAnsi"/>
-          <w:szCs w:val="24"/>
-        </w:rPr>
-        <w:t xml:space="preserve">reserve a place for him until the game start </w:t>
-      </w:r>
-    </w:p>
-    <w:p>
-      <w:pPr>
-        <w:ind w:firstLineChars="200" w:firstLine="480"/>
-        <w:rPr>
-          <w:rFonts w:cstheme="minorHAnsi"/>
-          <w:szCs w:val="24"/>
-        </w:rPr>
-      </w:pPr>
-      <w:r>
-        <w:rPr>
-          <w:rFonts w:cstheme="minorHAnsi"/>
-          <w:szCs w:val="24"/>
-        </w:rPr>
-        <w:t>Wh</w:t>
-      </w:r>
-      <w:r>
-        <w:rPr>
-          <w:rFonts w:cstheme="minorHAnsi"/>
-          <w:szCs w:val="24"/>
-        </w:rPr>
-        <w:t>en</w:t>
-      </w:r>
-      <w:r>
-        <w:rPr>
-          <w:rFonts w:cstheme="minorHAnsi"/>
-          <w:szCs w:val="24"/>
-        </w:rPr>
-        <w:t xml:space="preserve"> the game start, the player will place the bet to the server, and give out the card to the player and the dealer </w:t>
-      </w:r>
-    </w:p>
-    <w:p>
-      <w:pPr>
-        <w:ind w:firstLineChars="200" w:firstLine="480"/>
-        <w:rPr>
-          <w:rFonts w:cstheme="minorHAnsi"/>
-          <w:szCs w:val="24"/>
-        </w:rPr>
-      </w:pPr>
-      <w:r>
-        <w:rPr>
-          <w:rFonts w:cstheme="minorHAnsi"/>
-          <w:szCs w:val="24"/>
-        </w:rPr>
-        <w:t>When</w:t>
-      </w:r>
-      <w:r>
-        <w:rPr>
-          <w:rFonts w:cstheme="minorHAnsi"/>
-          <w:szCs w:val="24"/>
-        </w:rPr>
-        <w:t xml:space="preserve"> the player receive</w:t>
-      </w:r>
-      <w:r>
-        <w:rPr>
-          <w:rFonts w:cstheme="minorHAnsi"/>
-          <w:szCs w:val="24"/>
-        </w:rPr>
-        <w:t>s</w:t>
-      </w:r>
-      <w:r>
-        <w:rPr>
-          <w:rFonts w:cstheme="minorHAnsi"/>
-          <w:szCs w:val="24"/>
-        </w:rPr>
-        <w:t xml:space="preserve"> card from </w:t>
-      </w:r>
-      <w:r>
-        <w:rPr>
-          <w:rFonts w:cstheme="minorHAnsi"/>
-          <w:szCs w:val="24"/>
-        </w:rPr>
-        <w:t>dealer</w:t>
-      </w:r>
-      <w:r>
-        <w:rPr>
-          <w:rFonts w:cstheme="minorHAnsi"/>
-          <w:szCs w:val="24"/>
-        </w:rPr>
-        <w:t xml:space="preserve">, the player can </w:t>
-      </w:r>
-      <w:r>
-        <w:rPr>
-          <w:rFonts w:cstheme="minorHAnsi"/>
-          <w:szCs w:val="24"/>
-        </w:rPr>
-        <w:t>decide</w:t>
-      </w:r>
-      <w:r>
-        <w:rPr>
-          <w:rFonts w:cstheme="minorHAnsi"/>
-          <w:szCs w:val="24"/>
-        </w:rPr>
-        <w:t xml:space="preserve"> </w:t>
-      </w:r>
-      <w:r>
-        <w:rPr>
-          <w:rFonts w:cstheme="minorHAnsi"/>
-          <w:szCs w:val="24"/>
-        </w:rPr>
-        <w:t xml:space="preserve">to </w:t>
-      </w:r>
-      <w:r>
-        <w:rPr>
-          <w:rFonts w:cstheme="minorHAnsi"/>
-          <w:szCs w:val="24"/>
-        </w:rPr>
-        <w:t>either hit</w:t>
-      </w:r>
-      <w:r>
-        <w:rPr>
-          <w:rFonts w:cstheme="minorHAnsi"/>
-          <w:szCs w:val="24"/>
-        </w:rPr>
-        <w:t xml:space="preserve"> or </w:t>
-      </w:r>
-      <w:r>
-        <w:rPr>
-          <w:rFonts w:cstheme="minorHAnsi"/>
-          <w:szCs w:val="24"/>
-        </w:rPr>
-        <w:t>stand, and send the instruction back to server until</w:t>
-      </w:r>
-      <w:r>
-        <w:rPr>
-          <w:rFonts w:cstheme="minorHAnsi"/>
-          <w:szCs w:val="24"/>
-        </w:rPr>
-        <w:t xml:space="preserve"> they bust </w:t>
-      </w:r>
-      <w:r>
-        <w:rPr>
-          <w:rFonts w:cstheme="minorHAnsi"/>
-          <w:szCs w:val="24"/>
-        </w:rPr>
-        <w:t>or stand.</w:t>
-      </w:r>
-    </w:p>
-    <w:p>
-      <w:pPr>
-        <w:ind w:firstLineChars="200" w:firstLine="480"/>
-        <w:rPr>
-          <w:rFonts w:cstheme="minorHAnsi"/>
-          <w:szCs w:val="24"/>
-        </w:rPr>
-      </w:pPr>
-      <w:r>
-        <w:rPr>
-          <w:rFonts w:cstheme="minorHAnsi"/>
-          <w:szCs w:val="24"/>
-        </w:rPr>
-        <w:t>W</w:t>
-      </w:r>
-      <w:r>
-        <w:rPr>
-          <w:rFonts w:cstheme="minorHAnsi"/>
-          <w:szCs w:val="24"/>
-        </w:rPr>
-        <w:t>hen the game end, the player can decide to play again or leave, and the client can see the update balance from the server.</w:t>
-      </w:r>
-    </w:p>
-    <w:p>
-      <w:pPr>
-        <w:ind w:firstLineChars="200" w:firstLine="480"/>
-        <w:rPr>
-          <w:rFonts w:cstheme="minorHAnsi"/>
-          <w:szCs w:val="24"/>
-        </w:rPr>
-      </w:pPr>
-      <w:r>
-        <w:rPr>
-          <w:rFonts w:cstheme="minorHAnsi"/>
-          <w:szCs w:val="24"/>
-        </w:rPr>
-        <w:t>T</w:t>
-      </w:r>
-      <w:r>
-        <w:rPr>
-          <w:rFonts w:cstheme="minorHAnsi"/>
-          <w:szCs w:val="24"/>
-        </w:rPr>
-        <w:t>he dealer will receive instruction from the server to join a game and click to join</w:t>
-      </w:r>
-    </w:p>
-    <w:p>
-      <w:pPr>
-        <w:ind w:firstLineChars="200" w:firstLine="480"/>
-        <w:rPr>
-          <w:rFonts w:cstheme="minorHAnsi"/>
-          <w:szCs w:val="24"/>
-        </w:rPr>
-      </w:pPr>
-      <w:r>
-        <w:rPr>
-          <w:rFonts w:cstheme="minorHAnsi"/>
-          <w:szCs w:val="24"/>
-        </w:rPr>
-        <w:t>T</w:t>
-      </w:r>
-      <w:r>
-        <w:rPr>
-          <w:rFonts w:cstheme="minorHAnsi"/>
-          <w:szCs w:val="24"/>
-        </w:rPr>
-        <w:t>he dealer will give instruction to send card after all bet received</w:t>
-      </w:r>
-    </w:p>
-    <w:p>
-      <w:pPr>
-        <w:ind w:firstLineChars="200" w:firstLine="480"/>
-        <w:rPr>
-          <w:rFonts w:cstheme="minorHAnsi"/>
-          <w:szCs w:val="24"/>
-        </w:rPr>
-      </w:pPr>
-      <w:r>
-        <w:rPr>
-          <w:rFonts w:cstheme="minorHAnsi"/>
-          <w:szCs w:val="24"/>
-        </w:rPr>
-        <w:t>T</w:t>
-      </w:r>
-      <w:r>
-        <w:rPr>
-          <w:rFonts w:cstheme="minorHAnsi"/>
-          <w:szCs w:val="24"/>
-        </w:rPr>
-        <w:t>he dealer will give instruction to send signal to end game and settled the bet.</w:t>
-      </w:r>
-    </w:p>
-    <w:p>
-      <w:pPr>
-        <w:rPr>
-          <w:rFonts w:cstheme="minorHAnsi"/>
-          <w:szCs w:val="24"/>
-        </w:rPr>
-      </w:pPr>
-    </w:p>
-    <w:p>
-      <w:pPr>
-        <w:pStyle w:val="Default"/>
-        <w:rPr>
-          <w:rFonts w:asciiTheme="minorHAnsi" w:hAnsiTheme="minorHAnsi" w:cstheme="minorHAnsi"/>
-        </w:rPr>
-      </w:pPr>
-      <w:r>
-        <w:rPr>
-          <w:rFonts w:asciiTheme="minorHAnsi" w:hAnsiTheme="minorHAnsi" w:cstheme="minorHAnsi"/>
-          <w:b/>
-          <w:bCs/>
-        </w:rPr>
-        <w:t>2.2 Server side</w:t>
-      </w:r>
-    </w:p>
-    <w:p>
-      <w:pPr>
-        <w:pStyle w:val="Default"/>
-        <w:ind w:firstLineChars="200" w:firstLine="480"/>
-        <w:rPr>
-          <w:rFonts w:asciiTheme="minorHAnsi" w:hAnsiTheme="minorHAnsi" w:cstheme="minorHAnsi"/>
-        </w:rPr>
-      </w:pPr>
-      <w:r>
-        <w:rPr>
-          <w:rFonts w:asciiTheme="minorHAnsi" w:hAnsiTheme="minorHAnsi" w:cstheme="minorHAnsi"/>
+          <w:b/>
+          <w:bCs/>
+          <w:color w:val="auto"/>
+        </w:rPr>
+      </w:pPr>
+      <w:r>
+        <w:rPr>
+          <w:rFonts w:asciiTheme="minorHAnsi" w:hAnsiTheme="minorHAnsi" w:cstheme="minorHAnsi"/>
+          <w:b/>
+          <w:bCs/>
+          <w:color w:val="auto"/>
+        </w:rPr>
+        <w:t>3.1.1 Architecture diagra</w:t>
+      </w:r>
+      <w:r>
+        <w:rPr>
+          <w:rFonts w:asciiTheme="minorHAnsi" w:hAnsiTheme="minorHAnsi" w:cstheme="minorHAnsi"/>
+          <w:b/>
+          <w:bCs/>
+          <w:color w:val="auto"/>
+        </w:rPr>
+        <w:t>m</w:t>
+      </w:r>
+      <w:r>
+        <w:rPr>
+          <w:rFonts w:cstheme="minorHAnsi"/>
+          <w:noProof/>
         </w:rPr>
         <w:lastRenderedPageBreak/>
-        <w:t>The server will verity the username and password, if it is real, it will allow the player to log in to play game, if not, decl</w:t>
-      </w:r>
-      <w:r>
-        <w:rPr>
-          <w:rFonts w:asciiTheme="minorHAnsi" w:hAnsiTheme="minorHAnsi" w:cstheme="minorHAnsi"/>
-        </w:rPr>
-        <w:t>ine</w:t>
-      </w:r>
-      <w:r>
-        <w:rPr>
-          <w:rFonts w:asciiTheme="minorHAnsi" w:hAnsiTheme="minorHAnsi" w:cstheme="minorHAnsi"/>
-        </w:rPr>
-        <w:t xml:space="preserve"> it. If the player </w:t>
-      </w:r>
-      <w:r>
-        <w:rPr>
-          <w:rFonts w:asciiTheme="minorHAnsi" w:hAnsiTheme="minorHAnsi" w:cstheme="minorHAnsi"/>
-        </w:rPr>
-        <w:t>tries</w:t>
-      </w:r>
-      <w:r>
-        <w:rPr>
-          <w:rFonts w:asciiTheme="minorHAnsi" w:hAnsiTheme="minorHAnsi" w:cstheme="minorHAnsi"/>
-        </w:rPr>
-        <w:t xml:space="preserve"> thirds time and still fail, </w:t>
-      </w:r>
-      <w:r>
-        <w:rPr>
-          <w:rFonts w:asciiTheme="minorHAnsi" w:hAnsiTheme="minorHAnsi" w:cstheme="minorHAnsi"/>
-        </w:rPr>
-        <w:t xml:space="preserve">the server </w:t>
-      </w:r>
-      <w:r>
-        <w:rPr>
-          <w:rFonts w:asciiTheme="minorHAnsi" w:hAnsiTheme="minorHAnsi" w:cstheme="minorHAnsi"/>
-        </w:rPr>
-        <w:t xml:space="preserve">banned this account until verify </w:t>
-      </w:r>
-    </w:p>
-    <w:p>
-      <w:pPr>
-        <w:pStyle w:val="Default"/>
-        <w:ind w:firstLineChars="200" w:firstLine="480"/>
-        <w:rPr>
-          <w:rFonts w:asciiTheme="minorHAnsi" w:hAnsiTheme="minorHAnsi" w:cstheme="minorHAnsi"/>
-        </w:rPr>
-      </w:pPr>
-      <w:r>
-        <w:rPr>
-          <w:rFonts w:asciiTheme="minorHAnsi" w:hAnsiTheme="minorHAnsi" w:cstheme="minorHAnsi"/>
-        </w:rPr>
-        <w:t>W</w:t>
-      </w:r>
-      <w:r>
-        <w:rPr>
-          <w:rFonts w:asciiTheme="minorHAnsi" w:hAnsiTheme="minorHAnsi" w:cstheme="minorHAnsi"/>
-        </w:rPr>
-        <w:t xml:space="preserve">hen received the add funds or withdraw funds, the server will update the balance </w:t>
-      </w:r>
-    </w:p>
-    <w:p>
-      <w:pPr>
-        <w:pStyle w:val="Default"/>
-        <w:ind w:firstLineChars="200" w:firstLine="480"/>
-        <w:rPr>
-          <w:rFonts w:asciiTheme="minorHAnsi" w:hAnsiTheme="minorHAnsi" w:cstheme="minorHAnsi"/>
-        </w:rPr>
-      </w:pPr>
-      <w:r>
-        <w:rPr>
-          <w:rFonts w:asciiTheme="minorHAnsi" w:hAnsiTheme="minorHAnsi" w:cstheme="minorHAnsi"/>
-        </w:rPr>
-        <w:t>W</w:t>
-      </w:r>
-      <w:r>
-        <w:rPr>
-          <w:rFonts w:asciiTheme="minorHAnsi" w:hAnsiTheme="minorHAnsi" w:cstheme="minorHAnsi"/>
-        </w:rPr>
-        <w:t xml:space="preserve">hen receive the “play game “instruction from the player, the system will setup a game room and arrange a dealer </w:t>
-      </w:r>
-      <w:proofErr w:type="gramStart"/>
-      <w:r>
-        <w:rPr>
-          <w:rFonts w:asciiTheme="minorHAnsi" w:hAnsiTheme="minorHAnsi" w:cstheme="minorHAnsi"/>
-        </w:rPr>
-        <w:t>( send</w:t>
-      </w:r>
-      <w:proofErr w:type="gramEnd"/>
-      <w:r>
-        <w:rPr>
-          <w:rFonts w:asciiTheme="minorHAnsi" w:hAnsiTheme="minorHAnsi" w:cstheme="minorHAnsi"/>
-        </w:rPr>
-        <w:t xml:space="preserve"> a notification to the dealer that request him to get in a game to ready)</w:t>
-      </w:r>
-    </w:p>
-    <w:p>
-      <w:pPr>
-        <w:pStyle w:val="Default"/>
-        <w:ind w:firstLineChars="200" w:firstLine="480"/>
-        <w:rPr>
-          <w:rFonts w:asciiTheme="minorHAnsi" w:hAnsiTheme="minorHAnsi" w:cstheme="minorHAnsi"/>
-        </w:rPr>
-      </w:pPr>
-      <w:r>
-        <w:rPr>
-          <w:rFonts w:asciiTheme="minorHAnsi" w:hAnsiTheme="minorHAnsi" w:cstheme="minorHAnsi"/>
-        </w:rPr>
-        <w:t>W</w:t>
-      </w:r>
-      <w:r>
-        <w:rPr>
-          <w:rFonts w:asciiTheme="minorHAnsi" w:hAnsiTheme="minorHAnsi" w:cstheme="minorHAnsi"/>
-        </w:rPr>
-        <w:t xml:space="preserve">hen </w:t>
-      </w:r>
-      <w:r>
-        <w:rPr>
-          <w:rFonts w:asciiTheme="minorHAnsi" w:hAnsiTheme="minorHAnsi" w:cstheme="minorHAnsi"/>
-        </w:rPr>
-        <w:t xml:space="preserve">the server </w:t>
-      </w:r>
-      <w:r>
-        <w:rPr>
-          <w:rFonts w:asciiTheme="minorHAnsi" w:hAnsiTheme="minorHAnsi" w:cstheme="minorHAnsi"/>
-        </w:rPr>
-        <w:t>receives</w:t>
-      </w:r>
-      <w:r>
-        <w:rPr>
-          <w:rFonts w:asciiTheme="minorHAnsi" w:hAnsiTheme="minorHAnsi" w:cstheme="minorHAnsi"/>
-        </w:rPr>
-        <w:t xml:space="preserve"> the dealer signal to start the game, the server will give out card to the dealer and player hands, and ask for the instruction from each player </w:t>
-      </w:r>
-    </w:p>
-    <w:p>
-      <w:pPr>
-        <w:pStyle w:val="Default"/>
-        <w:ind w:firstLineChars="200" w:firstLine="480"/>
-        <w:rPr>
-          <w:rFonts w:asciiTheme="minorHAnsi" w:hAnsiTheme="minorHAnsi" w:cstheme="minorHAnsi"/>
-        </w:rPr>
-      </w:pPr>
-      <w:r>
-        <w:rPr>
-          <w:rFonts w:asciiTheme="minorHAnsi" w:hAnsiTheme="minorHAnsi" w:cstheme="minorHAnsi"/>
-        </w:rPr>
-        <w:t>W</w:t>
-      </w:r>
-      <w:r>
-        <w:rPr>
-          <w:rFonts w:asciiTheme="minorHAnsi" w:hAnsiTheme="minorHAnsi" w:cstheme="minorHAnsi"/>
-        </w:rPr>
-        <w:t xml:space="preserve">hen all </w:t>
-      </w:r>
-      <w:r>
-        <w:rPr>
-          <w:rFonts w:asciiTheme="minorHAnsi" w:hAnsiTheme="minorHAnsi" w:cstheme="minorHAnsi"/>
-        </w:rPr>
-        <w:t>players</w:t>
-      </w:r>
-      <w:r>
-        <w:rPr>
-          <w:rFonts w:asciiTheme="minorHAnsi" w:hAnsiTheme="minorHAnsi" w:cstheme="minorHAnsi"/>
-        </w:rPr>
-        <w:t xml:space="preserve"> done their decision for </w:t>
-      </w:r>
-      <w:r>
-        <w:rPr>
-          <w:rFonts w:asciiTheme="minorHAnsi" w:hAnsiTheme="minorHAnsi" w:cstheme="minorHAnsi"/>
-        </w:rPr>
-        <w:t>hit/stand, it will send card to the dealer until it hit or over 17.</w:t>
-      </w:r>
-    </w:p>
-    <w:p>
-      <w:pPr>
-        <w:pStyle w:val="Default"/>
-        <w:ind w:firstLineChars="200" w:firstLine="480"/>
-        <w:rPr>
-          <w:rFonts w:asciiTheme="minorHAnsi" w:hAnsiTheme="minorHAnsi" w:cstheme="minorHAnsi"/>
-        </w:rPr>
-      </w:pPr>
-      <w:r>
-        <w:rPr>
-          <w:rFonts w:asciiTheme="minorHAnsi" w:hAnsiTheme="minorHAnsi" w:cstheme="minorHAnsi"/>
-        </w:rPr>
-        <w:t>W</w:t>
-      </w:r>
-      <w:r>
-        <w:rPr>
-          <w:rFonts w:asciiTheme="minorHAnsi" w:hAnsiTheme="minorHAnsi" w:cstheme="minorHAnsi"/>
-        </w:rPr>
-        <w:t xml:space="preserve">hen the server received the instruction from the dealer to end game and settle the bet, the server will </w:t>
-      </w:r>
-      <w:r>
-        <w:rPr>
-          <w:rFonts w:asciiTheme="minorHAnsi" w:hAnsiTheme="minorHAnsi" w:cstheme="minorHAnsi"/>
-        </w:rPr>
-        <w:t>automatically</w:t>
-      </w:r>
-      <w:r>
-        <w:rPr>
-          <w:rFonts w:asciiTheme="minorHAnsi" w:hAnsiTheme="minorHAnsi" w:cstheme="minorHAnsi"/>
-        </w:rPr>
-        <w:t xml:space="preserve"> settle the bet and send notification to the player to check if they </w:t>
-      </w:r>
-      <w:proofErr w:type="gramStart"/>
-      <w:r>
-        <w:rPr>
-          <w:rFonts w:asciiTheme="minorHAnsi" w:hAnsiTheme="minorHAnsi" w:cstheme="minorHAnsi"/>
-        </w:rPr>
-        <w:t>still continue</w:t>
-      </w:r>
-      <w:proofErr w:type="gramEnd"/>
-      <w:r>
-        <w:rPr>
-          <w:rFonts w:asciiTheme="minorHAnsi" w:hAnsiTheme="minorHAnsi" w:cstheme="minorHAnsi"/>
-        </w:rPr>
-        <w:t xml:space="preserve"> or done</w:t>
-      </w:r>
-    </w:p>
-    <w:p>
-      <w:pPr>
-        <w:pStyle w:val="Default"/>
-        <w:ind w:firstLineChars="200" w:firstLine="480"/>
-        <w:rPr>
-          <w:rFonts w:asciiTheme="minorHAnsi" w:hAnsiTheme="minorHAnsi" w:cstheme="minorHAnsi"/>
-        </w:rPr>
-      </w:pPr>
-      <w:r>
-        <w:rPr>
-          <w:rFonts w:asciiTheme="minorHAnsi" w:hAnsiTheme="minorHAnsi" w:cstheme="minorHAnsi"/>
-        </w:rPr>
-        <w:t>W</w:t>
-      </w:r>
-      <w:r>
-        <w:rPr>
-          <w:rFonts w:asciiTheme="minorHAnsi" w:hAnsiTheme="minorHAnsi" w:cstheme="minorHAnsi"/>
-        </w:rPr>
-        <w:t xml:space="preserve">hen the last player </w:t>
-      </w:r>
-      <w:r>
-        <w:rPr>
-          <w:rFonts w:asciiTheme="minorHAnsi" w:hAnsiTheme="minorHAnsi" w:cstheme="minorHAnsi"/>
-        </w:rPr>
-        <w:t>decides</w:t>
-      </w:r>
-      <w:r>
-        <w:rPr>
-          <w:rFonts w:asciiTheme="minorHAnsi" w:hAnsiTheme="minorHAnsi" w:cstheme="minorHAnsi"/>
-        </w:rPr>
-        <w:t xml:space="preserve"> to leave, the server will send notification to the dealer that the game is done and ready for next game.</w:t>
-      </w:r>
-      <w:r>
-        <w:rPr>
-          <w:rFonts w:asciiTheme="minorHAnsi" w:hAnsiTheme="minorHAnsi" w:cstheme="minorHAnsi"/>
-        </w:rPr>
-        <w:t xml:space="preserve"> </w:t>
-      </w:r>
-    </w:p>
-    <w:p>
-      <w:pPr>
-        <w:pStyle w:val="Default"/>
-        <w:rPr>
-          <w:rFonts w:asciiTheme="minorHAnsi" w:hAnsiTheme="minorHAnsi" w:cstheme="minorHAnsi"/>
-        </w:rPr>
-      </w:pPr>
-    </w:p>
-    <w:p>
-      <w:pPr>
-        <w:pStyle w:val="Default"/>
-        <w:rPr>
-          <w:rFonts w:asciiTheme="minorHAnsi" w:hAnsiTheme="minorHAnsi" w:cstheme="minorHAnsi"/>
-          <w:b/>
-          <w:bCs/>
-        </w:rPr>
-      </w:pPr>
-      <w:r>
-        <w:rPr>
-          <w:rFonts w:asciiTheme="minorHAnsi" w:hAnsiTheme="minorHAnsi" w:cstheme="minorHAnsi"/>
-          <w:b/>
-          <w:bCs/>
-        </w:rPr>
-        <w:t>3. Architectural and Component-level Design</w:t>
-      </w:r>
-    </w:p>
-    <w:p>
-      <w:pPr>
-        <w:pStyle w:val="Default"/>
-        <w:rPr>
-          <w:rFonts w:asciiTheme="minorHAnsi" w:hAnsiTheme="minorHAnsi" w:cstheme="minorHAnsi"/>
-          <w:b/>
-          <w:bCs/>
-        </w:rPr>
-      </w:pPr>
-    </w:p>
-    <w:p>
-      <w:pPr>
-        <w:pStyle w:val="Default"/>
-        <w:rPr>
-          <w:rFonts w:asciiTheme="minorHAnsi" w:hAnsiTheme="minorHAnsi" w:cstheme="minorHAnsi"/>
-          <w:b/>
-          <w:bCs/>
-        </w:rPr>
-      </w:pPr>
-      <w:r>
-        <w:rPr>
-          <w:rFonts w:asciiTheme="minorHAnsi" w:hAnsiTheme="minorHAnsi" w:cstheme="minorHAnsi"/>
-          <w:b/>
-          <w:bCs/>
-        </w:rPr>
-        <w:t>3.1 Program Structure</w:t>
-      </w:r>
-    </w:p>
-    <w:p>
-      <w:pPr>
-        <w:rPr>
-          <w:rFonts w:cstheme="minorHAnsi"/>
-          <w:szCs w:val="24"/>
-        </w:rPr>
-      </w:pPr>
-      <w:r>
-        <w:rPr>
-          <w:rFonts w:cstheme="minorHAnsi"/>
-          <w:szCs w:val="24"/>
-        </w:rPr>
-        <w:t>The</w:t>
-      </w:r>
-      <w:r>
-        <w:rPr>
-          <w:rFonts w:cstheme="minorHAnsi"/>
-          <w:szCs w:val="24"/>
-        </w:rPr>
-        <w:t xml:space="preserve"> Multi-player Blackjack </w:t>
-      </w:r>
-      <w:r>
-        <w:rPr>
-          <w:rFonts w:cstheme="minorHAnsi"/>
-          <w:szCs w:val="24"/>
-        </w:rPr>
-        <w:t>runs as a client-server application</w:t>
-      </w:r>
-      <w:r>
-        <w:rPr>
-          <w:rFonts w:cstheme="minorHAnsi"/>
-          <w:szCs w:val="24"/>
-        </w:rPr>
-        <w:t xml:space="preserve"> and save all record into three different text </w:t>
-      </w:r>
-      <w:r>
-        <w:rPr>
-          <w:rFonts w:cstheme="minorHAnsi"/>
-          <w:szCs w:val="24"/>
-        </w:rPr>
-        <w:t>files</w:t>
-      </w:r>
-      <w:r>
-        <w:rPr>
-          <w:rFonts w:cstheme="minorHAnsi"/>
-          <w:szCs w:val="24"/>
-        </w:rPr>
-        <w:t xml:space="preserve">; one is for player and dealer login </w:t>
-      </w:r>
-      <w:r>
-        <w:rPr>
-          <w:rFonts w:cstheme="minorHAnsi"/>
-          <w:szCs w:val="24"/>
-        </w:rPr>
-        <w:t>details;</w:t>
-      </w:r>
-      <w:r>
-        <w:rPr>
-          <w:rFonts w:cstheme="minorHAnsi"/>
-          <w:szCs w:val="24"/>
-        </w:rPr>
-        <w:t xml:space="preserve"> one is for the </w:t>
-      </w:r>
-      <w:r>
-        <w:rPr>
-          <w:rFonts w:cstheme="minorHAnsi"/>
-          <w:szCs w:val="24"/>
-        </w:rPr>
-        <w:t>balance,</w:t>
-      </w:r>
-      <w:r>
-        <w:rPr>
-          <w:rFonts w:cstheme="minorHAnsi"/>
-          <w:szCs w:val="24"/>
-        </w:rPr>
-        <w:t xml:space="preserve"> and one is for the game record </w:t>
-      </w:r>
-    </w:p>
-    <w:p>
-      <w:pPr>
-        <w:rPr>
-          <w:rFonts w:cstheme="minorHAnsi"/>
-          <w:szCs w:val="24"/>
-        </w:rPr>
-      </w:pPr>
-    </w:p>
-    <w:p>
-      <w:pPr>
-        <w:pStyle w:val="Default"/>
-        <w:rPr>
-          <w:rFonts w:asciiTheme="minorHAnsi" w:hAnsiTheme="minorHAnsi" w:cstheme="minorHAnsi"/>
-          <w:b/>
-          <w:bCs/>
-          <w:color w:val="auto"/>
-        </w:rPr>
-      </w:pPr>
-      <w:r>
-        <w:rPr>
-          <w:rFonts w:asciiTheme="minorHAnsi" w:hAnsiTheme="minorHAnsi" w:cstheme="minorHAnsi"/>
-          <w:b/>
-          <w:bCs/>
-          <w:color w:val="auto"/>
-        </w:rPr>
-        <w:t>3.1.1 Architecture diagra</w:t>
-      </w:r>
-      <w:r>
-        <w:rPr>
-          <w:rFonts w:asciiTheme="minorHAnsi" w:hAnsiTheme="minorHAnsi" w:cstheme="minorHAnsi"/>
-          <w:b/>
-          <w:bCs/>
-          <w:color w:val="auto"/>
-        </w:rPr>
-        <w:t>m</w:t>
-      </w:r>
-      <w:r>
-        <w:rPr>
-          <w:rFonts w:cstheme="minorHAnsi"/>
-          <w:noProof/>
-        </w:rPr>
         <w:drawing>
           <wp:inline distT="0" distB="0" distL="0" distR="0" wp14:anchorId="513A9A7A" wp14:editId="50452C6F">
             <wp:extent cx="4143375" cy="1057275"/>
@@ -6027,176 +6238,586 @@
         </w:rPr>
         <w:t>processing narrative</w:t>
       </w:r>
+      <w:r>
+        <w:rPr>
+          <w:rFonts w:asciiTheme="minorHAnsi" w:hAnsiTheme="minorHAnsi" w:cstheme="minorHAnsi"/>
+        </w:rPr>
+        <w:t xml:space="preserve"> </w:t>
+      </w:r>
+      <w:r>
+        <w:rPr>
+          <w:rFonts w:asciiTheme="minorHAnsi" w:hAnsiTheme="minorHAnsi" w:cstheme="minorHAnsi"/>
+          <w:b/>
+          <w:bCs/>
+        </w:rPr>
+        <w:t>(</w:t>
+      </w:r>
+      <w:bookmarkStart w:id="3" w:name="OLE_LINK3"/>
+      <w:r>
+        <w:rPr>
+          <w:rFonts w:asciiTheme="minorHAnsi" w:hAnsiTheme="minorHAnsi" w:cstheme="minorHAnsi"/>
+          <w:b/>
+          <w:bCs/>
+        </w:rPr>
+        <w:t>functions and processes</w:t>
+      </w:r>
+      <w:bookmarkEnd w:id="3"/>
+      <w:r>
+        <w:rPr>
+          <w:rFonts w:asciiTheme="minorHAnsi" w:hAnsiTheme="minorHAnsi" w:cstheme="minorHAnsi"/>
+          <w:b/>
+          <w:bCs/>
+        </w:rPr>
+        <w:t xml:space="preserve"> described)</w:t>
+      </w:r>
     </w:p>
     <w:p>
       <w:pPr>
         <w:pStyle w:val="Default"/>
-        <w:rPr>
-          <w:rFonts w:asciiTheme="minorHAnsi" w:hAnsiTheme="minorHAnsi" w:cstheme="minorHAnsi"/>
-          <w:b/>
-          <w:bCs/>
-        </w:rPr>
-      </w:pPr>
-      <w:r>
-        <w:rPr>
-          <w:rFonts w:asciiTheme="minorHAnsi" w:hAnsiTheme="minorHAnsi" w:cstheme="minorHAnsi"/>
-          <w:b/>
-          <w:bCs/>
-        </w:rPr>
-        <w:t>(</w:t>
-      </w:r>
-      <w:bookmarkStart w:id="3" w:name="OLE_LINK3"/>
-      <w:proofErr w:type="gramStart"/>
-      <w:r>
-        <w:rPr>
-          <w:rFonts w:asciiTheme="minorHAnsi" w:hAnsiTheme="minorHAnsi" w:cstheme="minorHAnsi"/>
-          <w:b/>
-          <w:bCs/>
-        </w:rPr>
-        <w:t>functions</w:t>
-      </w:r>
-      <w:proofErr w:type="gramEnd"/>
-      <w:r>
-        <w:rPr>
-          <w:rFonts w:asciiTheme="minorHAnsi" w:hAnsiTheme="minorHAnsi" w:cstheme="minorHAnsi"/>
-          <w:b/>
-          <w:bCs/>
-        </w:rPr>
-        <w:t xml:space="preserve"> and processes</w:t>
-      </w:r>
-      <w:bookmarkEnd w:id="3"/>
-      <w:r>
-        <w:rPr>
-          <w:rFonts w:asciiTheme="minorHAnsi" w:hAnsiTheme="minorHAnsi" w:cstheme="minorHAnsi"/>
-          <w:b/>
-          <w:bCs/>
-        </w:rPr>
-        <w:t xml:space="preserve"> described)</w:t>
+        <w:numPr>
+          <w:ilvl w:val="0"/>
+          <w:numId w:val="15"/>
+        </w:numPr>
+        <w:rPr>
+          <w:rFonts w:asciiTheme="minorHAnsi" w:hAnsiTheme="minorHAnsi" w:cstheme="minorHAnsi"/>
+        </w:rPr>
+      </w:pPr>
+      <w:r>
+        <w:rPr>
+          <w:rFonts w:asciiTheme="minorHAnsi" w:hAnsiTheme="minorHAnsi" w:cstheme="minorHAnsi"/>
+        </w:rPr>
+        <w:t xml:space="preserve">login() to log into the serve, sending username and password (string) to server </w:t>
       </w:r>
     </w:p>
     <w:p>
       <w:pPr>
         <w:pStyle w:val="Default"/>
-        <w:rPr>
-          <w:rFonts w:asciiTheme="minorHAnsi" w:hAnsiTheme="minorHAnsi" w:cstheme="minorHAnsi"/>
-        </w:rPr>
-      </w:pPr>
-      <w:r>
-        <w:rPr>
-          <w:rFonts w:asciiTheme="minorHAnsi" w:hAnsiTheme="minorHAnsi" w:cstheme="minorHAnsi"/>
-        </w:rPr>
-        <w:t>-</w:t>
-      </w:r>
-      <w:proofErr w:type="gramStart"/>
-      <w:r>
-        <w:rPr>
-          <w:rFonts w:asciiTheme="minorHAnsi" w:hAnsiTheme="minorHAnsi" w:cstheme="minorHAnsi"/>
-        </w:rPr>
-        <w:t>login(</w:t>
-      </w:r>
-      <w:proofErr w:type="gramEnd"/>
-      <w:r>
-        <w:rPr>
-          <w:rFonts w:asciiTheme="minorHAnsi" w:hAnsiTheme="minorHAnsi" w:cstheme="minorHAnsi"/>
-        </w:rPr>
-        <w:t xml:space="preserve">) to log into the serve, sending username and password (string) to server </w:t>
+        <w:numPr>
+          <w:ilvl w:val="0"/>
+          <w:numId w:val="15"/>
+        </w:numPr>
+        <w:rPr>
+          <w:rFonts w:asciiTheme="minorHAnsi" w:hAnsiTheme="minorHAnsi" w:cstheme="minorHAnsi"/>
+        </w:rPr>
+      </w:pPr>
+      <w:r>
+        <w:rPr>
+          <w:rFonts w:asciiTheme="minorHAnsi" w:hAnsiTheme="minorHAnsi" w:cstheme="minorHAnsi"/>
+        </w:rPr>
+        <w:t>add</w:t>
+      </w:r>
+      <w:r>
+        <w:rPr>
+          <w:rFonts w:asciiTheme="minorHAnsi" w:hAnsiTheme="minorHAnsi" w:cstheme="minorHAnsi"/>
+        </w:rPr>
+        <w:t>F</w:t>
+      </w:r>
+      <w:r>
+        <w:rPr>
+          <w:rFonts w:asciiTheme="minorHAnsi" w:hAnsiTheme="minorHAnsi" w:cstheme="minorHAnsi"/>
+        </w:rPr>
+        <w:t xml:space="preserve">unds() to add money into the account, sending some amount (int) to server </w:t>
       </w:r>
     </w:p>
     <w:p>
       <w:pPr>
         <w:pStyle w:val="Default"/>
-        <w:rPr>
-          <w:rFonts w:asciiTheme="minorHAnsi" w:hAnsiTheme="minorHAnsi" w:cstheme="minorHAnsi"/>
-        </w:rPr>
-      </w:pPr>
-      <w:r>
-        <w:rPr>
-          <w:rFonts w:asciiTheme="minorHAnsi" w:hAnsiTheme="minorHAnsi" w:cstheme="minorHAnsi"/>
-        </w:rPr>
-        <w:t>-</w:t>
-      </w:r>
-      <w:proofErr w:type="spellStart"/>
-      <w:proofErr w:type="gramStart"/>
-      <w:r>
-        <w:rPr>
-          <w:rFonts w:asciiTheme="minorHAnsi" w:hAnsiTheme="minorHAnsi" w:cstheme="minorHAnsi"/>
-        </w:rPr>
-        <w:t>add</w:t>
-      </w:r>
-      <w:r>
-        <w:rPr>
-          <w:rFonts w:asciiTheme="minorHAnsi" w:hAnsiTheme="minorHAnsi" w:cstheme="minorHAnsi"/>
-        </w:rPr>
-        <w:t>F</w:t>
-      </w:r>
-      <w:r>
-        <w:rPr>
-          <w:rFonts w:asciiTheme="minorHAnsi" w:hAnsiTheme="minorHAnsi" w:cstheme="minorHAnsi"/>
-        </w:rPr>
-        <w:t>unds</w:t>
-      </w:r>
-      <w:proofErr w:type="spellEnd"/>
-      <w:r>
-        <w:rPr>
-          <w:rFonts w:asciiTheme="minorHAnsi" w:hAnsiTheme="minorHAnsi" w:cstheme="minorHAnsi"/>
-        </w:rPr>
-        <w:t>(</w:t>
-      </w:r>
-      <w:proofErr w:type="gramEnd"/>
-      <w:r>
-        <w:rPr>
-          <w:rFonts w:asciiTheme="minorHAnsi" w:hAnsiTheme="minorHAnsi" w:cstheme="minorHAnsi"/>
-        </w:rPr>
-        <w:t xml:space="preserve">) to add money into the account, sending some amount (int) to server </w:t>
+        <w:numPr>
+          <w:ilvl w:val="0"/>
+          <w:numId w:val="15"/>
+        </w:numPr>
+        <w:rPr>
+          <w:rFonts w:asciiTheme="minorHAnsi" w:hAnsiTheme="minorHAnsi" w:cstheme="minorHAnsi"/>
+        </w:rPr>
+      </w:pPr>
+      <w:r>
+        <w:rPr>
+          <w:rFonts w:asciiTheme="minorHAnsi" w:hAnsiTheme="minorHAnsi" w:cstheme="minorHAnsi"/>
+        </w:rPr>
+        <w:t>withdra</w:t>
+      </w:r>
+      <w:r>
+        <w:rPr>
+          <w:rFonts w:asciiTheme="minorHAnsi" w:hAnsiTheme="minorHAnsi" w:cstheme="minorHAnsi"/>
+        </w:rPr>
+        <w:t>wF</w:t>
+      </w:r>
+      <w:r>
+        <w:rPr>
+          <w:rFonts w:asciiTheme="minorHAnsi" w:hAnsiTheme="minorHAnsi" w:cstheme="minorHAnsi"/>
+        </w:rPr>
+        <w:t>unds() to take out the money from the account, sending some amount (int) to server</w:t>
       </w:r>
     </w:p>
     <w:p>
       <w:pPr>
         <w:pStyle w:val="Default"/>
-        <w:rPr>
-          <w:rFonts w:asciiTheme="minorHAnsi" w:hAnsiTheme="minorHAnsi" w:cstheme="minorHAnsi"/>
-        </w:rPr>
-      </w:pPr>
-      <w:r>
-        <w:rPr>
-          <w:rFonts w:asciiTheme="minorHAnsi" w:hAnsiTheme="minorHAnsi" w:cstheme="minorHAnsi"/>
+        <w:numPr>
+          <w:ilvl w:val="0"/>
+          <w:numId w:val="15"/>
+        </w:numPr>
+        <w:rPr>
+          <w:rFonts w:asciiTheme="minorHAnsi" w:hAnsiTheme="minorHAnsi" w:cstheme="minorHAnsi"/>
+        </w:rPr>
+      </w:pPr>
+      <w:r>
+        <w:rPr>
+          <w:rFonts w:asciiTheme="minorHAnsi" w:hAnsiTheme="minorHAnsi" w:cstheme="minorHAnsi"/>
+        </w:rPr>
+        <w:t xml:space="preserve">playGame() to start the game, sending a signal (Boolean)to server </w:t>
+      </w:r>
+    </w:p>
+    <w:p>
+      <w:pPr>
+        <w:pStyle w:val="Default"/>
+        <w:numPr>
+          <w:ilvl w:val="0"/>
+          <w:numId w:val="15"/>
+        </w:numPr>
+        <w:rPr>
+          <w:rFonts w:asciiTheme="minorHAnsi" w:hAnsiTheme="minorHAnsi" w:cstheme="minorHAnsi"/>
+        </w:rPr>
+      </w:pPr>
+      <w:r>
+        <w:rPr>
+          <w:rFonts w:asciiTheme="minorHAnsi" w:hAnsiTheme="minorHAnsi" w:cstheme="minorHAnsi"/>
+        </w:rPr>
+        <w:t xml:space="preserve">hit() to call for </w:t>
+      </w:r>
+      <w:r>
+        <w:rPr>
+          <w:rFonts w:asciiTheme="minorHAnsi" w:hAnsiTheme="minorHAnsi" w:cstheme="minorHAnsi"/>
+        </w:rPr>
+        <w:t>an</w:t>
+      </w:r>
+      <w:r>
+        <w:rPr>
+          <w:rFonts w:asciiTheme="minorHAnsi" w:hAnsiTheme="minorHAnsi" w:cstheme="minorHAnsi"/>
+        </w:rPr>
+        <w:t xml:space="preserve"> extra card</w:t>
+      </w:r>
+      <w:r>
+        <w:rPr>
+          <w:rFonts w:asciiTheme="minorHAnsi" w:hAnsiTheme="minorHAnsi" w:cstheme="minorHAnsi"/>
+        </w:rPr>
+        <w:t xml:space="preserve">, sending a signal (Boolean)to server </w:t>
+      </w:r>
+    </w:p>
+    <w:p>
+      <w:pPr>
+        <w:pStyle w:val="Default"/>
+        <w:numPr>
+          <w:ilvl w:val="0"/>
+          <w:numId w:val="15"/>
+        </w:numPr>
+        <w:rPr>
+          <w:rFonts w:asciiTheme="minorHAnsi" w:hAnsiTheme="minorHAnsi" w:cstheme="minorHAnsi"/>
+        </w:rPr>
+      </w:pPr>
+      <w:r>
+        <w:rPr>
+          <w:rFonts w:asciiTheme="minorHAnsi" w:hAnsiTheme="minorHAnsi" w:cstheme="minorHAnsi"/>
+        </w:rPr>
+        <w:t>stand() to refuse for an extra card</w:t>
+      </w:r>
+      <w:bookmarkStart w:id="4" w:name="OLE_LINK4"/>
+      <w:r>
+        <w:rPr>
+          <w:rFonts w:asciiTheme="minorHAnsi" w:hAnsiTheme="minorHAnsi" w:cstheme="minorHAnsi"/>
+        </w:rPr>
+        <w:t>, sending a signal (Boolean)to server</w:t>
+      </w:r>
+      <w:bookmarkEnd w:id="4"/>
+    </w:p>
+    <w:p>
+      <w:pPr>
+        <w:pStyle w:val="Default"/>
+        <w:numPr>
+          <w:ilvl w:val="0"/>
+          <w:numId w:val="15"/>
+        </w:numPr>
+        <w:rPr>
+          <w:rFonts w:asciiTheme="minorHAnsi" w:hAnsiTheme="minorHAnsi" w:cstheme="minorHAnsi"/>
+        </w:rPr>
+      </w:pPr>
+      <w:r>
+        <w:rPr>
+          <w:rFonts w:asciiTheme="minorHAnsi" w:hAnsiTheme="minorHAnsi" w:cstheme="minorHAnsi"/>
+        </w:rPr>
+        <w:t>play</w:t>
+      </w:r>
+      <w:r>
+        <w:rPr>
+          <w:rFonts w:asciiTheme="minorHAnsi" w:hAnsiTheme="minorHAnsi" w:cstheme="minorHAnsi"/>
+        </w:rPr>
+        <w:t>A</w:t>
+      </w:r>
+      <w:r>
+        <w:rPr>
+          <w:rFonts w:asciiTheme="minorHAnsi" w:hAnsiTheme="minorHAnsi" w:cstheme="minorHAnsi"/>
+        </w:rPr>
+        <w:t>gain() to continuous a exiting game</w:t>
+      </w:r>
+      <w:r>
+        <w:rPr>
+          <w:rFonts w:asciiTheme="minorHAnsi" w:hAnsiTheme="minorHAnsi" w:cstheme="minorHAnsi"/>
+        </w:rPr>
+        <w:t>, sending a signal (Boolean)to server</w:t>
+      </w:r>
+    </w:p>
+    <w:p>
+      <w:pPr>
+        <w:pStyle w:val="Default"/>
+        <w:numPr>
+          <w:ilvl w:val="0"/>
+          <w:numId w:val="15"/>
+        </w:numPr>
+        <w:rPr>
+          <w:rFonts w:asciiTheme="minorHAnsi" w:hAnsiTheme="minorHAnsi" w:cstheme="minorHAnsi"/>
+        </w:rPr>
+      </w:pPr>
+      <w:r>
+        <w:rPr>
+          <w:rFonts w:asciiTheme="minorHAnsi" w:hAnsiTheme="minorHAnsi" w:cstheme="minorHAnsi"/>
+        </w:rPr>
+        <w:t>leave() to leave a exiting game</w:t>
+      </w:r>
+      <w:r>
+        <w:rPr>
+          <w:rFonts w:asciiTheme="minorHAnsi" w:hAnsiTheme="minorHAnsi" w:cstheme="minorHAnsi"/>
+        </w:rPr>
+        <w:t>, sending a signal (Boolean)to server</w:t>
+      </w:r>
+    </w:p>
+    <w:p>
+      <w:pPr>
+        <w:pStyle w:val="Default"/>
+        <w:rPr>
+          <w:rFonts w:asciiTheme="minorHAnsi" w:hAnsiTheme="minorHAnsi" w:cstheme="minorHAnsi"/>
+        </w:rPr>
+      </w:pPr>
+    </w:p>
+    <w:p>
+      <w:pPr>
+        <w:pStyle w:val="Default"/>
+        <w:rPr>
+          <w:rFonts w:asciiTheme="minorHAnsi" w:hAnsiTheme="minorHAnsi" w:cstheme="minorHAnsi"/>
+        </w:rPr>
+      </w:pPr>
+      <w:r>
+        <w:rPr>
+          <w:rFonts w:asciiTheme="minorHAnsi" w:hAnsiTheme="minorHAnsi" w:cstheme="minorHAnsi"/>
+          <w:b/>
+          <w:bCs/>
+        </w:rPr>
+        <w:t xml:space="preserve">3.2.2 </w:t>
+      </w:r>
+      <w:r>
+        <w:rPr>
+          <w:rFonts w:asciiTheme="minorHAnsi" w:hAnsiTheme="minorHAnsi" w:cstheme="minorHAnsi"/>
+          <w:b/>
+          <w:bCs/>
+          <w:color w:val="3232CC"/>
+        </w:rPr>
+        <w:t xml:space="preserve">Client </w:t>
+      </w:r>
+      <w:bookmarkStart w:id="5" w:name="OLE_LINK5"/>
+      <w:r>
+        <w:rPr>
+          <w:rFonts w:asciiTheme="minorHAnsi" w:hAnsiTheme="minorHAnsi" w:cstheme="minorHAnsi"/>
+          <w:b/>
+          <w:bCs/>
+        </w:rPr>
+        <w:t>interface description</w:t>
+      </w:r>
+      <w:bookmarkEnd w:id="5"/>
+      <w:r>
+        <w:rPr>
+          <w:rFonts w:asciiTheme="minorHAnsi" w:hAnsiTheme="minorHAnsi" w:cstheme="minorHAnsi"/>
+        </w:rPr>
+        <w:t xml:space="preserve"> </w:t>
+      </w:r>
+      <w:r>
+        <w:rPr>
+          <w:rFonts w:asciiTheme="minorHAnsi" w:hAnsiTheme="minorHAnsi" w:cstheme="minorHAnsi"/>
+          <w:b/>
+          <w:bCs/>
+        </w:rPr>
+        <w:t>(input and output interfaces described)</w:t>
+      </w:r>
+    </w:p>
+    <w:p>
+      <w:pPr>
+        <w:pStyle w:val="Default"/>
+        <w:ind w:left="480"/>
+        <w:rPr>
+          <w:rFonts w:asciiTheme="minorHAnsi" w:hAnsiTheme="minorHAnsi" w:cstheme="minorHAnsi"/>
+        </w:rPr>
+      </w:pPr>
+      <w:bookmarkStart w:id="6" w:name="OLE_LINK7"/>
+      <w:r>
+        <w:rPr>
+          <w:rStyle w:val="hgkelc"/>
+          <w:rFonts w:asciiTheme="minorHAnsi" w:hAnsiTheme="minorHAnsi" w:cstheme="minorHAnsi"/>
+          <w:lang w:val="en"/>
+        </w:rPr>
+        <w:t>Everything</w:t>
+      </w:r>
+      <w:r>
+        <w:rPr>
+          <w:rStyle w:val="hgkelc"/>
+          <w:rFonts w:asciiTheme="minorHAnsi" w:hAnsiTheme="minorHAnsi" w:cstheme="minorHAnsi"/>
+          <w:lang w:val="en"/>
+        </w:rPr>
+        <w:t xml:space="preserve"> will</w:t>
+      </w:r>
+      <w:r>
+        <w:rPr>
+          <w:rStyle w:val="hgkelc"/>
+          <w:rFonts w:asciiTheme="minorHAnsi" w:hAnsiTheme="minorHAnsi" w:cstheme="minorHAnsi"/>
+          <w:lang w:val="en"/>
+        </w:rPr>
+        <w:t xml:space="preserve"> us</w:t>
+      </w:r>
+      <w:r>
+        <w:rPr>
+          <w:rStyle w:val="hgkelc"/>
+          <w:rFonts w:asciiTheme="minorHAnsi" w:hAnsiTheme="minorHAnsi" w:cstheme="minorHAnsi"/>
+          <w:lang w:val="en"/>
+        </w:rPr>
+        <w:t>e a</w:t>
+      </w:r>
+      <w:r>
+        <w:rPr>
+          <w:rStyle w:val="hgkelc"/>
+          <w:rFonts w:asciiTheme="minorHAnsi" w:hAnsiTheme="minorHAnsi" w:cstheme="minorHAnsi"/>
+          <w:lang w:val="en"/>
+        </w:rPr>
+        <w:t xml:space="preserve"> </w:t>
+      </w:r>
+      <w:r>
+        <w:rPr>
+          <w:rStyle w:val="hgkelc"/>
+          <w:rFonts w:asciiTheme="minorHAnsi" w:hAnsiTheme="minorHAnsi" w:cstheme="minorHAnsi"/>
+          <w:lang w:val="en"/>
+        </w:rPr>
+        <w:t>graphical user interface (GUI)</w:t>
+      </w:r>
+      <w:bookmarkEnd w:id="6"/>
+      <w:r>
+        <w:rPr>
+          <w:rStyle w:val="hgkelc"/>
+          <w:rFonts w:asciiTheme="minorHAnsi" w:hAnsiTheme="minorHAnsi" w:cstheme="minorHAnsi"/>
+          <w:lang w:val="en"/>
+        </w:rPr>
+        <w:t xml:space="preserve">, most of the choices are using button, and the client need to type letters and numbers </w:t>
+      </w:r>
+      <w:r>
+        <w:rPr>
+          <w:rStyle w:val="hgkelc"/>
+          <w:rFonts w:asciiTheme="minorHAnsi" w:hAnsiTheme="minorHAnsi" w:cstheme="minorHAnsi"/>
+          <w:lang w:val="en"/>
+        </w:rPr>
+        <w:t>only when login and add/withdraw funds</w:t>
+      </w:r>
+    </w:p>
+    <w:p>
+      <w:pPr>
+        <w:pStyle w:val="Default"/>
+        <w:rPr>
+          <w:rFonts w:asciiTheme="minorHAnsi" w:hAnsiTheme="minorHAnsi" w:cstheme="minorHAnsi"/>
+        </w:rPr>
+      </w:pPr>
+    </w:p>
+    <w:p>
+      <w:pPr>
+        <w:pStyle w:val="Default"/>
+        <w:rPr>
+          <w:rFonts w:asciiTheme="minorHAnsi" w:hAnsiTheme="minorHAnsi" w:cstheme="minorHAnsi"/>
+        </w:rPr>
+      </w:pPr>
+      <w:r>
+        <w:rPr>
+          <w:rFonts w:asciiTheme="minorHAnsi" w:hAnsiTheme="minorHAnsi" w:cstheme="minorHAnsi"/>
+          <w:b/>
+          <w:bCs/>
+        </w:rPr>
+        <w:t xml:space="preserve">3.2.3 </w:t>
+      </w:r>
+      <w:r>
+        <w:rPr>
+          <w:rFonts w:asciiTheme="minorHAnsi" w:hAnsiTheme="minorHAnsi" w:cstheme="minorHAnsi"/>
+          <w:b/>
+          <w:bCs/>
+          <w:color w:val="3232CC"/>
+        </w:rPr>
+        <w:t xml:space="preserve">Client </w:t>
+      </w:r>
+      <w:r>
+        <w:rPr>
+          <w:rFonts w:asciiTheme="minorHAnsi" w:hAnsiTheme="minorHAnsi" w:cstheme="minorHAnsi"/>
+          <w:b/>
+          <w:bCs/>
+        </w:rPr>
+        <w:t>processing details</w:t>
+      </w:r>
+      <w:bookmarkStart w:id="7" w:name="OLE_LINK6"/>
+      <w:r>
+        <w:rPr>
+          <w:rFonts w:asciiTheme="minorHAnsi" w:hAnsiTheme="minorHAnsi" w:cstheme="minorHAnsi"/>
+        </w:rPr>
+        <w:t xml:space="preserve"> </w:t>
+      </w:r>
+      <w:r>
+        <w:rPr>
+          <w:rFonts w:asciiTheme="minorHAnsi" w:hAnsiTheme="minorHAnsi" w:cstheme="minorHAnsi"/>
+          <w:b/>
+          <w:bCs/>
+        </w:rPr>
+        <w:t>(algorithmic description</w:t>
+      </w:r>
+      <w:bookmarkEnd w:id="7"/>
+      <w:r>
+        <w:rPr>
+          <w:rFonts w:asciiTheme="minorHAnsi" w:hAnsiTheme="minorHAnsi" w:cstheme="minorHAnsi"/>
+          <w:b/>
+          <w:bCs/>
+        </w:rPr>
+        <w:t>)</w:t>
+      </w:r>
+    </w:p>
+    <w:p>
+      <w:pPr>
+        <w:pStyle w:val="Default"/>
+        <w:ind w:firstLine="480"/>
+        <w:rPr>
+          <w:rFonts w:asciiTheme="minorHAnsi" w:hAnsiTheme="minorHAnsi" w:cstheme="minorHAnsi"/>
+        </w:rPr>
+      </w:pPr>
+      <w:r>
+        <w:rPr>
+          <w:rFonts w:asciiTheme="minorHAnsi" w:hAnsiTheme="minorHAnsi" w:cstheme="minorHAnsi"/>
+        </w:rPr>
+        <w:t xml:space="preserve">Client will take user input and send those to the server via message objects. </w:t>
+      </w:r>
+    </w:p>
+    <w:p>
+      <w:pPr>
+        <w:pStyle w:val="Default"/>
+        <w:rPr>
+          <w:rFonts w:asciiTheme="minorHAnsi" w:hAnsiTheme="minorHAnsi" w:cstheme="minorHAnsi"/>
+        </w:rPr>
+      </w:pPr>
+    </w:p>
+    <w:p>
+      <w:pPr>
+        <w:rPr>
+          <w:rFonts w:cstheme="minorHAnsi"/>
+          <w:b/>
+          <w:bCs/>
+          <w:color w:val="00CC99"/>
+          <w:szCs w:val="24"/>
+        </w:rPr>
+      </w:pPr>
+      <w:r>
+        <w:rPr>
+          <w:rFonts w:cstheme="minorHAnsi"/>
+          <w:b/>
+          <w:bCs/>
+          <w:szCs w:val="24"/>
+        </w:rPr>
+        <w:t xml:space="preserve">3.3 Description of </w:t>
+      </w:r>
+      <w:r>
+        <w:rPr>
+          <w:rFonts w:cstheme="minorHAnsi"/>
+          <w:b/>
+          <w:bCs/>
+          <w:color w:val="00CC99"/>
+          <w:szCs w:val="24"/>
+        </w:rPr>
+        <w:t>Server</w:t>
+      </w:r>
+    </w:p>
+    <w:p>
+      <w:pPr>
+        <w:rPr>
+          <w:rFonts w:cstheme="minorHAnsi"/>
+          <w:b/>
+          <w:bCs/>
+          <w:color w:val="00CC99"/>
+          <w:szCs w:val="24"/>
+        </w:rPr>
+      </w:pPr>
+    </w:p>
+    <w:p>
+      <w:pPr>
+        <w:pStyle w:val="Default"/>
+        <w:rPr>
+          <w:rFonts w:asciiTheme="minorHAnsi" w:hAnsiTheme="minorHAnsi" w:cstheme="minorHAnsi"/>
+          <w:b/>
+          <w:bCs/>
+        </w:rPr>
+      </w:pPr>
+      <w:r>
+        <w:rPr>
+          <w:rFonts w:asciiTheme="minorHAnsi" w:hAnsiTheme="minorHAnsi" w:cstheme="minorHAnsi"/>
+          <w:b/>
+          <w:bCs/>
+        </w:rPr>
+        <w:t>3.3</w:t>
+      </w:r>
+      <w:r>
+        <w:rPr>
+          <w:rFonts w:asciiTheme="minorHAnsi" w:hAnsiTheme="minorHAnsi" w:cstheme="minorHAnsi"/>
+          <w:b/>
+          <w:bCs/>
+        </w:rPr>
+        <w:t>.1</w:t>
+      </w:r>
+      <w:r>
+        <w:rPr>
+          <w:rFonts w:asciiTheme="minorHAnsi" w:hAnsiTheme="minorHAnsi" w:cstheme="minorHAnsi"/>
+          <w:b/>
+          <w:bCs/>
+        </w:rPr>
+        <w:t xml:space="preserve"> Software Interface Description</w:t>
+      </w:r>
+    </w:p>
+    <w:p>
+      <w:pPr>
+        <w:pStyle w:val="Default"/>
+        <w:ind w:left="480"/>
+        <w:rPr>
+          <w:rStyle w:val="hgkelc"/>
+          <w:rFonts w:asciiTheme="minorHAnsi" w:hAnsiTheme="minorHAnsi" w:cstheme="minorHAnsi"/>
+          <w:lang w:val="en"/>
+        </w:rPr>
+      </w:pPr>
+      <w:r>
+        <w:rPr>
+          <w:rStyle w:val="hgkelc"/>
+          <w:rFonts w:asciiTheme="minorHAnsi" w:hAnsiTheme="minorHAnsi" w:cstheme="minorHAnsi"/>
+          <w:lang w:val="en"/>
+        </w:rPr>
+        <w:t>Everything is using graphical user interface (GUI),</w:t>
+      </w:r>
+      <w:r>
+        <w:rPr>
+          <w:rStyle w:val="hgkelc"/>
+          <w:rFonts w:asciiTheme="minorHAnsi" w:hAnsiTheme="minorHAnsi" w:cstheme="minorHAnsi"/>
+          <w:lang w:val="en"/>
+        </w:rPr>
+        <w:t xml:space="preserve"> first, it will pop up a login page for the client to login, after login, the login page will close and pop up the main page for the client to either get into the game room or online bank to </w:t>
+      </w:r>
+      <w:r>
+        <w:rPr>
+          <w:rStyle w:val="hgkelc"/>
+          <w:rFonts w:asciiTheme="minorHAnsi" w:hAnsiTheme="minorHAnsi" w:cstheme="minorHAnsi"/>
+          <w:lang w:val="en"/>
         </w:rPr>
         <w:lastRenderedPageBreak/>
-        <w:t>-</w:t>
-      </w:r>
-      <w:proofErr w:type="spellStart"/>
-      <w:proofErr w:type="gramStart"/>
-      <w:r>
-        <w:rPr>
-          <w:rFonts w:asciiTheme="minorHAnsi" w:hAnsiTheme="minorHAnsi" w:cstheme="minorHAnsi"/>
-        </w:rPr>
-        <w:t>withdra</w:t>
-      </w:r>
-      <w:r>
-        <w:rPr>
-          <w:rFonts w:asciiTheme="minorHAnsi" w:hAnsiTheme="minorHAnsi" w:cstheme="minorHAnsi"/>
-        </w:rPr>
-        <w:t>wF</w:t>
-      </w:r>
-      <w:r>
-        <w:rPr>
-          <w:rFonts w:asciiTheme="minorHAnsi" w:hAnsiTheme="minorHAnsi" w:cstheme="minorHAnsi"/>
-        </w:rPr>
-        <w:t>unds</w:t>
-      </w:r>
-      <w:proofErr w:type="spellEnd"/>
-      <w:r>
-        <w:rPr>
-          <w:rFonts w:asciiTheme="minorHAnsi" w:hAnsiTheme="minorHAnsi" w:cstheme="minorHAnsi"/>
-        </w:rPr>
-        <w:t>(</w:t>
-      </w:r>
-      <w:proofErr w:type="gramEnd"/>
-      <w:r>
-        <w:rPr>
-          <w:rFonts w:asciiTheme="minorHAnsi" w:hAnsiTheme="minorHAnsi" w:cstheme="minorHAnsi"/>
-        </w:rPr>
-        <w:t>) to take out the money from the account, sending some amount (int) to server</w:t>
+        <w:t>add/withdraw funds</w:t>
       </w:r>
     </w:p>
     <w:p>
@@ -6206,169 +6827,75 @@
           <w:rFonts w:asciiTheme="minorHAnsi" w:hAnsiTheme="minorHAnsi" w:cstheme="minorHAnsi"/>
         </w:rPr>
       </w:pPr>
-      <w:r>
-        <w:rPr>
-          <w:rFonts w:asciiTheme="minorHAnsi" w:hAnsiTheme="minorHAnsi" w:cstheme="minorHAnsi"/>
-        </w:rPr>
-        <w:t>-</w:t>
-      </w:r>
-      <w:proofErr w:type="spellStart"/>
-      <w:proofErr w:type="gramStart"/>
-      <w:r>
-        <w:rPr>
-          <w:rFonts w:asciiTheme="minorHAnsi" w:hAnsiTheme="minorHAnsi" w:cstheme="minorHAnsi"/>
-        </w:rPr>
-        <w:t>playGame</w:t>
-      </w:r>
-      <w:proofErr w:type="spellEnd"/>
-      <w:r>
-        <w:rPr>
-          <w:rFonts w:asciiTheme="minorHAnsi" w:hAnsiTheme="minorHAnsi" w:cstheme="minorHAnsi"/>
-        </w:rPr>
-        <w:t>(</w:t>
-      </w:r>
-      <w:proofErr w:type="gramEnd"/>
-      <w:r>
-        <w:rPr>
-          <w:rFonts w:asciiTheme="minorHAnsi" w:hAnsiTheme="minorHAnsi" w:cstheme="minorHAnsi"/>
-        </w:rPr>
-        <w:t xml:space="preserve">) to start the game, sending a signal (Boolean)to server </w:t>
-      </w:r>
     </w:p>
     <w:p>
       <w:pPr>
         <w:pStyle w:val="Default"/>
         <w:rPr>
           <w:rFonts w:asciiTheme="minorHAnsi" w:hAnsiTheme="minorHAnsi" w:cstheme="minorHAnsi"/>
-        </w:rPr>
-      </w:pPr>
-      <w:r>
-        <w:rPr>
-          <w:rFonts w:asciiTheme="minorHAnsi" w:hAnsiTheme="minorHAnsi" w:cstheme="minorHAnsi"/>
-        </w:rPr>
-        <w:t>-</w:t>
-      </w:r>
-      <w:proofErr w:type="gramStart"/>
-      <w:r>
-        <w:rPr>
-          <w:rFonts w:asciiTheme="minorHAnsi" w:hAnsiTheme="minorHAnsi" w:cstheme="minorHAnsi"/>
-        </w:rPr>
-        <w:t>hit(</w:t>
-      </w:r>
-      <w:proofErr w:type="gramEnd"/>
-      <w:r>
-        <w:rPr>
-          <w:rFonts w:asciiTheme="minorHAnsi" w:hAnsiTheme="minorHAnsi" w:cstheme="minorHAnsi"/>
-        </w:rPr>
-        <w:t xml:space="preserve">) to call for </w:t>
-      </w:r>
-      <w:r>
-        <w:rPr>
-          <w:rFonts w:asciiTheme="minorHAnsi" w:hAnsiTheme="minorHAnsi" w:cstheme="minorHAnsi"/>
-        </w:rPr>
-        <w:t>an</w:t>
-      </w:r>
-      <w:r>
-        <w:rPr>
-          <w:rFonts w:asciiTheme="minorHAnsi" w:hAnsiTheme="minorHAnsi" w:cstheme="minorHAnsi"/>
-        </w:rPr>
-        <w:t xml:space="preserve"> extra card</w:t>
-      </w:r>
-      <w:r>
-        <w:rPr>
-          <w:rFonts w:asciiTheme="minorHAnsi" w:hAnsiTheme="minorHAnsi" w:cstheme="minorHAnsi"/>
-        </w:rPr>
-        <w:t xml:space="preserve">, sending a signal (Boolean)to server </w:t>
+          <w:b/>
+          <w:bCs/>
+        </w:rPr>
+      </w:pPr>
+      <w:r>
+        <w:rPr>
+          <w:rFonts w:asciiTheme="minorHAnsi" w:hAnsiTheme="minorHAnsi" w:cstheme="minorHAnsi"/>
+          <w:b/>
+          <w:bCs/>
+        </w:rPr>
+        <w:t>3.3.</w:t>
+      </w:r>
+      <w:r>
+        <w:rPr>
+          <w:rFonts w:asciiTheme="minorHAnsi" w:hAnsiTheme="minorHAnsi" w:cstheme="minorHAnsi"/>
+          <w:b/>
+          <w:bCs/>
+        </w:rPr>
+        <w:t>2</w:t>
+      </w:r>
+      <w:r>
+        <w:rPr>
+          <w:rFonts w:asciiTheme="minorHAnsi" w:hAnsiTheme="minorHAnsi" w:cstheme="minorHAnsi"/>
+          <w:b/>
+          <w:bCs/>
+        </w:rPr>
+        <w:t xml:space="preserve"> External Interfaces</w:t>
       </w:r>
     </w:p>
     <w:p>
       <w:pPr>
         <w:pStyle w:val="Default"/>
-        <w:rPr>
-          <w:rFonts w:asciiTheme="minorHAnsi" w:hAnsiTheme="minorHAnsi" w:cstheme="minorHAnsi"/>
-        </w:rPr>
-      </w:pPr>
-      <w:r>
-        <w:rPr>
-          <w:rFonts w:asciiTheme="minorHAnsi" w:hAnsiTheme="minorHAnsi" w:cstheme="minorHAnsi"/>
-        </w:rPr>
-        <w:t>-</w:t>
-      </w:r>
-      <w:proofErr w:type="gramStart"/>
-      <w:r>
-        <w:rPr>
-          <w:rFonts w:asciiTheme="minorHAnsi" w:hAnsiTheme="minorHAnsi" w:cstheme="minorHAnsi"/>
-        </w:rPr>
-        <w:t>stand(</w:t>
-      </w:r>
-      <w:proofErr w:type="gramEnd"/>
-      <w:r>
-        <w:rPr>
-          <w:rFonts w:asciiTheme="minorHAnsi" w:hAnsiTheme="minorHAnsi" w:cstheme="minorHAnsi"/>
-        </w:rPr>
-        <w:t>) to refuse for an extra card</w:t>
-      </w:r>
-      <w:bookmarkStart w:id="4" w:name="OLE_LINK4"/>
-      <w:r>
-        <w:rPr>
-          <w:rFonts w:asciiTheme="minorHAnsi" w:hAnsiTheme="minorHAnsi" w:cstheme="minorHAnsi"/>
-        </w:rPr>
-        <w:t>, sending a signal (Boolean)to server</w:t>
-      </w:r>
-      <w:bookmarkEnd w:id="4"/>
+        <w:numPr>
+          <w:ilvl w:val="0"/>
+          <w:numId w:val="16"/>
+        </w:numPr>
+        <w:rPr>
+          <w:rFonts w:asciiTheme="minorHAnsi" w:hAnsiTheme="minorHAnsi" w:cstheme="minorHAnsi"/>
+        </w:rPr>
+      </w:pPr>
+      <w:r>
+        <w:rPr>
+          <w:rFonts w:asciiTheme="minorHAnsi" w:hAnsiTheme="minorHAnsi" w:cstheme="minorHAnsi"/>
+        </w:rPr>
+        <w:t>The system must provide an interface to our payment system so that players can add funds and withdraw funds as needed. The interface is to be in a comma-separated text file containing the following fields: player id, current balance, amount of money being moved, action. Where “action” is whether the user has added or withdrawn the funds. The file will be exported nightly and will contain new transactions only</w:t>
+      </w:r>
     </w:p>
     <w:p>
       <w:pPr>
         <w:pStyle w:val="Default"/>
-        <w:rPr>
-          <w:rFonts w:asciiTheme="minorHAnsi" w:hAnsiTheme="minorHAnsi" w:cstheme="minorHAnsi"/>
-        </w:rPr>
-      </w:pPr>
-      <w:r>
-        <w:rPr>
-          <w:rFonts w:asciiTheme="minorHAnsi" w:hAnsiTheme="minorHAnsi" w:cstheme="minorHAnsi"/>
-        </w:rPr>
-        <w:t>-</w:t>
-      </w:r>
-      <w:proofErr w:type="spellStart"/>
-      <w:proofErr w:type="gramStart"/>
-      <w:r>
-        <w:rPr>
-          <w:rFonts w:asciiTheme="minorHAnsi" w:hAnsiTheme="minorHAnsi" w:cstheme="minorHAnsi"/>
-        </w:rPr>
-        <w:t>play</w:t>
-      </w:r>
-      <w:r>
-        <w:rPr>
-          <w:rFonts w:asciiTheme="minorHAnsi" w:hAnsiTheme="minorHAnsi" w:cstheme="minorHAnsi"/>
-        </w:rPr>
-        <w:t>A</w:t>
-      </w:r>
-      <w:r>
-        <w:rPr>
-          <w:rFonts w:asciiTheme="minorHAnsi" w:hAnsiTheme="minorHAnsi" w:cstheme="minorHAnsi"/>
-        </w:rPr>
-        <w:t>gain</w:t>
-      </w:r>
-      <w:proofErr w:type="spellEnd"/>
-      <w:r>
-        <w:rPr>
-          <w:rFonts w:asciiTheme="minorHAnsi" w:hAnsiTheme="minorHAnsi" w:cstheme="minorHAnsi"/>
-        </w:rPr>
-        <w:t>(</w:t>
-      </w:r>
-      <w:proofErr w:type="gramEnd"/>
-      <w:r>
-        <w:rPr>
-          <w:rFonts w:asciiTheme="minorHAnsi" w:hAnsiTheme="minorHAnsi" w:cstheme="minorHAnsi"/>
-        </w:rPr>
-        <w:t>) to continuous a exiting game</w:t>
-      </w:r>
-      <w:r>
-        <w:rPr>
-          <w:rFonts w:asciiTheme="minorHAnsi" w:hAnsiTheme="minorHAnsi" w:cstheme="minorHAnsi"/>
-        </w:rPr>
-        <w:t>, sending a signal (Boolean)to server</w:t>
+        <w:numPr>
+          <w:ilvl w:val="0"/>
+          <w:numId w:val="16"/>
+        </w:numPr>
+        <w:rPr>
+          <w:rFonts w:asciiTheme="minorHAnsi" w:hAnsiTheme="minorHAnsi" w:cstheme="minorHAnsi"/>
+        </w:rPr>
+      </w:pPr>
+      <w:r>
+        <w:rPr>
+          <w:rFonts w:asciiTheme="minorHAnsi" w:hAnsiTheme="minorHAnsi" w:cstheme="minorHAnsi"/>
+        </w:rPr>
+        <w:t>The system must provide an interface to our logging system so that all game moves and cards are logged to prevent cheating. The interface is to be in a comma-separated text file containing the following fields: player id, current balance, amount bet, status in game (in or out), action (hit or stay), cards in hand. The file will be exported after every game session (table) closes.</w:t>
       </w:r>
     </w:p>
     <w:p>
@@ -6378,40 +6905,59 @@
           <w:rFonts w:asciiTheme="minorHAnsi" w:hAnsiTheme="minorHAnsi" w:cstheme="minorHAnsi"/>
         </w:rPr>
       </w:pPr>
-      <w:r>
-        <w:rPr>
-          <w:rFonts w:asciiTheme="minorHAnsi" w:hAnsiTheme="minorHAnsi" w:cstheme="minorHAnsi"/>
-        </w:rPr>
-        <w:t>-</w:t>
-      </w:r>
-      <w:proofErr w:type="gramStart"/>
-      <w:r>
-        <w:rPr>
-          <w:rFonts w:asciiTheme="minorHAnsi" w:hAnsiTheme="minorHAnsi" w:cstheme="minorHAnsi"/>
-        </w:rPr>
-        <w:t>leave(</w:t>
-      </w:r>
-      <w:proofErr w:type="gramEnd"/>
-      <w:r>
-        <w:rPr>
-          <w:rFonts w:asciiTheme="minorHAnsi" w:hAnsiTheme="minorHAnsi" w:cstheme="minorHAnsi"/>
-        </w:rPr>
-        <w:t>) to leave a exiting game</w:t>
-      </w:r>
-      <w:r>
-        <w:rPr>
-          <w:rFonts w:asciiTheme="minorHAnsi" w:hAnsiTheme="minorHAnsi" w:cstheme="minorHAnsi"/>
-        </w:rPr>
-        <w:t>, sending a signal (Boolean)to server</w:t>
-      </w:r>
     </w:p>
     <w:p>
       <w:pPr>
         <w:pStyle w:val="Default"/>
         <w:rPr>
           <w:rFonts w:asciiTheme="minorHAnsi" w:hAnsiTheme="minorHAnsi" w:cstheme="minorHAnsi"/>
-        </w:rPr>
-      </w:pPr>
+          <w:b/>
+          <w:bCs/>
+        </w:rPr>
+      </w:pPr>
+      <w:r>
+        <w:rPr>
+          <w:rFonts w:asciiTheme="minorHAnsi" w:hAnsiTheme="minorHAnsi" w:cstheme="minorHAnsi"/>
+          <w:b/>
+          <w:bCs/>
+        </w:rPr>
+        <w:t>3.3.</w:t>
+      </w:r>
+      <w:r>
+        <w:rPr>
+          <w:rFonts w:asciiTheme="minorHAnsi" w:hAnsiTheme="minorHAnsi" w:cstheme="minorHAnsi"/>
+          <w:b/>
+          <w:bCs/>
+        </w:rPr>
+        <w:t>3</w:t>
+      </w:r>
+      <w:r>
+        <w:rPr>
+          <w:rFonts w:asciiTheme="minorHAnsi" w:hAnsiTheme="minorHAnsi" w:cstheme="minorHAnsi"/>
+          <w:b/>
+          <w:bCs/>
+        </w:rPr>
+        <w:t xml:space="preserve"> Internal Interfaces</w:t>
+      </w:r>
+    </w:p>
+    <w:p>
+      <w:pPr>
+        <w:pStyle w:val="Paragraph2"/>
+        <w:ind w:left="480"/>
+        <w:rPr>
+          <w:rFonts w:asciiTheme="minorHAnsi" w:hAnsiTheme="minorHAnsi" w:cstheme="minorHAnsi"/>
+          <w:sz w:val="24"/>
+          <w:szCs w:val="24"/>
+        </w:rPr>
+      </w:pPr>
+      <w:r>
+        <w:rPr>
+          <w:rFonts w:asciiTheme="minorHAnsi" w:hAnsiTheme="minorHAnsi" w:cstheme="minorHAnsi"/>
+          <w:sz w:val="24"/>
+          <w:szCs w:val="24"/>
+        </w:rPr>
+        <w:t>The system must process a data-feed from the logging system so that all game moves and cards played are stored to prevent cheating. The data feed is to be in a comma-separated text file containing the following fields: player id, current balance, amount bet, status in game (in or out), action (hit or stay), cards in hand. The file will be exported after every game session (table) closes.</w:t>
+      </w:r>
     </w:p>
     <w:p>
       <w:pPr>
@@ -6426,145 +6972,150 @@
           <w:b/>
           <w:bCs/>
         </w:rPr>
-        <w:t xml:space="preserve">3.2.2 </w:t>
-      </w:r>
-      <w:r>
-        <w:rPr>
-          <w:rFonts w:asciiTheme="minorHAnsi" w:hAnsiTheme="minorHAnsi" w:cstheme="minorHAnsi"/>
-          <w:b/>
-          <w:bCs/>
-          <w:color w:val="3232CC"/>
-        </w:rPr>
-        <w:t xml:space="preserve">Client </w:t>
-      </w:r>
-      <w:bookmarkStart w:id="5" w:name="OLE_LINK5"/>
-      <w:r>
-        <w:rPr>
-          <w:rFonts w:asciiTheme="minorHAnsi" w:hAnsiTheme="minorHAnsi" w:cstheme="minorHAnsi"/>
-          <w:b/>
-          <w:bCs/>
-        </w:rPr>
-        <w:t>interface description</w:t>
-      </w:r>
-      <w:bookmarkEnd w:id="5"/>
+        <w:t>3.3.</w:t>
+      </w:r>
+      <w:r>
+        <w:rPr>
+          <w:rFonts w:asciiTheme="minorHAnsi" w:hAnsiTheme="minorHAnsi" w:cstheme="minorHAnsi"/>
+          <w:b/>
+          <w:bCs/>
+        </w:rPr>
+        <w:t>4</w:t>
+      </w:r>
+      <w:r>
+        <w:rPr>
+          <w:rFonts w:asciiTheme="minorHAnsi" w:hAnsiTheme="minorHAnsi" w:cstheme="minorHAnsi"/>
+          <w:b/>
+          <w:bCs/>
+        </w:rPr>
+        <w:t xml:space="preserve"> Human Interfaces</w:t>
+      </w:r>
     </w:p>
     <w:p>
       <w:pPr>
         <w:pStyle w:val="Default"/>
-        <w:rPr>
-          <w:rFonts w:asciiTheme="minorHAnsi" w:hAnsiTheme="minorHAnsi" w:cstheme="minorHAnsi"/>
-          <w:b/>
-          <w:bCs/>
-        </w:rPr>
-      </w:pPr>
-      <w:r>
-        <w:rPr>
-          <w:rFonts w:asciiTheme="minorHAnsi" w:hAnsiTheme="minorHAnsi" w:cstheme="minorHAnsi"/>
-          <w:b/>
-          <w:bCs/>
-        </w:rPr>
-        <w:t>(</w:t>
-      </w:r>
-      <w:proofErr w:type="gramStart"/>
-      <w:r>
-        <w:rPr>
-          <w:rFonts w:asciiTheme="minorHAnsi" w:hAnsiTheme="minorHAnsi" w:cstheme="minorHAnsi"/>
-          <w:b/>
-          <w:bCs/>
-        </w:rPr>
-        <w:t>input</w:t>
-      </w:r>
-      <w:proofErr w:type="gramEnd"/>
-      <w:r>
-        <w:rPr>
-          <w:rFonts w:asciiTheme="minorHAnsi" w:hAnsiTheme="minorHAnsi" w:cstheme="minorHAnsi"/>
-          <w:b/>
-          <w:bCs/>
-        </w:rPr>
-        <w:t xml:space="preserve"> and output interfaces described)</w:t>
+        <w:numPr>
+          <w:ilvl w:val="0"/>
+          <w:numId w:val="10"/>
+        </w:numPr>
+        <w:rPr>
+          <w:rFonts w:asciiTheme="minorHAnsi" w:hAnsiTheme="minorHAnsi" w:cstheme="minorHAnsi"/>
+        </w:rPr>
+      </w:pPr>
+      <w:r>
+        <w:rPr>
+          <w:rFonts w:asciiTheme="minorHAnsi" w:hAnsiTheme="minorHAnsi" w:cstheme="minorHAnsi"/>
+        </w:rPr>
+        <w:t xml:space="preserve">Must have </w:t>
+      </w:r>
+      <w:r>
+        <w:rPr>
+          <w:rFonts w:asciiTheme="minorHAnsi" w:hAnsiTheme="minorHAnsi" w:cstheme="minorHAnsi"/>
+        </w:rPr>
+        <w:t xml:space="preserve">a </w:t>
+      </w:r>
+      <w:r>
+        <w:rPr>
+          <w:rFonts w:asciiTheme="minorHAnsi" w:hAnsiTheme="minorHAnsi" w:cstheme="minorHAnsi"/>
+        </w:rPr>
+        <w:t>keyboard to input value</w:t>
+      </w:r>
+      <w:r>
+        <w:rPr>
+          <w:rFonts w:asciiTheme="minorHAnsi" w:hAnsiTheme="minorHAnsi" w:cstheme="minorHAnsi"/>
+        </w:rPr>
+        <w:t>.</w:t>
       </w:r>
     </w:p>
     <w:p>
       <w:pPr>
         <w:pStyle w:val="Default"/>
-        <w:rPr>
-          <w:rFonts w:asciiTheme="minorHAnsi" w:hAnsiTheme="minorHAnsi" w:cstheme="minorHAnsi"/>
-        </w:rPr>
-      </w:pPr>
-      <w:bookmarkStart w:id="6" w:name="OLE_LINK7"/>
-      <w:r>
-        <w:rPr>
-          <w:rStyle w:val="hgkelc"/>
-          <w:rFonts w:asciiTheme="minorHAnsi" w:hAnsiTheme="minorHAnsi" w:cstheme="minorHAnsi"/>
-          <w:lang w:val="en"/>
-        </w:rPr>
-        <w:t>Everything</w:t>
-      </w:r>
-      <w:r>
-        <w:rPr>
-          <w:rStyle w:val="hgkelc"/>
-          <w:rFonts w:asciiTheme="minorHAnsi" w:hAnsiTheme="minorHAnsi" w:cstheme="minorHAnsi"/>
-          <w:lang w:val="en"/>
-        </w:rPr>
-        <w:t xml:space="preserve"> will</w:t>
-      </w:r>
-      <w:r>
-        <w:rPr>
-          <w:rStyle w:val="hgkelc"/>
-          <w:rFonts w:asciiTheme="minorHAnsi" w:hAnsiTheme="minorHAnsi" w:cstheme="minorHAnsi"/>
-          <w:lang w:val="en"/>
-        </w:rPr>
-        <w:t xml:space="preserve"> us</w:t>
-      </w:r>
-      <w:r>
-        <w:rPr>
-          <w:rStyle w:val="hgkelc"/>
-          <w:rFonts w:asciiTheme="minorHAnsi" w:hAnsiTheme="minorHAnsi" w:cstheme="minorHAnsi"/>
-          <w:lang w:val="en"/>
-        </w:rPr>
-        <w:t>e a</w:t>
-      </w:r>
-      <w:r>
-        <w:rPr>
-          <w:rStyle w:val="hgkelc"/>
-          <w:rFonts w:asciiTheme="minorHAnsi" w:hAnsiTheme="minorHAnsi" w:cstheme="minorHAnsi"/>
-          <w:lang w:val="en"/>
-        </w:rPr>
-        <w:t xml:space="preserve"> </w:t>
-      </w:r>
-      <w:r>
-        <w:rPr>
-          <w:rStyle w:val="hgkelc"/>
-          <w:rFonts w:asciiTheme="minorHAnsi" w:hAnsiTheme="minorHAnsi" w:cstheme="minorHAnsi"/>
-          <w:lang w:val="en"/>
-        </w:rPr>
-        <w:t>graphical user interface (GUI)</w:t>
-      </w:r>
-      <w:bookmarkEnd w:id="6"/>
-      <w:r>
-        <w:rPr>
-          <w:rStyle w:val="hgkelc"/>
-          <w:rFonts w:asciiTheme="minorHAnsi" w:hAnsiTheme="minorHAnsi" w:cstheme="minorHAnsi"/>
-          <w:lang w:val="en"/>
-        </w:rPr>
-        <w:t xml:space="preserve">, most of the choices are using button, and the client need to type letters and numbers </w:t>
-      </w:r>
-      <w:r>
-        <w:rPr>
-          <w:rStyle w:val="hgkelc"/>
-          <w:rFonts w:asciiTheme="minorHAnsi" w:hAnsiTheme="minorHAnsi" w:cstheme="minorHAnsi"/>
-          <w:lang w:val="en"/>
-        </w:rPr>
-        <w:t>only when login and add/withdraw funds</w:t>
+        <w:numPr>
+          <w:ilvl w:val="0"/>
+          <w:numId w:val="10"/>
+        </w:numPr>
+        <w:rPr>
+          <w:rFonts w:asciiTheme="minorHAnsi" w:hAnsiTheme="minorHAnsi" w:cstheme="minorHAnsi"/>
+        </w:rPr>
+      </w:pPr>
+      <w:r>
+        <w:rPr>
+          <w:rFonts w:asciiTheme="minorHAnsi" w:hAnsiTheme="minorHAnsi" w:cstheme="minorHAnsi"/>
+        </w:rPr>
+        <w:t xml:space="preserve">Must have </w:t>
+      </w:r>
+      <w:r>
+        <w:rPr>
+          <w:rFonts w:asciiTheme="minorHAnsi" w:hAnsiTheme="minorHAnsi" w:cstheme="minorHAnsi"/>
+        </w:rPr>
+        <w:t xml:space="preserve">a </w:t>
+      </w:r>
+      <w:r>
+        <w:rPr>
+          <w:rFonts w:asciiTheme="minorHAnsi" w:hAnsiTheme="minorHAnsi" w:cstheme="minorHAnsi"/>
+        </w:rPr>
+        <w:t>mouse to choose option</w:t>
+      </w:r>
+      <w:r>
+        <w:rPr>
+          <w:rFonts w:asciiTheme="minorHAnsi" w:hAnsiTheme="minorHAnsi" w:cstheme="minorHAnsi"/>
+        </w:rPr>
+        <w:t>.</w:t>
       </w:r>
     </w:p>
     <w:p>
       <w:pPr>
         <w:pStyle w:val="Default"/>
-        <w:rPr>
-          <w:rFonts w:asciiTheme="minorHAnsi" w:hAnsiTheme="minorHAnsi" w:cstheme="minorHAnsi"/>
-        </w:rPr>
-      </w:pPr>
+        <w:numPr>
+          <w:ilvl w:val="0"/>
+          <w:numId w:val="10"/>
+        </w:numPr>
+        <w:rPr>
+          <w:rFonts w:asciiTheme="minorHAnsi" w:hAnsiTheme="minorHAnsi" w:cstheme="minorHAnsi"/>
+        </w:rPr>
+      </w:pPr>
+      <w:r>
+        <w:rPr>
+          <w:rFonts w:asciiTheme="minorHAnsi" w:hAnsiTheme="minorHAnsi" w:cstheme="minorHAnsi"/>
+        </w:rPr>
+        <w:t xml:space="preserve">Must have </w:t>
+      </w:r>
+      <w:r>
+        <w:rPr>
+          <w:rFonts w:asciiTheme="minorHAnsi" w:hAnsiTheme="minorHAnsi" w:cstheme="minorHAnsi"/>
+        </w:rPr>
+        <w:t xml:space="preserve">a </w:t>
+      </w:r>
+      <w:r>
+        <w:rPr>
+          <w:rFonts w:asciiTheme="minorHAnsi" w:hAnsiTheme="minorHAnsi" w:cstheme="minorHAnsi"/>
+        </w:rPr>
+        <w:t xml:space="preserve">monitor to </w:t>
+      </w:r>
+      <w:r>
+        <w:rPr>
+          <w:rFonts w:asciiTheme="minorHAnsi" w:hAnsiTheme="minorHAnsi" w:cstheme="minorHAnsi"/>
+        </w:rPr>
+        <w:t>view</w:t>
+      </w:r>
+      <w:r>
+        <w:rPr>
+          <w:rFonts w:asciiTheme="minorHAnsi" w:hAnsiTheme="minorHAnsi" w:cstheme="minorHAnsi"/>
+        </w:rPr>
+        <w:t xml:space="preserve"> the </w:t>
+      </w:r>
+      <w:r>
+        <w:rPr>
+          <w:rFonts w:asciiTheme="minorHAnsi" w:hAnsiTheme="minorHAnsi" w:cstheme="minorHAnsi"/>
+        </w:rPr>
+        <w:t>GUI</w:t>
+      </w:r>
+      <w:r>
+        <w:rPr>
+          <w:rFonts w:asciiTheme="minorHAnsi" w:hAnsiTheme="minorHAnsi" w:cstheme="minorHAnsi"/>
+        </w:rPr>
+        <w:t>.</w:t>
+      </w:r>
     </w:p>
     <w:p>
       <w:pPr>
@@ -6573,31 +7124,6 @@
           <w:rFonts w:asciiTheme="minorHAnsi" w:hAnsiTheme="minorHAnsi" w:cstheme="minorHAnsi"/>
         </w:rPr>
       </w:pPr>
-      <w:r>
-        <w:rPr>
-          <w:rFonts w:asciiTheme="minorHAnsi" w:hAnsiTheme="minorHAnsi" w:cstheme="minorHAnsi"/>
-          <w:b/>
-          <w:bCs/>
-        </w:rPr>
-        <w:t xml:space="preserve">3.2.3 </w:t>
-      </w:r>
-      <w:r>
-        <w:rPr>
-          <w:rFonts w:asciiTheme="minorHAnsi" w:hAnsiTheme="minorHAnsi" w:cstheme="minorHAnsi"/>
-          <w:b/>
-          <w:bCs/>
-          <w:color w:val="3232CC"/>
-        </w:rPr>
-        <w:t xml:space="preserve">Client </w:t>
-      </w:r>
-      <w:r>
-        <w:rPr>
-          <w:rFonts w:asciiTheme="minorHAnsi" w:hAnsiTheme="minorHAnsi" w:cstheme="minorHAnsi"/>
-          <w:b/>
-          <w:bCs/>
-        </w:rPr>
-        <w:t>processing details</w:t>
-      </w:r>
     </w:p>
     <w:p>
       <w:pPr>
@@ -6608,41 +7134,13 @@
           <w:bCs/>
         </w:rPr>
       </w:pPr>
-      <w:bookmarkStart w:id="7" w:name="OLE_LINK6"/>
-      <w:r>
-        <w:rPr>
-          <w:rFonts w:asciiTheme="minorHAnsi" w:hAnsiTheme="minorHAnsi" w:cstheme="minorHAnsi"/>
-          <w:b/>
-          <w:bCs/>
-        </w:rPr>
-        <w:t>(</w:t>
-      </w:r>
-      <w:proofErr w:type="gramStart"/>
-      <w:r>
-        <w:rPr>
-          <w:rFonts w:asciiTheme="minorHAnsi" w:hAnsiTheme="minorHAnsi" w:cstheme="minorHAnsi"/>
-          <w:b/>
-          <w:bCs/>
-        </w:rPr>
-        <w:t>algorithmic</w:t>
-      </w:r>
-      <w:proofErr w:type="gramEnd"/>
-      <w:r>
-        <w:rPr>
-          <w:rFonts w:asciiTheme="minorHAnsi" w:hAnsiTheme="minorHAnsi" w:cstheme="minorHAnsi"/>
-          <w:b/>
-          <w:bCs/>
-        </w:rPr>
-        <w:t xml:space="preserve"> description</w:t>
-      </w:r>
-      <w:bookmarkEnd w:id="7"/>
-      <w:r>
-        <w:rPr>
-          <w:rFonts w:asciiTheme="minorHAnsi" w:hAnsiTheme="minorHAnsi" w:cstheme="minorHAnsi"/>
-          <w:b/>
-          <w:bCs/>
-        </w:rPr>
-        <w:t>)</w:t>
+      <w:r>
+        <w:rPr>
+          <w:rFonts w:asciiTheme="minorHAnsi" w:hAnsiTheme="minorHAnsi" w:cstheme="minorHAnsi"/>
+          <w:b/>
+          <w:bCs/>
+        </w:rPr>
+        <w:t>4. User Interface Design</w:t>
       </w:r>
     </w:p>
     <w:p>
@@ -6654,383 +7152,9 @@
       </w:pPr>
       <w:r>
         <w:rPr>
-          <w:rFonts w:asciiTheme="minorHAnsi" w:hAnsiTheme="minorHAnsi" w:cstheme="minorHAnsi"/>
-        </w:rPr>
-        <w:t xml:space="preserve">Client will take user input and send those to the server via message objects. </w:t>
-      </w:r>
-    </w:p>
-    <w:p>
-      <w:pPr>
-        <w:pStyle w:val="Default"/>
-        <w:rPr>
-          <w:rFonts w:asciiTheme="minorHAnsi" w:hAnsiTheme="minorHAnsi" w:cstheme="minorHAnsi"/>
-        </w:rPr>
-      </w:pPr>
-    </w:p>
-    <w:p>
-      <w:pPr>
-        <w:rPr>
-          <w:rFonts w:cstheme="minorHAnsi"/>
-          <w:b/>
-          <w:bCs/>
-          <w:color w:val="00CC99"/>
-          <w:szCs w:val="24"/>
-        </w:rPr>
-      </w:pPr>
-      <w:r>
-        <w:rPr>
-          <w:rFonts w:cstheme="minorHAnsi"/>
-          <w:b/>
-          <w:bCs/>
-          <w:szCs w:val="24"/>
-        </w:rPr>
-        <w:t xml:space="preserve">3.3 Description of </w:t>
-      </w:r>
-      <w:r>
-        <w:rPr>
-          <w:rFonts w:cstheme="minorHAnsi"/>
-          <w:b/>
-          <w:bCs/>
-          <w:color w:val="00CC99"/>
-          <w:szCs w:val="24"/>
-        </w:rPr>
-        <w:t>Server</w:t>
-      </w:r>
-    </w:p>
-    <w:p>
-      <w:pPr>
-        <w:pStyle w:val="Default"/>
-        <w:rPr>
-          <w:rFonts w:asciiTheme="minorHAnsi" w:hAnsiTheme="minorHAnsi" w:cstheme="minorHAnsi"/>
-          <w:b/>
-          <w:bCs/>
-        </w:rPr>
-      </w:pPr>
-      <w:r>
-        <w:rPr>
-          <w:rFonts w:asciiTheme="minorHAnsi" w:hAnsiTheme="minorHAnsi" w:cstheme="minorHAnsi"/>
-          <w:b/>
-          <w:bCs/>
-        </w:rPr>
-        <w:t>3.3</w:t>
-      </w:r>
-      <w:r>
-        <w:rPr>
-          <w:rFonts w:asciiTheme="minorHAnsi" w:hAnsiTheme="minorHAnsi" w:cstheme="minorHAnsi"/>
-          <w:b/>
-          <w:bCs/>
-        </w:rPr>
-        <w:t>.1</w:t>
-      </w:r>
-      <w:r>
-        <w:rPr>
-          <w:rFonts w:asciiTheme="minorHAnsi" w:hAnsiTheme="minorHAnsi" w:cstheme="minorHAnsi"/>
-          <w:b/>
-          <w:bCs/>
-        </w:rPr>
-        <w:t xml:space="preserve"> Software Interface Description</w:t>
-      </w:r>
-    </w:p>
-    <w:p>
-      <w:pPr>
-        <w:pStyle w:val="Default"/>
-        <w:rPr>
-          <w:rStyle w:val="hgkelc"/>
-          <w:rFonts w:asciiTheme="minorHAnsi" w:hAnsiTheme="minorHAnsi" w:cstheme="minorHAnsi"/>
-          <w:lang w:val="en"/>
-        </w:rPr>
-      </w:pPr>
-      <w:r>
-        <w:rPr>
-          <w:rStyle w:val="hgkelc"/>
-          <w:rFonts w:asciiTheme="minorHAnsi" w:hAnsiTheme="minorHAnsi" w:cstheme="minorHAnsi"/>
-          <w:lang w:val="en"/>
-        </w:rPr>
-        <w:t>Everything is using graphical user interface (GUI),</w:t>
-      </w:r>
-      <w:r>
-        <w:rPr>
-          <w:rStyle w:val="hgkelc"/>
-          <w:rFonts w:asciiTheme="minorHAnsi" w:hAnsiTheme="minorHAnsi" w:cstheme="minorHAnsi"/>
-          <w:lang w:val="en"/>
-        </w:rPr>
-        <w:t xml:space="preserve"> first, it will pop up a login page for the client to login, after login, the login page will close and pop up the main page for the client to either get into the game room or online bank to add/withdraw funds</w:t>
-      </w:r>
-    </w:p>
-    <w:p>
-      <w:pPr>
-        <w:pStyle w:val="Default"/>
-        <w:rPr>
-          <w:rFonts w:asciiTheme="minorHAnsi" w:hAnsiTheme="minorHAnsi" w:cstheme="minorHAnsi"/>
-        </w:rPr>
-      </w:pPr>
-    </w:p>
-    <w:p>
-      <w:pPr>
-        <w:pStyle w:val="Default"/>
-        <w:rPr>
-          <w:rFonts w:asciiTheme="minorHAnsi" w:hAnsiTheme="minorHAnsi" w:cstheme="minorHAnsi"/>
-        </w:rPr>
-      </w:pPr>
-      <w:r>
-        <w:rPr>
-          <w:rFonts w:asciiTheme="minorHAnsi" w:hAnsiTheme="minorHAnsi" w:cstheme="minorHAnsi"/>
-          <w:b/>
-          <w:bCs/>
-        </w:rPr>
-        <w:t>3.3.</w:t>
-      </w:r>
-      <w:r>
-        <w:rPr>
-          <w:rFonts w:asciiTheme="minorHAnsi" w:hAnsiTheme="minorHAnsi" w:cstheme="minorHAnsi"/>
-          <w:b/>
-          <w:bCs/>
-        </w:rPr>
-        <w:t>2</w:t>
-      </w:r>
-      <w:r>
-        <w:rPr>
-          <w:rFonts w:asciiTheme="minorHAnsi" w:hAnsiTheme="minorHAnsi" w:cstheme="minorHAnsi"/>
-          <w:b/>
-          <w:bCs/>
-        </w:rPr>
-        <w:t xml:space="preserve"> External Interfaces</w:t>
-      </w:r>
-      <w:r>
-        <w:rPr>
-          <w:rFonts w:asciiTheme="minorHAnsi" w:hAnsiTheme="minorHAnsi" w:cstheme="minorHAnsi"/>
-          <w:b/>
-          <w:bCs/>
-        </w:rPr>
-        <w:br/>
-      </w:r>
-      <w:r>
-        <w:rPr>
-          <w:rFonts w:asciiTheme="minorHAnsi" w:hAnsiTheme="minorHAnsi" w:cstheme="minorHAnsi"/>
-        </w:rPr>
-        <w:t>The system must provide an interface to our payment system so that players can add funds and withdraw funds as needed. The interface is to be in a comma-separated text file containing the following fields: player id, current balance, amount of money being moved, action. Where “action” is whether the user has added or withdrawn the funds. The file will be exported nightly and will contain new transactions only</w:t>
-      </w:r>
-    </w:p>
-    <w:p>
-      <w:pPr>
-        <w:pStyle w:val="Default"/>
-        <w:rPr>
-          <w:rFonts w:asciiTheme="minorHAnsi" w:hAnsiTheme="minorHAnsi" w:cstheme="minorHAnsi"/>
-        </w:rPr>
-      </w:pPr>
-    </w:p>
-    <w:p>
-      <w:pPr>
-        <w:pStyle w:val="Paragraph2"/>
-        <w:ind w:left="0"/>
-        <w:rPr>
-          <w:rFonts w:asciiTheme="minorHAnsi" w:hAnsiTheme="minorHAnsi" w:cstheme="minorHAnsi"/>
-          <w:sz w:val="24"/>
-          <w:szCs w:val="24"/>
-        </w:rPr>
-      </w:pPr>
-      <w:r>
-        <w:rPr>
-          <w:rFonts w:asciiTheme="minorHAnsi" w:hAnsiTheme="minorHAnsi" w:cstheme="minorHAnsi"/>
-          <w:sz w:val="24"/>
-          <w:szCs w:val="24"/>
-        </w:rPr>
-        <w:t>The system must provide an interface to our logging system so that all game moves and cards are logged to prevent cheating. The interface is to be in a comma-separated text file containing the following fields: player id, current balance, amount bet, status in game (in or out), action (hit or stay), cards in hand. The file will be exported after every game session (table) closes.</w:t>
-      </w:r>
-    </w:p>
-    <w:p>
-      <w:pPr>
-        <w:pStyle w:val="Default"/>
-        <w:rPr>
-          <w:rFonts w:asciiTheme="minorHAnsi" w:hAnsiTheme="minorHAnsi" w:cstheme="minorHAnsi"/>
-        </w:rPr>
-      </w:pPr>
-    </w:p>
-    <w:p>
-      <w:pPr>
-        <w:pStyle w:val="Default"/>
-        <w:rPr>
-          <w:rFonts w:asciiTheme="minorHAnsi" w:hAnsiTheme="minorHAnsi" w:cstheme="minorHAnsi"/>
-          <w:b/>
-          <w:bCs/>
-        </w:rPr>
-      </w:pPr>
-      <w:r>
-        <w:rPr>
-          <w:rFonts w:asciiTheme="minorHAnsi" w:hAnsiTheme="minorHAnsi" w:cstheme="minorHAnsi"/>
-          <w:b/>
-          <w:bCs/>
-        </w:rPr>
-        <w:t>3.3.</w:t>
-      </w:r>
-      <w:r>
-        <w:rPr>
-          <w:rFonts w:asciiTheme="minorHAnsi" w:hAnsiTheme="minorHAnsi" w:cstheme="minorHAnsi"/>
-          <w:b/>
-          <w:bCs/>
-        </w:rPr>
-        <w:t>3</w:t>
-      </w:r>
-      <w:r>
-        <w:rPr>
-          <w:rFonts w:asciiTheme="minorHAnsi" w:hAnsiTheme="minorHAnsi" w:cstheme="minorHAnsi"/>
-          <w:b/>
-          <w:bCs/>
-        </w:rPr>
-        <w:t xml:space="preserve"> Internal Interfaces</w:t>
-      </w:r>
-    </w:p>
-    <w:p>
-      <w:pPr>
-        <w:pStyle w:val="Paragraph2"/>
-        <w:ind w:left="0"/>
-        <w:rPr>
-          <w:rFonts w:asciiTheme="minorHAnsi" w:hAnsiTheme="minorHAnsi" w:cstheme="minorHAnsi"/>
-          <w:sz w:val="24"/>
-          <w:szCs w:val="24"/>
-        </w:rPr>
-      </w:pPr>
-      <w:r>
-        <w:rPr>
-          <w:rFonts w:asciiTheme="minorHAnsi" w:hAnsiTheme="minorHAnsi" w:cstheme="minorHAnsi"/>
-          <w:sz w:val="24"/>
-          <w:szCs w:val="24"/>
+          <w:noProof/>
         </w:rPr>
         <w:lastRenderedPageBreak/>
-        <w:t>The system must process a data-feed from the logging system so that all game moves and cards played are stored to prevent cheating. The data feed is to be in a comma-separated text file containing the following fields: player id, current balance, amount bet, status in game (in or out), action (hit or stay), cards in hand. The file will be exported after every game session (table) closes.</w:t>
-      </w:r>
-    </w:p>
-    <w:p>
-      <w:pPr>
-        <w:pStyle w:val="Default"/>
-        <w:rPr>
-          <w:rFonts w:asciiTheme="minorHAnsi" w:hAnsiTheme="minorHAnsi" w:cstheme="minorHAnsi"/>
-        </w:rPr>
-      </w:pPr>
-      <w:r>
-        <w:rPr>
-          <w:rFonts w:asciiTheme="minorHAnsi" w:hAnsiTheme="minorHAnsi" w:cstheme="minorHAnsi"/>
-          <w:b/>
-          <w:bCs/>
-        </w:rPr>
-        <w:t>3.3.</w:t>
-      </w:r>
-      <w:r>
-        <w:rPr>
-          <w:rFonts w:asciiTheme="minorHAnsi" w:hAnsiTheme="minorHAnsi" w:cstheme="minorHAnsi"/>
-          <w:b/>
-          <w:bCs/>
-        </w:rPr>
-        <w:t>4</w:t>
-      </w:r>
-      <w:r>
-        <w:rPr>
-          <w:rFonts w:asciiTheme="minorHAnsi" w:hAnsiTheme="minorHAnsi" w:cstheme="minorHAnsi"/>
-          <w:b/>
-          <w:bCs/>
-        </w:rPr>
-        <w:t xml:space="preserve"> Human Interfaces</w:t>
-      </w:r>
-    </w:p>
-    <w:p>
-      <w:pPr>
-        <w:pStyle w:val="Default"/>
-        <w:rPr>
-          <w:rFonts w:asciiTheme="minorHAnsi" w:hAnsiTheme="minorHAnsi" w:cstheme="minorHAnsi"/>
-        </w:rPr>
-      </w:pPr>
-      <w:r>
-        <w:rPr>
-          <w:rFonts w:asciiTheme="minorHAnsi" w:hAnsiTheme="minorHAnsi" w:cstheme="minorHAnsi"/>
-        </w:rPr>
-        <w:t xml:space="preserve">Must have keyboard to input value </w:t>
-      </w:r>
-    </w:p>
-    <w:p>
-      <w:pPr>
-        <w:pStyle w:val="Default"/>
-        <w:rPr>
-          <w:rFonts w:asciiTheme="minorHAnsi" w:hAnsiTheme="minorHAnsi" w:cstheme="minorHAnsi"/>
-        </w:rPr>
-      </w:pPr>
-      <w:r>
-        <w:rPr>
-          <w:rFonts w:asciiTheme="minorHAnsi" w:hAnsiTheme="minorHAnsi" w:cstheme="minorHAnsi"/>
-        </w:rPr>
-        <w:t>Must have mouse to choose option</w:t>
-      </w:r>
-    </w:p>
-    <w:p>
-      <w:pPr>
-        <w:pStyle w:val="Default"/>
-        <w:rPr>
-          <w:rFonts w:asciiTheme="minorHAnsi" w:hAnsiTheme="minorHAnsi" w:cstheme="minorHAnsi"/>
-        </w:rPr>
-      </w:pPr>
-      <w:r>
-        <w:rPr>
-          <w:rFonts w:asciiTheme="minorHAnsi" w:hAnsiTheme="minorHAnsi" w:cstheme="minorHAnsi"/>
-        </w:rPr>
-        <w:t xml:space="preserve">Must have monitor to see the </w:t>
-      </w:r>
-      <w:r>
-        <w:rPr>
-          <w:rFonts w:asciiTheme="minorHAnsi" w:hAnsiTheme="minorHAnsi" w:cstheme="minorHAnsi"/>
-        </w:rPr>
-        <w:t>GUI</w:t>
-      </w:r>
-    </w:p>
-    <w:p>
-      <w:pPr>
-        <w:pStyle w:val="Default"/>
-        <w:rPr>
-          <w:rFonts w:asciiTheme="minorHAnsi" w:hAnsiTheme="minorHAnsi" w:cstheme="minorHAnsi"/>
-        </w:rPr>
-      </w:pPr>
-    </w:p>
-    <w:p>
-      <w:pPr>
-        <w:pStyle w:val="Default"/>
-        <w:rPr>
-          <w:rFonts w:asciiTheme="minorHAnsi" w:hAnsiTheme="minorHAnsi" w:cstheme="minorHAnsi"/>
-          <w:b/>
-          <w:bCs/>
-        </w:rPr>
-      </w:pPr>
-      <w:r>
-        <w:rPr>
-          <w:rFonts w:asciiTheme="minorHAnsi" w:hAnsiTheme="minorHAnsi" w:cstheme="minorHAnsi"/>
-          <w:b/>
-          <w:bCs/>
-        </w:rPr>
-        <w:t>4. User Interface Design</w:t>
-      </w:r>
-    </w:p>
-    <w:p>
-      <w:pPr>
-        <w:pStyle w:val="Default"/>
-        <w:rPr>
-          <w:rFonts w:asciiTheme="minorHAnsi" w:hAnsiTheme="minorHAnsi" w:cstheme="minorHAnsi"/>
-        </w:rPr>
-      </w:pPr>
-      <w:r>
-        <w:rPr>
-          <w:rFonts w:asciiTheme="minorHAnsi" w:hAnsiTheme="minorHAnsi" w:cstheme="minorHAnsi"/>
-        </w:rPr>
-        <w:t>Example</w:t>
-      </w:r>
-    </w:p>
-    <w:p>
-      <w:pPr>
-        <w:pStyle w:val="Default"/>
-        <w:rPr>
-          <w:rFonts w:asciiTheme="minorHAnsi" w:hAnsiTheme="minorHAnsi" w:cstheme="minorHAnsi"/>
-        </w:rPr>
-      </w:pPr>
-      <w:r>
-        <w:rPr>
-          <w:noProof/>
-        </w:rPr>
         <w:drawing>
           <wp:inline distT="0" distB="0" distL="0" distR="0" wp14:anchorId="76437B4F" wp14:editId="50410967">
             <wp:extent cx="5274310" cy="3534410"/>
@@ -7089,142 +7213,348 @@
     <w:p>
       <w:pPr>
         <w:pStyle w:val="Default"/>
-        <w:rPr>
-          <w:rFonts w:asciiTheme="minorHAnsi" w:hAnsiTheme="minorHAnsi" w:cstheme="minorHAnsi"/>
-        </w:rPr>
-      </w:pPr>
-      <w:r>
-        <w:rPr>
-          <w:rFonts w:asciiTheme="minorHAnsi" w:hAnsiTheme="minorHAnsi" w:cstheme="minorHAnsi"/>
-        </w:rPr>
-        <w:t xml:space="preserve">All </w:t>
-      </w:r>
-      <w:proofErr w:type="gramStart"/>
-      <w:r>
-        <w:rPr>
-          <w:rFonts w:asciiTheme="minorHAnsi" w:hAnsiTheme="minorHAnsi" w:cstheme="minorHAnsi"/>
-        </w:rPr>
-        <w:t>player</w:t>
-      </w:r>
-      <w:proofErr w:type="gramEnd"/>
-      <w:r>
-        <w:rPr>
-          <w:rFonts w:asciiTheme="minorHAnsi" w:hAnsiTheme="minorHAnsi" w:cstheme="minorHAnsi"/>
-        </w:rPr>
-        <w:t xml:space="preserve"> have to be register before gambling</w:t>
-      </w:r>
-      <w:r>
-        <w:rPr>
-          <w:rFonts w:asciiTheme="minorHAnsi" w:hAnsiTheme="minorHAnsi" w:cstheme="minorHAnsi"/>
-        </w:rPr>
-        <w:br/>
-        <w:t>The age of the player have to be 21 or over</w:t>
-      </w:r>
-    </w:p>
-    <w:p>
-      <w:pPr>
-        <w:rPr>
-          <w:rFonts w:cstheme="minorHAnsi"/>
-          <w:szCs w:val="24"/>
-        </w:rPr>
-      </w:pPr>
-      <w:r>
-        <w:rPr>
-          <w:rFonts w:cstheme="minorHAnsi"/>
-          <w:szCs w:val="24"/>
-        </w:rPr>
-        <w:t>i</w:t>
-      </w:r>
-      <w:r>
-        <w:rPr>
-          <w:rFonts w:cstheme="minorHAnsi"/>
-          <w:szCs w:val="24"/>
-        </w:rPr>
-        <w:t>f the player has no action within 1 min when placing bet, the system will count he give up</w:t>
-      </w:r>
-    </w:p>
-    <w:p>
-      <w:pPr>
-        <w:rPr>
-          <w:rFonts w:cstheme="minorHAnsi"/>
-          <w:szCs w:val="24"/>
-        </w:rPr>
-      </w:pPr>
-      <w:r>
-        <w:rPr>
-          <w:rFonts w:cstheme="minorHAnsi"/>
-          <w:szCs w:val="24"/>
-        </w:rPr>
-        <w:t xml:space="preserve">If the player has no action within 1 min when asking hit or </w:t>
-      </w:r>
-      <w:r>
-        <w:rPr>
-          <w:rFonts w:cstheme="minorHAnsi"/>
-          <w:szCs w:val="24"/>
+        <w:numPr>
+          <w:ilvl w:val="0"/>
+          <w:numId w:val="4"/>
+        </w:numPr>
+        <w:rPr>
+          <w:rFonts w:asciiTheme="minorHAnsi" w:hAnsiTheme="minorHAnsi" w:cstheme="minorHAnsi"/>
+          <w:b/>
+          <w:bCs/>
+        </w:rPr>
+      </w:pPr>
+      <w:r>
+        <w:rPr>
+          <w:rFonts w:asciiTheme="minorHAnsi" w:hAnsiTheme="minorHAnsi" w:cstheme="minorHAnsi"/>
+        </w:rPr>
+        <w:t>All player</w:t>
+      </w:r>
+      <w:r>
+        <w:rPr>
+          <w:rFonts w:asciiTheme="minorHAnsi" w:hAnsiTheme="minorHAnsi" w:cstheme="minorHAnsi"/>
+        </w:rPr>
+        <w:t>s</w:t>
+      </w:r>
+      <w:r>
+        <w:rPr>
+          <w:rFonts w:asciiTheme="minorHAnsi" w:hAnsiTheme="minorHAnsi" w:cstheme="minorHAnsi"/>
+        </w:rPr>
+        <w:t xml:space="preserve"> </w:t>
+      </w:r>
+      <w:r>
+        <w:rPr>
+          <w:rFonts w:asciiTheme="minorHAnsi" w:hAnsiTheme="minorHAnsi" w:cstheme="minorHAnsi"/>
+        </w:rPr>
+        <w:t>must</w:t>
+      </w:r>
+      <w:r>
+        <w:rPr>
+          <w:rFonts w:asciiTheme="minorHAnsi" w:hAnsiTheme="minorHAnsi" w:cstheme="minorHAnsi"/>
+        </w:rPr>
+        <w:t xml:space="preserve"> register before </w:t>
+      </w:r>
+      <w:r>
+        <w:rPr>
+          <w:rFonts w:asciiTheme="minorHAnsi" w:hAnsiTheme="minorHAnsi" w:cstheme="minorHAnsi"/>
+        </w:rPr>
+        <w:t>playing</w:t>
+      </w:r>
+      <w:r>
+        <w:rPr>
+          <w:rFonts w:asciiTheme="minorHAnsi" w:hAnsiTheme="minorHAnsi" w:cstheme="minorHAnsi"/>
+        </w:rPr>
+        <w:t>.</w:t>
+      </w:r>
+    </w:p>
+    <w:p>
+      <w:pPr>
+        <w:pStyle w:val="Default"/>
+        <w:numPr>
+          <w:ilvl w:val="0"/>
+          <w:numId w:val="4"/>
+        </w:numPr>
+        <w:rPr>
+          <w:rFonts w:asciiTheme="minorHAnsi" w:hAnsiTheme="minorHAnsi" w:cstheme="minorHAnsi"/>
+          <w:b/>
+          <w:bCs/>
+        </w:rPr>
+      </w:pPr>
+      <w:r>
+        <w:rPr>
+          <w:rFonts w:asciiTheme="minorHAnsi" w:hAnsiTheme="minorHAnsi" w:cstheme="minorHAnsi"/>
+        </w:rPr>
+        <w:t xml:space="preserve">The age of the player </w:t>
+      </w:r>
+      <w:r>
+        <w:rPr>
+          <w:rFonts w:asciiTheme="minorHAnsi" w:hAnsiTheme="minorHAnsi" w:cstheme="minorHAnsi"/>
+        </w:rPr>
+        <w:t>must</w:t>
+      </w:r>
+      <w:r>
+        <w:rPr>
+          <w:rFonts w:asciiTheme="minorHAnsi" w:hAnsiTheme="minorHAnsi" w:cstheme="minorHAnsi"/>
+        </w:rPr>
+        <w:t xml:space="preserve"> be 21 or over</w:t>
+      </w:r>
+      <w:r>
+        <w:rPr>
+          <w:rFonts w:asciiTheme="minorHAnsi" w:hAnsiTheme="minorHAnsi" w:cstheme="minorHAnsi"/>
+        </w:rPr>
+        <w:t>.</w:t>
+      </w:r>
+    </w:p>
+    <w:p>
+      <w:pPr>
+        <w:pStyle w:val="Default"/>
+        <w:numPr>
+          <w:ilvl w:val="0"/>
+          <w:numId w:val="4"/>
+        </w:numPr>
+        <w:rPr>
+          <w:rFonts w:asciiTheme="minorHAnsi" w:hAnsiTheme="minorHAnsi" w:cstheme="minorHAnsi"/>
+          <w:b/>
+          <w:bCs/>
+        </w:rPr>
+      </w:pPr>
+      <w:r>
+        <w:rPr>
+          <w:rFonts w:cstheme="minorHAnsi"/>
+        </w:rPr>
+        <w:t>I</w:t>
+      </w:r>
+      <w:r>
+        <w:rPr>
+          <w:rFonts w:cstheme="minorHAnsi"/>
+        </w:rPr>
+        <w:t xml:space="preserve">f the player </w:t>
+      </w:r>
+      <w:r>
+        <w:rPr>
+          <w:rFonts w:cstheme="minorHAnsi"/>
+        </w:rPr>
+        <w:t>makes</w:t>
+      </w:r>
+      <w:r>
+        <w:rPr>
+          <w:rFonts w:cstheme="minorHAnsi"/>
+        </w:rPr>
+        <w:t xml:space="preserve"> no action within 1 min</w:t>
+      </w:r>
+      <w:r>
+        <w:rPr>
+          <w:rFonts w:cstheme="minorHAnsi"/>
+        </w:rPr>
+        <w:t>ute of</w:t>
+      </w:r>
+      <w:r>
+        <w:rPr>
+          <w:rFonts w:cstheme="minorHAnsi"/>
+        </w:rPr>
+        <w:t xml:space="preserve"> </w:t>
+      </w:r>
+      <w:r>
+        <w:rPr>
+          <w:rFonts w:cstheme="minorHAnsi"/>
+        </w:rPr>
+        <w:t>being prompted to place a</w:t>
+      </w:r>
+      <w:r>
+        <w:rPr>
+          <w:rFonts w:cstheme="minorHAnsi"/>
+        </w:rPr>
+        <w:t xml:space="preserve"> bet, the system will </w:t>
+      </w:r>
+      <w:r>
+        <w:rPr>
+          <w:rFonts w:cstheme="minorHAnsi"/>
+        </w:rPr>
+        <w:t>assume the player has left the table.</w:t>
+      </w:r>
+    </w:p>
+    <w:p>
+      <w:pPr>
+        <w:pStyle w:val="Default"/>
+        <w:numPr>
+          <w:ilvl w:val="0"/>
+          <w:numId w:val="4"/>
+        </w:numPr>
+        <w:rPr>
+          <w:rFonts w:asciiTheme="minorHAnsi" w:hAnsiTheme="minorHAnsi" w:cstheme="minorHAnsi"/>
+          <w:b/>
+          <w:bCs/>
+        </w:rPr>
+      </w:pPr>
+      <w:r>
+        <w:rPr>
+          <w:rFonts w:cstheme="minorHAnsi"/>
+        </w:rPr>
+        <w:t xml:space="preserve">If the player </w:t>
+      </w:r>
+      <w:r>
+        <w:rPr>
+          <w:rFonts w:cstheme="minorHAnsi"/>
+        </w:rPr>
+        <w:t>makes</w:t>
+      </w:r>
+      <w:r>
+        <w:rPr>
+          <w:rFonts w:cstheme="minorHAnsi"/>
+        </w:rPr>
+        <w:t xml:space="preserve"> no action within 1 min</w:t>
+      </w:r>
+      <w:r>
+        <w:rPr>
+          <w:rFonts w:cstheme="minorHAnsi"/>
+        </w:rPr>
+        <w:t>ute of being prompted to</w:t>
+      </w:r>
+      <w:r>
+        <w:rPr>
+          <w:rFonts w:cstheme="minorHAnsi"/>
+        </w:rPr>
+        <w:t xml:space="preserve"> hit or </w:t>
+      </w:r>
+      <w:r>
+        <w:rPr>
+          <w:rFonts w:cstheme="minorHAnsi"/>
         </w:rPr>
         <w:t>stand,</w:t>
       </w:r>
       <w:r>
         <w:rPr>
           <w:rFonts w:cstheme="minorHAnsi"/>
-          <w:szCs w:val="24"/>
-        </w:rPr>
-        <w:t xml:space="preserve"> the system will count he decide to stand </w:t>
-      </w:r>
-    </w:p>
-    <w:p>
-      <w:pPr>
-        <w:rPr>
-          <w:rFonts w:cstheme="minorHAnsi"/>
-          <w:szCs w:val="24"/>
-        </w:rPr>
-      </w:pPr>
-      <w:r>
-        <w:rPr>
-          <w:rFonts w:cstheme="minorHAnsi"/>
-          <w:szCs w:val="24"/>
-        </w:rPr>
-        <w:t xml:space="preserve">If the player has no action within 1 min after the game </w:t>
-      </w:r>
-      <w:r>
-        <w:rPr>
-          <w:rFonts w:cstheme="minorHAnsi"/>
-          <w:szCs w:val="24"/>
-        </w:rPr>
-        <w:t>end,</w:t>
-      </w:r>
-      <w:r>
-        <w:rPr>
-          <w:rFonts w:cstheme="minorHAnsi"/>
-          <w:szCs w:val="24"/>
-        </w:rPr>
-        <w:t xml:space="preserve"> the system will count he decide to leave</w:t>
+        </w:rPr>
+        <w:t xml:space="preserve"> the system will </w:t>
+      </w:r>
+      <w:r>
+        <w:rPr>
+          <w:rFonts w:cstheme="minorHAnsi"/>
+        </w:rPr>
+        <w:t>assume the player has forfeited their hand.</w:t>
       </w:r>
     </w:p>
     <w:p>
       <w:pPr>
         <w:pStyle w:val="Default"/>
-        <w:rPr>
-          <w:rFonts w:asciiTheme="minorHAnsi" w:hAnsiTheme="minorHAnsi" w:cstheme="minorHAnsi"/>
-        </w:rPr>
-      </w:pPr>
+        <w:numPr>
+          <w:ilvl w:val="0"/>
+          <w:numId w:val="4"/>
+        </w:numPr>
+        <w:rPr>
+          <w:rFonts w:asciiTheme="minorHAnsi" w:hAnsiTheme="minorHAnsi" w:cstheme="minorHAnsi"/>
+          <w:b/>
+          <w:bCs/>
+        </w:rPr>
+      </w:pPr>
+      <w:r>
+        <w:rPr>
+          <w:rFonts w:cstheme="minorHAnsi"/>
+        </w:rPr>
+        <w:t xml:space="preserve">If the player </w:t>
+      </w:r>
+      <w:r>
+        <w:rPr>
+          <w:rFonts w:cstheme="minorHAnsi"/>
+        </w:rPr>
+        <w:t>makes no</w:t>
+      </w:r>
+      <w:r>
+        <w:rPr>
+          <w:rFonts w:cstheme="minorHAnsi"/>
+        </w:rPr>
+        <w:t xml:space="preserve"> action within 1 min</w:t>
+      </w:r>
+      <w:r>
+        <w:rPr>
+          <w:rFonts w:cstheme="minorHAnsi"/>
+        </w:rPr>
+        <w:t>ute</w:t>
+      </w:r>
+      <w:r>
+        <w:rPr>
+          <w:rFonts w:cstheme="minorHAnsi"/>
+        </w:rPr>
+        <w:t xml:space="preserve"> after the game </w:t>
+      </w:r>
+      <w:r>
+        <w:rPr>
+          <w:rFonts w:cstheme="minorHAnsi"/>
+        </w:rPr>
+        <w:t>end</w:t>
+      </w:r>
+      <w:r>
+        <w:rPr>
+          <w:rFonts w:cstheme="minorHAnsi"/>
+        </w:rPr>
+        <w:t>s</w:t>
+      </w:r>
+      <w:r>
+        <w:rPr>
+          <w:rFonts w:cstheme="minorHAnsi"/>
+        </w:rPr>
+        <w:t>,</w:t>
+      </w:r>
+      <w:r>
+        <w:rPr>
+          <w:rFonts w:cstheme="minorHAnsi"/>
+        </w:rPr>
+        <w:t xml:space="preserve"> the system will </w:t>
+      </w:r>
+      <w:r>
+        <w:rPr>
+          <w:rFonts w:cstheme="minorHAnsi"/>
+        </w:rPr>
+        <w:t>assume the player has</w:t>
+      </w:r>
+      <w:r>
+        <w:rPr>
+          <w:rFonts w:cstheme="minorHAnsi"/>
+        </w:rPr>
+        <w:t xml:space="preserve"> decide</w:t>
+      </w:r>
+      <w:r>
+        <w:rPr>
+          <w:rFonts w:cstheme="minorHAnsi"/>
+        </w:rPr>
+        <w:t>d</w:t>
+      </w:r>
+      <w:r>
+        <w:rPr>
+          <w:rFonts w:cstheme="minorHAnsi"/>
+        </w:rPr>
+        <w:t xml:space="preserve"> to leave</w:t>
+      </w:r>
+      <w:r>
+        <w:rPr>
+          <w:rFonts w:cstheme="minorHAnsi"/>
+        </w:rPr>
+        <w:t xml:space="preserve"> the table.</w:t>
+      </w:r>
     </w:p>
     <w:p>
       <w:pPr>
         <w:pStyle w:val="Default"/>
         <w:rPr>
           <w:rFonts w:asciiTheme="minorHAnsi" w:hAnsiTheme="minorHAnsi" w:cstheme="minorHAnsi"/>
-          <w:b/>
-          <w:bCs/>
-        </w:rPr>
-      </w:pPr>
-      <w:r>
-        <w:rPr>
-          <w:rFonts w:asciiTheme="minorHAnsi" w:hAnsiTheme="minorHAnsi" w:cstheme="minorHAnsi"/>
-          <w:b/>
-          <w:bCs/>
-        </w:rPr>
-        <w:lastRenderedPageBreak/>
+        </w:rPr>
+      </w:pPr>
+    </w:p>
+    <w:p>
+      <w:pPr>
+        <w:pStyle w:val="Default"/>
+        <w:rPr>
+          <w:rFonts w:asciiTheme="minorHAnsi" w:hAnsiTheme="minorHAnsi" w:cstheme="minorHAnsi"/>
+          <w:b/>
+          <w:bCs/>
+        </w:rPr>
+      </w:pPr>
+      <w:r>
+        <w:rPr>
+          <w:rFonts w:asciiTheme="minorHAnsi" w:hAnsiTheme="minorHAnsi" w:cstheme="minorHAnsi"/>
+          <w:b/>
+          <w:bCs/>
+        </w:rPr>
         <w:t>6. Testing Issues</w:t>
       </w:r>
     </w:p>
@@ -7381,16 +7711,8 @@
                             <w:rPr>
                               <w:rStyle w:val="PageNumber"/>
                             </w:rPr>
-                            <w:t>i</w:t>
+                            <w:t>ii</w:t>
                           </w:r>
-                          <w:proofErr w:type="spellStart"/>
-                          <w:r>
-                            <w:rPr>
-                              <w:rStyle w:val="PageNumber"/>
-                            </w:rPr>
-                            <w:t>i</w:t>
-                          </w:r>
-                          <w:proofErr w:type="spellEnd"/>
                           <w:r>
                             <w:rPr>
                               <w:rStyle w:val="PageNumber"/>
@@ -7411,7 +7733,7 @@
         </mc:Choice>
         <mc:Fallback>
           <w:pict>
-            <v:rect w14:anchorId="171F799C" id="Frame1" o:spid="_x0000_s1026" style="position:absolute;margin-left:0;margin-top:.05pt;width:4.55pt;height:9.25pt;z-index:-251657216;visibility:visible;mso-wrap-style:square;mso-wrap-distance-left:0;mso-wrap-distance-top:0;mso-wrap-distance-right:0;mso-wrap-distance-bottom:0;mso-position-horizontal:center;mso-position-horizontal-relative:margin;mso-position-vertical:absolute;mso-position-vertical-relative:text;v-text-anchor:top" o:gfxdata="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" filled="f" stroked="f">
+            <v:rect w14:anchorId="171F799C" id="Frame1" o:spid="_x0000_s1026" style="position:absolute;margin-left:0;margin-top:.05pt;width:4.55pt;height:9.25pt;z-index:-251657216;visibility:visible;mso-wrap-style:square;mso-wrap-distance-left:0;mso-wrap-distance-top:0;mso-wrap-distance-right:0;mso-wrap-distance-bottom:0;mso-position-horizontal:center;mso-position-horizontal-relative:margin;mso-position-vertical:absolute;mso-position-vertical-relative:text;v-text-anchor:top" o:gfxdata="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" filled="f" stroked="f">
               <v:textbox inset="0,0,0,0">
                 <w:txbxContent>
                   <w:p>
@@ -7440,16 +7762,8 @@
                       <w:rPr>
                         <w:rStyle w:val="PageNumber"/>
                       </w:rPr>
-                      <w:t>i</w:t>
+                      <w:t>ii</w:t>
                     </w:r>
-                    <w:proofErr w:type="spellStart"/>
-                    <w:r>
-                      <w:rPr>
-                        <w:rStyle w:val="PageNumber"/>
-                      </w:rPr>
-                      <w:t>i</w:t>
-                    </w:r>
-                    <w:proofErr w:type="spellEnd"/>
                     <w:r>
                       <w:rPr>
                         <w:rStyle w:val="PageNumber"/>
@@ -7501,6 +7815,186 @@
 <file path=word/numbering.xml><?xml version="1.0" encoding="utf-8"?>
 <w:numbering xmlns:wpc="http://schemas.microsoft.com/office/word/2010/wordprocessingCanvas" xmlns:cx="http://schemas.microsoft.com/office/drawing/2014/chartex" xmlns:cx1="http://schemas.microsoft.com/office/drawing/2015/9/8/chartex" xmlns:cx2="http://schemas.microsoft.com/office/drawing/2015/10/21/chartex" xmlns:cx3="http://schemas.microsoft.com/office/drawing/2016/5/9/chartex" xmlns:cx4="http://schemas.microsoft.com/office/drawing/2016/5/10/chartex" xmlns:cx5="http://schemas.microsoft.com/office/drawing/2016/5/11/chartex" xmlns:cx6="http://schemas.microsoft.com/office/drawing/2016/5/12/chartex" xmlns:cx7="http://schemas.microsoft.com/office/drawing/2016/5/13/chartex" xmlns:cx8="http://schemas.microsoft.com/office/drawing/2016/5/14/chartex" xmlns:mc="http://schemas.openxmlformats.org/markup-compatibility/2006" xmlns:aink="http://schemas.microsoft.com/office/drawing/2016/ink" xmlns:am3d="http://schemas.microsoft.com/office/drawing/2017/model3d" xmlns:o="urn:schemas-microsoft-com:office:office" xmlns:oel="http://schemas.microsoft.com/office/2019/extlst" xmlns:r="http://schemas.openxmlformats.org/officeDocument/2006/relationships" xmlns:m="http://schemas.openxmlformats.org/officeDocument/2006/math" xmlns:v="urn:schemas-microsoft-com:vml" xmlns:wp14="http://schemas.microsoft.com/office/word/2010/wordprocessingDrawing" xmlns:wp="http://schemas.openxmlformats.org/drawingml/2006/wordprocessingDrawing" xmlns:w10="urn:schemas-microsoft-com:office:word" xmlns:w="http://schemas.openxmlformats.org/wordprocessingml/2006/main" xmlns:w14="http://schemas.microsoft.com/office/word/2010/wordml" xmlns:w15="http://schemas.microsoft.com/office/word/2012/wordml" xmlns:w16cex="http://schemas.microsoft.com/office/word/2018/wordml/cex" xmlns:w16cid="http://schemas.microsoft.com/office/word/2016/wordml/cid" xmlns:w16="http://schemas.microsoft.com/office/word/2018/wordml" xmlns:w16sdtdh="http://schemas.microsoft.com/office/word/2020/wordml/sdtdatahash" xmlns:w16se="http://schemas.microsoft.com/office/word/2015/wordml/symex" xmlns:wpg="http://schemas.microsoft.com/office/word/2010/wordprocessingGroup" xmlns:wpi="http://schemas.microsoft.com/office/word/2010/wordprocessingInk" xmlns:wne="http://schemas.microsoft.com/office/word/2006/wordml" xmlns:wps="http://schemas.microsoft.com/office/word/2010/wordprocessingShape" mc:Ignorable="w14 w15 w16se w16cid w16 w16cex w16sdtdh wp14">
   <w:abstractNum w:abstractNumId="0" w15:restartNumberingAfterBreak="0">
+    <w:nsid w:val="035F02B0"/>
+    <w:multiLevelType w:val="hybridMultilevel"/>
+    <w:tmpl w:val="C35C5A3C"/>
+    <w:lvl w:ilvl="0" w:tplc="2AF091B2">
+      <w:start w:val="1"/>
+      <w:numFmt w:val="decimal"/>
+      <w:lvlText w:val="2.1.%1."/>
+      <w:lvlJc w:val="left"/>
+      <w:pPr>
+        <w:ind w:left="1200" w:hanging="360"/>
+      </w:pPr>
+      <w:rPr>
+        <w:rFonts w:hint="default"/>
+      </w:rPr>
+    </w:lvl>
+    <w:lvl w:ilvl="1" w:tplc="FFFFFFFF">
+      <w:start w:val="1"/>
+      <w:numFmt w:val="lowerLetter"/>
+      <w:lvlText w:val="%2."/>
+      <w:lvlJc w:val="left"/>
+      <w:pPr>
+        <w:ind w:left="1920" w:hanging="360"/>
+      </w:pPr>
+    </w:lvl>
+    <w:lvl w:ilvl="2" w:tplc="FFFFFFFF" w:tentative="1">
+      <w:start w:val="1"/>
+      <w:numFmt w:val="lowerRoman"/>
+      <w:lvlText w:val="%3."/>
+      <w:lvlJc w:val="right"/>
+      <w:pPr>
+        <w:ind w:left="2640" w:hanging="180"/>
+      </w:pPr>
+    </w:lvl>
+    <w:lvl w:ilvl="3" w:tplc="FFFFFFFF" w:tentative="1">
+      <w:start w:val="1"/>
+      <w:numFmt w:val="decimal"/>
+      <w:lvlText w:val="%4."/>
+      <w:lvlJc w:val="left"/>
+      <w:pPr>
+        <w:ind w:left="3360" w:hanging="360"/>
+      </w:pPr>
+    </w:lvl>
+    <w:lvl w:ilvl="4" w:tplc="FFFFFFFF" w:tentative="1">
+      <w:start w:val="1"/>
+      <w:numFmt w:val="lowerLetter"/>
+      <w:lvlText w:val="%5."/>
+      <w:lvlJc w:val="left"/>
+      <w:pPr>
+        <w:ind w:left="4080" w:hanging="360"/>
+      </w:pPr>
+    </w:lvl>
+    <w:lvl w:ilvl="5" w:tplc="FFFFFFFF" w:tentative="1">
+      <w:start w:val="1"/>
+      <w:numFmt w:val="lowerRoman"/>
+      <w:lvlText w:val="%6."/>
+      <w:lvlJc w:val="right"/>
+      <w:pPr>
+        <w:ind w:left="4800" w:hanging="180"/>
+      </w:pPr>
+    </w:lvl>
+    <w:lvl w:ilvl="6" w:tplc="FFFFFFFF" w:tentative="1">
+      <w:start w:val="1"/>
+      <w:numFmt w:val="decimal"/>
+      <w:lvlText w:val="%7."/>
+      <w:lvlJc w:val="left"/>
+      <w:pPr>
+        <w:ind w:left="5520" w:hanging="360"/>
+      </w:pPr>
+    </w:lvl>
+    <w:lvl w:ilvl="7" w:tplc="FFFFFFFF" w:tentative="1">
+      <w:start w:val="1"/>
+      <w:numFmt w:val="lowerLetter"/>
+      <w:lvlText w:val="%8."/>
+      <w:lvlJc w:val="left"/>
+      <w:pPr>
+        <w:ind w:left="6240" w:hanging="360"/>
+      </w:pPr>
+    </w:lvl>
+    <w:lvl w:ilvl="8" w:tplc="FFFFFFFF" w:tentative="1">
+      <w:start w:val="1"/>
+      <w:numFmt w:val="lowerRoman"/>
+      <w:lvlText w:val="%9."/>
+      <w:lvlJc w:val="right"/>
+      <w:pPr>
+        <w:ind w:left="6960" w:hanging="180"/>
+      </w:pPr>
+    </w:lvl>
+  </w:abstractNum>
+  <w:abstractNum w:abstractNumId="1" w15:restartNumberingAfterBreak="0">
+    <w:nsid w:val="14676DB9"/>
+    <w:multiLevelType w:val="multilevel"/>
+    <w:tmpl w:val="B0D8F73E"/>
+    <w:styleLink w:val="CurrentList2"/>
+    <w:lvl w:ilvl="0">
+      <w:start w:val="1"/>
+      <w:numFmt w:val="decimal"/>
+      <w:lvlText w:val="%1."/>
+      <w:lvlJc w:val="left"/>
+      <w:pPr>
+        <w:ind w:left="720" w:hanging="360"/>
+      </w:pPr>
+      <w:rPr>
+        <w:rFonts w:cs="Calibri (Body)"/>
+        <w:b w:val="0"/>
+      </w:rPr>
+    </w:lvl>
+    <w:lvl w:ilvl="1">
+      <w:start w:val="1"/>
+      <w:numFmt w:val="lowerLetter"/>
+      <w:lvlText w:val="%2."/>
+      <w:lvlJc w:val="left"/>
+      <w:pPr>
+        <w:ind w:left="1440" w:hanging="360"/>
+      </w:pPr>
+    </w:lvl>
+    <w:lvl w:ilvl="2">
+      <w:start w:val="1"/>
+      <w:numFmt w:val="lowerRoman"/>
+      <w:lvlText w:val="%3."/>
+      <w:lvlJc w:val="right"/>
+      <w:pPr>
+        <w:ind w:left="2160" w:hanging="180"/>
+      </w:pPr>
+    </w:lvl>
+    <w:lvl w:ilvl="3">
+      <w:start w:val="1"/>
+      <w:numFmt w:val="decimal"/>
+      <w:lvlText w:val="%4."/>
+      <w:lvlJc w:val="left"/>
+      <w:pPr>
+        <w:ind w:left="2880" w:hanging="360"/>
+      </w:pPr>
+    </w:lvl>
+    <w:lvl w:ilvl="4">
+      <w:start w:val="1"/>
+      <w:numFmt w:val="lowerLetter"/>
+      <w:lvlText w:val="%5."/>
+      <w:lvlJc w:val="left"/>
+      <w:pPr>
+        <w:ind w:left="3600" w:hanging="360"/>
+      </w:pPr>
+    </w:lvl>
+    <w:lvl w:ilvl="5">
+      <w:start w:val="1"/>
+      <w:numFmt w:val="lowerRoman"/>
+      <w:lvlText w:val="%6."/>
+      <w:lvlJc w:val="right"/>
+      <w:pPr>
+        <w:ind w:left="4320" w:hanging="180"/>
+      </w:pPr>
+    </w:lvl>
+    <w:lvl w:ilvl="6">
+      <w:start w:val="1"/>
+      <w:numFmt w:val="decimal"/>
+      <w:lvlText w:val="%7."/>
+      <w:lvlJc w:val="left"/>
+      <w:pPr>
+        <w:ind w:left="5040" w:hanging="360"/>
+      </w:pPr>
+    </w:lvl>
+    <w:lvl w:ilvl="7">
+      <w:start w:val="1"/>
+      <w:numFmt w:val="lowerLetter"/>
+      <w:lvlText w:val="%8."/>
+      <w:lvlJc w:val="left"/>
+      <w:pPr>
+        <w:ind w:left="5760" w:hanging="360"/>
+      </w:pPr>
+    </w:lvl>
+    <w:lvl w:ilvl="8">
+      <w:start w:val="1"/>
+      <w:numFmt w:val="lowerRoman"/>
+      <w:lvlText w:val="%9."/>
+      <w:lvlJc w:val="right"/>
+      <w:pPr>
+        <w:ind w:left="6480" w:hanging="180"/>
+      </w:pPr>
+    </w:lvl>
+  </w:abstractNum>
+  <w:abstractNum w:abstractNumId="2" w15:restartNumberingAfterBreak="0">
     <w:nsid w:val="1E6835A5"/>
     <w:multiLevelType w:val="multilevel"/>
     <w:tmpl w:val="C16269DA"/>
@@ -7622,7 +8116,1084 @@
       </w:rPr>
     </w:lvl>
   </w:abstractNum>
-  <w:abstractNum w:abstractNumId="1" w15:restartNumberingAfterBreak="0">
+  <w:abstractNum w:abstractNumId="3" w15:restartNumberingAfterBreak="0">
+    <w:nsid w:val="2EEA0495"/>
+    <w:multiLevelType w:val="hybridMultilevel"/>
+    <w:tmpl w:val="BAAC0034"/>
+    <w:lvl w:ilvl="0" w:tplc="49C45012">
+      <w:start w:val="1"/>
+      <w:numFmt w:val="decimal"/>
+      <w:lvlText w:val="%1."/>
+      <w:lvlJc w:val="left"/>
+      <w:pPr>
+        <w:ind w:left="720" w:hanging="360"/>
+      </w:pPr>
+      <w:rPr>
+        <w:rFonts w:cs="Calibri (Body)"/>
+        <w:b w:val="0"/>
+      </w:rPr>
+    </w:lvl>
+    <w:lvl w:ilvl="1" w:tplc="04090019" w:tentative="1">
+      <w:start w:val="1"/>
+      <w:numFmt w:val="lowerLetter"/>
+      <w:lvlText w:val="%2."/>
+      <w:lvlJc w:val="left"/>
+      <w:pPr>
+        <w:ind w:left="1440" w:hanging="360"/>
+      </w:pPr>
+    </w:lvl>
+    <w:lvl w:ilvl="2" w:tplc="0409001B" w:tentative="1">
+      <w:start w:val="1"/>
+      <w:numFmt w:val="lowerRoman"/>
+      <w:lvlText w:val="%3."/>
+      <w:lvlJc w:val="right"/>
+      <w:pPr>
+        <w:ind w:left="2160" w:hanging="180"/>
+      </w:pPr>
+    </w:lvl>
+    <w:lvl w:ilvl="3" w:tplc="0409000F" w:tentative="1">
+      <w:start w:val="1"/>
+      <w:numFmt w:val="decimal"/>
+      <w:lvlText w:val="%4."/>
+      <w:lvlJc w:val="left"/>
+      <w:pPr>
+        <w:ind w:left="2880" w:hanging="360"/>
+      </w:pPr>
+    </w:lvl>
+    <w:lvl w:ilvl="4" w:tplc="04090019" w:tentative="1">
+      <w:start w:val="1"/>
+      <w:numFmt w:val="lowerLetter"/>
+      <w:lvlText w:val="%5."/>
+      <w:lvlJc w:val="left"/>
+      <w:pPr>
+        <w:ind w:left="3600" w:hanging="360"/>
+      </w:pPr>
+    </w:lvl>
+    <w:lvl w:ilvl="5" w:tplc="0409001B" w:tentative="1">
+      <w:start w:val="1"/>
+      <w:numFmt w:val="lowerRoman"/>
+      <w:lvlText w:val="%6."/>
+      <w:lvlJc w:val="right"/>
+      <w:pPr>
+        <w:ind w:left="4320" w:hanging="180"/>
+      </w:pPr>
+    </w:lvl>
+    <w:lvl w:ilvl="6" w:tplc="0409000F" w:tentative="1">
+      <w:start w:val="1"/>
+      <w:numFmt w:val="decimal"/>
+      <w:lvlText w:val="%7."/>
+      <w:lvlJc w:val="left"/>
+      <w:pPr>
+        <w:ind w:left="5040" w:hanging="360"/>
+      </w:pPr>
+    </w:lvl>
+    <w:lvl w:ilvl="7" w:tplc="04090019" w:tentative="1">
+      <w:start w:val="1"/>
+      <w:numFmt w:val="lowerLetter"/>
+      <w:lvlText w:val="%8."/>
+      <w:lvlJc w:val="left"/>
+      <w:pPr>
+        <w:ind w:left="5760" w:hanging="360"/>
+      </w:pPr>
+    </w:lvl>
+    <w:lvl w:ilvl="8" w:tplc="0409001B" w:tentative="1">
+      <w:start w:val="1"/>
+      <w:numFmt w:val="lowerRoman"/>
+      <w:lvlText w:val="%9."/>
+      <w:lvlJc w:val="right"/>
+      <w:pPr>
+        <w:ind w:left="6480" w:hanging="180"/>
+      </w:pPr>
+    </w:lvl>
+  </w:abstractNum>
+  <w:abstractNum w:abstractNumId="4" w15:restartNumberingAfterBreak="0">
+    <w:nsid w:val="39B33C3D"/>
+    <w:multiLevelType w:val="hybridMultilevel"/>
+    <w:tmpl w:val="DCDC70AE"/>
+    <w:lvl w:ilvl="0" w:tplc="98ECFCBE">
+      <w:start w:val="1"/>
+      <w:numFmt w:val="decimal"/>
+      <w:lvlText w:val="3.3.2.%1."/>
+      <w:lvlJc w:val="left"/>
+      <w:pPr>
+        <w:ind w:left="720" w:hanging="360"/>
+      </w:pPr>
+      <w:rPr>
+        <w:rFonts w:hint="default"/>
+      </w:rPr>
+    </w:lvl>
+    <w:lvl w:ilvl="1" w:tplc="04090019" w:tentative="1">
+      <w:start w:val="1"/>
+      <w:numFmt w:val="lowerLetter"/>
+      <w:lvlText w:val="%2."/>
+      <w:lvlJc w:val="left"/>
+      <w:pPr>
+        <w:ind w:left="1440" w:hanging="360"/>
+      </w:pPr>
+    </w:lvl>
+    <w:lvl w:ilvl="2" w:tplc="0409001B" w:tentative="1">
+      <w:start w:val="1"/>
+      <w:numFmt w:val="lowerRoman"/>
+      <w:lvlText w:val="%3."/>
+      <w:lvlJc w:val="right"/>
+      <w:pPr>
+        <w:ind w:left="2160" w:hanging="180"/>
+      </w:pPr>
+    </w:lvl>
+    <w:lvl w:ilvl="3" w:tplc="0409000F" w:tentative="1">
+      <w:start w:val="1"/>
+      <w:numFmt w:val="decimal"/>
+      <w:lvlText w:val="%4."/>
+      <w:lvlJc w:val="left"/>
+      <w:pPr>
+        <w:ind w:left="2880" w:hanging="360"/>
+      </w:pPr>
+    </w:lvl>
+    <w:lvl w:ilvl="4" w:tplc="04090019" w:tentative="1">
+      <w:start w:val="1"/>
+      <w:numFmt w:val="lowerLetter"/>
+      <w:lvlText w:val="%5."/>
+      <w:lvlJc w:val="left"/>
+      <w:pPr>
+        <w:ind w:left="3600" w:hanging="360"/>
+      </w:pPr>
+    </w:lvl>
+    <w:lvl w:ilvl="5" w:tplc="0409001B" w:tentative="1">
+      <w:start w:val="1"/>
+      <w:numFmt w:val="lowerRoman"/>
+      <w:lvlText w:val="%6."/>
+      <w:lvlJc w:val="right"/>
+      <w:pPr>
+        <w:ind w:left="4320" w:hanging="180"/>
+      </w:pPr>
+    </w:lvl>
+    <w:lvl w:ilvl="6" w:tplc="0409000F" w:tentative="1">
+      <w:start w:val="1"/>
+      <w:numFmt w:val="decimal"/>
+      <w:lvlText w:val="%7."/>
+      <w:lvlJc w:val="left"/>
+      <w:pPr>
+        <w:ind w:left="5040" w:hanging="360"/>
+      </w:pPr>
+    </w:lvl>
+    <w:lvl w:ilvl="7" w:tplc="04090019" w:tentative="1">
+      <w:start w:val="1"/>
+      <w:numFmt w:val="lowerLetter"/>
+      <w:lvlText w:val="%8."/>
+      <w:lvlJc w:val="left"/>
+      <w:pPr>
+        <w:ind w:left="5760" w:hanging="360"/>
+      </w:pPr>
+    </w:lvl>
+    <w:lvl w:ilvl="8" w:tplc="0409001B" w:tentative="1">
+      <w:start w:val="1"/>
+      <w:numFmt w:val="lowerRoman"/>
+      <w:lvlText w:val="%9."/>
+      <w:lvlJc w:val="right"/>
+      <w:pPr>
+        <w:ind w:left="6480" w:hanging="180"/>
+      </w:pPr>
+    </w:lvl>
+  </w:abstractNum>
+  <w:abstractNum w:abstractNumId="5" w15:restartNumberingAfterBreak="0">
+    <w:nsid w:val="4A3A52B8"/>
+    <w:multiLevelType w:val="hybridMultilevel"/>
+    <w:tmpl w:val="4D62244E"/>
+    <w:lvl w:ilvl="0" w:tplc="3E64E544">
+      <w:start w:val="1"/>
+      <w:numFmt w:val="decimal"/>
+      <w:lvlText w:val="5.%1"/>
+      <w:lvlJc w:val="left"/>
+      <w:pPr>
+        <w:ind w:left="1200" w:hanging="360"/>
+      </w:pPr>
+      <w:rPr>
+        <w:rFonts w:cs="Calibri (Body)" w:hint="default"/>
+        <w:b w:val="0"/>
+      </w:rPr>
+    </w:lvl>
+    <w:lvl w:ilvl="1" w:tplc="04090019" w:tentative="1">
+      <w:start w:val="1"/>
+      <w:numFmt w:val="lowerLetter"/>
+      <w:lvlText w:val="%2."/>
+      <w:lvlJc w:val="left"/>
+      <w:pPr>
+        <w:ind w:left="1920" w:hanging="360"/>
+      </w:pPr>
+    </w:lvl>
+    <w:lvl w:ilvl="2" w:tplc="0409001B" w:tentative="1">
+      <w:start w:val="1"/>
+      <w:numFmt w:val="lowerRoman"/>
+      <w:lvlText w:val="%3."/>
+      <w:lvlJc w:val="right"/>
+      <w:pPr>
+        <w:ind w:left="2640" w:hanging="180"/>
+      </w:pPr>
+    </w:lvl>
+    <w:lvl w:ilvl="3" w:tplc="0409000F" w:tentative="1">
+      <w:start w:val="1"/>
+      <w:numFmt w:val="decimal"/>
+      <w:lvlText w:val="%4."/>
+      <w:lvlJc w:val="left"/>
+      <w:pPr>
+        <w:ind w:left="3360" w:hanging="360"/>
+      </w:pPr>
+    </w:lvl>
+    <w:lvl w:ilvl="4" w:tplc="04090019" w:tentative="1">
+      <w:start w:val="1"/>
+      <w:numFmt w:val="lowerLetter"/>
+      <w:lvlText w:val="%5."/>
+      <w:lvlJc w:val="left"/>
+      <w:pPr>
+        <w:ind w:left="4080" w:hanging="360"/>
+      </w:pPr>
+    </w:lvl>
+    <w:lvl w:ilvl="5" w:tplc="0409001B" w:tentative="1">
+      <w:start w:val="1"/>
+      <w:numFmt w:val="lowerRoman"/>
+      <w:lvlText w:val="%6."/>
+      <w:lvlJc w:val="right"/>
+      <w:pPr>
+        <w:ind w:left="4800" w:hanging="180"/>
+      </w:pPr>
+    </w:lvl>
+    <w:lvl w:ilvl="6" w:tplc="0409000F" w:tentative="1">
+      <w:start w:val="1"/>
+      <w:numFmt w:val="decimal"/>
+      <w:lvlText w:val="%7."/>
+      <w:lvlJc w:val="left"/>
+      <w:pPr>
+        <w:ind w:left="5520" w:hanging="360"/>
+      </w:pPr>
+    </w:lvl>
+    <w:lvl w:ilvl="7" w:tplc="04090019" w:tentative="1">
+      <w:start w:val="1"/>
+      <w:numFmt w:val="lowerLetter"/>
+      <w:lvlText w:val="%8."/>
+      <w:lvlJc w:val="left"/>
+      <w:pPr>
+        <w:ind w:left="6240" w:hanging="360"/>
+      </w:pPr>
+    </w:lvl>
+    <w:lvl w:ilvl="8" w:tplc="0409001B" w:tentative="1">
+      <w:start w:val="1"/>
+      <w:numFmt w:val="lowerRoman"/>
+      <w:lvlText w:val="%9."/>
+      <w:lvlJc w:val="right"/>
+      <w:pPr>
+        <w:ind w:left="6960" w:hanging="180"/>
+      </w:pPr>
+    </w:lvl>
+  </w:abstractNum>
+  <w:abstractNum w:abstractNumId="6" w15:restartNumberingAfterBreak="0">
+    <w:nsid w:val="4A8C32E5"/>
+    <w:multiLevelType w:val="hybridMultilevel"/>
+    <w:tmpl w:val="512EDEBA"/>
+    <w:lvl w:ilvl="0" w:tplc="ECE6D030">
+      <w:start w:val="1"/>
+      <w:numFmt w:val="decimal"/>
+      <w:lvlText w:val="2.0.%1."/>
+      <w:lvlJc w:val="left"/>
+      <w:pPr>
+        <w:ind w:left="1680" w:hanging="360"/>
+      </w:pPr>
+      <w:rPr>
+        <w:rFonts w:hint="default"/>
+      </w:rPr>
+    </w:lvl>
+    <w:lvl w:ilvl="1" w:tplc="04090019" w:tentative="1">
+      <w:start w:val="1"/>
+      <w:numFmt w:val="lowerLetter"/>
+      <w:lvlText w:val="%2."/>
+      <w:lvlJc w:val="left"/>
+      <w:pPr>
+        <w:ind w:left="1920" w:hanging="360"/>
+      </w:pPr>
+    </w:lvl>
+    <w:lvl w:ilvl="2" w:tplc="0409001B" w:tentative="1">
+      <w:start w:val="1"/>
+      <w:numFmt w:val="lowerRoman"/>
+      <w:lvlText w:val="%3."/>
+      <w:lvlJc w:val="right"/>
+      <w:pPr>
+        <w:ind w:left="2640" w:hanging="180"/>
+      </w:pPr>
+    </w:lvl>
+    <w:lvl w:ilvl="3" w:tplc="0409000F" w:tentative="1">
+      <w:start w:val="1"/>
+      <w:numFmt w:val="decimal"/>
+      <w:lvlText w:val="%4."/>
+      <w:lvlJc w:val="left"/>
+      <w:pPr>
+        <w:ind w:left="3360" w:hanging="360"/>
+      </w:pPr>
+    </w:lvl>
+    <w:lvl w:ilvl="4" w:tplc="04090019" w:tentative="1">
+      <w:start w:val="1"/>
+      <w:numFmt w:val="lowerLetter"/>
+      <w:lvlText w:val="%5."/>
+      <w:lvlJc w:val="left"/>
+      <w:pPr>
+        <w:ind w:left="4080" w:hanging="360"/>
+      </w:pPr>
+    </w:lvl>
+    <w:lvl w:ilvl="5" w:tplc="0409001B" w:tentative="1">
+      <w:start w:val="1"/>
+      <w:numFmt w:val="lowerRoman"/>
+      <w:lvlText w:val="%6."/>
+      <w:lvlJc w:val="right"/>
+      <w:pPr>
+        <w:ind w:left="4800" w:hanging="180"/>
+      </w:pPr>
+    </w:lvl>
+    <w:lvl w:ilvl="6" w:tplc="0409000F" w:tentative="1">
+      <w:start w:val="1"/>
+      <w:numFmt w:val="decimal"/>
+      <w:lvlText w:val="%7."/>
+      <w:lvlJc w:val="left"/>
+      <w:pPr>
+        <w:ind w:left="5520" w:hanging="360"/>
+      </w:pPr>
+    </w:lvl>
+    <w:lvl w:ilvl="7" w:tplc="04090019" w:tentative="1">
+      <w:start w:val="1"/>
+      <w:numFmt w:val="lowerLetter"/>
+      <w:lvlText w:val="%8."/>
+      <w:lvlJc w:val="left"/>
+      <w:pPr>
+        <w:ind w:left="6240" w:hanging="360"/>
+      </w:pPr>
+    </w:lvl>
+    <w:lvl w:ilvl="8" w:tplc="0409001B" w:tentative="1">
+      <w:start w:val="1"/>
+      <w:numFmt w:val="lowerRoman"/>
+      <w:lvlText w:val="%9."/>
+      <w:lvlJc w:val="right"/>
+      <w:pPr>
+        <w:ind w:left="6960" w:hanging="180"/>
+      </w:pPr>
+    </w:lvl>
+  </w:abstractNum>
+  <w:abstractNum w:abstractNumId="7" w15:restartNumberingAfterBreak="0">
+    <w:nsid w:val="537F6B82"/>
+    <w:multiLevelType w:val="multilevel"/>
+    <w:tmpl w:val="BAAC0034"/>
+    <w:styleLink w:val="CurrentList1"/>
+    <w:lvl w:ilvl="0">
+      <w:start w:val="1"/>
+      <w:numFmt w:val="decimal"/>
+      <w:lvlText w:val="%1."/>
+      <w:lvlJc w:val="left"/>
+      <w:pPr>
+        <w:ind w:left="720" w:hanging="360"/>
+      </w:pPr>
+      <w:rPr>
+        <w:rFonts w:cs="Calibri (Body)"/>
+        <w:b w:val="0"/>
+      </w:rPr>
+    </w:lvl>
+    <w:lvl w:ilvl="1">
+      <w:start w:val="1"/>
+      <w:numFmt w:val="lowerLetter"/>
+      <w:lvlText w:val="%2."/>
+      <w:lvlJc w:val="left"/>
+      <w:pPr>
+        <w:ind w:left="1440" w:hanging="360"/>
+      </w:pPr>
+    </w:lvl>
+    <w:lvl w:ilvl="2">
+      <w:start w:val="1"/>
+      <w:numFmt w:val="lowerRoman"/>
+      <w:lvlText w:val="%3."/>
+      <w:lvlJc w:val="right"/>
+      <w:pPr>
+        <w:ind w:left="2160" w:hanging="180"/>
+      </w:pPr>
+    </w:lvl>
+    <w:lvl w:ilvl="3">
+      <w:start w:val="1"/>
+      <w:numFmt w:val="decimal"/>
+      <w:lvlText w:val="%4."/>
+      <w:lvlJc w:val="left"/>
+      <w:pPr>
+        <w:ind w:left="2880" w:hanging="360"/>
+      </w:pPr>
+    </w:lvl>
+    <w:lvl w:ilvl="4">
+      <w:start w:val="1"/>
+      <w:numFmt w:val="lowerLetter"/>
+      <w:lvlText w:val="%5."/>
+      <w:lvlJc w:val="left"/>
+      <w:pPr>
+        <w:ind w:left="3600" w:hanging="360"/>
+      </w:pPr>
+    </w:lvl>
+    <w:lvl w:ilvl="5">
+      <w:start w:val="1"/>
+      <w:numFmt w:val="lowerRoman"/>
+      <w:lvlText w:val="%6."/>
+      <w:lvlJc w:val="right"/>
+      <w:pPr>
+        <w:ind w:left="4320" w:hanging="180"/>
+      </w:pPr>
+    </w:lvl>
+    <w:lvl w:ilvl="6">
+      <w:start w:val="1"/>
+      <w:numFmt w:val="decimal"/>
+      <w:lvlText w:val="%7."/>
+      <w:lvlJc w:val="left"/>
+      <w:pPr>
+        <w:ind w:left="5040" w:hanging="360"/>
+      </w:pPr>
+    </w:lvl>
+    <w:lvl w:ilvl="7">
+      <w:start w:val="1"/>
+      <w:numFmt w:val="lowerLetter"/>
+      <w:lvlText w:val="%8."/>
+      <w:lvlJc w:val="left"/>
+      <w:pPr>
+        <w:ind w:left="5760" w:hanging="360"/>
+      </w:pPr>
+    </w:lvl>
+    <w:lvl w:ilvl="8">
+      <w:start w:val="1"/>
+      <w:numFmt w:val="lowerRoman"/>
+      <w:lvlText w:val="%9."/>
+      <w:lvlJc w:val="right"/>
+      <w:pPr>
+        <w:ind w:left="6480" w:hanging="180"/>
+      </w:pPr>
+    </w:lvl>
+  </w:abstractNum>
+  <w:abstractNum w:abstractNumId="8" w15:restartNumberingAfterBreak="0">
+    <w:nsid w:val="53D028A3"/>
+    <w:multiLevelType w:val="hybridMultilevel"/>
+    <w:tmpl w:val="5652215E"/>
+    <w:lvl w:ilvl="0" w:tplc="34286910">
+      <w:start w:val="1"/>
+      <w:numFmt w:val="decimal"/>
+      <w:lvlText w:val="3.2.1.%1."/>
+      <w:lvlJc w:val="left"/>
+      <w:pPr>
+        <w:ind w:left="1200" w:hanging="360"/>
+      </w:pPr>
+      <w:rPr>
+        <w:rFonts w:hint="default"/>
+      </w:rPr>
+    </w:lvl>
+    <w:lvl w:ilvl="1" w:tplc="04090019" w:tentative="1">
+      <w:start w:val="1"/>
+      <w:numFmt w:val="lowerLetter"/>
+      <w:lvlText w:val="%2."/>
+      <w:lvlJc w:val="left"/>
+      <w:pPr>
+        <w:ind w:left="1920" w:hanging="360"/>
+      </w:pPr>
+    </w:lvl>
+    <w:lvl w:ilvl="2" w:tplc="0409001B" w:tentative="1">
+      <w:start w:val="1"/>
+      <w:numFmt w:val="lowerRoman"/>
+      <w:lvlText w:val="%3."/>
+      <w:lvlJc w:val="right"/>
+      <w:pPr>
+        <w:ind w:left="2640" w:hanging="180"/>
+      </w:pPr>
+    </w:lvl>
+    <w:lvl w:ilvl="3" w:tplc="0409000F" w:tentative="1">
+      <w:start w:val="1"/>
+      <w:numFmt w:val="decimal"/>
+      <w:lvlText w:val="%4."/>
+      <w:lvlJc w:val="left"/>
+      <w:pPr>
+        <w:ind w:left="3360" w:hanging="360"/>
+      </w:pPr>
+    </w:lvl>
+    <w:lvl w:ilvl="4" w:tplc="04090019" w:tentative="1">
+      <w:start w:val="1"/>
+      <w:numFmt w:val="lowerLetter"/>
+      <w:lvlText w:val="%5."/>
+      <w:lvlJc w:val="left"/>
+      <w:pPr>
+        <w:ind w:left="4080" w:hanging="360"/>
+      </w:pPr>
+    </w:lvl>
+    <w:lvl w:ilvl="5" w:tplc="0409001B" w:tentative="1">
+      <w:start w:val="1"/>
+      <w:numFmt w:val="lowerRoman"/>
+      <w:lvlText w:val="%6."/>
+      <w:lvlJc w:val="right"/>
+      <w:pPr>
+        <w:ind w:left="4800" w:hanging="180"/>
+      </w:pPr>
+    </w:lvl>
+    <w:lvl w:ilvl="6" w:tplc="0409000F" w:tentative="1">
+      <w:start w:val="1"/>
+      <w:numFmt w:val="decimal"/>
+      <w:lvlText w:val="%7."/>
+      <w:lvlJc w:val="left"/>
+      <w:pPr>
+        <w:ind w:left="5520" w:hanging="360"/>
+      </w:pPr>
+    </w:lvl>
+    <w:lvl w:ilvl="7" w:tplc="04090019" w:tentative="1">
+      <w:start w:val="1"/>
+      <w:numFmt w:val="lowerLetter"/>
+      <w:lvlText w:val="%8."/>
+      <w:lvlJc w:val="left"/>
+      <w:pPr>
+        <w:ind w:left="6240" w:hanging="360"/>
+      </w:pPr>
+    </w:lvl>
+    <w:lvl w:ilvl="8" w:tplc="0409001B" w:tentative="1">
+      <w:start w:val="1"/>
+      <w:numFmt w:val="lowerRoman"/>
+      <w:lvlText w:val="%9."/>
+      <w:lvlJc w:val="right"/>
+      <w:pPr>
+        <w:ind w:left="6960" w:hanging="180"/>
+      </w:pPr>
+    </w:lvl>
+  </w:abstractNum>
+  <w:abstractNum w:abstractNumId="9" w15:restartNumberingAfterBreak="0">
+    <w:nsid w:val="5A012806"/>
+    <w:multiLevelType w:val="hybridMultilevel"/>
+    <w:tmpl w:val="5D10934C"/>
+    <w:lvl w:ilvl="0" w:tplc="53C08438">
+      <w:start w:val="1"/>
+      <w:numFmt w:val="decimal"/>
+      <w:lvlText w:val="3.3.4.%1"/>
+      <w:lvlJc w:val="left"/>
+      <w:pPr>
+        <w:ind w:left="840" w:hanging="360"/>
+      </w:pPr>
+      <w:rPr>
+        <w:rFonts w:cs="Calibri (Body)" w:hint="default"/>
+        <w:b w:val="0"/>
+      </w:rPr>
+    </w:lvl>
+    <w:lvl w:ilvl="1" w:tplc="04090019" w:tentative="1">
+      <w:start w:val="1"/>
+      <w:numFmt w:val="lowerLetter"/>
+      <w:lvlText w:val="%2."/>
+      <w:lvlJc w:val="left"/>
+      <w:pPr>
+        <w:ind w:left="1080" w:hanging="360"/>
+      </w:pPr>
+    </w:lvl>
+    <w:lvl w:ilvl="2" w:tplc="0409001B" w:tentative="1">
+      <w:start w:val="1"/>
+      <w:numFmt w:val="lowerRoman"/>
+      <w:lvlText w:val="%3."/>
+      <w:lvlJc w:val="right"/>
+      <w:pPr>
+        <w:ind w:left="1800" w:hanging="180"/>
+      </w:pPr>
+    </w:lvl>
+    <w:lvl w:ilvl="3" w:tplc="0409000F" w:tentative="1">
+      <w:start w:val="1"/>
+      <w:numFmt w:val="decimal"/>
+      <w:lvlText w:val="%4."/>
+      <w:lvlJc w:val="left"/>
+      <w:pPr>
+        <w:ind w:left="2520" w:hanging="360"/>
+      </w:pPr>
+    </w:lvl>
+    <w:lvl w:ilvl="4" w:tplc="04090019" w:tentative="1">
+      <w:start w:val="1"/>
+      <w:numFmt w:val="lowerLetter"/>
+      <w:lvlText w:val="%5."/>
+      <w:lvlJc w:val="left"/>
+      <w:pPr>
+        <w:ind w:left="3240" w:hanging="360"/>
+      </w:pPr>
+    </w:lvl>
+    <w:lvl w:ilvl="5" w:tplc="0409001B" w:tentative="1">
+      <w:start w:val="1"/>
+      <w:numFmt w:val="lowerRoman"/>
+      <w:lvlText w:val="%6."/>
+      <w:lvlJc w:val="right"/>
+      <w:pPr>
+        <w:ind w:left="3960" w:hanging="180"/>
+      </w:pPr>
+    </w:lvl>
+    <w:lvl w:ilvl="6" w:tplc="0409000F" w:tentative="1">
+      <w:start w:val="1"/>
+      <w:numFmt w:val="decimal"/>
+      <w:lvlText w:val="%7."/>
+      <w:lvlJc w:val="left"/>
+      <w:pPr>
+        <w:ind w:left="4680" w:hanging="360"/>
+      </w:pPr>
+    </w:lvl>
+    <w:lvl w:ilvl="7" w:tplc="04090019" w:tentative="1">
+      <w:start w:val="1"/>
+      <w:numFmt w:val="lowerLetter"/>
+      <w:lvlText w:val="%8."/>
+      <w:lvlJc w:val="left"/>
+      <w:pPr>
+        <w:ind w:left="5400" w:hanging="360"/>
+      </w:pPr>
+    </w:lvl>
+    <w:lvl w:ilvl="8" w:tplc="0409001B" w:tentative="1">
+      <w:start w:val="1"/>
+      <w:numFmt w:val="lowerRoman"/>
+      <w:lvlText w:val="%9."/>
+      <w:lvlJc w:val="right"/>
+      <w:pPr>
+        <w:ind w:left="6120" w:hanging="180"/>
+      </w:pPr>
+    </w:lvl>
+  </w:abstractNum>
+  <w:abstractNum w:abstractNumId="10" w15:restartNumberingAfterBreak="0">
+    <w:nsid w:val="5E3570DA"/>
+    <w:multiLevelType w:val="hybridMultilevel"/>
+    <w:tmpl w:val="6E7ACFF2"/>
+    <w:lvl w:ilvl="0" w:tplc="3E64E544">
+      <w:start w:val="1"/>
+      <w:numFmt w:val="decimal"/>
+      <w:lvlText w:val="5.%1"/>
+      <w:lvlJc w:val="left"/>
+      <w:pPr>
+        <w:ind w:left="720" w:hanging="360"/>
+      </w:pPr>
+      <w:rPr>
+        <w:rFonts w:cs="Calibri (Body)" w:hint="default"/>
+        <w:b w:val="0"/>
+      </w:rPr>
+    </w:lvl>
+    <w:lvl w:ilvl="1" w:tplc="FFFFFFFF" w:tentative="1">
+      <w:start w:val="1"/>
+      <w:numFmt w:val="lowerLetter"/>
+      <w:lvlText w:val="%2."/>
+      <w:lvlJc w:val="left"/>
+      <w:pPr>
+        <w:ind w:left="1440" w:hanging="360"/>
+      </w:pPr>
+    </w:lvl>
+    <w:lvl w:ilvl="2" w:tplc="FFFFFFFF" w:tentative="1">
+      <w:start w:val="1"/>
+      <w:numFmt w:val="lowerRoman"/>
+      <w:lvlText w:val="%3."/>
+      <w:lvlJc w:val="right"/>
+      <w:pPr>
+        <w:ind w:left="2160" w:hanging="180"/>
+      </w:pPr>
+    </w:lvl>
+    <w:lvl w:ilvl="3" w:tplc="FFFFFFFF" w:tentative="1">
+      <w:start w:val="1"/>
+      <w:numFmt w:val="decimal"/>
+      <w:lvlText w:val="%4."/>
+      <w:lvlJc w:val="left"/>
+      <w:pPr>
+        <w:ind w:left="2880" w:hanging="360"/>
+      </w:pPr>
+    </w:lvl>
+    <w:lvl w:ilvl="4" w:tplc="FFFFFFFF" w:tentative="1">
+      <w:start w:val="1"/>
+      <w:numFmt w:val="lowerLetter"/>
+      <w:lvlText w:val="%5."/>
+      <w:lvlJc w:val="left"/>
+      <w:pPr>
+        <w:ind w:left="3600" w:hanging="360"/>
+      </w:pPr>
+    </w:lvl>
+    <w:lvl w:ilvl="5" w:tplc="FFFFFFFF" w:tentative="1">
+      <w:start w:val="1"/>
+      <w:numFmt w:val="lowerRoman"/>
+      <w:lvlText w:val="%6."/>
+      <w:lvlJc w:val="right"/>
+      <w:pPr>
+        <w:ind w:left="4320" w:hanging="180"/>
+      </w:pPr>
+    </w:lvl>
+    <w:lvl w:ilvl="6" w:tplc="FFFFFFFF" w:tentative="1">
+      <w:start w:val="1"/>
+      <w:numFmt w:val="decimal"/>
+      <w:lvlText w:val="%7."/>
+      <w:lvlJc w:val="left"/>
+      <w:pPr>
+        <w:ind w:left="5040" w:hanging="360"/>
+      </w:pPr>
+    </w:lvl>
+    <w:lvl w:ilvl="7" w:tplc="FFFFFFFF" w:tentative="1">
+      <w:start w:val="1"/>
+      <w:numFmt w:val="lowerLetter"/>
+      <w:lvlText w:val="%8."/>
+      <w:lvlJc w:val="left"/>
+      <w:pPr>
+        <w:ind w:left="5760" w:hanging="360"/>
+      </w:pPr>
+    </w:lvl>
+    <w:lvl w:ilvl="8" w:tplc="FFFFFFFF" w:tentative="1">
+      <w:start w:val="1"/>
+      <w:numFmt w:val="lowerRoman"/>
+      <w:lvlText w:val="%9."/>
+      <w:lvlJc w:val="right"/>
+      <w:pPr>
+        <w:ind w:left="6480" w:hanging="180"/>
+      </w:pPr>
+    </w:lvl>
+  </w:abstractNum>
+  <w:abstractNum w:abstractNumId="11" w15:restartNumberingAfterBreak="0">
+    <w:nsid w:val="70A82B50"/>
+    <w:multiLevelType w:val="hybridMultilevel"/>
+    <w:tmpl w:val="0C0ED516"/>
+    <w:lvl w:ilvl="0" w:tplc="4D5422D8">
+      <w:start w:val="1"/>
+      <w:numFmt w:val="decimal"/>
+      <w:lvlText w:val="2.2.%1."/>
+      <w:lvlJc w:val="left"/>
+      <w:pPr>
+        <w:ind w:left="840" w:hanging="360"/>
+      </w:pPr>
+      <w:rPr>
+        <w:rFonts w:hint="default"/>
+      </w:rPr>
+    </w:lvl>
+    <w:lvl w:ilvl="1" w:tplc="04090019" w:tentative="1">
+      <w:start w:val="1"/>
+      <w:numFmt w:val="lowerLetter"/>
+      <w:lvlText w:val="%2."/>
+      <w:lvlJc w:val="left"/>
+      <w:pPr>
+        <w:ind w:left="1080" w:hanging="360"/>
+      </w:pPr>
+    </w:lvl>
+    <w:lvl w:ilvl="2" w:tplc="0409001B" w:tentative="1">
+      <w:start w:val="1"/>
+      <w:numFmt w:val="lowerRoman"/>
+      <w:lvlText w:val="%3."/>
+      <w:lvlJc w:val="right"/>
+      <w:pPr>
+        <w:ind w:left="1800" w:hanging="180"/>
+      </w:pPr>
+    </w:lvl>
+    <w:lvl w:ilvl="3" w:tplc="0409000F" w:tentative="1">
+      <w:start w:val="1"/>
+      <w:numFmt w:val="decimal"/>
+      <w:lvlText w:val="%4."/>
+      <w:lvlJc w:val="left"/>
+      <w:pPr>
+        <w:ind w:left="2520" w:hanging="360"/>
+      </w:pPr>
+    </w:lvl>
+    <w:lvl w:ilvl="4" w:tplc="04090019" w:tentative="1">
+      <w:start w:val="1"/>
+      <w:numFmt w:val="lowerLetter"/>
+      <w:lvlText w:val="%5."/>
+      <w:lvlJc w:val="left"/>
+      <w:pPr>
+        <w:ind w:left="3240" w:hanging="360"/>
+      </w:pPr>
+    </w:lvl>
+    <w:lvl w:ilvl="5" w:tplc="0409001B" w:tentative="1">
+      <w:start w:val="1"/>
+      <w:numFmt w:val="lowerRoman"/>
+      <w:lvlText w:val="%6."/>
+      <w:lvlJc w:val="right"/>
+      <w:pPr>
+        <w:ind w:left="3960" w:hanging="180"/>
+      </w:pPr>
+    </w:lvl>
+    <w:lvl w:ilvl="6" w:tplc="0409000F" w:tentative="1">
+      <w:start w:val="1"/>
+      <w:numFmt w:val="decimal"/>
+      <w:lvlText w:val="%7."/>
+      <w:lvlJc w:val="left"/>
+      <w:pPr>
+        <w:ind w:left="4680" w:hanging="360"/>
+      </w:pPr>
+    </w:lvl>
+    <w:lvl w:ilvl="7" w:tplc="04090019" w:tentative="1">
+      <w:start w:val="1"/>
+      <w:numFmt w:val="lowerLetter"/>
+      <w:lvlText w:val="%8."/>
+      <w:lvlJc w:val="left"/>
+      <w:pPr>
+        <w:ind w:left="5400" w:hanging="360"/>
+      </w:pPr>
+    </w:lvl>
+    <w:lvl w:ilvl="8" w:tplc="0409001B" w:tentative="1">
+      <w:start w:val="1"/>
+      <w:numFmt w:val="lowerRoman"/>
+      <w:lvlText w:val="%9."/>
+      <w:lvlJc w:val="right"/>
+      <w:pPr>
+        <w:ind w:left="6120" w:hanging="180"/>
+      </w:pPr>
+    </w:lvl>
+  </w:abstractNum>
+  <w:abstractNum w:abstractNumId="12" w15:restartNumberingAfterBreak="0">
+    <w:nsid w:val="73E860AF"/>
+    <w:multiLevelType w:val="hybridMultilevel"/>
+    <w:tmpl w:val="91642BE4"/>
+    <w:lvl w:ilvl="0" w:tplc="53C08438">
+      <w:start w:val="1"/>
+      <w:numFmt w:val="decimal"/>
+      <w:lvlText w:val="3.3.4.%1"/>
+      <w:lvlJc w:val="left"/>
+      <w:pPr>
+        <w:ind w:left="1200" w:hanging="360"/>
+      </w:pPr>
+      <w:rPr>
+        <w:rFonts w:cs="Calibri (Body)" w:hint="default"/>
+        <w:b w:val="0"/>
+      </w:rPr>
+    </w:lvl>
+    <w:lvl w:ilvl="1" w:tplc="FFFFFFFF" w:tentative="1">
+      <w:start w:val="1"/>
+      <w:numFmt w:val="lowerLetter"/>
+      <w:lvlText w:val="%2."/>
+      <w:lvlJc w:val="left"/>
+      <w:pPr>
+        <w:ind w:left="1920" w:hanging="360"/>
+      </w:pPr>
+    </w:lvl>
+    <w:lvl w:ilvl="2" w:tplc="FFFFFFFF" w:tentative="1">
+      <w:start w:val="1"/>
+      <w:numFmt w:val="lowerRoman"/>
+      <w:lvlText w:val="%3."/>
+      <w:lvlJc w:val="right"/>
+      <w:pPr>
+        <w:ind w:left="2640" w:hanging="180"/>
+      </w:pPr>
+    </w:lvl>
+    <w:lvl w:ilvl="3" w:tplc="FFFFFFFF" w:tentative="1">
+      <w:start w:val="1"/>
+      <w:numFmt w:val="decimal"/>
+      <w:lvlText w:val="%4."/>
+      <w:lvlJc w:val="left"/>
+      <w:pPr>
+        <w:ind w:left="3360" w:hanging="360"/>
+      </w:pPr>
+    </w:lvl>
+    <w:lvl w:ilvl="4" w:tplc="FFFFFFFF" w:tentative="1">
+      <w:start w:val="1"/>
+      <w:numFmt w:val="lowerLetter"/>
+      <w:lvlText w:val="%5."/>
+      <w:lvlJc w:val="left"/>
+      <w:pPr>
+        <w:ind w:left="4080" w:hanging="360"/>
+      </w:pPr>
+    </w:lvl>
+    <w:lvl w:ilvl="5" w:tplc="FFFFFFFF" w:tentative="1">
+      <w:start w:val="1"/>
+      <w:numFmt w:val="lowerRoman"/>
+      <w:lvlText w:val="%6."/>
+      <w:lvlJc w:val="right"/>
+      <w:pPr>
+        <w:ind w:left="4800" w:hanging="180"/>
+      </w:pPr>
+    </w:lvl>
+    <w:lvl w:ilvl="6" w:tplc="FFFFFFFF" w:tentative="1">
+      <w:start w:val="1"/>
+      <w:numFmt w:val="decimal"/>
+      <w:lvlText w:val="%7."/>
+      <w:lvlJc w:val="left"/>
+      <w:pPr>
+        <w:ind w:left="5520" w:hanging="360"/>
+      </w:pPr>
+    </w:lvl>
+    <w:lvl w:ilvl="7" w:tplc="FFFFFFFF" w:tentative="1">
+      <w:start w:val="1"/>
+      <w:numFmt w:val="lowerLetter"/>
+      <w:lvlText w:val="%8."/>
+      <w:lvlJc w:val="left"/>
+      <w:pPr>
+        <w:ind w:left="6240" w:hanging="360"/>
+      </w:pPr>
+    </w:lvl>
+    <w:lvl w:ilvl="8" w:tplc="FFFFFFFF" w:tentative="1">
+      <w:start w:val="1"/>
+      <w:numFmt w:val="lowerRoman"/>
+      <w:lvlText w:val="%9."/>
+      <w:lvlJc w:val="right"/>
+      <w:pPr>
+        <w:ind w:left="6960" w:hanging="180"/>
+      </w:pPr>
+    </w:lvl>
+  </w:abstractNum>
+  <w:abstractNum w:abstractNumId="13" w15:restartNumberingAfterBreak="0">
+    <w:nsid w:val="749B2E17"/>
+    <w:multiLevelType w:val="hybridMultilevel"/>
+    <w:tmpl w:val="FBD48B74"/>
+    <w:lvl w:ilvl="0" w:tplc="6F301A2A">
+      <w:start w:val="1"/>
+      <w:numFmt w:val="decimal"/>
+      <w:lvlText w:val="2.0.%1."/>
+      <w:lvlJc w:val="left"/>
+      <w:pPr>
+        <w:ind w:left="1200" w:hanging="360"/>
+      </w:pPr>
+      <w:rPr>
+        <w:rFonts w:hint="default"/>
+      </w:rPr>
+    </w:lvl>
+    <w:lvl w:ilvl="1" w:tplc="04090019">
+      <w:start w:val="1"/>
+      <w:numFmt w:val="lowerLetter"/>
+      <w:lvlText w:val="%2."/>
+      <w:lvlJc w:val="left"/>
+      <w:pPr>
+        <w:ind w:left="1920" w:hanging="360"/>
+      </w:pPr>
+    </w:lvl>
+    <w:lvl w:ilvl="2" w:tplc="0409001B" w:tentative="1">
+      <w:start w:val="1"/>
+      <w:numFmt w:val="lowerRoman"/>
+      <w:lvlText w:val="%3."/>
+      <w:lvlJc w:val="right"/>
+      <w:pPr>
+        <w:ind w:left="2640" w:hanging="180"/>
+      </w:pPr>
+    </w:lvl>
+    <w:lvl w:ilvl="3" w:tplc="0409000F" w:tentative="1">
+      <w:start w:val="1"/>
+      <w:numFmt w:val="decimal"/>
+      <w:lvlText w:val="%4."/>
+      <w:lvlJc w:val="left"/>
+      <w:pPr>
+        <w:ind w:left="3360" w:hanging="360"/>
+      </w:pPr>
+    </w:lvl>
+    <w:lvl w:ilvl="4" w:tplc="04090019" w:tentative="1">
+      <w:start w:val="1"/>
+      <w:numFmt w:val="lowerLetter"/>
+      <w:lvlText w:val="%5."/>
+      <w:lvlJc w:val="left"/>
+      <w:pPr>
+        <w:ind w:left="4080" w:hanging="360"/>
+      </w:pPr>
+    </w:lvl>
+    <w:lvl w:ilvl="5" w:tplc="0409001B" w:tentative="1">
+      <w:start w:val="1"/>
+      <w:numFmt w:val="lowerRoman"/>
+      <w:lvlText w:val="%6."/>
+      <w:lvlJc w:val="right"/>
+      <w:pPr>
+        <w:ind w:left="4800" w:hanging="180"/>
+      </w:pPr>
+    </w:lvl>
+    <w:lvl w:ilvl="6" w:tplc="0409000F" w:tentative="1">
+      <w:start w:val="1"/>
+      <w:numFmt w:val="decimal"/>
+      <w:lvlText w:val="%7."/>
+      <w:lvlJc w:val="left"/>
+      <w:pPr>
+        <w:ind w:left="5520" w:hanging="360"/>
+      </w:pPr>
+    </w:lvl>
+    <w:lvl w:ilvl="7" w:tplc="04090019" w:tentative="1">
+      <w:start w:val="1"/>
+      <w:numFmt w:val="lowerLetter"/>
+      <w:lvlText w:val="%8."/>
+      <w:lvlJc w:val="left"/>
+      <w:pPr>
+        <w:ind w:left="6240" w:hanging="360"/>
+      </w:pPr>
+    </w:lvl>
+    <w:lvl w:ilvl="8" w:tplc="0409001B" w:tentative="1">
+      <w:start w:val="1"/>
+      <w:numFmt w:val="lowerRoman"/>
+      <w:lvlText w:val="%9."/>
+      <w:lvlJc w:val="right"/>
+      <w:pPr>
+        <w:ind w:left="6960" w:hanging="180"/>
+      </w:pPr>
+    </w:lvl>
+  </w:abstractNum>
+  <w:abstractNum w:abstractNumId="14" w15:restartNumberingAfterBreak="0">
+    <w:nsid w:val="77E56757"/>
+    <w:multiLevelType w:val="multilevel"/>
+    <w:tmpl w:val="4D62244E"/>
+    <w:styleLink w:val="CurrentList3"/>
+    <w:lvl w:ilvl="0">
+      <w:start w:val="1"/>
+      <w:numFmt w:val="decimal"/>
+      <w:lvlText w:val="5.%1"/>
+      <w:lvlJc w:val="left"/>
+      <w:pPr>
+        <w:ind w:left="1200" w:hanging="360"/>
+      </w:pPr>
+      <w:rPr>
+        <w:rFonts w:cs="Calibri (Body)" w:hint="default"/>
+        <w:b w:val="0"/>
+      </w:rPr>
+    </w:lvl>
+    <w:lvl w:ilvl="1">
+      <w:start w:val="1"/>
+      <w:numFmt w:val="lowerLetter"/>
+      <w:lvlText w:val="%2."/>
+      <w:lvlJc w:val="left"/>
+      <w:pPr>
+        <w:ind w:left="1920" w:hanging="360"/>
+      </w:pPr>
+    </w:lvl>
+    <w:lvl w:ilvl="2">
+      <w:start w:val="1"/>
+      <w:numFmt w:val="lowerRoman"/>
+      <w:lvlText w:val="%3."/>
+      <w:lvlJc w:val="right"/>
+      <w:pPr>
+        <w:ind w:left="2640" w:hanging="180"/>
+      </w:pPr>
+    </w:lvl>
+    <w:lvl w:ilvl="3">
+      <w:start w:val="1"/>
+      <w:numFmt w:val="decimal"/>
+      <w:lvlText w:val="%4."/>
+      <w:lvlJc w:val="left"/>
+      <w:pPr>
+        <w:ind w:left="3360" w:hanging="360"/>
+      </w:pPr>
+    </w:lvl>
+    <w:lvl w:ilvl="4">
+      <w:start w:val="1"/>
+      <w:numFmt w:val="lowerLetter"/>
+      <w:lvlText w:val="%5."/>
+      <w:lvlJc w:val="left"/>
+      <w:pPr>
+        <w:ind w:left="4080" w:hanging="360"/>
+      </w:pPr>
+    </w:lvl>
+    <w:lvl w:ilvl="5">
+      <w:start w:val="1"/>
+      <w:numFmt w:val="lowerRoman"/>
+      <w:lvlText w:val="%6."/>
+      <w:lvlJc w:val="right"/>
+      <w:pPr>
+        <w:ind w:left="4800" w:hanging="180"/>
+      </w:pPr>
+    </w:lvl>
+    <w:lvl w:ilvl="6">
+      <w:start w:val="1"/>
+      <w:numFmt w:val="decimal"/>
+      <w:lvlText w:val="%7."/>
+      <w:lvlJc w:val="left"/>
+      <w:pPr>
+        <w:ind w:left="5520" w:hanging="360"/>
+      </w:pPr>
+    </w:lvl>
+    <w:lvl w:ilvl="7">
+      <w:start w:val="1"/>
+      <w:numFmt w:val="lowerLetter"/>
+      <w:lvlText w:val="%8."/>
+      <w:lvlJc w:val="left"/>
+      <w:pPr>
+        <w:ind w:left="6240" w:hanging="360"/>
+      </w:pPr>
+    </w:lvl>
+    <w:lvl w:ilvl="8">
+      <w:start w:val="1"/>
+      <w:numFmt w:val="lowerRoman"/>
+      <w:lvlText w:val="%9."/>
+      <w:lvlJc w:val="right"/>
+      <w:pPr>
+        <w:ind w:left="6960" w:hanging="180"/>
+      </w:pPr>
+    </w:lvl>
+  </w:abstractNum>
+  <w:abstractNum w:abstractNumId="15" w15:restartNumberingAfterBreak="0">
     <w:nsid w:val="7F4A1468"/>
     <w:multiLevelType w:val="multilevel"/>
     <w:tmpl w:val="F13644AA"/>
@@ -7745,10 +9316,52 @@
     </w:lvl>
   </w:abstractNum>
   <w:num w:numId="1" w16cid:durableId="1495416717">
+    <w:abstractNumId w:val="2"/>
+  </w:num>
+  <w:num w:numId="2" w16cid:durableId="434515955">
+    <w:abstractNumId w:val="15"/>
+  </w:num>
+  <w:num w:numId="3" w16cid:durableId="1799570497">
+    <w:abstractNumId w:val="3"/>
+  </w:num>
+  <w:num w:numId="4" w16cid:durableId="886721822">
+    <w:abstractNumId w:val="10"/>
+  </w:num>
+  <w:num w:numId="5" w16cid:durableId="461654791">
+    <w:abstractNumId w:val="7"/>
+  </w:num>
+  <w:num w:numId="6" w16cid:durableId="457795616">
+    <w:abstractNumId w:val="1"/>
+  </w:num>
+  <w:num w:numId="7" w16cid:durableId="377437456">
+    <w:abstractNumId w:val="5"/>
+  </w:num>
+  <w:num w:numId="8" w16cid:durableId="1926255367">
+    <w:abstractNumId w:val="12"/>
+  </w:num>
+  <w:num w:numId="9" w16cid:durableId="952785705">
+    <w:abstractNumId w:val="14"/>
+  </w:num>
+  <w:num w:numId="10" w16cid:durableId="652873053">
+    <w:abstractNumId w:val="9"/>
+  </w:num>
+  <w:num w:numId="11" w16cid:durableId="1641619493">
+    <w:abstractNumId w:val="13"/>
+  </w:num>
+  <w:num w:numId="12" w16cid:durableId="2059815358">
+    <w:abstractNumId w:val="6"/>
+  </w:num>
+  <w:num w:numId="13" w16cid:durableId="983433734">
     <w:abstractNumId w:val="0"/>
   </w:num>
-  <w:num w:numId="2" w16cid:durableId="434515955">
-    <w:abstractNumId w:val="1"/>
+  <w:num w:numId="14" w16cid:durableId="815530613">
+    <w:abstractNumId w:val="11"/>
+  </w:num>
+  <w:num w:numId="15" w16cid:durableId="1715343993">
+    <w:abstractNumId w:val="8"/>
+  </w:num>
+  <w:num w:numId="16" w16cid:durableId="1372420642">
+    <w:abstractNumId w:val="4"/>
   </w:num>
 </w:numbering>
 </file>
@@ -8492,6 +10105,47 @@
       <w:ind w:left="1440"/>
     </w:pPr>
   </w:style>
+  <w:style w:type="numbering" w:customStyle="1" w:styleId="CurrentList1">
+    <w:name w:val="Current List1"/>
+    <w:uiPriority w:val="99"/>
+    <w:rsid w:val="004445A3"/>
+    <w:pPr>
+      <w:numPr>
+        <w:numId w:val="5"/>
+      </w:numPr>
+    </w:pPr>
+  </w:style>
+  <w:style w:type="numbering" w:customStyle="1" w:styleId="CurrentList2">
+    <w:name w:val="Current List2"/>
+    <w:uiPriority w:val="99"/>
+    <w:rsid w:val="004445A3"/>
+    <w:pPr>
+      <w:numPr>
+        <w:numId w:val="6"/>
+      </w:numPr>
+    </w:pPr>
+  </w:style>
+  <w:style w:type="numbering" w:customStyle="1" w:styleId="CurrentList3">
+    <w:name w:val="Current List3"/>
+    <w:uiPriority w:val="99"/>
+    <w:rsid w:val="00637BD0"/>
+    <w:pPr>
+      <w:numPr>
+        <w:numId w:val="9"/>
+      </w:numPr>
+    </w:pPr>
+  </w:style>
+  <w:style w:type="paragraph" w:styleId="ListParagraph">
+    <w:name w:val="List Paragraph"/>
+    <w:basedOn w:val="Normal"/>
+    <w:uiPriority w:val="34"/>
+    <w:qFormat/>
+    <w:rsid w:val="003E5168"/>
+    <w:pPr>
+      <w:ind w:left="720"/>
+      <w:contextualSpacing/>
+    </w:pPr>
+  </w:style>
 </w:styles>
 </file>
 

--- a/Design_Specification_Document.docx
+++ b/Design_Specification_Document.docx
@@ -1054,6 +1054,137 @@
                 <w:szCs w:val="24"/>
               </w:rPr>
               <w:t>ormatting updates</w:t>
+            </w:r>
+          </w:p>
+        </w:tc>
+        <w:tc>
+          <w:tcPr>
+            <w:tcW w:w="2591" w:type="dxa"/>
+            <w:tcBorders>
+              <w:top w:val="single" w:sz="6" w:space="0" w:color="000000"/>
+              <w:left w:val="single" w:sz="6" w:space="0" w:color="000000"/>
+              <w:bottom w:val="single" w:sz="6" w:space="0" w:color="000000"/>
+              <w:right w:val="single" w:sz="6" w:space="0" w:color="000000"/>
+            </w:tcBorders>
+            <w:shd w:val="clear" w:color="auto" w:fill="E5E5E5"/>
+          </w:tcPr>
+          <w:p>
+            <w:pPr>
+              <w:pStyle w:val="TableText"/>
+              <w:snapToGrid w:val="0"/>
+              <w:rPr>
+                <w:rFonts w:asciiTheme="minorHAnsi" w:hAnsiTheme="minorHAnsi" w:cstheme="minorHAnsi"/>
+                <w:color w:val="000000"/>
+                <w:sz w:val="24"/>
+                <w:szCs w:val="24"/>
+              </w:rPr>
+            </w:pPr>
+            <w:r>
+              <w:rPr>
+                <w:rFonts w:asciiTheme="minorHAnsi" w:hAnsiTheme="minorHAnsi" w:cstheme="minorHAnsi"/>
+                <w:color w:val="000000"/>
+                <w:sz w:val="24"/>
+                <w:szCs w:val="24"/>
+              </w:rPr>
+              <w:t>Daniel Jensen</w:t>
+            </w:r>
+          </w:p>
+        </w:tc>
+      </w:tr>
+      <w:tr>
+        <w:tc>
+          <w:tcPr>
+            <w:tcW w:w="1277" w:type="dxa"/>
+            <w:tcBorders>
+              <w:top w:val="single" w:sz="6" w:space="0" w:color="000000"/>
+              <w:left w:val="single" w:sz="6" w:space="0" w:color="000000"/>
+              <w:bottom w:val="single" w:sz="6" w:space="0" w:color="000000"/>
+            </w:tcBorders>
+            <w:shd w:val="clear" w:color="auto" w:fill="E5E5E5"/>
+          </w:tcPr>
+          <w:p>
+            <w:pPr>
+              <w:pStyle w:val="TableText"/>
+              <w:snapToGrid w:val="0"/>
+              <w:rPr>
+                <w:rFonts w:asciiTheme="minorHAnsi" w:hAnsiTheme="minorHAnsi" w:cstheme="minorHAnsi"/>
+                <w:color w:val="000000"/>
+                <w:sz w:val="24"/>
+                <w:szCs w:val="24"/>
+              </w:rPr>
+            </w:pPr>
+            <w:r>
+              <w:rPr>
+                <w:rFonts w:asciiTheme="minorHAnsi" w:hAnsiTheme="minorHAnsi" w:cstheme="minorHAnsi"/>
+                <w:color w:val="000000"/>
+                <w:sz w:val="24"/>
+                <w:szCs w:val="24"/>
+              </w:rPr>
+              <w:t>07/18/2022</w:t>
+            </w:r>
+          </w:p>
+        </w:tc>
+        <w:tc>
+          <w:tcPr>
+            <w:tcW w:w="1081" w:type="dxa"/>
+            <w:tcBorders>
+              <w:top w:val="single" w:sz="6" w:space="0" w:color="000000"/>
+              <w:left w:val="single" w:sz="6" w:space="0" w:color="000000"/>
+              <w:bottom w:val="single" w:sz="6" w:space="0" w:color="000000"/>
+            </w:tcBorders>
+            <w:shd w:val="clear" w:color="auto" w:fill="E5E5E5"/>
+          </w:tcPr>
+          <w:p>
+            <w:pPr>
+              <w:pStyle w:val="TableText"/>
+              <w:snapToGrid w:val="0"/>
+              <w:rPr>
+                <w:rFonts w:asciiTheme="minorHAnsi" w:hAnsiTheme="minorHAnsi" w:cstheme="minorHAnsi"/>
+                <w:color w:val="000000"/>
+                <w:sz w:val="24"/>
+                <w:szCs w:val="24"/>
+              </w:rPr>
+            </w:pPr>
+            <w:r>
+              <w:rPr>
+                <w:rFonts w:asciiTheme="minorHAnsi" w:hAnsiTheme="minorHAnsi" w:cstheme="minorHAnsi"/>
+                <w:color w:val="000000"/>
+                <w:sz w:val="24"/>
+                <w:szCs w:val="24"/>
+              </w:rPr>
+              <w:t>1.1.1</w:t>
+            </w:r>
+          </w:p>
+        </w:tc>
+        <w:tc>
+          <w:tcPr>
+            <w:tcW w:w="3813" w:type="dxa"/>
+            <w:tcBorders>
+              <w:top w:val="single" w:sz="6" w:space="0" w:color="000000"/>
+              <w:left w:val="single" w:sz="6" w:space="0" w:color="000000"/>
+              <w:bottom w:val="single" w:sz="6" w:space="0" w:color="000000"/>
+            </w:tcBorders>
+            <w:shd w:val="clear" w:color="auto" w:fill="E5E5E5"/>
+          </w:tcPr>
+          <w:p>
+            <w:pPr>
+              <w:pStyle w:val="TableText"/>
+              <w:snapToGrid w:val="0"/>
+              <w:rPr>
+                <w:rFonts w:asciiTheme="minorHAnsi" w:hAnsiTheme="minorHAnsi" w:cstheme="minorHAnsi"/>
+                <w:color w:val="000000"/>
+                <w:sz w:val="24"/>
+                <w:szCs w:val="24"/>
+              </w:rPr>
+            </w:pPr>
+            <w:r>
+              <w:rPr>
+                <w:rFonts w:asciiTheme="minorHAnsi" w:hAnsiTheme="minorHAnsi" w:cstheme="minorHAnsi"/>
+                <w:color w:val="000000"/>
+                <w:sz w:val="24"/>
+                <w:szCs w:val="24"/>
+              </w:rPr>
+              <w:t>Updated 3.1.1</w:t>
             </w:r>
           </w:p>
         </w:tc>
@@ -2339,102 +2470,6 @@
           </w:p>
         </w:tc>
       </w:tr>
-      <w:tr>
-        <w:tc>
-          <w:tcPr>
-            <w:tcW w:w="1277" w:type="dxa"/>
-            <w:tcBorders>
-              <w:top w:val="single" w:sz="6" w:space="0" w:color="000000"/>
-              <w:left w:val="single" w:sz="6" w:space="0" w:color="000000"/>
-              <w:bottom w:val="single" w:sz="6" w:space="0" w:color="000000"/>
-            </w:tcBorders>
-            <w:shd w:val="clear" w:color="auto" w:fill="E5E5E5"/>
-          </w:tcPr>
-          <w:p>
-            <w:pPr>
-              <w:pStyle w:val="TableText"/>
-              <w:snapToGrid w:val="0"/>
-              <w:rPr>
-                <w:rFonts w:asciiTheme="minorHAnsi" w:hAnsiTheme="minorHAnsi" w:cstheme="minorHAnsi"/>
-                <w:color w:val="000000"/>
-                <w:sz w:val="24"/>
-                <w:szCs w:val="24"/>
-                <w:u w:val="single"/>
-              </w:rPr>
-            </w:pPr>
-          </w:p>
-        </w:tc>
-        <w:tc>
-          <w:tcPr>
-            <w:tcW w:w="1081" w:type="dxa"/>
-            <w:tcBorders>
-              <w:top w:val="single" w:sz="6" w:space="0" w:color="000000"/>
-              <w:left w:val="single" w:sz="6" w:space="0" w:color="000000"/>
-              <w:bottom w:val="single" w:sz="6" w:space="0" w:color="000000"/>
-            </w:tcBorders>
-            <w:shd w:val="clear" w:color="auto" w:fill="E5E5E5"/>
-          </w:tcPr>
-          <w:p>
-            <w:pPr>
-              <w:pStyle w:val="TableText"/>
-              <w:snapToGrid w:val="0"/>
-              <w:rPr>
-                <w:rFonts w:asciiTheme="minorHAnsi" w:hAnsiTheme="minorHAnsi" w:cstheme="minorHAnsi"/>
-                <w:color w:val="000000"/>
-                <w:sz w:val="24"/>
-                <w:szCs w:val="24"/>
-              </w:rPr>
-            </w:pPr>
-          </w:p>
-        </w:tc>
-        <w:tc>
-          <w:tcPr>
-            <w:tcW w:w="3813" w:type="dxa"/>
-            <w:tcBorders>
-              <w:top w:val="single" w:sz="6" w:space="0" w:color="000000"/>
-              <w:left w:val="single" w:sz="6" w:space="0" w:color="000000"/>
-              <w:bottom w:val="single" w:sz="6" w:space="0" w:color="000000"/>
-            </w:tcBorders>
-            <w:shd w:val="clear" w:color="auto" w:fill="E5E5E5"/>
-          </w:tcPr>
-          <w:p>
-            <w:pPr>
-              <w:pStyle w:val="TableText"/>
-              <w:snapToGrid w:val="0"/>
-              <w:rPr>
-                <w:rFonts w:asciiTheme="minorHAnsi" w:hAnsiTheme="minorHAnsi" w:cstheme="minorHAnsi"/>
-                <w:color w:val="000000"/>
-                <w:sz w:val="24"/>
-                <w:szCs w:val="24"/>
-              </w:rPr>
-            </w:pPr>
-          </w:p>
-        </w:tc>
-        <w:tc>
-          <w:tcPr>
-            <w:tcW w:w="2591" w:type="dxa"/>
-            <w:tcBorders>
-              <w:top w:val="single" w:sz="6" w:space="0" w:color="000000"/>
-              <w:left w:val="single" w:sz="6" w:space="0" w:color="000000"/>
-              <w:bottom w:val="single" w:sz="6" w:space="0" w:color="000000"/>
-              <w:right w:val="single" w:sz="6" w:space="0" w:color="000000"/>
-            </w:tcBorders>
-            <w:shd w:val="clear" w:color="auto" w:fill="E5E5E5"/>
-          </w:tcPr>
-          <w:p>
-            <w:pPr>
-              <w:pStyle w:val="TableText"/>
-              <w:snapToGrid w:val="0"/>
-              <w:rPr>
-                <w:rFonts w:asciiTheme="minorHAnsi" w:hAnsiTheme="minorHAnsi" w:cstheme="minorHAnsi"/>
-                <w:color w:val="000000"/>
-                <w:sz w:val="24"/>
-                <w:szCs w:val="24"/>
-              </w:rPr>
-            </w:pPr>
-          </w:p>
-        </w:tc>
-      </w:tr>
     </w:tbl>
     <w:p>
       <w:pPr>
@@ -6126,17 +6161,31 @@
         </w:rPr>
         <w:t>m</w:t>
       </w:r>
-      <w:r>
-        <w:rPr>
-          <w:rFonts w:cstheme="minorHAnsi"/>
+    </w:p>
+    <w:p>
+      <w:pPr>
+        <w:pStyle w:val="Default"/>
+        <w:rPr>
+          <w:rFonts w:asciiTheme="minorHAnsi" w:hAnsiTheme="minorHAnsi" w:cstheme="minorHAnsi"/>
+          <w:b/>
+          <w:bCs/>
+          <w:color w:val="auto"/>
+        </w:rPr>
+      </w:pPr>
+      <w:r>
+        <w:rPr>
+          <w:rFonts w:asciiTheme="minorHAnsi" w:hAnsiTheme="minorHAnsi" w:cstheme="minorHAnsi"/>
+          <w:b/>
+          <w:bCs/>
           <w:noProof/>
+          <w:color w:val="auto"/>
         </w:rPr>
         <w:lastRenderedPageBreak/>
         <w:drawing>
-          <wp:inline distT="0" distB="0" distL="0" distR="0" wp14:anchorId="513A9A7A" wp14:editId="50452C6F">
-            <wp:extent cx="4143375" cy="1057275"/>
-            <wp:effectExtent l="0" t="0" r="9525" b="9525"/>
-            <wp:docPr id="1" name="圖片 1"/>
+          <wp:inline distT="0" distB="0" distL="0" distR="0" wp14:anchorId="2DEB09AE" wp14:editId="097BCF4E">
+            <wp:extent cx="4724400" cy="1123950"/>
+            <wp:effectExtent l="0" t="0" r="0" b="0"/>
+            <wp:docPr id="3" name="Picture 3"/>
             <wp:cNvGraphicFramePr>
               <a:graphicFrameLocks xmlns:a="http://schemas.openxmlformats.org/drawingml/2006/main" noChangeAspect="1"/>
             </wp:cNvGraphicFramePr>
@@ -6144,11 +6193,17 @@
               <a:graphicData uri="http://schemas.openxmlformats.org/drawingml/2006/picture">
                 <pic:pic xmlns:pic="http://schemas.openxmlformats.org/drawingml/2006/picture">
                   <pic:nvPicPr>
-                    <pic:cNvPr id="1" name=""/>
+                    <pic:cNvPr id="3" name="Picture 3"/>
                     <pic:cNvPicPr/>
                   </pic:nvPicPr>
                   <pic:blipFill>
-                    <a:blip r:embed="rId9"/>
+                    <a:blip r:embed="rId9">
+                      <a:extLst>
+                        <a:ext uri="{28A0092B-C50C-407E-A947-70E740481C1C}">
+                          <a14:useLocalDpi xmlns:a14="http://schemas.microsoft.com/office/drawing/2010/main" val="0"/>
+                        </a:ext>
+                      </a:extLst>
+                    </a:blip>
                     <a:stretch>
                       <a:fillRect/>
                     </a:stretch>
@@ -6156,7 +6211,7 @@
                   <pic:spPr>
                     <a:xfrm>
                       <a:off x="0" y="0"/>
-                      <a:ext cx="4143375" cy="1057275"/>
+                      <a:ext cx="4724400" cy="1123950"/>
                     </a:xfrm>
                     <a:prstGeom prst="rect">
                       <a:avLst/>

--- a/Design_Specification_Document.docx
+++ b/Design_Specification_Document.docx
@@ -20,8 +20,19 @@
           <w:sz w:val="24"/>
           <w:szCs w:val="24"/>
         </w:rPr>
-        <w:t>Assignment #2 – Multi-Player BlackJack</w:t>
-      </w:r>
+        <w:t xml:space="preserve">Assignment #2 – Multi-Player </w:t>
+      </w:r>
+      <w:proofErr w:type="spellStart"/>
+      <w:r>
+        <w:rPr>
+          <w:rFonts w:asciiTheme="minorHAnsi" w:hAnsiTheme="minorHAnsi" w:cstheme="minorHAnsi"/>
+          <w:color w:val="000000"/>
+          <w:sz w:val="24"/>
+          <w:szCs w:val="24"/>
+        </w:rPr>
+        <w:t>BlackJack</w:t>
+      </w:r>
+      <w:proofErr w:type="spellEnd"/>
       <w:r>
         <w:rPr>
           <w:rFonts w:asciiTheme="minorHAnsi" w:hAnsiTheme="minorHAnsi" w:cstheme="minorHAnsi"/>
@@ -1044,16 +1055,7 @@
                 <w:sz w:val="24"/>
                 <w:szCs w:val="24"/>
               </w:rPr>
-              <w:t>F</w:t>
-            </w:r>
-            <w:r>
-              <w:rPr>
-                <w:rFonts w:asciiTheme="minorHAnsi" w:hAnsiTheme="minorHAnsi" w:cstheme="minorHAnsi"/>
-                <w:color w:val="000000"/>
-                <w:sz w:val="24"/>
-                <w:szCs w:val="24"/>
-              </w:rPr>
-              <w:t>ormatting updates</w:t>
+              <w:t>Formatting updates</w:t>
             </w:r>
           </w:p>
         </w:tc>
@@ -5303,7 +5305,21 @@
           <w:rFonts w:cstheme="minorHAnsi"/>
           <w:szCs w:val="24"/>
         </w:rPr>
-        <w:t xml:space="preserve">Once the player login to the game, it </w:t>
+        <w:t>Once the player log</w:t>
+      </w:r>
+      <w:r>
+        <w:rPr>
+          <w:rFonts w:cstheme="minorHAnsi"/>
+          <w:szCs w:val="24"/>
+        </w:rPr>
+        <w:t>s in</w:t>
+      </w:r>
+      <w:r>
+        <w:rPr>
+          <w:rFonts w:cstheme="minorHAnsi"/>
+          <w:szCs w:val="24"/>
+        </w:rPr>
+        <w:t xml:space="preserve"> to the game, it </w:t>
       </w:r>
       <w:r>
         <w:rPr>
@@ -5317,7 +5333,14 @@
           <w:rFonts w:cstheme="minorHAnsi"/>
           <w:szCs w:val="24"/>
         </w:rPr>
-        <w:t xml:space="preserve"> his username and password to the server to verify his identity </w:t>
+        <w:t xml:space="preserve"> his username and password to the server to verify his identity</w:t>
+      </w:r>
+      <w:r>
+        <w:rPr>
+          <w:rFonts w:cstheme="minorHAnsi"/>
+          <w:szCs w:val="24"/>
+        </w:rPr>
+        <w:t>.</w:t>
       </w:r>
     </w:p>
     <w:p>
@@ -5358,7 +5381,21 @@
           <w:rFonts w:cstheme="minorHAnsi"/>
           <w:szCs w:val="24"/>
         </w:rPr>
-        <w:t xml:space="preserve"> to add fund</w:t>
+        <w:t xml:space="preserve"> to add</w:t>
+      </w:r>
+      <w:r>
+        <w:rPr>
+          <w:rFonts w:cstheme="minorHAnsi"/>
+          <w:szCs w:val="24"/>
+        </w:rPr>
+        <w:t>/</w:t>
+      </w:r>
+      <w:r>
+        <w:rPr>
+          <w:rFonts w:cstheme="minorHAnsi"/>
+          <w:szCs w:val="24"/>
+        </w:rPr>
+        <w:t>withdraw fund</w:t>
       </w:r>
       <w:r>
         <w:rPr>
@@ -5372,28 +5409,35 @@
           <w:rFonts w:cstheme="minorHAnsi"/>
           <w:szCs w:val="24"/>
         </w:rPr>
-        <w:t xml:space="preserve"> or withdraw fund</w:t>
-      </w:r>
-      <w:r>
-        <w:rPr>
-          <w:rFonts w:cstheme="minorHAnsi"/>
-          <w:szCs w:val="24"/>
-        </w:rPr>
-        <w:t>s</w:t>
-      </w:r>
-      <w:r>
-        <w:rPr>
-          <w:rFonts w:cstheme="minorHAnsi"/>
-          <w:szCs w:val="24"/>
-        </w:rPr>
-        <w:t xml:space="preserve">, it will pass the instruction to the server </w:t>
-      </w:r>
-      <w:r>
-        <w:rPr>
-          <w:rFonts w:cstheme="minorHAnsi"/>
-          <w:szCs w:val="24"/>
-        </w:rPr>
-        <w:t xml:space="preserve">update the balance </w:t>
+        <w:t>, it will pass the instruction to the server</w:t>
+      </w:r>
+      <w:r>
+        <w:rPr>
+          <w:rFonts w:cstheme="minorHAnsi"/>
+          <w:szCs w:val="24"/>
+        </w:rPr>
+        <w:t xml:space="preserve"> and</w:t>
+      </w:r>
+      <w:r>
+        <w:rPr>
+          <w:rFonts w:cstheme="minorHAnsi"/>
+          <w:szCs w:val="24"/>
+        </w:rPr>
+        <w:t xml:space="preserve"> </w:t>
+      </w:r>
+      <w:r>
+        <w:rPr>
+          <w:rFonts w:cstheme="minorHAnsi"/>
+          <w:szCs w:val="24"/>
+        </w:rPr>
+        <w:t>update the balance</w:t>
+      </w:r>
+      <w:r>
+        <w:rPr>
+          <w:rFonts w:cstheme="minorHAnsi"/>
+          <w:szCs w:val="24"/>
+        </w:rPr>
+        <w:t>.</w:t>
       </w:r>
     </w:p>
     <w:p>
@@ -5441,7 +5485,14 @@
           <w:rFonts w:cstheme="minorHAnsi"/>
           <w:szCs w:val="24"/>
         </w:rPr>
-        <w:t xml:space="preserve">reserve a place for him until the game start </w:t>
+        <w:t>reserve a place for him until the game start</w:t>
+      </w:r>
+      <w:r>
+        <w:rPr>
+          <w:rFonts w:cstheme="minorHAnsi"/>
+          <w:szCs w:val="24"/>
+        </w:rPr>
+        <w:t>s.</w:t>
       </w:r>
     </w:p>
     <w:p>
@@ -5475,7 +5526,56 @@
           <w:rFonts w:cstheme="minorHAnsi"/>
           <w:szCs w:val="24"/>
         </w:rPr>
-        <w:t xml:space="preserve"> the game start, the player will place the bet to the server, and give out the card to the player and the dealer </w:t>
+        <w:t xml:space="preserve"> the game start</w:t>
+      </w:r>
+      <w:r>
+        <w:rPr>
+          <w:rFonts w:cstheme="minorHAnsi"/>
+          <w:szCs w:val="24"/>
+        </w:rPr>
+        <w:t>s</w:t>
+      </w:r>
+      <w:r>
+        <w:rPr>
+          <w:rFonts w:cstheme="minorHAnsi"/>
+          <w:szCs w:val="24"/>
+        </w:rPr>
+        <w:t xml:space="preserve">, the player will place </w:t>
+      </w:r>
+      <w:r>
+        <w:rPr>
+          <w:rFonts w:cstheme="minorHAnsi"/>
+          <w:szCs w:val="24"/>
+        </w:rPr>
+        <w:t>a</w:t>
+      </w:r>
+      <w:r>
+        <w:rPr>
+          <w:rFonts w:cstheme="minorHAnsi"/>
+          <w:szCs w:val="24"/>
+        </w:rPr>
+        <w:t xml:space="preserve"> bet </w:t>
+      </w:r>
+      <w:r>
+        <w:rPr>
+          <w:rFonts w:cstheme="minorHAnsi"/>
+          <w:szCs w:val="24"/>
+        </w:rPr>
+        <w:t>which is sent to t</w:t>
+      </w:r>
+      <w:r>
+        <w:rPr>
+          <w:rFonts w:cstheme="minorHAnsi"/>
+          <w:szCs w:val="24"/>
+        </w:rPr>
+        <w:t>he server</w:t>
+      </w:r>
+      <w:r>
+        <w:rPr>
+          <w:rFonts w:cstheme="minorHAnsi"/>
+          <w:szCs w:val="24"/>
+        </w:rPr>
+        <w:t>.</w:t>
       </w:r>
     </w:p>
     <w:p>
@@ -5495,98 +5595,35 @@
           <w:rFonts w:cstheme="minorHAnsi"/>
           <w:szCs w:val="24"/>
         </w:rPr>
-        <w:t>When</w:t>
-      </w:r>
-      <w:r>
-        <w:rPr>
-          <w:rFonts w:cstheme="minorHAnsi"/>
-          <w:szCs w:val="24"/>
-        </w:rPr>
-        <w:t xml:space="preserve"> the player receive</w:t>
-      </w:r>
-      <w:r>
-        <w:rPr>
-          <w:rFonts w:cstheme="minorHAnsi"/>
-          <w:szCs w:val="24"/>
-        </w:rPr>
-        <w:t>s</w:t>
-      </w:r>
-      <w:r>
-        <w:rPr>
-          <w:rFonts w:cstheme="minorHAnsi"/>
-          <w:szCs w:val="24"/>
-        </w:rPr>
-        <w:t xml:space="preserve"> card from </w:t>
-      </w:r>
-      <w:r>
-        <w:rPr>
-          <w:rFonts w:cstheme="minorHAnsi"/>
-          <w:szCs w:val="24"/>
-        </w:rPr>
-        <w:t>dealer</w:t>
-      </w:r>
-      <w:r>
-        <w:rPr>
-          <w:rFonts w:cstheme="minorHAnsi"/>
-          <w:szCs w:val="24"/>
-        </w:rPr>
-        <w:t xml:space="preserve">, the player can </w:t>
-      </w:r>
-      <w:r>
-        <w:rPr>
-          <w:rFonts w:cstheme="minorHAnsi"/>
-          <w:szCs w:val="24"/>
-        </w:rPr>
-        <w:t>decide</w:t>
-      </w:r>
-      <w:r>
-        <w:rPr>
-          <w:rFonts w:cstheme="minorHAnsi"/>
-          <w:szCs w:val="24"/>
-        </w:rPr>
-        <w:t xml:space="preserve"> </w:t>
-      </w:r>
-      <w:r>
-        <w:rPr>
-          <w:rFonts w:cstheme="minorHAnsi"/>
-          <w:szCs w:val="24"/>
-        </w:rPr>
-        <w:t xml:space="preserve">to </w:t>
-      </w:r>
-      <w:r>
-        <w:rPr>
-          <w:rFonts w:cstheme="minorHAnsi"/>
-          <w:szCs w:val="24"/>
-        </w:rPr>
-        <w:t>either hit</w:t>
-      </w:r>
-      <w:r>
-        <w:rPr>
-          <w:rFonts w:cstheme="minorHAnsi"/>
-          <w:szCs w:val="24"/>
-        </w:rPr>
-        <w:t xml:space="preserve"> or </w:t>
-      </w:r>
-      <w:r>
-        <w:rPr>
-          <w:rFonts w:cstheme="minorHAnsi"/>
-          <w:szCs w:val="24"/>
-        </w:rPr>
-        <w:t>stand, and send the instruction back to server until</w:t>
-      </w:r>
-      <w:r>
-        <w:rPr>
-          <w:rFonts w:cstheme="minorHAnsi"/>
-          <w:szCs w:val="24"/>
-        </w:rPr>
-        <w:t xml:space="preserve"> they bust </w:t>
-      </w:r>
-      <w:r>
-        <w:rPr>
-          <w:rFonts w:cstheme="minorHAnsi"/>
-          <w:szCs w:val="24"/>
-        </w:rPr>
-        <w:t>or stand.</w:t>
+        <w:t xml:space="preserve">When all bets are places, the dealer </w:t>
+      </w:r>
+      <w:r>
+        <w:rPr>
+          <w:rFonts w:cstheme="minorHAnsi"/>
+          <w:szCs w:val="24"/>
+        </w:rPr>
+        <w:t xml:space="preserve">will tell the server to deal. This will </w:t>
+      </w:r>
+      <w:r>
+        <w:rPr>
+          <w:rFonts w:cstheme="minorHAnsi"/>
+          <w:szCs w:val="24"/>
+        </w:rPr>
+        <w:t xml:space="preserve">give each user will a hand </w:t>
+      </w:r>
+      <w:r>
+        <w:rPr>
+          <w:rFonts w:cstheme="minorHAnsi"/>
+          <w:szCs w:val="24"/>
+        </w:rPr>
+        <w:t>of cards from the server</w:t>
+      </w:r>
+      <w:r>
+        <w:rPr>
+          <w:rFonts w:cstheme="minorHAnsi"/>
+          <w:szCs w:val="24"/>
+        </w:rPr>
+        <w:t>.</w:t>
       </w:r>
     </w:p>
     <w:p>
@@ -5606,15 +5643,120 @@
           <w:rFonts w:cstheme="minorHAnsi"/>
           <w:szCs w:val="24"/>
         </w:rPr>
+        <w:t>When</w:t>
+      </w:r>
+      <w:r>
+        <w:rPr>
+          <w:rFonts w:cstheme="minorHAnsi"/>
+          <w:szCs w:val="24"/>
+        </w:rPr>
+        <w:t xml:space="preserve"> the player receive</w:t>
+      </w:r>
+      <w:r>
+        <w:rPr>
+          <w:rFonts w:cstheme="minorHAnsi"/>
+          <w:szCs w:val="24"/>
+        </w:rPr>
+        <w:t>s</w:t>
+      </w:r>
+      <w:r>
+        <w:rPr>
+          <w:rFonts w:cstheme="minorHAnsi"/>
+          <w:szCs w:val="24"/>
+        </w:rPr>
+        <w:t xml:space="preserve"> card</w:t>
+      </w:r>
+      <w:r>
+        <w:rPr>
+          <w:rFonts w:cstheme="minorHAnsi"/>
+          <w:szCs w:val="24"/>
+        </w:rPr>
+        <w:t>s</w:t>
+      </w:r>
+      <w:r>
+        <w:rPr>
+          <w:rFonts w:cstheme="minorHAnsi"/>
+          <w:szCs w:val="24"/>
+        </w:rPr>
+        <w:t xml:space="preserve"> from </w:t>
+      </w:r>
+      <w:r>
+        <w:rPr>
+          <w:rFonts w:cstheme="minorHAnsi"/>
+          <w:szCs w:val="24"/>
+        </w:rPr>
+        <w:t>dealer</w:t>
+      </w:r>
+      <w:r>
+        <w:rPr>
+          <w:rFonts w:cstheme="minorHAnsi"/>
+          <w:szCs w:val="24"/>
+        </w:rPr>
+        <w:t xml:space="preserve">, the player can </w:t>
+      </w:r>
+      <w:r>
+        <w:rPr>
+          <w:rFonts w:cstheme="minorHAnsi"/>
+          <w:szCs w:val="24"/>
+        </w:rPr>
+        <w:t>decide</w:t>
+      </w:r>
+      <w:r>
+        <w:rPr>
+          <w:rFonts w:cstheme="minorHAnsi"/>
+          <w:szCs w:val="24"/>
+        </w:rPr>
+        <w:t xml:space="preserve"> </w:t>
+      </w:r>
+      <w:r>
+        <w:rPr>
+          <w:rFonts w:cstheme="minorHAnsi"/>
+          <w:szCs w:val="24"/>
+        </w:rPr>
+        <w:t xml:space="preserve">to </w:t>
+      </w:r>
+      <w:r>
+        <w:rPr>
+          <w:rFonts w:cstheme="minorHAnsi"/>
+          <w:szCs w:val="24"/>
+        </w:rPr>
         <w:lastRenderedPageBreak/>
-        <w:t>W</w:t>
-      </w:r>
-      <w:r>
-        <w:rPr>
-          <w:rFonts w:cstheme="minorHAnsi"/>
-          <w:szCs w:val="24"/>
-        </w:rPr>
-        <w:t>hen the game end, the player can decide to play again or leave, and the client can see the update balance from the server.</w:t>
+        <w:t>either hit</w:t>
+      </w:r>
+      <w:r>
+        <w:rPr>
+          <w:rFonts w:cstheme="minorHAnsi"/>
+          <w:szCs w:val="24"/>
+        </w:rPr>
+        <w:t xml:space="preserve"> or </w:t>
+      </w:r>
+      <w:r>
+        <w:rPr>
+          <w:rFonts w:cstheme="minorHAnsi"/>
+          <w:szCs w:val="24"/>
+        </w:rPr>
+        <w:t>stand, and send the instruction back to server until</w:t>
+      </w:r>
+      <w:r>
+        <w:rPr>
+          <w:rFonts w:cstheme="minorHAnsi"/>
+          <w:szCs w:val="24"/>
+        </w:rPr>
+        <w:t xml:space="preserve"> they bust</w:t>
+      </w:r>
+      <w:r>
+        <w:rPr>
+          <w:rFonts w:cstheme="minorHAnsi"/>
+          <w:szCs w:val="24"/>
+        </w:rPr>
+        <w:t xml:space="preserve">, score 21, </w:t>
+      </w:r>
+      <w:r>
+        <w:rPr>
+          <w:rFonts w:cstheme="minorHAnsi"/>
+          <w:szCs w:val="24"/>
+        </w:rPr>
+        <w:t>or stand.</w:t>
       </w:r>
     </w:p>
     <w:p>
@@ -5634,14 +5776,42 @@
           <w:rFonts w:cstheme="minorHAnsi"/>
           <w:szCs w:val="24"/>
         </w:rPr>
-        <w:t>T</w:t>
-      </w:r>
-      <w:r>
-        <w:rPr>
-          <w:rFonts w:cstheme="minorHAnsi"/>
-          <w:szCs w:val="24"/>
-        </w:rPr>
-        <w:t>he dealer will receive instruction from the server to join a game and click to join</w:t>
+        <w:t>W</w:t>
+      </w:r>
+      <w:r>
+        <w:rPr>
+          <w:rFonts w:cstheme="minorHAnsi"/>
+          <w:szCs w:val="24"/>
+        </w:rPr>
+        <w:t>hen the game end</w:t>
+      </w:r>
+      <w:r>
+        <w:rPr>
+          <w:rFonts w:cstheme="minorHAnsi"/>
+          <w:szCs w:val="24"/>
+        </w:rPr>
+        <w:t>s</w:t>
+      </w:r>
+      <w:r>
+        <w:rPr>
+          <w:rFonts w:cstheme="minorHAnsi"/>
+          <w:szCs w:val="24"/>
+        </w:rPr>
+        <w:t>, the player can decide to play again or leave, and the client can see the update</w:t>
+      </w:r>
+      <w:r>
+        <w:rPr>
+          <w:rFonts w:cstheme="minorHAnsi"/>
+          <w:szCs w:val="24"/>
+        </w:rPr>
+        <w:t>d</w:t>
+      </w:r>
+      <w:r>
+        <w:rPr>
+          <w:rFonts w:cstheme="minorHAnsi"/>
+          <w:szCs w:val="24"/>
+        </w:rPr>
+        <w:t xml:space="preserve"> balance from the server.</w:t>
       </w:r>
     </w:p>
     <w:p>
@@ -5668,7 +5838,28 @@
           <w:rFonts w:cstheme="minorHAnsi"/>
           <w:szCs w:val="24"/>
         </w:rPr>
-        <w:t>he dealer will give instruction to send card after all bet received</w:t>
+        <w:t>he dealer will receive instruction</w:t>
+      </w:r>
+      <w:r>
+        <w:rPr>
+          <w:rFonts w:cstheme="minorHAnsi"/>
+          <w:szCs w:val="24"/>
+        </w:rPr>
+        <w:t>s</w:t>
+      </w:r>
+      <w:r>
+        <w:rPr>
+          <w:rFonts w:cstheme="minorHAnsi"/>
+          <w:szCs w:val="24"/>
+        </w:rPr>
+        <w:t xml:space="preserve"> from the server to join a game and click to join</w:t>
+      </w:r>
+      <w:r>
+        <w:rPr>
+          <w:rFonts w:cstheme="minorHAnsi"/>
+          <w:szCs w:val="24"/>
+        </w:rPr>
+        <w:t>.</w:t>
       </w:r>
     </w:p>
     <w:p>
@@ -5695,7 +5886,63 @@
           <w:rFonts w:cstheme="minorHAnsi"/>
           <w:szCs w:val="24"/>
         </w:rPr>
-        <w:t>he dealer will give instruction to send signal to end game and settled the bet.</w:t>
+        <w:t>he dealer will give instruction</w:t>
+      </w:r>
+      <w:r>
+        <w:rPr>
+          <w:rFonts w:cstheme="minorHAnsi"/>
+          <w:szCs w:val="24"/>
+        </w:rPr>
+        <w:t>s</w:t>
+      </w:r>
+      <w:r>
+        <w:rPr>
+          <w:rFonts w:cstheme="minorHAnsi"/>
+          <w:szCs w:val="24"/>
+        </w:rPr>
+        <w:t xml:space="preserve"> to end </w:t>
+      </w:r>
+      <w:r>
+        <w:rPr>
+          <w:rFonts w:cstheme="minorHAnsi"/>
+          <w:szCs w:val="24"/>
+        </w:rPr>
+        <w:t xml:space="preserve">the </w:t>
+      </w:r>
+      <w:r>
+        <w:rPr>
+          <w:rFonts w:cstheme="minorHAnsi"/>
+          <w:szCs w:val="24"/>
+        </w:rPr>
+        <w:t xml:space="preserve">game and settle </w:t>
+      </w:r>
+      <w:r>
+        <w:rPr>
+          <w:rFonts w:cstheme="minorHAnsi"/>
+          <w:szCs w:val="24"/>
+        </w:rPr>
+        <w:t>all</w:t>
+      </w:r>
+      <w:r>
+        <w:rPr>
+          <w:rFonts w:cstheme="minorHAnsi"/>
+          <w:szCs w:val="24"/>
+        </w:rPr>
+        <w:t xml:space="preserve"> bet</w:t>
+      </w:r>
+      <w:r>
+        <w:rPr>
+          <w:rFonts w:cstheme="minorHAnsi"/>
+          <w:szCs w:val="24"/>
+        </w:rPr>
+        <w:t>s</w:t>
+      </w:r>
+      <w:r>
+        <w:rPr>
+          <w:rFonts w:cstheme="minorHAnsi"/>
+          <w:szCs w:val="24"/>
+        </w:rPr>
+        <w:t>.</w:t>
       </w:r>
     </w:p>
     <w:p>
@@ -5737,7 +5984,43 @@
         <w:rPr>
           <w:rFonts w:asciiTheme="minorHAnsi" w:hAnsiTheme="minorHAnsi" w:cstheme="minorHAnsi"/>
         </w:rPr>
-        <w:t>The server will verity the username and password, if it is real, it will allow the player to log in to play game, if not, decl</w:t>
+        <w:t>The server will veri</w:t>
+      </w:r>
+      <w:r>
+        <w:rPr>
+          <w:rFonts w:asciiTheme="minorHAnsi" w:hAnsiTheme="minorHAnsi" w:cstheme="minorHAnsi"/>
+        </w:rPr>
+        <w:t>f</w:t>
+      </w:r>
+      <w:r>
+        <w:rPr>
+          <w:rFonts w:asciiTheme="minorHAnsi" w:hAnsiTheme="minorHAnsi" w:cstheme="minorHAnsi"/>
+        </w:rPr>
+        <w:t>y the username and password</w:t>
+      </w:r>
+      <w:r>
+        <w:rPr>
+          <w:rFonts w:asciiTheme="minorHAnsi" w:hAnsiTheme="minorHAnsi" w:cstheme="minorHAnsi"/>
+        </w:rPr>
+        <w:t>.</w:t>
+      </w:r>
+      <w:r>
+        <w:rPr>
+          <w:rFonts w:asciiTheme="minorHAnsi" w:hAnsiTheme="minorHAnsi" w:cstheme="minorHAnsi"/>
+        </w:rPr>
+        <w:t xml:space="preserve"> </w:t>
+      </w:r>
+      <w:r>
+        <w:rPr>
+          <w:rFonts w:asciiTheme="minorHAnsi" w:hAnsiTheme="minorHAnsi" w:cstheme="minorHAnsi"/>
+        </w:rPr>
+        <w:t>I</w:t>
+      </w:r>
+      <w:r>
+        <w:rPr>
+          <w:rFonts w:asciiTheme="minorHAnsi" w:hAnsiTheme="minorHAnsi" w:cstheme="minorHAnsi"/>
+        </w:rPr>
+        <w:t>f it is real, it will allow the player to log in to play game, if not, decl</w:t>
       </w:r>
       <w:r>
         <w:rPr>
@@ -5823,11 +6106,19 @@
         </w:rPr>
         <w:t xml:space="preserve">hen receive the “play game “instruction from the player, the system will setup a game room and arrange a dealer </w:t>
       </w:r>
-      <w:r>
-        <w:rPr>
-          <w:rFonts w:asciiTheme="minorHAnsi" w:hAnsiTheme="minorHAnsi" w:cstheme="minorHAnsi"/>
-        </w:rPr>
-        <w:t>( send a notification to the dealer that request him to get in a game to ready)</w:t>
+      <w:proofErr w:type="gramStart"/>
+      <w:r>
+        <w:rPr>
+          <w:rFonts w:asciiTheme="minorHAnsi" w:hAnsiTheme="minorHAnsi" w:cstheme="minorHAnsi"/>
+        </w:rPr>
+        <w:t>( send</w:t>
+      </w:r>
+      <w:proofErr w:type="gramEnd"/>
+      <w:r>
+        <w:rPr>
+          <w:rFonts w:asciiTheme="minorHAnsi" w:hAnsiTheme="minorHAnsi" w:cstheme="minorHAnsi"/>
+        </w:rPr>
+        <w:t xml:space="preserve"> a notification to the dealer that request him to get in a game to ready)</w:t>
       </w:r>
     </w:p>
     <w:p>
@@ -6337,11 +6628,19 @@
           <w:rFonts w:asciiTheme="minorHAnsi" w:hAnsiTheme="minorHAnsi" w:cstheme="minorHAnsi"/>
         </w:rPr>
       </w:pPr>
-      <w:r>
-        <w:rPr>
-          <w:rFonts w:asciiTheme="minorHAnsi" w:hAnsiTheme="minorHAnsi" w:cstheme="minorHAnsi"/>
-        </w:rPr>
-        <w:t xml:space="preserve">login() to log into the serve, sending username and password (string) to server </w:t>
+      <w:proofErr w:type="gramStart"/>
+      <w:r>
+        <w:rPr>
+          <w:rFonts w:asciiTheme="minorHAnsi" w:hAnsiTheme="minorHAnsi" w:cstheme="minorHAnsi"/>
+        </w:rPr>
+        <w:t>login(</w:t>
+      </w:r>
+      <w:proofErr w:type="gramEnd"/>
+      <w:r>
+        <w:rPr>
+          <w:rFonts w:asciiTheme="minorHAnsi" w:hAnsiTheme="minorHAnsi" w:cstheme="minorHAnsi"/>
+        </w:rPr>
+        <w:t xml:space="preserve">) to log into the serve, sending username and password (string) to server </w:t>
       </w:r>
     </w:p>
     <w:p>
@@ -6355,6 +6654,8 @@
           <w:rFonts w:asciiTheme="minorHAnsi" w:hAnsiTheme="minorHAnsi" w:cstheme="minorHAnsi"/>
         </w:rPr>
       </w:pPr>
+      <w:proofErr w:type="spellStart"/>
+      <w:proofErr w:type="gramStart"/>
       <w:r>
         <w:rPr>
           <w:rFonts w:asciiTheme="minorHAnsi" w:hAnsiTheme="minorHAnsi" w:cstheme="minorHAnsi"/>
@@ -6371,7 +6672,21 @@
         <w:rPr>
           <w:rFonts w:asciiTheme="minorHAnsi" w:hAnsiTheme="minorHAnsi" w:cstheme="minorHAnsi"/>
         </w:rPr>
-        <w:t xml:space="preserve">unds() to add money into the account, sending some amount (int) to server </w:t>
+        <w:t>unds</w:t>
+      </w:r>
+      <w:proofErr w:type="spellEnd"/>
+      <w:r>
+        <w:rPr>
+          <w:rFonts w:asciiTheme="minorHAnsi" w:hAnsiTheme="minorHAnsi" w:cstheme="minorHAnsi"/>
+        </w:rPr>
+        <w:t>(</w:t>
+      </w:r>
+      <w:proofErr w:type="gramEnd"/>
+      <w:r>
+        <w:rPr>
+          <w:rFonts w:asciiTheme="minorHAnsi" w:hAnsiTheme="minorHAnsi" w:cstheme="minorHAnsi"/>
+        </w:rPr>
+        <w:t xml:space="preserve">) to add money into the account, sending some amount (int) to server </w:t>
       </w:r>
     </w:p>
     <w:p>
@@ -6385,6 +6700,8 @@
           <w:rFonts w:asciiTheme="minorHAnsi" w:hAnsiTheme="minorHAnsi" w:cstheme="minorHAnsi"/>
         </w:rPr>
       </w:pPr>
+      <w:proofErr w:type="spellStart"/>
+      <w:proofErr w:type="gramStart"/>
       <w:r>
         <w:rPr>
           <w:rFonts w:asciiTheme="minorHAnsi" w:hAnsiTheme="minorHAnsi" w:cstheme="minorHAnsi"/>
@@ -6401,7 +6718,21 @@
         <w:rPr>
           <w:rFonts w:asciiTheme="minorHAnsi" w:hAnsiTheme="minorHAnsi" w:cstheme="minorHAnsi"/>
         </w:rPr>
-        <w:t>unds() to take out the money from the account, sending some amount (int) to server</w:t>
+        <w:t>unds</w:t>
+      </w:r>
+      <w:proofErr w:type="spellEnd"/>
+      <w:r>
+        <w:rPr>
+          <w:rFonts w:asciiTheme="minorHAnsi" w:hAnsiTheme="minorHAnsi" w:cstheme="minorHAnsi"/>
+        </w:rPr>
+        <w:t>(</w:t>
+      </w:r>
+      <w:proofErr w:type="gramEnd"/>
+      <w:r>
+        <w:rPr>
+          <w:rFonts w:asciiTheme="minorHAnsi" w:hAnsiTheme="minorHAnsi" w:cstheme="minorHAnsi"/>
+        </w:rPr>
+        <w:t>) to take out the money from the account, sending some amount (int) to server</w:t>
       </w:r>
     </w:p>
     <w:p>
@@ -6415,11 +6746,27 @@
           <w:rFonts w:asciiTheme="minorHAnsi" w:hAnsiTheme="minorHAnsi" w:cstheme="minorHAnsi"/>
         </w:rPr>
       </w:pPr>
-      <w:r>
-        <w:rPr>
-          <w:rFonts w:asciiTheme="minorHAnsi" w:hAnsiTheme="minorHAnsi" w:cstheme="minorHAnsi"/>
-        </w:rPr>
-        <w:t xml:space="preserve">playGame() to start the game, sending a signal (Boolean)to server </w:t>
+      <w:proofErr w:type="spellStart"/>
+      <w:proofErr w:type="gramStart"/>
+      <w:r>
+        <w:rPr>
+          <w:rFonts w:asciiTheme="minorHAnsi" w:hAnsiTheme="minorHAnsi" w:cstheme="minorHAnsi"/>
+        </w:rPr>
+        <w:t>playGame</w:t>
+      </w:r>
+      <w:proofErr w:type="spellEnd"/>
+      <w:r>
+        <w:rPr>
+          <w:rFonts w:asciiTheme="minorHAnsi" w:hAnsiTheme="minorHAnsi" w:cstheme="minorHAnsi"/>
+        </w:rPr>
+        <w:t>(</w:t>
+      </w:r>
+      <w:proofErr w:type="gramEnd"/>
+      <w:r>
+        <w:rPr>
+          <w:rFonts w:asciiTheme="minorHAnsi" w:hAnsiTheme="minorHAnsi" w:cstheme="minorHAnsi"/>
+        </w:rPr>
+        <w:t xml:space="preserve">) to start the game, sending a signal (Boolean)to server </w:t>
       </w:r>
     </w:p>
     <w:p>
@@ -6433,11 +6780,19 @@
           <w:rFonts w:asciiTheme="minorHAnsi" w:hAnsiTheme="minorHAnsi" w:cstheme="minorHAnsi"/>
         </w:rPr>
       </w:pPr>
-      <w:r>
-        <w:rPr>
-          <w:rFonts w:asciiTheme="minorHAnsi" w:hAnsiTheme="minorHAnsi" w:cstheme="minorHAnsi"/>
-        </w:rPr>
-        <w:t xml:space="preserve">hit() to call for </w:t>
+      <w:proofErr w:type="gramStart"/>
+      <w:r>
+        <w:rPr>
+          <w:rFonts w:asciiTheme="minorHAnsi" w:hAnsiTheme="minorHAnsi" w:cstheme="minorHAnsi"/>
+        </w:rPr>
+        <w:t>hit(</w:t>
+      </w:r>
+      <w:proofErr w:type="gramEnd"/>
+      <w:r>
+        <w:rPr>
+          <w:rFonts w:asciiTheme="minorHAnsi" w:hAnsiTheme="minorHAnsi" w:cstheme="minorHAnsi"/>
+        </w:rPr>
+        <w:t xml:space="preserve">) to call for </w:t>
       </w:r>
       <w:r>
         <w:rPr>
@@ -6469,11 +6824,19 @@
           <w:rFonts w:asciiTheme="minorHAnsi" w:hAnsiTheme="minorHAnsi" w:cstheme="minorHAnsi"/>
         </w:rPr>
       </w:pPr>
-      <w:r>
-        <w:rPr>
-          <w:rFonts w:asciiTheme="minorHAnsi" w:hAnsiTheme="minorHAnsi" w:cstheme="minorHAnsi"/>
-        </w:rPr>
-        <w:t>stand() to refuse for an extra card</w:t>
+      <w:proofErr w:type="gramStart"/>
+      <w:r>
+        <w:rPr>
+          <w:rFonts w:asciiTheme="minorHAnsi" w:hAnsiTheme="minorHAnsi" w:cstheme="minorHAnsi"/>
+        </w:rPr>
+        <w:t>stand(</w:t>
+      </w:r>
+      <w:proofErr w:type="gramEnd"/>
+      <w:r>
+        <w:rPr>
+          <w:rFonts w:asciiTheme="minorHAnsi" w:hAnsiTheme="minorHAnsi" w:cstheme="minorHAnsi"/>
+        </w:rPr>
+        <w:t>) to refuse for an extra card</w:t>
       </w:r>
       <w:bookmarkStart w:id="4" w:name="OLE_LINK4"/>
       <w:r>
@@ -6495,6 +6858,8 @@
           <w:rFonts w:asciiTheme="minorHAnsi" w:hAnsiTheme="minorHAnsi" w:cstheme="minorHAnsi"/>
         </w:rPr>
       </w:pPr>
+      <w:proofErr w:type="spellStart"/>
+      <w:proofErr w:type="gramStart"/>
       <w:r>
         <w:rPr>
           <w:rFonts w:asciiTheme="minorHAnsi" w:hAnsiTheme="minorHAnsi" w:cstheme="minorHAnsi"/>
@@ -6511,7 +6876,21 @@
         <w:rPr>
           <w:rFonts w:asciiTheme="minorHAnsi" w:hAnsiTheme="minorHAnsi" w:cstheme="minorHAnsi"/>
         </w:rPr>
-        <w:t>gain() to continuous a exiting game</w:t>
+        <w:t>gain</w:t>
+      </w:r>
+      <w:proofErr w:type="spellEnd"/>
+      <w:r>
+        <w:rPr>
+          <w:rFonts w:asciiTheme="minorHAnsi" w:hAnsiTheme="minorHAnsi" w:cstheme="minorHAnsi"/>
+        </w:rPr>
+        <w:t>(</w:t>
+      </w:r>
+      <w:proofErr w:type="gramEnd"/>
+      <w:r>
+        <w:rPr>
+          <w:rFonts w:asciiTheme="minorHAnsi" w:hAnsiTheme="minorHAnsi" w:cstheme="minorHAnsi"/>
+        </w:rPr>
+        <w:t>) to continuous a exiting game</w:t>
       </w:r>
       <w:r>
         <w:rPr>
@@ -6531,11 +6910,19 @@
           <w:rFonts w:asciiTheme="minorHAnsi" w:hAnsiTheme="minorHAnsi" w:cstheme="minorHAnsi"/>
         </w:rPr>
       </w:pPr>
-      <w:r>
-        <w:rPr>
-          <w:rFonts w:asciiTheme="minorHAnsi" w:hAnsiTheme="minorHAnsi" w:cstheme="minorHAnsi"/>
-        </w:rPr>
-        <w:t>leave() to leave a exiting game</w:t>
+      <w:proofErr w:type="gramStart"/>
+      <w:r>
+        <w:rPr>
+          <w:rFonts w:asciiTheme="minorHAnsi" w:hAnsiTheme="minorHAnsi" w:cstheme="minorHAnsi"/>
+        </w:rPr>
+        <w:t>leave(</w:t>
+      </w:r>
+      <w:proofErr w:type="gramEnd"/>
+      <w:r>
+        <w:rPr>
+          <w:rFonts w:asciiTheme="minorHAnsi" w:hAnsiTheme="minorHAnsi" w:cstheme="minorHAnsi"/>
+        </w:rPr>
+        <w:t>) to leave a exiting game</w:t>
       </w:r>
       <w:r>
         <w:rPr>
@@ -7766,8 +8153,16 @@
                             <w:rPr>
                               <w:rStyle w:val="PageNumber"/>
                             </w:rPr>
-                            <w:t>ii</w:t>
+                            <w:t>i</w:t>
                           </w:r>
+                          <w:proofErr w:type="spellStart"/>
+                          <w:r>
+                            <w:rPr>
+                              <w:rStyle w:val="PageNumber"/>
+                            </w:rPr>
+                            <w:t>i</w:t>
+                          </w:r>
+                          <w:proofErr w:type="spellEnd"/>
                           <w:r>
                             <w:rPr>
                               <w:rStyle w:val="PageNumber"/>

--- a/Design_Specification_Document.docx
+++ b/Design_Specification_Document.docx
@@ -548,6 +548,9 @@
         </w:tc>
       </w:tr>
       <w:tr>
+        <w:trPr>
+          <w:trHeight w:val="390"/>
+        </w:trPr>
         <w:tc>
           <w:tcPr>
             <w:tcW w:w="1277" w:type="dxa"/>
@@ -1220,6 +1223,155 @@
                 <w:szCs w:val="24"/>
               </w:rPr>
               <w:t>Daniel Jensen</w:t>
+            </w:r>
+          </w:p>
+        </w:tc>
+      </w:tr>
+      <w:tr>
+        <w:tc>
+          <w:tcPr>
+            <w:tcW w:w="1277" w:type="dxa"/>
+            <w:tcBorders>
+              <w:top w:val="single" w:sz="6" w:space="0" w:color="000000"/>
+              <w:left w:val="single" w:sz="6" w:space="0" w:color="000000"/>
+              <w:bottom w:val="single" w:sz="6" w:space="0" w:color="000000"/>
+            </w:tcBorders>
+            <w:shd w:val="clear" w:color="auto" w:fill="E5E5E5"/>
+          </w:tcPr>
+          <w:p>
+            <w:pPr>
+              <w:pStyle w:val="TableText"/>
+              <w:snapToGrid w:val="0"/>
+              <w:rPr>
+                <w:rFonts w:asciiTheme="minorHAnsi" w:hAnsiTheme="minorHAnsi" w:cstheme="minorHAnsi"/>
+                <w:color w:val="000000"/>
+                <w:sz w:val="24"/>
+                <w:szCs w:val="24"/>
+              </w:rPr>
+            </w:pPr>
+            <w:r>
+              <w:rPr>
+                <w:rFonts w:asciiTheme="minorHAnsi" w:hAnsiTheme="minorHAnsi" w:cstheme="minorHAnsi"/>
+                <w:color w:val="000000"/>
+                <w:sz w:val="24"/>
+                <w:szCs w:val="24"/>
+              </w:rPr>
+              <w:t>0</w:t>
+            </w:r>
+            <w:r>
+              <w:rPr>
+                <w:rFonts w:asciiTheme="minorHAnsi" w:hAnsiTheme="minorHAnsi" w:cstheme="minorHAnsi"/>
+                <w:color w:val="000000"/>
+                <w:sz w:val="24"/>
+                <w:szCs w:val="24"/>
+              </w:rPr>
+              <w:t>7/18/2022</w:t>
+            </w:r>
+          </w:p>
+        </w:tc>
+        <w:tc>
+          <w:tcPr>
+            <w:tcW w:w="1081" w:type="dxa"/>
+            <w:tcBorders>
+              <w:top w:val="single" w:sz="6" w:space="0" w:color="000000"/>
+              <w:left w:val="single" w:sz="6" w:space="0" w:color="000000"/>
+              <w:bottom w:val="single" w:sz="6" w:space="0" w:color="000000"/>
+            </w:tcBorders>
+            <w:shd w:val="clear" w:color="auto" w:fill="E5E5E5"/>
+          </w:tcPr>
+          <w:p>
+            <w:pPr>
+              <w:pStyle w:val="TableText"/>
+              <w:snapToGrid w:val="0"/>
+              <w:rPr>
+                <w:rFonts w:asciiTheme="minorHAnsi" w:hAnsiTheme="minorHAnsi" w:cstheme="minorHAnsi"/>
+                <w:color w:val="000000"/>
+                <w:sz w:val="24"/>
+                <w:szCs w:val="24"/>
+              </w:rPr>
+            </w:pPr>
+            <w:r>
+              <w:rPr>
+                <w:rFonts w:asciiTheme="minorHAnsi" w:hAnsiTheme="minorHAnsi" w:cstheme="minorHAnsi"/>
+                <w:color w:val="000000"/>
+                <w:sz w:val="24"/>
+                <w:szCs w:val="24"/>
+              </w:rPr>
+              <w:t>1.1.2</w:t>
+            </w:r>
+          </w:p>
+        </w:tc>
+        <w:tc>
+          <w:tcPr>
+            <w:tcW w:w="3813" w:type="dxa"/>
+            <w:tcBorders>
+              <w:top w:val="single" w:sz="6" w:space="0" w:color="000000"/>
+              <w:left w:val="single" w:sz="6" w:space="0" w:color="000000"/>
+              <w:bottom w:val="single" w:sz="6" w:space="0" w:color="000000"/>
+            </w:tcBorders>
+            <w:shd w:val="clear" w:color="auto" w:fill="E5E5E5"/>
+          </w:tcPr>
+          <w:p>
+            <w:pPr>
+              <w:pStyle w:val="TableText"/>
+              <w:snapToGrid w:val="0"/>
+              <w:rPr>
+                <w:rFonts w:asciiTheme="minorHAnsi" w:hAnsiTheme="minorHAnsi" w:cstheme="minorHAnsi"/>
+                <w:color w:val="000000"/>
+                <w:sz w:val="24"/>
+                <w:szCs w:val="24"/>
+              </w:rPr>
+            </w:pPr>
+            <w:r>
+              <w:rPr>
+                <w:rFonts w:asciiTheme="minorHAnsi" w:hAnsiTheme="minorHAnsi" w:cstheme="minorHAnsi"/>
+                <w:color w:val="000000"/>
+                <w:sz w:val="24"/>
+                <w:szCs w:val="24"/>
+              </w:rPr>
+              <w:t>Added</w:t>
+            </w:r>
+            <w:r>
+              <w:rPr>
+                <w:rFonts w:asciiTheme="minorHAnsi" w:hAnsiTheme="minorHAnsi" w:cstheme="minorHAnsi"/>
+                <w:color w:val="000000"/>
+                <w:sz w:val="24"/>
+                <w:szCs w:val="24"/>
+              </w:rPr>
+              <w:t xml:space="preserve"> UML class design and flows</w:t>
+            </w:r>
+          </w:p>
+        </w:tc>
+        <w:tc>
+          <w:tcPr>
+            <w:tcW w:w="2591" w:type="dxa"/>
+            <w:tcBorders>
+              <w:top w:val="single" w:sz="6" w:space="0" w:color="000000"/>
+              <w:left w:val="single" w:sz="6" w:space="0" w:color="000000"/>
+              <w:bottom w:val="single" w:sz="6" w:space="0" w:color="000000"/>
+              <w:right w:val="single" w:sz="6" w:space="0" w:color="000000"/>
+            </w:tcBorders>
+            <w:shd w:val="clear" w:color="auto" w:fill="E5E5E5"/>
+          </w:tcPr>
+          <w:p>
+            <w:pPr>
+              <w:pStyle w:val="TableText"/>
+              <w:snapToGrid w:val="0"/>
+              <w:rPr>
+                <w:rFonts w:asciiTheme="minorHAnsi" w:hAnsiTheme="minorHAnsi" w:cstheme="minorHAnsi"/>
+                <w:color w:val="000000"/>
+                <w:sz w:val="24"/>
+                <w:szCs w:val="24"/>
+              </w:rPr>
+            </w:pPr>
+            <w:r>
+              <w:rPr>
+                <w:rFonts w:asciiTheme="minorHAnsi" w:hAnsiTheme="minorHAnsi" w:cstheme="minorHAnsi"/>
+                <w:color w:val="000000"/>
+                <w:sz w:val="24"/>
+                <w:szCs w:val="24"/>
+              </w:rPr>
+              <w:t>Aastha Sharma</w:t>
             </w:r>
           </w:p>
         </w:tc>
@@ -2376,132 +2528,7 @@
           </w:p>
         </w:tc>
       </w:tr>
-      <w:tr>
-        <w:tc>
-          <w:tcPr>
-            <w:tcW w:w="1277" w:type="dxa"/>
-            <w:tcBorders>
-              <w:top w:val="single" w:sz="6" w:space="0" w:color="000000"/>
-              <w:left w:val="single" w:sz="6" w:space="0" w:color="000000"/>
-              <w:bottom w:val="single" w:sz="6" w:space="0" w:color="000000"/>
-            </w:tcBorders>
-            <w:shd w:val="clear" w:color="auto" w:fill="E5E5E5"/>
-          </w:tcPr>
-          <w:p>
-            <w:pPr>
-              <w:pStyle w:val="TableText"/>
-              <w:snapToGrid w:val="0"/>
-              <w:rPr>
-                <w:rFonts w:asciiTheme="minorHAnsi" w:hAnsiTheme="minorHAnsi" w:cstheme="minorHAnsi"/>
-                <w:color w:val="000000"/>
-                <w:sz w:val="24"/>
-                <w:szCs w:val="24"/>
-                <w:u w:val="single"/>
-              </w:rPr>
-            </w:pPr>
-          </w:p>
-        </w:tc>
-        <w:tc>
-          <w:tcPr>
-            <w:tcW w:w="1081" w:type="dxa"/>
-            <w:tcBorders>
-              <w:top w:val="single" w:sz="6" w:space="0" w:color="000000"/>
-              <w:left w:val="single" w:sz="6" w:space="0" w:color="000000"/>
-              <w:bottom w:val="single" w:sz="6" w:space="0" w:color="000000"/>
-            </w:tcBorders>
-            <w:shd w:val="clear" w:color="auto" w:fill="E5E5E5"/>
-          </w:tcPr>
-          <w:p>
-            <w:pPr>
-              <w:pStyle w:val="TableText"/>
-              <w:snapToGrid w:val="0"/>
-              <w:rPr>
-                <w:rFonts w:asciiTheme="minorHAnsi" w:hAnsiTheme="minorHAnsi" w:cstheme="minorHAnsi"/>
-                <w:color w:val="000000"/>
-                <w:sz w:val="24"/>
-                <w:szCs w:val="24"/>
-              </w:rPr>
-            </w:pPr>
-          </w:p>
-        </w:tc>
-        <w:tc>
-          <w:tcPr>
-            <w:tcW w:w="3813" w:type="dxa"/>
-            <w:tcBorders>
-              <w:top w:val="single" w:sz="6" w:space="0" w:color="000000"/>
-              <w:left w:val="single" w:sz="6" w:space="0" w:color="000000"/>
-              <w:bottom w:val="single" w:sz="6" w:space="0" w:color="000000"/>
-            </w:tcBorders>
-            <w:shd w:val="clear" w:color="auto" w:fill="E5E5E5"/>
-          </w:tcPr>
-          <w:p>
-            <w:pPr>
-              <w:pStyle w:val="TableText"/>
-              <w:snapToGrid w:val="0"/>
-              <w:rPr>
-                <w:rFonts w:asciiTheme="minorHAnsi" w:hAnsiTheme="minorHAnsi" w:cstheme="minorHAnsi"/>
-                <w:color w:val="000000"/>
-                <w:sz w:val="24"/>
-                <w:szCs w:val="24"/>
-              </w:rPr>
-            </w:pPr>
-          </w:p>
-        </w:tc>
-        <w:tc>
-          <w:tcPr>
-            <w:tcW w:w="2591" w:type="dxa"/>
-            <w:tcBorders>
-              <w:top w:val="single" w:sz="6" w:space="0" w:color="000000"/>
-              <w:left w:val="single" w:sz="6" w:space="0" w:color="000000"/>
-              <w:bottom w:val="single" w:sz="6" w:space="0" w:color="000000"/>
-              <w:right w:val="single" w:sz="6" w:space="0" w:color="000000"/>
-            </w:tcBorders>
-            <w:shd w:val="clear" w:color="auto" w:fill="E5E5E5"/>
-          </w:tcPr>
-          <w:p>
-            <w:pPr>
-              <w:pStyle w:val="TableText"/>
-              <w:snapToGrid w:val="0"/>
-              <w:rPr>
-                <w:rFonts w:asciiTheme="minorHAnsi" w:hAnsiTheme="minorHAnsi" w:cstheme="minorHAnsi"/>
-                <w:color w:val="000000"/>
-                <w:sz w:val="24"/>
-                <w:szCs w:val="24"/>
-              </w:rPr>
-            </w:pPr>
-          </w:p>
-        </w:tc>
-      </w:tr>
     </w:tbl>
-    <w:p>
-      <w:pPr>
-        <w:rPr>
-          <w:rFonts w:cstheme="minorHAnsi"/>
-          <w:color w:val="000000"/>
-          <w:szCs w:val="24"/>
-          <w:u w:val="single"/>
-        </w:rPr>
-        <w:sectPr>
-          <w:headerReference w:type="default" r:id="rId7"/>
-          <w:footerReference w:type="default" r:id="rId8"/>
-          <w:pgSz w:w="12240" w:h="15840"/>
-          <w:pgMar w:top="1440" w:right="1800" w:bottom="1800" w:left="1800" w:header="720" w:footer="1080" w:gutter="0"/>
-          <w:pgNumType w:fmt="lowerRoman"/>
-          <w:cols w:space="720"/>
-          <w:formProt w:val="0"/>
-          <w:docGrid w:linePitch="360"/>
-        </w:sectPr>
-      </w:pPr>
-      <w:r>
-        <w:rPr>
-          <w:rFonts w:cstheme="minorHAnsi"/>
-          <w:color w:val="000000"/>
-          <w:szCs w:val="24"/>
-          <w:u w:val="single"/>
-        </w:rPr>
-        <w:t xml:space="preserve"> </w:t>
-      </w:r>
-    </w:p>
     <w:p>
       <w:pPr>
         <w:pStyle w:val="TableofContents"/>
@@ -6488,7 +6515,7 @@
                     <pic:cNvPicPr/>
                   </pic:nvPicPr>
                   <pic:blipFill>
-                    <a:blip r:embed="rId9">
+                    <a:blip r:embed="rId7">
                       <a:extLst>
                         <a:ext uri="{28A0092B-C50C-407E-A947-70E740481C1C}">
                           <a14:useLocalDpi xmlns:a14="http://schemas.microsoft.com/office/drawing/2010/main" val="0"/>
@@ -7613,7 +7640,7 @@
                     <pic:cNvPicPr/>
                   </pic:nvPicPr>
                   <pic:blipFill>
-                    <a:blip r:embed="rId10"/>
+                    <a:blip r:embed="rId8"/>
                     <a:stretch>
                       <a:fillRect/>
                     </a:stretch>
@@ -8028,20 +8055,228 @@
       <w:pPr>
         <w:rPr>
           <w:rFonts w:cstheme="minorHAnsi"/>
-          <w:szCs w:val="24"/>
-        </w:rPr>
-      </w:pPr>
-      <w:r>
-        <w:rPr>
-          <w:rFonts w:cstheme="minorHAnsi"/>
           <w:b/>
           <w:bCs/>
           <w:szCs w:val="24"/>
         </w:rPr>
+      </w:pPr>
+      <w:r>
+        <w:rPr>
+          <w:rFonts w:cstheme="minorHAnsi"/>
+          <w:b/>
+          <w:bCs/>
+          <w:szCs w:val="24"/>
+        </w:rPr>
         <w:t>7. Appendices</w:t>
       </w:r>
     </w:p>
+    <w:p>
+      <w:pPr>
+        <w:rPr>
+          <w:rFonts w:cstheme="minorHAnsi"/>
+          <w:szCs w:val="24"/>
+        </w:rPr>
+      </w:pPr>
+      <w:r>
+        <w:rPr>
+          <w:rFonts w:cstheme="minorHAnsi"/>
+          <w:noProof/>
+          <w:szCs w:val="24"/>
+        </w:rPr>
+        <w:lastRenderedPageBreak/>
+        <w:drawing>
+          <wp:inline distT="0" distB="0" distL="0" distR="0" wp14:anchorId="7663F4CF" wp14:editId="142F3BE4">
+            <wp:extent cx="4643755" cy="8863330"/>
+            <wp:effectExtent l="0" t="0" r="4445" b="1270"/>
+            <wp:docPr id="1" name="Picture 1" descr="Diagram&#10;&#10;Description automatically generated"/>
+            <wp:cNvGraphicFramePr>
+              <a:graphicFrameLocks xmlns:a="http://schemas.openxmlformats.org/drawingml/2006/main" noChangeAspect="1"/>
+            </wp:cNvGraphicFramePr>
+            <a:graphic xmlns:a="http://schemas.openxmlformats.org/drawingml/2006/main">
+              <a:graphicData uri="http://schemas.openxmlformats.org/drawingml/2006/picture">
+                <pic:pic xmlns:pic="http://schemas.openxmlformats.org/drawingml/2006/picture">
+                  <pic:nvPicPr>
+                    <pic:cNvPr id="1" name="Picture 1" descr="Diagram&#10;&#10;Description automatically generated"/>
+                    <pic:cNvPicPr/>
+                  </pic:nvPicPr>
+                  <pic:blipFill>
+                    <a:blip r:embed="rId9" cstate="print">
+                      <a:extLst>
+                        <a:ext uri="{28A0092B-C50C-407E-A947-70E740481C1C}">
+                          <a14:useLocalDpi xmlns:a14="http://schemas.microsoft.com/office/drawing/2010/main" val="0"/>
+                        </a:ext>
+                      </a:extLst>
+                    </a:blip>
+                    <a:stretch>
+                      <a:fillRect/>
+                    </a:stretch>
+                  </pic:blipFill>
+                  <pic:spPr>
+                    <a:xfrm>
+                      <a:off x="0" y="0"/>
+                      <a:ext cx="4643755" cy="8863330"/>
+                    </a:xfrm>
+                    <a:prstGeom prst="rect">
+                      <a:avLst/>
+                    </a:prstGeom>
+                  </pic:spPr>
+                </pic:pic>
+              </a:graphicData>
+            </a:graphic>
+          </wp:inline>
+        </w:drawing>
+      </w:r>
+      <w:r>
+        <w:rPr>
+          <w:rFonts w:cstheme="minorHAnsi"/>
+          <w:noProof/>
+          <w:szCs w:val="24"/>
+        </w:rPr>
+        <w:lastRenderedPageBreak/>
+        <w:drawing>
+          <wp:inline distT="0" distB="0" distL="0" distR="0" wp14:anchorId="2401C035" wp14:editId="70743F6A">
+            <wp:extent cx="4191000" cy="8863330"/>
+            <wp:effectExtent l="0" t="0" r="0" b="1270"/>
+            <wp:docPr id="5" name="Picture 5" descr="Chart&#10;&#10;Description automatically generated"/>
+            <wp:cNvGraphicFramePr>
+              <a:graphicFrameLocks xmlns:a="http://schemas.openxmlformats.org/drawingml/2006/main" noChangeAspect="1"/>
+            </wp:cNvGraphicFramePr>
+            <a:graphic xmlns:a="http://schemas.openxmlformats.org/drawingml/2006/main">
+              <a:graphicData uri="http://schemas.openxmlformats.org/drawingml/2006/picture">
+                <pic:pic xmlns:pic="http://schemas.openxmlformats.org/drawingml/2006/picture">
+                  <pic:nvPicPr>
+                    <pic:cNvPr id="5" name="Picture 5" descr="Chart&#10;&#10;Description automatically generated"/>
+                    <pic:cNvPicPr/>
+                  </pic:nvPicPr>
+                  <pic:blipFill>
+                    <a:blip r:embed="rId10" cstate="print">
+                      <a:extLst>
+                        <a:ext uri="{28A0092B-C50C-407E-A947-70E740481C1C}">
+                          <a14:useLocalDpi xmlns:a14="http://schemas.microsoft.com/office/drawing/2010/main" val="0"/>
+                        </a:ext>
+                      </a:extLst>
+                    </a:blip>
+                    <a:stretch>
+                      <a:fillRect/>
+                    </a:stretch>
+                  </pic:blipFill>
+                  <pic:spPr>
+                    <a:xfrm>
+                      <a:off x="0" y="0"/>
+                      <a:ext cx="4191000" cy="8863330"/>
+                    </a:xfrm>
+                    <a:prstGeom prst="rect">
+                      <a:avLst/>
+                    </a:prstGeom>
+                  </pic:spPr>
+                </pic:pic>
+              </a:graphicData>
+            </a:graphic>
+          </wp:inline>
+        </w:drawing>
+      </w:r>
+      <w:r>
+        <w:rPr>
+          <w:rFonts w:cstheme="minorHAnsi"/>
+          <w:noProof/>
+          <w:szCs w:val="24"/>
+        </w:rPr>
+        <w:lastRenderedPageBreak/>
+        <w:drawing>
+          <wp:inline distT="0" distB="0" distL="0" distR="0" wp14:anchorId="4460E165" wp14:editId="3137A433">
+            <wp:extent cx="5194300" cy="8369300"/>
+            <wp:effectExtent l="0" t="0" r="0" b="0"/>
+            <wp:docPr id="6" name="Picture 6" descr="Diagram, schematic&#10;&#10;Description automatically generated"/>
+            <wp:cNvGraphicFramePr>
+              <a:graphicFrameLocks xmlns:a="http://schemas.openxmlformats.org/drawingml/2006/main" noChangeAspect="1"/>
+            </wp:cNvGraphicFramePr>
+            <a:graphic xmlns:a="http://schemas.openxmlformats.org/drawingml/2006/main">
+              <a:graphicData uri="http://schemas.openxmlformats.org/drawingml/2006/picture">
+                <pic:pic xmlns:pic="http://schemas.openxmlformats.org/drawingml/2006/picture">
+                  <pic:nvPicPr>
+                    <pic:cNvPr id="6" name="Picture 6" descr="Diagram, schematic&#10;&#10;Description automatically generated"/>
+                    <pic:cNvPicPr/>
+                  </pic:nvPicPr>
+                  <pic:blipFill>
+                    <a:blip r:embed="rId11">
+                      <a:extLst>
+                        <a:ext uri="{28A0092B-C50C-407E-A947-70E740481C1C}">
+                          <a14:useLocalDpi xmlns:a14="http://schemas.microsoft.com/office/drawing/2010/main" val="0"/>
+                        </a:ext>
+                      </a:extLst>
+                    </a:blip>
+                    <a:stretch>
+                      <a:fillRect/>
+                    </a:stretch>
+                  </pic:blipFill>
+                  <pic:spPr>
+                    <a:xfrm>
+                      <a:off x="0" y="0"/>
+                      <a:ext cx="5194300" cy="8369300"/>
+                    </a:xfrm>
+                    <a:prstGeom prst="rect">
+                      <a:avLst/>
+                    </a:prstGeom>
+                  </pic:spPr>
+                </pic:pic>
+              </a:graphicData>
+            </a:graphic>
+          </wp:inline>
+        </w:drawing>
+      </w:r>
+      <w:r>
+        <w:rPr>
+          <w:rFonts w:cstheme="minorHAnsi"/>
+          <w:noProof/>
+          <w:szCs w:val="24"/>
+        </w:rPr>
+        <w:lastRenderedPageBreak/>
+        <w:drawing>
+          <wp:inline distT="0" distB="0" distL="0" distR="0" wp14:anchorId="418DBBCD" wp14:editId="05C5A156">
+            <wp:extent cx="5274310" cy="2543175"/>
+            <wp:effectExtent l="0" t="0" r="0" b="0"/>
+            <wp:docPr id="7" name="Picture 7" descr="Diagram&#10;&#10;Description automatically generated"/>
+            <wp:cNvGraphicFramePr>
+              <a:graphicFrameLocks xmlns:a="http://schemas.openxmlformats.org/drawingml/2006/main" noChangeAspect="1"/>
+            </wp:cNvGraphicFramePr>
+            <a:graphic xmlns:a="http://schemas.openxmlformats.org/drawingml/2006/main">
+              <a:graphicData uri="http://schemas.openxmlformats.org/drawingml/2006/picture">
+                <pic:pic xmlns:pic="http://schemas.openxmlformats.org/drawingml/2006/picture">
+                  <pic:nvPicPr>
+                    <pic:cNvPr id="7" name="Picture 7" descr="Diagram&#10;&#10;Description automatically generated"/>
+                    <pic:cNvPicPr/>
+                  </pic:nvPicPr>
+                  <pic:blipFill>
+                    <a:blip r:embed="rId12">
+                      <a:extLst>
+                        <a:ext uri="{28A0092B-C50C-407E-A947-70E740481C1C}">
+                          <a14:useLocalDpi xmlns:a14="http://schemas.microsoft.com/office/drawing/2010/main" val="0"/>
+                        </a:ext>
+                      </a:extLst>
+                    </a:blip>
+                    <a:stretch>
+                      <a:fillRect/>
+                    </a:stretch>
+                  </pic:blipFill>
+                  <pic:spPr>
+                    <a:xfrm>
+                      <a:off x="0" y="0"/>
+                      <a:ext cx="5274310" cy="2543175"/>
+                    </a:xfrm>
+                    <a:prstGeom prst="rect">
+                      <a:avLst/>
+                    </a:prstGeom>
+                  </pic:spPr>
+                </pic:pic>
+              </a:graphicData>
+            </a:graphic>
+          </wp:inline>
+        </w:drawing>
+      </w:r>
+    </w:p>
     <w:sectPr>
+      <w:headerReference w:type="default" r:id="rId13"/>
+      <w:footerReference w:type="default" r:id="rId14"/>
       <w:pgSz w:w="11906" w:h="16838"/>
       <w:pgMar w:top="1440" w:right="1800" w:bottom="1440" w:left="1800" w:header="851" w:footer="992" w:gutter="0"/>
       <w:cols w:space="425"/>
@@ -8212,8 +8447,16 @@
                       <w:rPr>
                         <w:rStyle w:val="PageNumber"/>
                       </w:rPr>
-                      <w:t>ii</w:t>
+                      <w:t>i</w:t>
                     </w:r>
+                    <w:proofErr w:type="spellStart"/>
+                    <w:r>
+                      <w:rPr>
+                        <w:rStyle w:val="PageNumber"/>
+                      </w:rPr>
+                      <w:t>i</w:t>
+                    </w:r>
+                    <w:proofErr w:type="spellEnd"/>
                     <w:r>
                       <w:rPr>
                         <w:rStyle w:val="PageNumber"/>
